--- a/Documentation/Welcome to AtomicMVVM.docx
+++ b/Documentation/Welcome to AtomicMVVM.docx
@@ -10,8 +10,6 @@
           <w:szCs w:val="21"/>
         </w:rPr>
       </w:pPr>
-      <w:bookmarkStart w:id="0" w:name="_GoBack"/>
-      <w:bookmarkEnd w:id="0"/>
       <w:r>
         <w:t>Welcome to AtomicMVVM</w:t>
       </w:r>
@@ -152,10 +150,19 @@
         </w:numPr>
       </w:pPr>
       <w:r>
+        <w:t xml:space="preserve">WPF </w:t>
+      </w:r>
+      <w:r>
         <w:t>G</w:t>
       </w:r>
       <w:r>
-        <w:t>etting started</w:t>
+        <w:t xml:space="preserve">etting </w:t>
+      </w:r>
+      <w:r>
+        <w:t>S</w:t>
+      </w:r>
+      <w:r>
+        <w:t>tarted</w:t>
       </w:r>
     </w:p>
     <w:p>
@@ -167,7 +174,7 @@
         </w:numPr>
       </w:pPr>
       <w:r>
-        <w:t>Attributes</w:t>
+        <w:t>Metro Getting Started</w:t>
       </w:r>
     </w:p>
     <w:p>
@@ -179,7 +186,7 @@
         </w:numPr>
       </w:pPr>
       <w:r>
-        <w:t>Global Commands</w:t>
+        <w:t>Silverlight 5 Getting Started</w:t>
       </w:r>
     </w:p>
     <w:p>
@@ -191,7 +198,7 @@
         </w:numPr>
       </w:pPr>
       <w:r>
-        <w:t>License</w:t>
+        <w:t>Windows Phone 7.1 Getting Started</w:t>
       </w:r>
     </w:p>
     <w:p>
@@ -203,10 +210,7 @@
         </w:numPr>
       </w:pPr>
       <w:r>
-        <w:t>I</w:t>
-      </w:r>
-      <w:r>
-        <w:t>n the Wild</w:t>
+        <w:t>Attributes</w:t>
       </w:r>
     </w:p>
     <w:p>
@@ -218,13 +222,7 @@
         </w:numPr>
       </w:pPr>
       <w:r>
-        <w:t>Change</w:t>
-      </w:r>
-      <w:r>
-        <w:t xml:space="preserve"> </w:t>
-      </w:r>
-      <w:r>
-        <w:t>Log</w:t>
+        <w:t>Global Commands</w:t>
       </w:r>
     </w:p>
     <w:p>
@@ -236,6 +234,63 @@
         </w:numPr>
       </w:pPr>
       <w:r>
+        <w:t>AtomicPhoneMVVM</w:t>
+      </w:r>
+    </w:p>
+    <w:p>
+      <w:pPr>
+        <w:pStyle w:val="ListParagraph"/>
+        <w:numPr>
+          <w:ilvl w:val="0"/>
+          <w:numId w:val="2"/>
+        </w:numPr>
+      </w:pPr>
+      <w:r>
+        <w:t>License</w:t>
+      </w:r>
+    </w:p>
+    <w:p>
+      <w:pPr>
+        <w:pStyle w:val="ListParagraph"/>
+        <w:numPr>
+          <w:ilvl w:val="0"/>
+          <w:numId w:val="2"/>
+        </w:numPr>
+      </w:pPr>
+      <w:r>
+        <w:t>I</w:t>
+      </w:r>
+      <w:r>
+        <w:t>n the Wild</w:t>
+      </w:r>
+    </w:p>
+    <w:p>
+      <w:pPr>
+        <w:pStyle w:val="ListParagraph"/>
+        <w:numPr>
+          <w:ilvl w:val="0"/>
+          <w:numId w:val="2"/>
+        </w:numPr>
+      </w:pPr>
+      <w:r>
+        <w:t>Change</w:t>
+      </w:r>
+      <w:r>
+        <w:t xml:space="preserve"> </w:t>
+      </w:r>
+      <w:r>
+        <w:t>Log</w:t>
+      </w:r>
+    </w:p>
+    <w:p>
+      <w:pPr>
+        <w:pStyle w:val="ListParagraph"/>
+        <w:numPr>
+          <w:ilvl w:val="0"/>
+          <w:numId w:val="2"/>
+        </w:numPr>
+      </w:pPr>
+      <w:r>
         <w:t>Known Issues</w:t>
       </w:r>
     </w:p>
@@ -372,6 +427,7 @@
         </w:numPr>
       </w:pPr>
       <w:r>
+        <w:lastRenderedPageBreak/>
         <w:t>Can pass information from one view to another.</w:t>
       </w:r>
     </w:p>
@@ -408,22 +464,7 @@
         <w:pStyle w:val="Heading2"/>
       </w:pPr>
       <w:r>
-        <w:t>S</w:t>
-      </w:r>
-      <w:r>
-        <w:t xml:space="preserve">imple over </w:t>
-      </w:r>
-      <w:r>
-        <w:t>F</w:t>
-      </w:r>
-      <w:r>
-        <w:t xml:space="preserve">eature </w:t>
-      </w:r>
-      <w:r>
-        <w:t>R</w:t>
-      </w:r>
-      <w:r>
-        <w:t>ich</w:t>
+        <w:t>Simple over Feature Rich</w:t>
       </w:r>
     </w:p>
     <w:p>
@@ -431,7 +472,6 @@
         <w:rPr>
           <w:rStyle w:val="JargonChar"/>
         </w:rPr>
-        <w:lastRenderedPageBreak/>
         <w:t>AtomicMVVM</w:t>
       </w:r>
       <w:r>
@@ -447,7 +487,10 @@
         </w:numPr>
       </w:pPr>
       <w:r>
-        <w:t>It is two files on .NET 4 and one file on .NET 4.5</w:t>
+        <w:t xml:space="preserve">It is </w:t>
+      </w:r>
+      <w:r>
+        <w:t>a trivial set of files - between two and three depending on the project type.</w:t>
       </w:r>
     </w:p>
     <w:p>
@@ -459,28 +502,13 @@
         </w:numPr>
       </w:pPr>
       <w:r>
+        <w:t xml:space="preserve"> </w:t>
+      </w:r>
+      <w:r>
         <w:t>It is less than 300 lines of code</w:t>
       </w:r>
-    </w:p>
-    <w:p>
-      <w:pPr>
-        <w:pStyle w:val="ListParagraph"/>
-        <w:numPr>
-          <w:ilvl w:val="0"/>
-          <w:numId w:val="7"/>
-        </w:numPr>
-      </w:pPr>
-      <w:r>
-        <w:t xml:space="preserve">It has only one method with a </w:t>
-      </w:r>
-      <w:r>
-        <w:rPr>
-          <w:rStyle w:val="HiddenJargonChar"/>
-        </w:rPr>
-        <w:t>cyclomatic</w:t>
-      </w:r>
-      <w:r>
-        <w:t xml:space="preserve"> complexity higher than 8</w:t>
+      <w:r>
+        <w:t xml:space="preserve"> per project type.</w:t>
       </w:r>
     </w:p>
     <w:p>
@@ -526,7 +554,19 @@
         <w:t>AtomicMVVM</w:t>
       </w:r>
       <w:r>
-        <w:t xml:space="preserve"> means adding one interface to your Main Window (Shell), adding one static property and removing one line of XAML!</w:t>
+        <w:t xml:space="preserve"> means adding one interface to your Main Window (Shell), </w:t>
+      </w:r>
+      <w:r>
+        <w:t xml:space="preserve">implementing a single method, </w:t>
+      </w:r>
+      <w:r>
+        <w:t xml:space="preserve">adding one static property </w:t>
+      </w:r>
+      <w:r>
+        <w:t xml:space="preserve">to your app class </w:t>
+      </w:r>
+      <w:r>
+        <w:t>and removing one line of XAML!</w:t>
       </w:r>
       <w:r>
         <w:t xml:space="preserve"> So you may have a little more setup but in the end it gets out the way easier so you can easily use </w:t>
@@ -551,6 +591,7 @@
     </w:p>
     <w:p>
       <w:r>
+        <w:lastRenderedPageBreak/>
         <w:t>The final design goal is that there should be as little manual configuration as possible and that if you follow the convention (how we name things) then everything just works. This means the learning curve for you is very shallow, in fact we have only one configuration parameter that is required: What is the name of the shell class and what is the first bit of content to put in it!</w:t>
       </w:r>
     </w:p>
@@ -558,6 +599,9 @@
       <w:pPr>
         <w:pStyle w:val="Heading1"/>
       </w:pPr>
+      <w:r>
+        <w:t xml:space="preserve">WPF </w:t>
+      </w:r>
       <w:r>
         <w:t>G</w:t>
       </w:r>
@@ -601,13 +645,7 @@
         <w:rPr>
           <w:lang w:val="en"/>
         </w:rPr>
-        <w:t xml:space="preserve"> </w:t>
-      </w:r>
-      <w:r>
-        <w:rPr>
-          <w:lang w:val="en"/>
-        </w:rPr>
-        <w:t xml:space="preserve">from </w:t>
+        <w:t xml:space="preserve"> from </w:t>
       </w:r>
       <w:r>
         <w:rPr>
@@ -621,6 +659,36 @@
           <w:lang w:val="en"/>
         </w:rPr>
         <w:t xml:space="preserve"> </w:t>
+      </w:r>
+      <w:r>
+        <w:rPr>
+          <w:lang w:val="en"/>
+        </w:rPr>
+        <w:t xml:space="preserve"> - this will create the two folders needed, namely: </w:t>
+      </w:r>
+      <w:r>
+        <w:rPr>
+          <w:rStyle w:val="JargonChar"/>
+        </w:rPr>
+        <w:t>Views</w:t>
+      </w:r>
+      <w:r>
+        <w:rPr>
+          <w:lang w:val="en"/>
+        </w:rPr>
+        <w:t xml:space="preserve"> &amp; </w:t>
+      </w:r>
+      <w:r>
+        <w:rPr>
+          <w:rStyle w:val="JargonChar"/>
+        </w:rPr>
+        <w:t>ViewModels</w:t>
+      </w:r>
+      <w:r>
+        <w:rPr>
+          <w:lang w:val="en"/>
+        </w:rPr>
+        <w:t>.</w:t>
       </w:r>
     </w:p>
     <w:p>
@@ -632,86 +700,450 @@
         </w:numPr>
       </w:pPr>
       <w:r>
-        <w:lastRenderedPageBreak/>
-        <w:t xml:space="preserve">Create two folders in your project, the first named </w:t>
+        <w:t xml:space="preserve">In the code behind for </w:t>
       </w:r>
       <w:r>
         <w:rPr>
           <w:rStyle w:val="JargonChar"/>
         </w:rPr>
-        <w:t>Views</w:t>
-      </w:r>
-      <w:r>
-        <w:t xml:space="preserve"> and the second named </w:t>
+        <w:t>MainWindow.xaml</w:t>
+      </w:r>
+      <w:r>
+        <w:t xml:space="preserve">, have the class inherit from </w:t>
       </w:r>
       <w:r>
         <w:rPr>
           <w:rStyle w:val="JargonChar"/>
         </w:rPr>
-        <w:t>ViewModels</w:t>
-      </w:r>
-      <w:r>
-        <w:t xml:space="preserve">. </w:t>
+        <w:t>IShell</w:t>
+      </w:r>
+      <w:r>
+        <w:t xml:space="preserve"> and implement the interface. It has one method which is used to set the content of our </w:t>
+      </w:r>
+      <w:r>
+        <w:rPr>
+          <w:rStyle w:val="JargonChar"/>
+        </w:rPr>
+        <w:t>ContentControl</w:t>
+      </w:r>
+      <w:r>
+        <w:t xml:space="preserve"> when the view changes.</w:t>
       </w:r>
       <w:r>
         <w:rPr>
           <w:noProof/>
           <w:lang w:eastAsia="en-ZA"/>
         </w:rPr>
-        <w:drawing>
-          <wp:inline distT="0" distB="0" distL="0" distR="0" wp14:anchorId="7746ADB8" wp14:editId="2FFB3728">
-            <wp:extent cx="1785257" cy="1469571"/>
-            <wp:effectExtent l="0" t="0" r="5715" b="0"/>
-            <wp:docPr id="1" name="Picture 1"/>
-            <wp:cNvGraphicFramePr>
-              <a:graphicFrameLocks xmlns:a="http://schemas.openxmlformats.org/drawingml/2006/main" noChangeAspect="1"/>
-            </wp:cNvGraphicFramePr>
-            <a:graphic xmlns:a="http://schemas.openxmlformats.org/drawingml/2006/main">
-              <a:graphicData uri="http://schemas.openxmlformats.org/drawingml/2006/picture">
-                <pic:pic xmlns:pic="http://schemas.openxmlformats.org/drawingml/2006/picture">
-                  <pic:nvPicPr>
-                    <pic:cNvPr id="0" name=""/>
-                    <pic:cNvPicPr/>
-                  </pic:nvPicPr>
-                  <pic:blipFill rotWithShape="1">
-                    <a:blip r:embed="rId11"/>
-                    <a:srcRect l="85890" t="14144" r="3246" b="71053"/>
-                    <a:stretch/>
-                  </pic:blipFill>
-                  <pic:spPr bwMode="auto">
-                    <a:xfrm>
-                      <a:off x="0" y="0"/>
-                      <a:ext cx="1785256" cy="1469570"/>
-                    </a:xfrm>
-                    <a:prstGeom prst="rect">
-                      <a:avLst/>
-                    </a:prstGeom>
-                    <a:ln>
-                      <a:noFill/>
-                    </a:ln>
-                    <a:extLst>
-                      <a:ext uri="{53640926-AAD7-44D8-BBD7-CCE9431645EC}">
-                        <a14:shadowObscured xmlns:a14="http://schemas.microsoft.com/office/drawing/2010/main"/>
-                      </a:ext>
-                    </a:extLst>
-                  </pic:spPr>
-                </pic:pic>
-              </a:graphicData>
-            </a:graphic>
-          </wp:inline>
-        </w:drawing>
-      </w:r>
-      <w:r>
         <w:t xml:space="preserve"> </w:t>
       </w:r>
-    </w:p>
-    <w:p>
-      <w:pPr>
-        <w:pStyle w:val="ListParagraph"/>
-        <w:ind w:left="495"/>
-      </w:pPr>
-      <w:r>
-        <w:t>It is VITAL that these names are exactly correct or it will not work.</w:t>
+      <w:r>
+        <w:rPr>
+          <w:noProof/>
+          <w:lang w:eastAsia="en-ZA"/>
+        </w:rPr>
+        <w:t xml:space="preserve"> </w:t>
+      </w:r>
+    </w:p>
+    <w:p>
+      <w:pPr>
+        <w:pStyle w:val="Code"/>
+        <w:rPr>
+          <w:color w:val="000000"/>
+          <w:highlight w:val="white"/>
+        </w:rPr>
+      </w:pPr>
+      <w:r>
+        <w:rPr>
+          <w:highlight w:val="white"/>
+        </w:rPr>
+        <w:t>public</w:t>
+      </w:r>
+      <w:r>
+        <w:rPr>
+          <w:color w:val="000000"/>
+          <w:highlight w:val="white"/>
+        </w:rPr>
+        <w:t xml:space="preserve"> </w:t>
+      </w:r>
+      <w:r>
+        <w:rPr>
+          <w:highlight w:val="white"/>
+        </w:rPr>
+        <w:t>partial</w:t>
+      </w:r>
+      <w:r>
+        <w:rPr>
+          <w:color w:val="000000"/>
+          <w:highlight w:val="white"/>
+        </w:rPr>
+        <w:t xml:space="preserve"> </w:t>
+      </w:r>
+      <w:r>
+        <w:rPr>
+          <w:highlight w:val="white"/>
+        </w:rPr>
+        <w:t>class</w:t>
+      </w:r>
+      <w:r>
+        <w:rPr>
+          <w:color w:val="000000"/>
+          <w:highlight w:val="white"/>
+        </w:rPr>
+        <w:t xml:space="preserve"> </w:t>
+      </w:r>
+      <w:r>
+        <w:rPr>
+          <w:color w:val="A65300"/>
+          <w:highlight w:val="white"/>
+        </w:rPr>
+        <w:t>MainWindow</w:t>
+      </w:r>
+      <w:r>
+        <w:rPr>
+          <w:color w:val="000000"/>
+          <w:highlight w:val="white"/>
+        </w:rPr>
+        <w:t xml:space="preserve"> : </w:t>
+      </w:r>
+      <w:r>
+        <w:rPr>
+          <w:color w:val="A65300"/>
+          <w:highlight w:val="white"/>
+        </w:rPr>
+        <w:t>Window</w:t>
+      </w:r>
+      <w:r>
+        <w:rPr>
+          <w:color w:val="000000"/>
+          <w:highlight w:val="white"/>
+        </w:rPr>
+        <w:t xml:space="preserve">, </w:t>
+      </w:r>
+      <w:r>
+        <w:rPr>
+          <w:color w:val="D66B00"/>
+          <w:highlight w:val="white"/>
+        </w:rPr>
+        <w:t>IShell</w:t>
+      </w:r>
+    </w:p>
+    <w:p>
+      <w:pPr>
+        <w:pStyle w:val="Code"/>
+        <w:rPr>
+          <w:color w:val="000000"/>
+          <w:highlight w:val="white"/>
+        </w:rPr>
+      </w:pPr>
+      <w:r>
+        <w:rPr>
+          <w:color w:val="000000"/>
+          <w:highlight w:val="white"/>
+        </w:rPr>
+        <w:t>{</w:t>
+      </w:r>
+    </w:p>
+    <w:p>
+      <w:pPr>
+        <w:pStyle w:val="Code"/>
+        <w:rPr>
+          <w:color w:val="000000"/>
+          <w:highlight w:val="white"/>
+        </w:rPr>
+      </w:pPr>
+      <w:r>
+        <w:rPr>
+          <w:color w:val="000000"/>
+          <w:highlight w:val="white"/>
+        </w:rPr>
+        <w:t xml:space="preserve">    </w:t>
+      </w:r>
+      <w:r>
+        <w:rPr>
+          <w:highlight w:val="white"/>
+        </w:rPr>
+        <w:t>public</w:t>
+      </w:r>
+      <w:r>
+        <w:rPr>
+          <w:color w:val="000000"/>
+          <w:highlight w:val="white"/>
+        </w:rPr>
+        <w:t xml:space="preserve"> </w:t>
+      </w:r>
+      <w:r>
+        <w:rPr>
+          <w:color w:val="800000"/>
+          <w:highlight w:val="white"/>
+        </w:rPr>
+        <w:t>MainWindow</w:t>
+      </w:r>
+      <w:r>
+        <w:rPr>
+          <w:color w:val="000000"/>
+          <w:highlight w:val="white"/>
+        </w:rPr>
+        <w:t>()</w:t>
+      </w:r>
+    </w:p>
+    <w:p>
+      <w:pPr>
+        <w:pStyle w:val="Code"/>
+        <w:rPr>
+          <w:color w:val="000000"/>
+          <w:highlight w:val="white"/>
+        </w:rPr>
+      </w:pPr>
+      <w:r>
+        <w:rPr>
+          <w:color w:val="000000"/>
+          <w:highlight w:val="white"/>
+        </w:rPr>
+        <w:t xml:space="preserve">    {</w:t>
+      </w:r>
+    </w:p>
+    <w:p>
+      <w:pPr>
+        <w:pStyle w:val="Code"/>
+        <w:rPr>
+          <w:color w:val="000000"/>
+          <w:highlight w:val="white"/>
+        </w:rPr>
+      </w:pPr>
+      <w:r>
+        <w:rPr>
+          <w:color w:val="000000"/>
+          <w:highlight w:val="white"/>
+        </w:rPr>
+        <w:t xml:space="preserve">        </w:t>
+      </w:r>
+      <w:r>
+        <w:rPr>
+          <w:color w:val="800000"/>
+          <w:highlight w:val="white"/>
+        </w:rPr>
+        <w:t>InitializeComponent</w:t>
+      </w:r>
+      <w:r>
+        <w:rPr>
+          <w:color w:val="000000"/>
+          <w:highlight w:val="white"/>
+        </w:rPr>
+        <w:t>();</w:t>
+      </w:r>
+    </w:p>
+    <w:p>
+      <w:pPr>
+        <w:pStyle w:val="Code"/>
+        <w:rPr>
+          <w:color w:val="000000"/>
+          <w:highlight w:val="white"/>
+        </w:rPr>
+      </w:pPr>
+      <w:r>
+        <w:rPr>
+          <w:color w:val="000000"/>
+          <w:highlight w:val="white"/>
+        </w:rPr>
+        <w:t xml:space="preserve">    }</w:t>
+      </w:r>
+    </w:p>
+    <w:p>
+      <w:pPr>
+        <w:pStyle w:val="Code"/>
+        <w:rPr>
+          <w:color w:val="000000"/>
+          <w:highlight w:val="white"/>
+        </w:rPr>
+      </w:pPr>
+    </w:p>
+    <w:p>
+      <w:pPr>
+        <w:pStyle w:val="Code"/>
+        <w:rPr>
+          <w:color w:val="000000"/>
+          <w:highlight w:val="white"/>
+        </w:rPr>
+      </w:pPr>
+      <w:r>
+        <w:rPr>
+          <w:color w:val="000000"/>
+          <w:highlight w:val="white"/>
+        </w:rPr>
+        <w:t xml:space="preserve">    </w:t>
+      </w:r>
+      <w:r>
+        <w:rPr>
+          <w:highlight w:val="white"/>
+        </w:rPr>
+        <w:t>public</w:t>
+      </w:r>
+      <w:r>
+        <w:rPr>
+          <w:color w:val="000000"/>
+          <w:highlight w:val="white"/>
+        </w:rPr>
+        <w:t xml:space="preserve"> </w:t>
+      </w:r>
+      <w:r>
+        <w:rPr>
+          <w:highlight w:val="white"/>
+        </w:rPr>
+        <w:t>void</w:t>
+      </w:r>
+      <w:r>
+        <w:rPr>
+          <w:color w:val="000000"/>
+          <w:highlight w:val="white"/>
+        </w:rPr>
+        <w:t xml:space="preserve"> </w:t>
+      </w:r>
+      <w:r>
+        <w:rPr>
+          <w:color w:val="800000"/>
+          <w:highlight w:val="white"/>
+        </w:rPr>
+        <w:t>ChangeContent</w:t>
+      </w:r>
+      <w:r>
+        <w:rPr>
+          <w:color w:val="000000"/>
+          <w:highlight w:val="white"/>
+        </w:rPr>
+        <w:t>(</w:t>
+      </w:r>
+      <w:r>
+        <w:rPr>
+          <w:color w:val="A65300"/>
+          <w:highlight w:val="white"/>
+        </w:rPr>
+        <w:t>UserControl</w:t>
+      </w:r>
+      <w:r>
+        <w:rPr>
+          <w:color w:val="000000"/>
+          <w:highlight w:val="white"/>
+        </w:rPr>
+        <w:t xml:space="preserve"> </w:t>
+      </w:r>
+      <w:r>
+        <w:rPr>
+          <w:color w:val="800000"/>
+          <w:highlight w:val="white"/>
+        </w:rPr>
+        <w:t>viewContent</w:t>
+      </w:r>
+      <w:r>
+        <w:rPr>
+          <w:color w:val="000000"/>
+          <w:highlight w:val="white"/>
+        </w:rPr>
+        <w:t>)</w:t>
+      </w:r>
+    </w:p>
+    <w:p>
+      <w:pPr>
+        <w:pStyle w:val="Code"/>
+        <w:rPr>
+          <w:color w:val="000000"/>
+          <w:highlight w:val="white"/>
+        </w:rPr>
+      </w:pPr>
+      <w:r>
+        <w:rPr>
+          <w:color w:val="000000"/>
+          <w:highlight w:val="white"/>
+        </w:rPr>
+        <w:t xml:space="preserve">    {</w:t>
+      </w:r>
+    </w:p>
+    <w:p>
+      <w:pPr>
+        <w:pStyle w:val="Code"/>
+        <w:rPr>
+          <w:color w:val="000000"/>
+          <w:highlight w:val="white"/>
+        </w:rPr>
+      </w:pPr>
+      <w:r>
+        <w:rPr>
+          <w:color w:val="000000"/>
+          <w:highlight w:val="white"/>
+        </w:rPr>
+        <w:t xml:space="preserve">        </w:t>
+      </w:r>
+      <w:r>
+        <w:rPr>
+          <w:color w:val="800000"/>
+          <w:highlight w:val="white"/>
+        </w:rPr>
+        <w:t>this</w:t>
+      </w:r>
+      <w:r>
+        <w:rPr>
+          <w:color w:val="000000"/>
+          <w:highlight w:val="white"/>
+        </w:rPr>
+        <w:t>.</w:t>
+      </w:r>
+      <w:r>
+        <w:rPr>
+          <w:color w:val="800000"/>
+          <w:highlight w:val="white"/>
+        </w:rPr>
+        <w:t>Content</w:t>
+      </w:r>
+      <w:r>
+        <w:rPr>
+          <w:color w:val="000000"/>
+          <w:highlight w:val="white"/>
+        </w:rPr>
+        <w:t xml:space="preserve"> = </w:t>
+      </w:r>
+      <w:r>
+        <w:rPr>
+          <w:color w:val="800000"/>
+          <w:highlight w:val="white"/>
+        </w:rPr>
+        <w:t>viewContent</w:t>
+      </w:r>
+      <w:r>
+        <w:rPr>
+          <w:color w:val="000000"/>
+          <w:highlight w:val="white"/>
+        </w:rPr>
+        <w:t>;</w:t>
+      </w:r>
+    </w:p>
+    <w:p>
+      <w:pPr>
+        <w:pStyle w:val="Code"/>
+        <w:rPr>
+          <w:color w:val="000000"/>
+          <w:highlight w:val="white"/>
+        </w:rPr>
+      </w:pPr>
+      <w:r>
+        <w:rPr>
+          <w:color w:val="000000"/>
+          <w:highlight w:val="white"/>
+        </w:rPr>
+        <w:t xml:space="preserve">    }</w:t>
+      </w:r>
+    </w:p>
+    <w:p>
+      <w:pPr>
+        <w:pStyle w:val="Code"/>
+      </w:pPr>
+      <w:r>
+        <w:rPr>
+          <w:color w:val="000000"/>
+          <w:highlight w:val="white"/>
+        </w:rPr>
+        <w:t>}</w:t>
+      </w:r>
+      <w:r>
+        <w:t xml:space="preserve"> </w:t>
       </w:r>
     </w:p>
     <w:p>
@@ -723,35 +1155,682 @@
         </w:numPr>
       </w:pPr>
       <w:r>
-        <w:t xml:space="preserve">Open your </w:t>
+        <w:t xml:space="preserve">Now we will create the view model. Right click on the </w:t>
       </w:r>
       <w:r>
         <w:rPr>
           <w:rStyle w:val="JargonChar"/>
         </w:rPr>
-        <w:t>MainWindow.xaml</w:t>
-      </w:r>
-      <w:r>
-        <w:t xml:space="preserve"> (this will be our shell) and replace the </w:t>
+        <w:t>ViewModels</w:t>
+      </w:r>
+      <w:r>
+        <w:t xml:space="preserve"> folder and add a new </w:t>
+      </w:r>
+      <w:r>
+        <w:rPr>
+          <w:u w:val="single"/>
+        </w:rPr>
+        <w:t>public</w:t>
+      </w:r>
+      <w:r>
+        <w:t xml:space="preserve"> class that inherits from </w:t>
       </w:r>
       <w:r>
         <w:rPr>
           <w:rStyle w:val="JargonChar"/>
         </w:rPr>
-        <w:t>Grid</w:t>
-      </w:r>
-      <w:r>
-        <w:t xml:space="preserve"> with a named </w:t>
+        <w:t>CoreData</w:t>
       </w:r>
       <w:r>
         <w:rPr>
           <w:rStyle w:val="JargonChar"/>
         </w:rPr>
-        <w:t>ContentControl</w:t>
-      </w:r>
-      <w:r>
+        <w:t xml:space="preserve"> </w:t>
+      </w:r>
+      <w:r>
+        <w:t xml:space="preserve">called </w:t>
+      </w:r>
+      <w:r>
+        <w:rPr>
+          <w:rStyle w:val="JargonChar"/>
+        </w:rPr>
+        <w:t>Simple</w:t>
+      </w:r>
+      <w:r>
+        <w:t xml:space="preserve"> (i.e. </w:t>
+      </w:r>
+      <w:r>
+        <w:rPr>
+          <w:rStyle w:val="JargonChar"/>
+        </w:rPr>
+        <w:t>Simple.cs</w:t>
+      </w:r>
+      <w:r>
+        <w:t>)</w:t>
+      </w:r>
+      <w:r>
+        <w:t xml:space="preserve">. This view model has a </w:t>
+      </w:r>
+      <w:r>
+        <w:rPr>
+          <w:rStyle w:val="JargonChar"/>
+        </w:rPr>
+        <w:t>Name</w:t>
+      </w:r>
+      <w:r>
+        <w:t xml:space="preserve"> property, a method that says hello and a method that states if </w:t>
+      </w:r>
+      <w:r>
+        <w:rPr>
+          <w:rStyle w:val="JargonChar"/>
+        </w:rPr>
+        <w:t>Name</w:t>
+      </w:r>
+      <w:r>
+        <w:t xml:space="preserve"> is not null or white space.</w:t>
+      </w:r>
+      <w:r>
+        <w:rPr>
+          <w:noProof/>
+          <w:lang w:eastAsia="en-ZA"/>
+        </w:rPr>
+        <w:t xml:space="preserve"> </w:t>
+      </w:r>
+      <w:r>
+        <w:t xml:space="preserve"> </w:t>
+      </w:r>
+    </w:p>
+    <w:p>
+      <w:pPr>
+        <w:pStyle w:val="Code"/>
+        <w:rPr>
+          <w:color w:val="000000"/>
+          <w:highlight w:val="white"/>
+        </w:rPr>
+      </w:pPr>
+      <w:r>
+        <w:rPr>
+          <w:color w:val="000080"/>
+          <w:highlight w:val="white"/>
+        </w:rPr>
+        <w:t>public</w:t>
+      </w:r>
+      <w:r>
+        <w:rPr>
+          <w:color w:val="000000"/>
+          <w:highlight w:val="white"/>
+        </w:rPr>
+        <w:t xml:space="preserve"> </w:t>
+      </w:r>
+      <w:r>
+        <w:rPr>
+          <w:color w:val="000080"/>
+          <w:highlight w:val="white"/>
+        </w:rPr>
+        <w:t>class</w:t>
+      </w:r>
+      <w:r>
+        <w:rPr>
+          <w:color w:val="000000"/>
+          <w:highlight w:val="white"/>
+        </w:rPr>
+        <w:t xml:space="preserve"> </w:t>
+      </w:r>
+      <w:r>
+        <w:rPr>
+          <w:highlight w:val="white"/>
+        </w:rPr>
+        <w:t>Simple</w:t>
+      </w:r>
+      <w:r>
+        <w:rPr>
+          <w:color w:val="000000"/>
+          <w:highlight w:val="white"/>
+        </w:rPr>
+        <w:t xml:space="preserve"> : </w:t>
+      </w:r>
+      <w:r>
+        <w:rPr>
+          <w:highlight w:val="white"/>
+        </w:rPr>
+        <w:t>CoreData</w:t>
+      </w:r>
+    </w:p>
+    <w:p>
+      <w:pPr>
+        <w:pStyle w:val="Code"/>
+        <w:rPr>
+          <w:color w:val="000000"/>
+          <w:highlight w:val="white"/>
+        </w:rPr>
+      </w:pPr>
+      <w:r>
+        <w:rPr>
+          <w:color w:val="000000"/>
+          <w:highlight w:val="white"/>
+        </w:rPr>
+        <w:t>{</w:t>
+      </w:r>
+    </w:p>
+    <w:p>
+      <w:pPr>
+        <w:pStyle w:val="Code"/>
+        <w:rPr>
+          <w:color w:val="000000"/>
+          <w:highlight w:val="white"/>
+        </w:rPr>
+      </w:pPr>
+      <w:r>
+        <w:rPr>
+          <w:color w:val="000000"/>
+          <w:highlight w:val="white"/>
+        </w:rPr>
+        <w:t xml:space="preserve">    </w:t>
+      </w:r>
+      <w:r>
+        <w:rPr>
+          <w:color w:val="000080"/>
+          <w:highlight w:val="white"/>
+        </w:rPr>
+        <w:t>private</w:t>
+      </w:r>
+      <w:r>
+        <w:rPr>
+          <w:color w:val="000000"/>
+          <w:highlight w:val="white"/>
+        </w:rPr>
+        <w:t xml:space="preserve"> </w:t>
+      </w:r>
+      <w:r>
+        <w:rPr>
+          <w:color w:val="000080"/>
+          <w:highlight w:val="white"/>
+        </w:rPr>
+        <w:t>string</w:t>
+      </w:r>
+      <w:r>
+        <w:rPr>
+          <w:color w:val="000000"/>
+          <w:highlight w:val="white"/>
+        </w:rPr>
+        <w:t xml:space="preserve"> </w:t>
+      </w:r>
+      <w:r>
+        <w:rPr>
+          <w:color w:val="800000"/>
+          <w:highlight w:val="white"/>
+        </w:rPr>
+        <w:t>_name</w:t>
+      </w:r>
+      <w:r>
+        <w:rPr>
+          <w:color w:val="000000"/>
+          <w:highlight w:val="white"/>
+        </w:rPr>
+        <w:t>;</w:t>
+      </w:r>
+    </w:p>
+    <w:p>
+      <w:pPr>
+        <w:pStyle w:val="Code"/>
+        <w:rPr>
+          <w:color w:val="000000"/>
+          <w:highlight w:val="white"/>
+        </w:rPr>
+      </w:pPr>
+    </w:p>
+    <w:p>
+      <w:pPr>
+        <w:pStyle w:val="Code"/>
+        <w:rPr>
+          <w:color w:val="000000"/>
+          <w:highlight w:val="white"/>
+        </w:rPr>
+      </w:pPr>
+      <w:r>
+        <w:rPr>
+          <w:color w:val="000000"/>
+          <w:highlight w:val="white"/>
+        </w:rPr>
+        <w:t xml:space="preserve">    </w:t>
+      </w:r>
+      <w:r>
+        <w:rPr>
+          <w:color w:val="000080"/>
+          <w:highlight w:val="white"/>
+        </w:rPr>
+        <w:t>public</w:t>
+      </w:r>
+      <w:r>
+        <w:rPr>
+          <w:color w:val="000000"/>
+          <w:highlight w:val="white"/>
+        </w:rPr>
+        <w:t xml:space="preserve"> </w:t>
+      </w:r>
+      <w:r>
+        <w:rPr>
+          <w:color w:val="000080"/>
+          <w:highlight w:val="white"/>
+        </w:rPr>
+        <w:t>string</w:t>
+      </w:r>
+      <w:r>
+        <w:rPr>
+          <w:color w:val="000000"/>
+          <w:highlight w:val="white"/>
+        </w:rPr>
+        <w:t xml:space="preserve"> </w:t>
+      </w:r>
+      <w:r>
+        <w:rPr>
+          <w:color w:val="800000"/>
+          <w:highlight w:val="white"/>
+        </w:rPr>
+        <w:t>Name</w:t>
+      </w:r>
+    </w:p>
+    <w:p>
+      <w:pPr>
+        <w:pStyle w:val="Code"/>
+        <w:rPr>
+          <w:color w:val="000000"/>
+          <w:highlight w:val="white"/>
+        </w:rPr>
+      </w:pPr>
+      <w:r>
+        <w:rPr>
+          <w:color w:val="000000"/>
+          <w:highlight w:val="white"/>
+        </w:rPr>
+        <w:t xml:space="preserve">    {</w:t>
+      </w:r>
+    </w:p>
+    <w:p>
+      <w:pPr>
+        <w:pStyle w:val="Code"/>
+        <w:rPr>
+          <w:color w:val="000000"/>
+          <w:highlight w:val="white"/>
+        </w:rPr>
+      </w:pPr>
+      <w:r>
+        <w:rPr>
+          <w:color w:val="000000"/>
+          <w:highlight w:val="white"/>
+        </w:rPr>
+        <w:t xml:space="preserve">        </w:t>
+      </w:r>
+      <w:r>
+        <w:rPr>
+          <w:color w:val="000080"/>
+          <w:highlight w:val="white"/>
+        </w:rPr>
+        <w:t>get</w:t>
+      </w:r>
+      <w:r>
+        <w:rPr>
+          <w:color w:val="000000"/>
+          <w:highlight w:val="white"/>
+        </w:rPr>
+        <w:t xml:space="preserve"> { </w:t>
+      </w:r>
+      <w:r>
+        <w:rPr>
+          <w:color w:val="000080"/>
+          <w:highlight w:val="white"/>
+        </w:rPr>
+        <w:t>return</w:t>
+      </w:r>
+      <w:r>
+        <w:rPr>
+          <w:color w:val="000000"/>
+          <w:highlight w:val="white"/>
+        </w:rPr>
+        <w:t xml:space="preserve"> </w:t>
+      </w:r>
+      <w:r>
+        <w:rPr>
+          <w:color w:val="800000"/>
+          <w:highlight w:val="white"/>
+        </w:rPr>
+        <w:t>_name</w:t>
+      </w:r>
+      <w:r>
+        <w:rPr>
+          <w:color w:val="000000"/>
+          <w:highlight w:val="white"/>
+        </w:rPr>
+        <w:t>; }</w:t>
+      </w:r>
+    </w:p>
+    <w:p>
+      <w:pPr>
+        <w:pStyle w:val="Code"/>
+        <w:rPr>
+          <w:color w:val="000000"/>
+          <w:highlight w:val="white"/>
+        </w:rPr>
+      </w:pPr>
+      <w:r>
+        <w:rPr>
+          <w:color w:val="000000"/>
+          <w:highlight w:val="white"/>
+        </w:rPr>
+        <w:t xml:space="preserve">        </w:t>
+      </w:r>
+      <w:r>
+        <w:rPr>
+          <w:color w:val="000080"/>
+          <w:highlight w:val="white"/>
+        </w:rPr>
+        <w:t>set</w:t>
+      </w:r>
+    </w:p>
+    <w:p>
+      <w:pPr>
+        <w:pStyle w:val="Code"/>
+        <w:rPr>
+          <w:color w:val="000000"/>
+          <w:highlight w:val="white"/>
+        </w:rPr>
+      </w:pPr>
+      <w:r>
+        <w:rPr>
+          <w:color w:val="000000"/>
+          <w:highlight w:val="white"/>
+        </w:rPr>
+        <w:t xml:space="preserve">        {</w:t>
+      </w:r>
+    </w:p>
+    <w:p>
+      <w:pPr>
+        <w:pStyle w:val="Code"/>
+        <w:rPr>
+          <w:color w:val="000000"/>
+          <w:highlight w:val="white"/>
+        </w:rPr>
+      </w:pPr>
+      <w:r>
+        <w:rPr>
+          <w:color w:val="000000"/>
+          <w:highlight w:val="white"/>
+        </w:rPr>
+        <w:t xml:space="preserve">            </w:t>
+      </w:r>
+      <w:r>
+        <w:rPr>
+          <w:color w:val="800000"/>
+          <w:highlight w:val="white"/>
+        </w:rPr>
+        <w:t>_name</w:t>
+      </w:r>
+      <w:r>
+        <w:rPr>
+          <w:color w:val="000000"/>
+          <w:highlight w:val="white"/>
+        </w:rPr>
+        <w:t xml:space="preserve"> = </w:t>
+      </w:r>
+      <w:r>
+        <w:rPr>
+          <w:color w:val="000080"/>
+          <w:highlight w:val="white"/>
+        </w:rPr>
+        <w:t>value</w:t>
+      </w:r>
+      <w:r>
+        <w:rPr>
+          <w:color w:val="000000"/>
+          <w:highlight w:val="white"/>
+        </w:rPr>
+        <w:t>;</w:t>
+      </w:r>
+    </w:p>
+    <w:p>
+      <w:pPr>
+        <w:pStyle w:val="Code"/>
+        <w:rPr>
+          <w:color w:val="000000"/>
+          <w:highlight w:val="white"/>
+        </w:rPr>
+      </w:pPr>
+      <w:r>
+        <w:rPr>
+          <w:color w:val="000000"/>
+          <w:highlight w:val="white"/>
+        </w:rPr>
+        <w:t xml:space="preserve">            </w:t>
+      </w:r>
+      <w:r>
+        <w:rPr>
+          <w:color w:val="800000"/>
+          <w:highlight w:val="white"/>
+        </w:rPr>
+        <w:t>RaisePropertyChanged</w:t>
+      </w:r>
+      <w:r>
+        <w:rPr>
+          <w:color w:val="000000"/>
+          <w:highlight w:val="white"/>
+        </w:rPr>
+        <w:t>(</w:t>
+      </w:r>
+      <w:r>
+        <w:rPr>
+          <w:color w:val="800080"/>
+          <w:highlight w:val="white"/>
+        </w:rPr>
+        <w:t>"Name"</w:t>
+      </w:r>
+      <w:r>
+        <w:rPr>
+          <w:color w:val="000000"/>
+          <w:highlight w:val="white"/>
+        </w:rPr>
+        <w:t>);</w:t>
+      </w:r>
+    </w:p>
+    <w:p>
+      <w:pPr>
+        <w:pStyle w:val="Code"/>
+        <w:rPr>
+          <w:color w:val="000000"/>
+          <w:highlight w:val="white"/>
+        </w:rPr>
+      </w:pPr>
+      <w:r>
+        <w:rPr>
+          <w:color w:val="000000"/>
+          <w:highlight w:val="white"/>
+        </w:rPr>
+        <w:t xml:space="preserve">        }</w:t>
+      </w:r>
+    </w:p>
+    <w:p>
+      <w:pPr>
+        <w:pStyle w:val="Code"/>
+        <w:rPr>
+          <w:color w:val="000000"/>
+          <w:highlight w:val="white"/>
+        </w:rPr>
+      </w:pPr>
+      <w:r>
+        <w:rPr>
+          <w:color w:val="000000"/>
+          <w:highlight w:val="white"/>
+        </w:rPr>
+        <w:lastRenderedPageBreak/>
+        <w:t xml:space="preserve">    }</w:t>
+      </w:r>
+    </w:p>
+    <w:p>
+      <w:pPr>
+        <w:pStyle w:val="Code"/>
+        <w:rPr>
+          <w:color w:val="000000"/>
+          <w:highlight w:val="white"/>
+        </w:rPr>
+      </w:pPr>
+    </w:p>
+    <w:p>
+      <w:pPr>
+        <w:pStyle w:val="Code"/>
+        <w:rPr>
+          <w:color w:val="000000"/>
+          <w:highlight w:val="white"/>
+        </w:rPr>
+      </w:pPr>
+      <w:r>
+        <w:rPr>
+          <w:color w:val="000000"/>
+          <w:highlight w:val="white"/>
+        </w:rPr>
+        <w:t xml:space="preserve">    </w:t>
+      </w:r>
+      <w:r>
+        <w:rPr>
+          <w:color w:val="000080"/>
+          <w:highlight w:val="white"/>
+        </w:rPr>
+        <w:t>public</w:t>
+      </w:r>
+      <w:r>
+        <w:rPr>
+          <w:color w:val="000000"/>
+          <w:highlight w:val="white"/>
+        </w:rPr>
+        <w:t xml:space="preserve"> </w:t>
+      </w:r>
+      <w:r>
+        <w:rPr>
+          <w:color w:val="000080"/>
+          <w:highlight w:val="white"/>
+        </w:rPr>
+        <w:t>void</w:t>
+      </w:r>
+      <w:r>
+        <w:rPr>
+          <w:color w:val="000000"/>
+          <w:highlight w:val="white"/>
+        </w:rPr>
+        <w:t xml:space="preserve"> </w:t>
+      </w:r>
+      <w:r>
+        <w:rPr>
+          <w:color w:val="800000"/>
+          <w:highlight w:val="white"/>
+        </w:rPr>
+        <w:t>SayHi</w:t>
+      </w:r>
+      <w:r>
+        <w:rPr>
+          <w:color w:val="000000"/>
+          <w:highlight w:val="white"/>
+        </w:rPr>
+        <w:t>()</w:t>
+      </w:r>
+    </w:p>
+    <w:p>
+      <w:pPr>
+        <w:pStyle w:val="Code"/>
+        <w:rPr>
+          <w:color w:val="000000"/>
+          <w:highlight w:val="white"/>
+        </w:rPr>
+      </w:pPr>
+      <w:r>
+        <w:rPr>
+          <w:color w:val="000000"/>
+          <w:highlight w:val="white"/>
+        </w:rPr>
+        <w:t xml:space="preserve">    {</w:t>
+      </w:r>
+    </w:p>
+    <w:p>
+      <w:pPr>
+        <w:pStyle w:val="Code"/>
+        <w:rPr>
+          <w:color w:val="000000"/>
+          <w:highlight w:val="white"/>
+        </w:rPr>
+      </w:pPr>
+      <w:r>
+        <w:rPr>
+          <w:color w:val="000000"/>
+          <w:highlight w:val="white"/>
+        </w:rPr>
+        <w:t xml:space="preserve">        </w:t>
+      </w:r>
+      <w:r>
+        <w:rPr>
+          <w:highlight w:val="white"/>
+        </w:rPr>
+        <w:t>MessageBox</w:t>
+      </w:r>
+      <w:r>
+        <w:rPr>
+          <w:color w:val="000000"/>
+          <w:highlight w:val="white"/>
+        </w:rPr>
         <w:t>.</w:t>
       </w:r>
+      <w:r>
+        <w:rPr>
+          <w:color w:val="800000"/>
+          <w:highlight w:val="white"/>
+        </w:rPr>
+        <w:t>Show</w:t>
+      </w:r>
+      <w:r>
+        <w:rPr>
+          <w:color w:val="000000"/>
+          <w:highlight w:val="white"/>
+        </w:rPr>
+        <w:t>(</w:t>
+      </w:r>
+      <w:r>
+        <w:rPr>
+          <w:color w:val="800080"/>
+          <w:highlight w:val="white"/>
+        </w:rPr>
+        <w:t>"Hello "</w:t>
+      </w:r>
+      <w:r>
+        <w:rPr>
+          <w:color w:val="000000"/>
+          <w:highlight w:val="white"/>
+        </w:rPr>
+        <w:t>+</w:t>
+      </w:r>
+      <w:r>
+        <w:rPr>
+          <w:color w:val="000080"/>
+          <w:highlight w:val="white"/>
+        </w:rPr>
+        <w:t>this</w:t>
+      </w:r>
+      <w:r>
+        <w:rPr>
+          <w:color w:val="000000"/>
+          <w:highlight w:val="white"/>
+        </w:rPr>
+        <w:t>.</w:t>
+      </w:r>
+      <w:r>
+        <w:rPr>
+          <w:color w:val="800000"/>
+          <w:highlight w:val="white"/>
+        </w:rPr>
+        <w:t>Name</w:t>
+      </w:r>
+      <w:r>
+        <w:rPr>
+          <w:color w:val="000000"/>
+          <w:highlight w:val="white"/>
+        </w:rPr>
+        <w:t>);</w:t>
+      </w:r>
     </w:p>
     <w:p>
       <w:pPr>
@@ -763,42 +1842,10 @@
       </w:pPr>
       <w:r>
         <w:rPr>
-          <w:highlight w:val="white"/>
-        </w:rPr>
-        <w:t>&lt;</w:t>
-      </w:r>
-      <w:r>
-        <w:rPr>
-          <w:color w:val="A31515"/>
-          <w:highlight w:val="white"/>
-        </w:rPr>
-        <w:t>Window</w:t>
-      </w:r>
-      <w:r>
-        <w:rPr>
-          <w:color w:val="A65300"/>
-          <w:highlight w:val="white"/>
-        </w:rPr>
-        <w:t xml:space="preserve"> x</w:t>
-      </w:r>
-      <w:r>
-        <w:rPr>
-          <w:highlight w:val="white"/>
-        </w:rPr>
-        <w:t>:</w:t>
-      </w:r>
-      <w:r>
-        <w:rPr>
-          <w:color w:val="A65300"/>
-          <w:highlight w:val="white"/>
-        </w:rPr>
-        <w:t>Class</w:t>
-      </w:r>
-      <w:r>
-        <w:rPr>
-          <w:highlight w:val="white"/>
-        </w:rPr>
-        <w:t>="DocumentationDemo.MainWindow"</w:t>
+          <w:color w:val="000000"/>
+          <w:highlight w:val="white"/>
+        </w:rPr>
+        <w:t xml:space="preserve">    }</w:t>
       </w:r>
     </w:p>
     <w:p>
@@ -809,26 +1856,6 @@
           <w:highlight w:val="white"/>
         </w:rPr>
       </w:pPr>
-      <w:r>
-        <w:rPr>
-          <w:color w:val="000000"/>
-          <w:highlight w:val="white"/>
-        </w:rPr>
-        <w:t xml:space="preserve">       </w:t>
-      </w:r>
-      <w:r>
-        <w:rPr>
-          <w:color w:val="A65300"/>
-          <w:highlight w:val="white"/>
-        </w:rPr>
-        <w:t xml:space="preserve"> xmlns</w:t>
-      </w:r>
-      <w:r>
-        <w:rPr>
-          <w:highlight w:val="white"/>
-        </w:rPr>
-        <w:t>="http://schemas.microsoft.com/winfx/2006/xaml/presentation"</w:t>
-      </w:r>
     </w:p>
     <w:p>
       <w:pPr>
@@ -843,33 +1870,34 @@
           <w:color w:val="000000"/>
           <w:highlight w:val="white"/>
         </w:rPr>
-        <w:t xml:space="preserve">       </w:t>
-      </w:r>
-      <w:r>
-        <w:rPr>
-          <w:color w:val="A65300"/>
-          <w:highlight w:val="white"/>
-        </w:rPr>
-        <w:t xml:space="preserve"> xmlns</w:t>
-      </w:r>
-      <w:r>
-        <w:rPr>
-          <w:highlight w:val="white"/>
-        </w:rPr>
-        <w:t>:</w:t>
-      </w:r>
-      <w:r>
-        <w:rPr>
-          <w:color w:val="A65300"/>
-          <w:highlight w:val="white"/>
-        </w:rPr>
-        <w:t>x</w:t>
-      </w:r>
-      <w:r>
-        <w:rPr>
-          <w:highlight w:val="white"/>
-        </w:rPr>
-        <w:t>="http://schemas.microsoft.com/winfx/2006/xaml"</w:t>
+        <w:t xml:space="preserve">    [</w:t>
+      </w:r>
+      <w:r>
+        <w:rPr>
+          <w:highlight w:val="white"/>
+        </w:rPr>
+        <w:t>ReevaluateProperty</w:t>
+      </w:r>
+      <w:r>
+        <w:rPr>
+          <w:color w:val="000000"/>
+          <w:highlight w:val="white"/>
+        </w:rPr>
+        <w:t>(</w:t>
+      </w:r>
+      <w:r>
+        <w:rPr>
+          <w:color w:val="800080"/>
+          <w:highlight w:val="white"/>
+        </w:rPr>
+        <w:t>"Name"</w:t>
+      </w:r>
+      <w:r>
+        <w:rPr>
+          <w:color w:val="000000"/>
+          <w:highlight w:val="white"/>
+        </w:rPr>
+        <w:t>)]</w:t>
       </w:r>
     </w:p>
     <w:p>
@@ -885,46 +1913,49 @@
           <w:color w:val="000000"/>
           <w:highlight w:val="white"/>
         </w:rPr>
-        <w:t xml:space="preserve">       </w:t>
-      </w:r>
-      <w:r>
-        <w:rPr>
-          <w:color w:val="A65300"/>
-          <w:highlight w:val="white"/>
-        </w:rPr>
-        <w:t xml:space="preserve"> Title</w:t>
-      </w:r>
-      <w:r>
-        <w:rPr>
-          <w:highlight w:val="white"/>
-        </w:rPr>
-        <w:t>="MainWindow"</w:t>
-      </w:r>
-      <w:r>
-        <w:rPr>
-          <w:color w:val="A65300"/>
-          <w:highlight w:val="white"/>
-        </w:rPr>
-        <w:t xml:space="preserve"> Height</w:t>
-      </w:r>
-      <w:r>
-        <w:rPr>
-          <w:highlight w:val="white"/>
-        </w:rPr>
-        <w:t>="350"</w:t>
-      </w:r>
-      <w:r>
-        <w:rPr>
-          <w:color w:val="A65300"/>
-          <w:highlight w:val="white"/>
-        </w:rPr>
-        <w:t xml:space="preserve"> Width</w:t>
-      </w:r>
-      <w:r>
-        <w:rPr>
-          <w:highlight w:val="white"/>
-        </w:rPr>
-        <w:t>="525"&gt;</w:t>
+        <w:t xml:space="preserve">    </w:t>
+      </w:r>
+      <w:r>
+        <w:rPr>
+          <w:color w:val="000080"/>
+          <w:highlight w:val="white"/>
+        </w:rPr>
+        <w:t>public</w:t>
+      </w:r>
+      <w:r>
+        <w:rPr>
+          <w:color w:val="000000"/>
+          <w:highlight w:val="white"/>
+        </w:rPr>
+        <w:t xml:space="preserve"> </w:t>
+      </w:r>
+      <w:r>
+        <w:rPr>
+          <w:color w:val="000080"/>
+          <w:highlight w:val="white"/>
+        </w:rPr>
+        <w:t>bool</w:t>
+      </w:r>
+      <w:r>
+        <w:rPr>
+          <w:color w:val="000000"/>
+          <w:highlight w:val="white"/>
+        </w:rPr>
+        <w:t xml:space="preserve"> </w:t>
+      </w:r>
+      <w:r>
+        <w:rPr>
+          <w:color w:val="800000"/>
+          <w:highlight w:val="white"/>
+        </w:rPr>
+        <w:t>CanSayHi</w:t>
+      </w:r>
+      <w:r>
+        <w:rPr>
+          <w:color w:val="000000"/>
+          <w:highlight w:val="white"/>
+        </w:rPr>
+        <w:t>()</w:t>
       </w:r>
     </w:p>
     <w:p>
@@ -940,73 +1971,250 @@
           <w:color w:val="000000"/>
           <w:highlight w:val="white"/>
         </w:rPr>
-        <w:t xml:space="preserve">    </w:t>
-      </w:r>
-      <w:r>
-        <w:rPr>
-          <w:highlight w:val="white"/>
-        </w:rPr>
-        <w:t>&lt;</w:t>
-      </w:r>
-      <w:r>
-        <w:rPr>
-          <w:color w:val="A31515"/>
-          <w:highlight w:val="white"/>
-        </w:rPr>
-        <w:t>ContentControl</w:t>
-      </w:r>
-      <w:r>
-        <w:rPr>
-          <w:color w:val="A65300"/>
-          <w:highlight w:val="white"/>
-        </w:rPr>
-        <w:t xml:space="preserve"> x</w:t>
-      </w:r>
-      <w:r>
-        <w:rPr>
-          <w:highlight w:val="white"/>
-        </w:rPr>
-        <w:t>:</w:t>
-      </w:r>
-      <w:r>
-        <w:rPr>
-          <w:color w:val="A65300"/>
-          <w:highlight w:val="white"/>
+        <w:t xml:space="preserve">    {</w:t>
+      </w:r>
+    </w:p>
+    <w:p>
+      <w:pPr>
+        <w:pStyle w:val="Code"/>
+        <w:rPr>
+          <w:color w:val="000000"/>
+          <w:highlight w:val="white"/>
+        </w:rPr>
+      </w:pPr>
+      <w:r>
+        <w:rPr>
+          <w:color w:val="000000"/>
+          <w:highlight w:val="white"/>
+        </w:rPr>
+        <w:t xml:space="preserve">        </w:t>
+      </w:r>
+      <w:r>
+        <w:rPr>
+          <w:color w:val="000080"/>
+          <w:highlight w:val="white"/>
+        </w:rPr>
+        <w:t>return</w:t>
+      </w:r>
+      <w:r>
+        <w:rPr>
+          <w:color w:val="000000"/>
+          <w:highlight w:val="white"/>
+        </w:rPr>
+        <w:t xml:space="preserve"> !</w:t>
+      </w:r>
+      <w:r>
+        <w:rPr>
+          <w:color w:val="000080"/>
+          <w:highlight w:val="white"/>
+        </w:rPr>
+        <w:t>string</w:t>
+      </w:r>
+      <w:r>
+        <w:rPr>
+          <w:color w:val="000000"/>
+          <w:highlight w:val="white"/>
+        </w:rPr>
+        <w:t>.</w:t>
+      </w:r>
+      <w:r>
+        <w:rPr>
+          <w:color w:val="800000"/>
+          <w:highlight w:val="white"/>
+        </w:rPr>
+        <w:t>IsNullOrWhiteSpace</w:t>
+      </w:r>
+      <w:r>
+        <w:rPr>
+          <w:color w:val="000000"/>
+          <w:highlight w:val="white"/>
+        </w:rPr>
+        <w:t>(</w:t>
+      </w:r>
+      <w:r>
+        <w:rPr>
+          <w:color w:val="800080"/>
+          <w:highlight w:val="white"/>
+        </w:rPr>
+        <w:t>"Name"</w:t>
+      </w:r>
+      <w:r>
+        <w:rPr>
+          <w:color w:val="000000"/>
+          <w:highlight w:val="white"/>
+        </w:rPr>
+        <w:t>);</w:t>
+      </w:r>
+    </w:p>
+    <w:p>
+      <w:pPr>
+        <w:pStyle w:val="Code"/>
+        <w:rPr>
+          <w:color w:val="000000"/>
+          <w:highlight w:val="white"/>
+        </w:rPr>
+      </w:pPr>
+      <w:r>
+        <w:rPr>
+          <w:color w:val="000000"/>
+          <w:highlight w:val="white"/>
+        </w:rPr>
+        <w:t xml:space="preserve">    }</w:t>
+      </w:r>
+    </w:p>
+    <w:p>
+      <w:pPr>
+        <w:pStyle w:val="Code"/>
+        <w:rPr>
+          <w:color w:val="000000"/>
+          <w:highlight w:val="white"/>
+        </w:rPr>
+      </w:pPr>
+    </w:p>
+    <w:p>
+      <w:pPr>
+        <w:pStyle w:val="Code"/>
+      </w:pPr>
+      <w:r>
+        <w:rPr>
+          <w:color w:val="000000"/>
+          <w:highlight w:val="white"/>
+        </w:rPr>
+        <w:t>}</w:t>
+      </w:r>
+      <w:r>
+        <w:t xml:space="preserve"> </w:t>
+      </w:r>
+    </w:p>
+    <w:p>
+      <w:r>
+        <w:t>Notes:</w:t>
+      </w:r>
+    </w:p>
+    <w:p>
+      <w:pPr>
+        <w:pStyle w:val="ListParagraph"/>
+        <w:numPr>
+          <w:ilvl w:val="0"/>
+          <w:numId w:val="11"/>
+        </w:numPr>
+      </w:pPr>
+      <w:r>
+        <w:t xml:space="preserve">The </w:t>
+      </w:r>
+      <w:r>
+        <w:rPr>
+          <w:rStyle w:val="JargonChar"/>
         </w:rPr>
         <w:t>Name</w:t>
       </w:r>
       <w:r>
-        <w:rPr>
-          <w:highlight w:val="white"/>
-        </w:rPr>
-        <w:t>="ContentPlacement"/&gt;</w:t>
-      </w:r>
-    </w:p>
-    <w:p>
-      <w:pPr>
-        <w:pStyle w:val="Code"/>
-      </w:pPr>
-      <w:r>
-        <w:rPr>
-          <w:highlight w:val="white"/>
-        </w:rPr>
-        <w:t>&lt;/</w:t>
-      </w:r>
-      <w:r>
-        <w:rPr>
-          <w:color w:val="A31515"/>
-          <w:highlight w:val="white"/>
-        </w:rPr>
-        <w:t>Window</w:t>
-      </w:r>
-      <w:r>
-        <w:rPr>
-          <w:highlight w:val="white"/>
-        </w:rPr>
-        <w:t>&gt;</w:t>
+        <w:t xml:space="preserve"> property calls </w:t>
+      </w:r>
+      <w:r>
+        <w:rPr>
+          <w:rStyle w:val="JargonChar"/>
+        </w:rPr>
+        <w:t>RaisePropertyChanged</w:t>
+      </w:r>
+      <w:r>
+        <w:t xml:space="preserve">, which is a helper method to </w:t>
+      </w:r>
+      <w:r>
+        <w:rPr>
+          <w:rStyle w:val="JargonChar"/>
+        </w:rPr>
+        <w:t>INotifyPropertyChanged</w:t>
+      </w:r>
+      <w:r>
+        <w:t xml:space="preserve">. </w:t>
+      </w:r>
+    </w:p>
+    <w:p>
+      <w:pPr>
+        <w:pStyle w:val="ListParagraph"/>
+        <w:numPr>
+          <w:ilvl w:val="0"/>
+          <w:numId w:val="11"/>
+        </w:numPr>
+      </w:pPr>
+      <w:r>
+        <w:t xml:space="preserve">The name of the </w:t>
+      </w:r>
+      <w:r>
+        <w:rPr>
+          <w:rStyle w:val="JargonChar"/>
+        </w:rPr>
+        <w:t>SayHi</w:t>
+      </w:r>
+      <w:r>
+        <w:t xml:space="preserve"> method and its signature (returns void, takes no parameters). This is important for the convention based binding for commands.</w:t>
+      </w:r>
+    </w:p>
+    <w:p>
+      <w:pPr>
+        <w:pStyle w:val="ListParagraph"/>
+        <w:numPr>
+          <w:ilvl w:val="0"/>
+          <w:numId w:val="11"/>
+        </w:numPr>
+      </w:pPr>
+      <w:r>
+        <w:t xml:space="preserve">The name of </w:t>
+      </w:r>
+      <w:r>
+        <w:rPr>
+          <w:rStyle w:val="JargonChar"/>
+        </w:rPr>
+        <w:t>CanSayHi</w:t>
+      </w:r>
+      <w:r>
+        <w:t xml:space="preserve"> method, it’s convention of the </w:t>
+      </w:r>
+      <w:r>
+        <w:rPr>
+          <w:rStyle w:val="JargonChar"/>
+        </w:rPr>
+        <w:t xml:space="preserve">Can </w:t>
+      </w:r>
+      <w:r>
+        <w:t>prefix, and its signature (returns Boolean, takes no parameters).</w:t>
       </w:r>
       <w:r>
         <w:t xml:space="preserve"> </w:t>
+      </w:r>
+      <w:r>
+        <w:t>This is important for the convention based binding for commands.</w:t>
+      </w:r>
+    </w:p>
+    <w:p>
+      <w:pPr>
+        <w:pStyle w:val="ListParagraph"/>
+        <w:numPr>
+          <w:ilvl w:val="0"/>
+          <w:numId w:val="11"/>
+        </w:numPr>
+      </w:pPr>
+      <w:r>
+        <w:t xml:space="preserve">The </w:t>
+      </w:r>
+      <w:r>
+        <w:rPr>
+          <w:rStyle w:val="JargonChar"/>
+        </w:rPr>
+        <w:t>ReevaluateProperty</w:t>
+      </w:r>
+      <w:r>
+        <w:t xml:space="preserve"> attribute which tells the </w:t>
+      </w:r>
+      <w:r>
+        <w:rPr>
+          <w:rStyle w:val="JargonChar"/>
+        </w:rPr>
+        <w:t>bootstrapper</w:t>
+      </w:r>
+      <w:r>
+        <w:t xml:space="preserve"> that when the Name property changes the result of this method changes too.</w:t>
       </w:r>
     </w:p>
     <w:p>
@@ -1018,46 +2226,258 @@
         </w:numPr>
       </w:pPr>
       <w:r>
-        <w:t xml:space="preserve">In the code behind for </w:t>
+        <w:t xml:space="preserve">Now for the view, right click on the </w:t>
       </w:r>
       <w:r>
         <w:rPr>
           <w:rStyle w:val="JargonChar"/>
         </w:rPr>
-        <w:t>MainWindow.xaml</w:t>
-      </w:r>
-      <w:r>
-        <w:t xml:space="preserve">, have the class inherit from </w:t>
+        <w:t>Views</w:t>
+      </w:r>
+      <w:r>
+        <w:t xml:space="preserve"> folder and add a </w:t>
       </w:r>
       <w:r>
         <w:rPr>
           <w:rStyle w:val="JargonChar"/>
         </w:rPr>
-        <w:t>IShell</w:t>
-      </w:r>
-      <w:r>
-        <w:t xml:space="preserve"> and implement the interface. It has one method which is used to set the content of our </w:t>
+        <w:t>UserControl</w:t>
+      </w:r>
+      <w:r>
+        <w:t xml:space="preserve"> named </w:t>
       </w:r>
       <w:r>
         <w:rPr>
           <w:rStyle w:val="JargonChar"/>
         </w:rPr>
-        <w:t>ContentControl</w:t>
-      </w:r>
-      <w:r>
-        <w:t xml:space="preserve"> when the view changes.</w:t>
-      </w:r>
-      <w:r>
-        <w:rPr>
-          <w:noProof/>
-          <w:lang w:eastAsia="en-ZA"/>
+        <w:t>Simple</w:t>
+      </w:r>
+      <w:r>
+        <w:t xml:space="preserve"> (i.e. </w:t>
+      </w:r>
+      <w:r>
+        <w:rPr>
+          <w:rStyle w:val="JargonChar"/>
+        </w:rPr>
+        <w:t>Simple.xaml</w:t>
+      </w:r>
+      <w:r>
+        <w:t>) and in there we add the XAML to enter a name and click a button.</w:t>
+      </w:r>
+    </w:p>
+    <w:p>
+      <w:pPr>
+        <w:pStyle w:val="Code"/>
+        <w:rPr>
+          <w:color w:val="000000"/>
+          <w:highlight w:val="white"/>
+        </w:rPr>
+      </w:pPr>
+      <w:r>
+        <w:rPr>
+          <w:highlight w:val="white"/>
+        </w:rPr>
+        <w:t>&lt;</w:t>
+      </w:r>
+      <w:r>
+        <w:rPr>
+          <w:color w:val="A31515"/>
+          <w:highlight w:val="white"/>
+        </w:rPr>
+        <w:t>UserControl</w:t>
+      </w:r>
+      <w:r>
+        <w:rPr>
+          <w:color w:val="A65300"/>
+          <w:highlight w:val="white"/>
+        </w:rPr>
+        <w:t xml:space="preserve"> x</w:t>
+      </w:r>
+      <w:r>
+        <w:rPr>
+          <w:highlight w:val="white"/>
+        </w:rPr>
+        <w:t>:</w:t>
+      </w:r>
+      <w:r>
+        <w:rPr>
+          <w:color w:val="A65300"/>
+          <w:highlight w:val="white"/>
+        </w:rPr>
+        <w:t>Class</w:t>
+      </w:r>
+      <w:r>
+        <w:rPr>
+          <w:highlight w:val="white"/>
+        </w:rPr>
+        <w:t>="DocumentationDemo.Views.Simple"</w:t>
+      </w:r>
+    </w:p>
+    <w:p>
+      <w:pPr>
+        <w:pStyle w:val="Code"/>
+        <w:rPr>
+          <w:color w:val="000000"/>
+          <w:highlight w:val="white"/>
+        </w:rPr>
+      </w:pPr>
+      <w:r>
+        <w:rPr>
+          <w:color w:val="000000"/>
+          <w:highlight w:val="white"/>
+        </w:rPr>
+        <w:t xml:space="preserve">            </w:t>
+      </w:r>
+      <w:r>
+        <w:rPr>
+          <w:color w:val="A65300"/>
+          <w:highlight w:val="white"/>
+        </w:rPr>
+        <w:t xml:space="preserve"> xmlns</w:t>
+      </w:r>
+      <w:r>
+        <w:rPr>
+          <w:highlight w:val="white"/>
+        </w:rPr>
+        <w:t>="http://schemas.microsoft.com/winfx/2006/xaml/presentation"</w:t>
+      </w:r>
+    </w:p>
+    <w:p>
+      <w:pPr>
+        <w:pStyle w:val="Code"/>
+        <w:rPr>
+          <w:color w:val="000000"/>
+          <w:highlight w:val="white"/>
+        </w:rPr>
+      </w:pPr>
+      <w:r>
+        <w:rPr>
+          <w:color w:val="000000"/>
+          <w:highlight w:val="white"/>
+        </w:rPr>
+        <w:t xml:space="preserve">            </w:t>
+      </w:r>
+      <w:r>
+        <w:rPr>
+          <w:color w:val="A65300"/>
+          <w:highlight w:val="white"/>
+        </w:rPr>
+        <w:t xml:space="preserve"> xmlns</w:t>
+      </w:r>
+      <w:r>
+        <w:rPr>
+          <w:highlight w:val="white"/>
+        </w:rPr>
+        <w:t>:</w:t>
+      </w:r>
+      <w:r>
+        <w:rPr>
+          <w:color w:val="A65300"/>
+          <w:highlight w:val="white"/>
+        </w:rPr>
+        <w:t>x</w:t>
+      </w:r>
+      <w:r>
+        <w:rPr>
+          <w:highlight w:val="white"/>
+        </w:rPr>
+        <w:t>="http://schemas.microsoft.com/winfx/2006/xaml"</w:t>
+      </w:r>
+    </w:p>
+    <w:p>
+      <w:pPr>
+        <w:pStyle w:val="Code"/>
+        <w:rPr>
+          <w:color w:val="000000"/>
+          <w:highlight w:val="white"/>
+        </w:rPr>
+      </w:pPr>
+      <w:r>
+        <w:rPr>
+          <w:color w:val="000000"/>
+          <w:highlight w:val="white"/>
+        </w:rPr>
+        <w:t xml:space="preserve">            </w:t>
+      </w:r>
+      <w:r>
+        <w:rPr>
+          <w:color w:val="A65300"/>
+          <w:highlight w:val="white"/>
+        </w:rPr>
+        <w:t xml:space="preserve"> xmlns</w:t>
+      </w:r>
+      <w:r>
+        <w:rPr>
+          <w:highlight w:val="white"/>
+        </w:rPr>
+        <w:t>:</w:t>
+      </w:r>
+      <w:r>
+        <w:rPr>
+          <w:color w:val="A65300"/>
+          <w:highlight w:val="white"/>
+        </w:rPr>
+        <w:t>mc</w:t>
+      </w:r>
+      <w:r>
+        <w:rPr>
+          <w:highlight w:val="white"/>
+        </w:rPr>
+        <w:t>="http://schemas.openxmlformats.org/markup-compatibility/2006"</w:t>
+      </w:r>
+      <w:r>
+        <w:rPr>
+          <w:color w:val="000000"/>
+          <w:highlight w:val="white"/>
         </w:rPr>
         <w:t xml:space="preserve"> </w:t>
       </w:r>
-      <w:r>
-        <w:rPr>
-          <w:noProof/>
-          <w:lang w:eastAsia="en-ZA"/>
+    </w:p>
+    <w:p>
+      <w:pPr>
+        <w:pStyle w:val="Code"/>
+        <w:rPr>
+          <w:color w:val="000000"/>
+          <w:highlight w:val="white"/>
+        </w:rPr>
+      </w:pPr>
+      <w:r>
+        <w:rPr>
+          <w:color w:val="000000"/>
+          <w:highlight w:val="white"/>
+        </w:rPr>
+        <w:t xml:space="preserve">            </w:t>
+      </w:r>
+      <w:r>
+        <w:rPr>
+          <w:color w:val="A65300"/>
+          <w:highlight w:val="white"/>
+        </w:rPr>
+        <w:t xml:space="preserve"> xmlns</w:t>
+      </w:r>
+      <w:r>
+        <w:rPr>
+          <w:highlight w:val="white"/>
+        </w:rPr>
+        <w:t>:</w:t>
+      </w:r>
+      <w:r>
+        <w:rPr>
+          <w:color w:val="A65300"/>
+          <w:highlight w:val="white"/>
+        </w:rPr>
+        <w:t>d</w:t>
+      </w:r>
+      <w:r>
+        <w:rPr>
+          <w:highlight w:val="white"/>
+        </w:rPr>
+        <w:t>="http://schemas.microsoft.com/expression/blend/2008"</w:t>
+      </w:r>
+      <w:r>
+        <w:rPr>
+          <w:color w:val="000000"/>
+          <w:highlight w:val="white"/>
         </w:rPr>
         <w:t xml:space="preserve"> </w:t>
       </w:r>
@@ -1072,9 +2492,36 @@
       </w:pPr>
       <w:r>
         <w:rPr>
-          <w:highlight w:val="white"/>
-        </w:rPr>
-        <w:t>public</w:t>
+          <w:color w:val="000000"/>
+          <w:highlight w:val="white"/>
+        </w:rPr>
+        <w:t xml:space="preserve">            </w:t>
+      </w:r>
+      <w:r>
+        <w:rPr>
+          <w:color w:val="A65300"/>
+          <w:highlight w:val="white"/>
+        </w:rPr>
+        <w:t xml:space="preserve"> mc</w:t>
+      </w:r>
+      <w:r>
+        <w:rPr>
+          <w:highlight w:val="white"/>
+        </w:rPr>
+        <w:t>:</w:t>
+      </w:r>
+      <w:r>
+        <w:rPr>
+          <w:color w:val="A65300"/>
+          <w:highlight w:val="white"/>
+        </w:rPr>
+        <w:t>Ignorable</w:t>
+      </w:r>
+      <w:r>
+        <w:rPr>
+          <w:highlight w:val="white"/>
+        </w:rPr>
+        <w:t>="d"</w:t>
       </w:r>
       <w:r>
         <w:rPr>
@@ -1083,413 +2530,411 @@
         </w:rPr>
         <w:t xml:space="preserve"> </w:t>
       </w:r>
-      <w:r>
-        <w:rPr>
-          <w:highlight w:val="white"/>
-        </w:rPr>
-        <w:t>partial</w:t>
-      </w:r>
-      <w:r>
-        <w:rPr>
-          <w:color w:val="000000"/>
-          <w:highlight w:val="white"/>
-        </w:rPr>
+    </w:p>
+    <w:p>
+      <w:pPr>
+        <w:pStyle w:val="Code"/>
+        <w:rPr>
+          <w:color w:val="000000"/>
+          <w:highlight w:val="white"/>
+        </w:rPr>
+      </w:pPr>
+      <w:r>
+        <w:rPr>
+          <w:color w:val="000000"/>
+          <w:highlight w:val="white"/>
+        </w:rPr>
+        <w:t xml:space="preserve">            </w:t>
+      </w:r>
+      <w:r>
+        <w:rPr>
+          <w:color w:val="A65300"/>
+          <w:highlight w:val="white"/>
+        </w:rPr>
+        <w:t xml:space="preserve"> d</w:t>
+      </w:r>
+      <w:r>
+        <w:rPr>
+          <w:highlight w:val="white"/>
+        </w:rPr>
+        <w:t>:</w:t>
+      </w:r>
+      <w:r>
+        <w:rPr>
+          <w:color w:val="A65300"/>
+          <w:highlight w:val="white"/>
+        </w:rPr>
+        <w:t>DesignHeight</w:t>
+      </w:r>
+      <w:r>
+        <w:rPr>
+          <w:highlight w:val="white"/>
+        </w:rPr>
+        <w:t>="300"</w:t>
+      </w:r>
+      <w:r>
+        <w:rPr>
+          <w:color w:val="A65300"/>
+          <w:highlight w:val="white"/>
+        </w:rPr>
+        <w:t xml:space="preserve"> d</w:t>
+      </w:r>
+      <w:r>
+        <w:rPr>
+          <w:highlight w:val="white"/>
+        </w:rPr>
+        <w:t>:</w:t>
+      </w:r>
+      <w:r>
+        <w:rPr>
+          <w:color w:val="A65300"/>
+          <w:highlight w:val="white"/>
+        </w:rPr>
+        <w:t>DesignWidth</w:t>
+      </w:r>
+      <w:r>
+        <w:rPr>
+          <w:highlight w:val="white"/>
+        </w:rPr>
+        <w:t>="300"&gt;</w:t>
+      </w:r>
+    </w:p>
+    <w:p>
+      <w:pPr>
+        <w:pStyle w:val="Code"/>
+        <w:rPr>
+          <w:color w:val="000000"/>
+          <w:highlight w:val="white"/>
+        </w:rPr>
+      </w:pPr>
+      <w:r>
+        <w:rPr>
+          <w:color w:val="000000"/>
+          <w:highlight w:val="white"/>
+        </w:rPr>
+        <w:t xml:space="preserve">    </w:t>
+      </w:r>
+      <w:r>
+        <w:rPr>
+          <w:highlight w:val="white"/>
+        </w:rPr>
+        <w:t>&lt;</w:t>
+      </w:r>
+      <w:r>
+        <w:rPr>
+          <w:color w:val="A31515"/>
+          <w:highlight w:val="white"/>
+        </w:rPr>
+        <w:t>StackPanel</w:t>
+      </w:r>
+      <w:r>
+        <w:rPr>
+          <w:highlight w:val="white"/>
+        </w:rPr>
+        <w:t>&gt;</w:t>
+      </w:r>
+    </w:p>
+    <w:p>
+      <w:pPr>
+        <w:pStyle w:val="Code"/>
+        <w:rPr>
+          <w:color w:val="000000"/>
+          <w:highlight w:val="white"/>
+        </w:rPr>
+      </w:pPr>
+      <w:r>
+        <w:rPr>
+          <w:color w:val="000000"/>
+          <w:highlight w:val="white"/>
+        </w:rPr>
+        <w:t xml:space="preserve">        </w:t>
+      </w:r>
+      <w:r>
+        <w:rPr>
+          <w:highlight w:val="white"/>
+        </w:rPr>
+        <w:t>&lt;</w:t>
+      </w:r>
+      <w:r>
+        <w:rPr>
+          <w:color w:val="A31515"/>
+          <w:highlight w:val="white"/>
+        </w:rPr>
+        <w:t>TextBlock</w:t>
+      </w:r>
+      <w:r>
+        <w:rPr>
+          <w:color w:val="A65300"/>
+          <w:highlight w:val="white"/>
+        </w:rPr>
+        <w:t xml:space="preserve"> Text</w:t>
+      </w:r>
+      <w:r>
+        <w:rPr>
+          <w:highlight w:val="white"/>
+        </w:rPr>
+        <w:t>="Name"/&gt;</w:t>
+      </w:r>
+    </w:p>
+    <w:p>
+      <w:pPr>
+        <w:pStyle w:val="Code"/>
+        <w:rPr>
+          <w:color w:val="000000"/>
+          <w:highlight w:val="white"/>
+        </w:rPr>
+      </w:pPr>
+      <w:r>
+        <w:rPr>
+          <w:color w:val="000000"/>
+          <w:highlight w:val="white"/>
+        </w:rPr>
+        <w:t xml:space="preserve">        </w:t>
+      </w:r>
+      <w:r>
+        <w:rPr>
+          <w:highlight w:val="white"/>
+        </w:rPr>
+        <w:t>&lt;</w:t>
+      </w:r>
+      <w:r>
+        <w:rPr>
+          <w:color w:val="A31515"/>
+          <w:highlight w:val="white"/>
+        </w:rPr>
+        <w:t>TextBox</w:t>
+      </w:r>
+      <w:r>
+        <w:rPr>
+          <w:color w:val="A65300"/>
+          <w:highlight w:val="white"/>
+        </w:rPr>
+        <w:t xml:space="preserve"> Text</w:t>
+      </w:r>
+      <w:r>
+        <w:rPr>
+          <w:highlight w:val="white"/>
+        </w:rPr>
+        <w:t>="{</w:t>
+      </w:r>
+      <w:r>
+        <w:rPr>
+          <w:color w:val="A31515"/>
+          <w:highlight w:val="white"/>
+        </w:rPr>
+        <w:t>Binding</w:t>
+      </w:r>
+      <w:r>
+        <w:rPr>
+          <w:color w:val="A65300"/>
+          <w:highlight w:val="white"/>
+        </w:rPr>
+        <w:t xml:space="preserve"> Name</w:t>
+      </w:r>
+      <w:r>
+        <w:rPr>
+          <w:highlight w:val="white"/>
+        </w:rPr>
+        <w:t>}"/&gt;</w:t>
+      </w:r>
+    </w:p>
+    <w:p>
+      <w:pPr>
+        <w:pStyle w:val="Code"/>
+        <w:rPr>
+          <w:color w:val="000000"/>
+          <w:highlight w:val="white"/>
+        </w:rPr>
+      </w:pPr>
+      <w:r>
+        <w:rPr>
+          <w:color w:val="000000"/>
+          <w:highlight w:val="white"/>
+        </w:rPr>
+        <w:t xml:space="preserve">        </w:t>
+      </w:r>
+      <w:r>
+        <w:rPr>
+          <w:highlight w:val="white"/>
+        </w:rPr>
+        <w:t>&lt;</w:t>
+      </w:r>
+      <w:r>
+        <w:rPr>
+          <w:color w:val="A31515"/>
+          <w:highlight w:val="white"/>
+        </w:rPr>
+        <w:t>Button</w:t>
+      </w:r>
+      <w:r>
+        <w:rPr>
+          <w:color w:val="A65300"/>
+          <w:highlight w:val="white"/>
+        </w:rPr>
+        <w:t xml:space="preserve"> x</w:t>
+      </w:r>
+      <w:r>
+        <w:rPr>
+          <w:highlight w:val="white"/>
+        </w:rPr>
+        <w:t>:</w:t>
+      </w:r>
+      <w:r>
+        <w:rPr>
+          <w:color w:val="A65300"/>
+          <w:highlight w:val="white"/>
+        </w:rPr>
+        <w:t>Name</w:t>
+      </w:r>
+      <w:r>
+        <w:rPr>
+          <w:highlight w:val="white"/>
+        </w:rPr>
+        <w:t>="SayHi"</w:t>
+      </w:r>
+      <w:r>
+        <w:rPr>
+          <w:color w:val="A65300"/>
+          <w:highlight w:val="white"/>
+        </w:rPr>
+        <w:t xml:space="preserve"> Content</w:t>
+      </w:r>
+      <w:r>
+        <w:rPr>
+          <w:highlight w:val="white"/>
+        </w:rPr>
+        <w:t>="Say Hello"/&gt;</w:t>
+      </w:r>
+    </w:p>
+    <w:p>
+      <w:pPr>
+        <w:pStyle w:val="Code"/>
+        <w:rPr>
+          <w:color w:val="000000"/>
+          <w:highlight w:val="white"/>
+        </w:rPr>
+      </w:pPr>
+      <w:r>
+        <w:rPr>
+          <w:color w:val="000000"/>
+          <w:highlight w:val="white"/>
+        </w:rPr>
+        <w:t xml:space="preserve">    </w:t>
+      </w:r>
+      <w:r>
+        <w:rPr>
+          <w:highlight w:val="white"/>
+        </w:rPr>
+        <w:t>&lt;/</w:t>
+      </w:r>
+      <w:r>
+        <w:rPr>
+          <w:color w:val="A31515"/>
+          <w:highlight w:val="white"/>
+        </w:rPr>
+        <w:t>StackPanel</w:t>
+      </w:r>
+      <w:r>
+        <w:rPr>
+          <w:highlight w:val="white"/>
+        </w:rPr>
+        <w:t>&gt;</w:t>
+      </w:r>
+    </w:p>
+    <w:p>
+      <w:pPr>
+        <w:pStyle w:val="Code"/>
+      </w:pPr>
+      <w:r>
+        <w:rPr>
+          <w:highlight w:val="white"/>
+        </w:rPr>
+        <w:t>&lt;/</w:t>
+      </w:r>
+      <w:r>
+        <w:rPr>
+          <w:color w:val="A31515"/>
+          <w:highlight w:val="white"/>
+        </w:rPr>
+        <w:t>UserControl</w:t>
+      </w:r>
+      <w:r>
+        <w:rPr>
+          <w:highlight w:val="white"/>
+        </w:rPr>
+        <w:t>&gt;</w:t>
+      </w:r>
+    </w:p>
+    <w:p>
+      <w:r>
+        <w:t>Notes:</w:t>
+      </w:r>
+    </w:p>
+    <w:p>
+      <w:pPr>
+        <w:pStyle w:val="ListParagraph"/>
+        <w:numPr>
+          <w:ilvl w:val="0"/>
+          <w:numId w:val="13"/>
+        </w:numPr>
+      </w:pPr>
+      <w:r>
+        <w:lastRenderedPageBreak/>
+        <w:t xml:space="preserve">We use normal binding for the </w:t>
+      </w:r>
+      <w:r>
+        <w:rPr>
+          <w:rStyle w:val="JargonChar"/>
+        </w:rPr>
+        <w:t>Text</w:t>
+      </w:r>
+      <w:r>
+        <w:t xml:space="preserve"> property of the </w:t>
+      </w:r>
+      <w:r>
+        <w:rPr>
+          <w:rStyle w:val="JargonChar"/>
+        </w:rPr>
+        <w:t>TextBox</w:t>
+      </w:r>
+      <w:r>
+        <w:t xml:space="preserve"> to the Name property of the view model.</w:t>
+      </w:r>
+    </w:p>
+    <w:p>
+      <w:pPr>
+        <w:pStyle w:val="ListParagraph"/>
+        <w:numPr>
+          <w:ilvl w:val="0"/>
+          <w:numId w:val="13"/>
+        </w:numPr>
+      </w:pPr>
+      <w:r>
+        <w:t xml:space="preserve">The </w:t>
+      </w:r>
+      <w:r>
+        <w:rPr>
+          <w:rStyle w:val="JargonChar"/>
+        </w:rPr>
+        <w:t>Button</w:t>
+      </w:r>
+      <w:r>
+        <w:t xml:space="preserve"> (which is </w:t>
+      </w:r>
+      <w:r>
+        <w:t>an</w:t>
+      </w:r>
+      <w:r>
         <w:t xml:space="preserve"> </w:t>
       </w:r>
       <w:r>
         <w:rPr>
-          <w:highlight w:val="white"/>
-        </w:rPr>
-        <w:t>class</w:t>
-      </w:r>
-      <w:r>
-        <w:rPr>
-          <w:color w:val="000000"/>
-          <w:highlight w:val="white"/>
-        </w:rPr>
-        <w:t xml:space="preserve"> </w:t>
-      </w:r>
-      <w:r>
-        <w:rPr>
-          <w:color w:val="A65300"/>
-          <w:highlight w:val="white"/>
-        </w:rPr>
-        <w:t>MainWindow</w:t>
-      </w:r>
-      <w:r>
-        <w:rPr>
-          <w:color w:val="000000"/>
-          <w:highlight w:val="white"/>
-        </w:rPr>
-        <w:t xml:space="preserve"> : </w:t>
-      </w:r>
-      <w:r>
-        <w:rPr>
-          <w:color w:val="A65300"/>
-          <w:highlight w:val="white"/>
-        </w:rPr>
-        <w:t>Window</w:t>
-      </w:r>
-      <w:r>
-        <w:rPr>
-          <w:color w:val="000000"/>
-          <w:highlight w:val="white"/>
-        </w:rPr>
-        <w:t xml:space="preserve">, </w:t>
-      </w:r>
-      <w:r>
-        <w:rPr>
-          <w:color w:val="D66B00"/>
-          <w:highlight w:val="white"/>
-        </w:rPr>
-        <w:t>IShell</w:t>
-      </w:r>
-    </w:p>
-    <w:p>
-      <w:pPr>
-        <w:pStyle w:val="Code"/>
-        <w:rPr>
-          <w:color w:val="000000"/>
-          <w:highlight w:val="white"/>
-        </w:rPr>
-      </w:pPr>
-      <w:r>
-        <w:rPr>
-          <w:color w:val="000000"/>
-          <w:highlight w:val="white"/>
-        </w:rPr>
-        <w:t>{</w:t>
-      </w:r>
-    </w:p>
-    <w:p>
-      <w:pPr>
-        <w:pStyle w:val="Code"/>
-        <w:rPr>
-          <w:color w:val="000000"/>
-          <w:highlight w:val="white"/>
-        </w:rPr>
-      </w:pPr>
-      <w:r>
-        <w:rPr>
-          <w:color w:val="000000"/>
-          <w:highlight w:val="white"/>
-        </w:rPr>
-        <w:t xml:space="preserve">    </w:t>
-      </w:r>
-      <w:r>
-        <w:rPr>
-          <w:highlight w:val="white"/>
-        </w:rPr>
-        <w:t>public</w:t>
-      </w:r>
-      <w:r>
-        <w:rPr>
-          <w:color w:val="000000"/>
-          <w:highlight w:val="white"/>
-        </w:rPr>
-        <w:t xml:space="preserve"> </w:t>
-      </w:r>
-      <w:r>
-        <w:rPr>
-          <w:color w:val="800000"/>
-          <w:highlight w:val="white"/>
-        </w:rPr>
-        <w:t>MainWindow</w:t>
-      </w:r>
-      <w:r>
-        <w:rPr>
-          <w:color w:val="000000"/>
-          <w:highlight w:val="white"/>
-        </w:rPr>
-        <w:t>()</w:t>
-      </w:r>
-    </w:p>
-    <w:p>
-      <w:pPr>
-        <w:pStyle w:val="Code"/>
-        <w:rPr>
-          <w:color w:val="000000"/>
-          <w:highlight w:val="white"/>
-        </w:rPr>
-      </w:pPr>
-      <w:r>
-        <w:rPr>
-          <w:color w:val="000000"/>
-          <w:highlight w:val="white"/>
-        </w:rPr>
-        <w:t xml:space="preserve">    {</w:t>
-      </w:r>
-    </w:p>
-    <w:p>
-      <w:pPr>
-        <w:pStyle w:val="Code"/>
-        <w:rPr>
-          <w:color w:val="000000"/>
-          <w:highlight w:val="white"/>
-        </w:rPr>
-      </w:pPr>
-      <w:r>
-        <w:rPr>
-          <w:color w:val="000000"/>
-          <w:highlight w:val="white"/>
-        </w:rPr>
-        <w:t xml:space="preserve">    </w:t>
-      </w:r>
-      <w:r>
-        <w:rPr>
-          <w:color w:val="000000"/>
-          <w:highlight w:val="white"/>
-        </w:rPr>
-        <w:t xml:space="preserve">    </w:t>
-      </w:r>
-      <w:r>
-        <w:rPr>
-          <w:color w:val="800000"/>
-          <w:highlight w:val="white"/>
-        </w:rPr>
-        <w:t>InitializeComponent</w:t>
-      </w:r>
-      <w:r>
-        <w:rPr>
-          <w:color w:val="000000"/>
-          <w:highlight w:val="white"/>
-        </w:rPr>
-        <w:t>();</w:t>
-      </w:r>
-    </w:p>
-    <w:p>
-      <w:pPr>
-        <w:pStyle w:val="Code"/>
-        <w:rPr>
-          <w:color w:val="000000"/>
-          <w:highlight w:val="white"/>
-        </w:rPr>
-      </w:pPr>
-      <w:r>
-        <w:rPr>
-          <w:color w:val="000000"/>
-          <w:highlight w:val="white"/>
-        </w:rPr>
-        <w:t xml:space="preserve">    </w:t>
-      </w:r>
-      <w:r>
-        <w:rPr>
-          <w:color w:val="000000"/>
-          <w:highlight w:val="white"/>
-        </w:rPr>
-        <w:t>}</w:t>
-      </w:r>
-    </w:p>
-    <w:p>
-      <w:pPr>
-        <w:pStyle w:val="Code"/>
-        <w:rPr>
-          <w:color w:val="000000"/>
-          <w:highlight w:val="white"/>
-        </w:rPr>
-      </w:pPr>
-    </w:p>
-    <w:p>
-      <w:pPr>
-        <w:pStyle w:val="Code"/>
-        <w:rPr>
-          <w:color w:val="000000"/>
-          <w:highlight w:val="white"/>
-        </w:rPr>
-      </w:pPr>
-      <w:r>
-        <w:rPr>
-          <w:color w:val="000000"/>
-          <w:highlight w:val="white"/>
-        </w:rPr>
-        <w:t xml:space="preserve">    </w:t>
-      </w:r>
-      <w:r>
-        <w:rPr>
-          <w:highlight w:val="white"/>
-        </w:rPr>
-        <w:t>public</w:t>
-      </w:r>
-      <w:r>
-        <w:rPr>
-          <w:color w:val="000000"/>
-          <w:highlight w:val="white"/>
-        </w:rPr>
-        <w:t xml:space="preserve"> </w:t>
-      </w:r>
-      <w:r>
-        <w:rPr>
-          <w:highlight w:val="white"/>
-        </w:rPr>
-        <w:t>void</w:t>
-      </w:r>
-      <w:r>
-        <w:rPr>
-          <w:color w:val="000000"/>
-          <w:highlight w:val="white"/>
-        </w:rPr>
-        <w:t xml:space="preserve"> </w:t>
-      </w:r>
-      <w:r>
-        <w:rPr>
-          <w:color w:val="800000"/>
-          <w:highlight w:val="white"/>
-        </w:rPr>
-        <w:t>ChangeContent</w:t>
-      </w:r>
-      <w:r>
-        <w:rPr>
-          <w:color w:val="000000"/>
-          <w:highlight w:val="white"/>
-        </w:rPr>
-        <w:t>(</w:t>
-      </w:r>
-      <w:r>
-        <w:rPr>
-          <w:color w:val="A65300"/>
-          <w:highlight w:val="white"/>
-        </w:rPr>
-        <w:t>UserControl</w:t>
-      </w:r>
-      <w:r>
-        <w:rPr>
-          <w:color w:val="000000"/>
-          <w:highlight w:val="white"/>
-        </w:rPr>
-        <w:t xml:space="preserve"> </w:t>
-      </w:r>
-      <w:r>
-        <w:rPr>
-          <w:color w:val="800000"/>
-          <w:highlight w:val="white"/>
-        </w:rPr>
-        <w:t>viewContent</w:t>
-      </w:r>
-      <w:r>
-        <w:rPr>
-          <w:color w:val="000000"/>
-          <w:highlight w:val="white"/>
-        </w:rPr>
-        <w:t>)</w:t>
-      </w:r>
-    </w:p>
-    <w:p>
-      <w:pPr>
-        <w:pStyle w:val="Code"/>
-        <w:rPr>
-          <w:color w:val="000000"/>
-          <w:highlight w:val="white"/>
-        </w:rPr>
-      </w:pPr>
-      <w:r>
-        <w:rPr>
-          <w:color w:val="000000"/>
-          <w:highlight w:val="white"/>
-        </w:rPr>
-        <w:t xml:space="preserve">    {</w:t>
-      </w:r>
-    </w:p>
-    <w:p>
-      <w:pPr>
-        <w:pStyle w:val="Code"/>
-        <w:rPr>
-          <w:color w:val="000000"/>
-          <w:highlight w:val="white"/>
-        </w:rPr>
-      </w:pPr>
-      <w:r>
-        <w:rPr>
-          <w:color w:val="000000"/>
-          <w:highlight w:val="white"/>
-        </w:rPr>
-        <w:t xml:space="preserve">    </w:t>
-      </w:r>
-      <w:r>
-        <w:rPr>
-          <w:color w:val="000000"/>
-          <w:highlight w:val="white"/>
-        </w:rPr>
-        <w:t xml:space="preserve">    </w:t>
-      </w:r>
-      <w:r>
-        <w:rPr>
-          <w:color w:val="800000"/>
-          <w:highlight w:val="white"/>
-        </w:rPr>
-        <w:t>ContentPlacement</w:t>
-      </w:r>
-      <w:r>
-        <w:rPr>
-          <w:color w:val="000000"/>
-          <w:highlight w:val="white"/>
-        </w:rPr>
-        <w:t>.</w:t>
-      </w:r>
-      <w:r>
-        <w:rPr>
-          <w:color w:val="800000"/>
-          <w:highlight w:val="white"/>
-        </w:rPr>
-        <w:t>Content</w:t>
-      </w:r>
-      <w:r>
-        <w:rPr>
-          <w:color w:val="000000"/>
-          <w:highlight w:val="white"/>
-        </w:rPr>
-        <w:t xml:space="preserve"> = </w:t>
-      </w:r>
-      <w:r>
-        <w:rPr>
-          <w:color w:val="800000"/>
-          <w:highlight w:val="white"/>
-        </w:rPr>
-        <w:t>viewContent</w:t>
-      </w:r>
-      <w:r>
-        <w:rPr>
-          <w:color w:val="000000"/>
-          <w:highlight w:val="white"/>
-        </w:rPr>
-        <w:t>;</w:t>
-      </w:r>
-    </w:p>
-    <w:p>
-      <w:pPr>
-        <w:pStyle w:val="Code"/>
-        <w:rPr>
-          <w:color w:val="000000"/>
-          <w:highlight w:val="white"/>
-        </w:rPr>
-      </w:pPr>
-      <w:r>
-        <w:rPr>
-          <w:color w:val="000000"/>
-          <w:highlight w:val="white"/>
-        </w:rPr>
-        <w:t xml:space="preserve">    </w:t>
-      </w:r>
-      <w:r>
-        <w:rPr>
-          <w:color w:val="000000"/>
-          <w:highlight w:val="white"/>
-        </w:rPr>
-        <w:t>}</w:t>
-      </w:r>
-    </w:p>
-    <w:p>
-      <w:pPr>
-        <w:pStyle w:val="Code"/>
-      </w:pPr>
-      <w:r>
-        <w:rPr>
-          <w:color w:val="000000"/>
-          <w:highlight w:val="white"/>
-        </w:rPr>
-        <w:t>}</w:t>
-      </w:r>
-      <w:r>
-        <w:t xml:space="preserve"> </w:t>
+          <w:rStyle w:val="JargonChar"/>
+        </w:rPr>
+        <w:t>ICommandSource</w:t>
+      </w:r>
+      <w:r>
+        <w:t>) name is the same as our method name in the view model.</w:t>
       </w:r>
     </w:p>
     <w:p>
@@ -1501,1066 +2946,25 @@
         </w:numPr>
       </w:pPr>
       <w:r>
-        <w:t xml:space="preserve">Now we will create the view model. Right click on the </w:t>
+        <w:t xml:space="preserve">Open the </w:t>
       </w:r>
       <w:r>
         <w:rPr>
           <w:rStyle w:val="JargonChar"/>
         </w:rPr>
-        <w:t>ViewModels</w:t>
-      </w:r>
-      <w:r>
-        <w:t xml:space="preserve"> folder and add a new </w:t>
-      </w:r>
-      <w:r>
-        <w:rPr>
-          <w:u w:val="single"/>
-        </w:rPr>
-        <w:t>public</w:t>
-      </w:r>
-      <w:r>
-        <w:t xml:space="preserve"> class that inherits from </w:t>
+        <w:t>App.xaml</w:t>
+      </w:r>
+      <w:r>
+        <w:t xml:space="preserve"> file and remove the </w:t>
       </w:r>
       <w:r>
         <w:rPr>
           <w:rStyle w:val="JargonChar"/>
         </w:rPr>
-        <w:t>CoreData</w:t>
-      </w:r>
-      <w:r>
-        <w:rPr>
-          <w:rStyle w:val="JargonChar"/>
-        </w:rPr>
-        <w:t xml:space="preserve"> </w:t>
-      </w:r>
-      <w:r>
-        <w:t xml:space="preserve">called </w:t>
-      </w:r>
-      <w:r>
-        <w:rPr>
-          <w:rStyle w:val="JargonChar"/>
-        </w:rPr>
-        <w:t>Simple</w:t>
-      </w:r>
-      <w:r>
-        <w:t xml:space="preserve"> (i.e. </w:t>
-      </w:r>
-      <w:r>
-        <w:rPr>
-          <w:rStyle w:val="JargonChar"/>
-        </w:rPr>
-        <w:t>Simple.cs</w:t>
-      </w:r>
-      <w:r>
-        <w:t>)</w:t>
-      </w:r>
-      <w:r>
-        <w:t xml:space="preserve">. This view model has a </w:t>
-      </w:r>
-      <w:r>
-        <w:rPr>
-          <w:rStyle w:val="JargonChar"/>
-        </w:rPr>
-        <w:t>Name</w:t>
-      </w:r>
-      <w:r>
-        <w:t xml:space="preserve"> property, a method that says hello and a method that states if </w:t>
-      </w:r>
-      <w:r>
-        <w:rPr>
-          <w:rStyle w:val="JargonChar"/>
-        </w:rPr>
-        <w:t>Name</w:t>
-      </w:r>
-      <w:r>
-        <w:t xml:space="preserve"> is not null or white space.</w:t>
-      </w:r>
-      <w:r>
-        <w:rPr>
-          <w:noProof/>
-          <w:lang w:eastAsia="en-ZA"/>
-        </w:rPr>
-        <w:t xml:space="preserve"> </w:t>
-      </w:r>
-      <w:r>
-        <w:t xml:space="preserve"> </w:t>
-      </w:r>
-    </w:p>
-    <w:p>
-      <w:pPr>
-        <w:pStyle w:val="Code"/>
-        <w:rPr>
-          <w:color w:val="000000"/>
-          <w:highlight w:val="white"/>
-        </w:rPr>
-      </w:pPr>
-      <w:r>
-        <w:rPr>
-          <w:color w:val="000080"/>
-          <w:highlight w:val="white"/>
-        </w:rPr>
-        <w:t>public</w:t>
-      </w:r>
-      <w:r>
-        <w:rPr>
-          <w:color w:val="000000"/>
-          <w:highlight w:val="white"/>
-        </w:rPr>
-        <w:t xml:space="preserve"> </w:t>
-      </w:r>
-      <w:r>
-        <w:rPr>
-          <w:color w:val="000080"/>
-          <w:highlight w:val="white"/>
-        </w:rPr>
-        <w:t>class</w:t>
-      </w:r>
-      <w:r>
-        <w:rPr>
-          <w:color w:val="000000"/>
-          <w:highlight w:val="white"/>
-        </w:rPr>
-        <w:t xml:space="preserve"> </w:t>
-      </w:r>
-      <w:r>
-        <w:rPr>
-          <w:highlight w:val="white"/>
-        </w:rPr>
-        <w:t>Simple</w:t>
-      </w:r>
-      <w:r>
-        <w:rPr>
-          <w:color w:val="000000"/>
-          <w:highlight w:val="white"/>
-        </w:rPr>
-        <w:t xml:space="preserve"> : </w:t>
-      </w:r>
-      <w:r>
-        <w:rPr>
-          <w:highlight w:val="white"/>
-        </w:rPr>
-        <w:t>CoreData</w:t>
-      </w:r>
-    </w:p>
-    <w:p>
-      <w:pPr>
-        <w:pStyle w:val="Code"/>
-        <w:rPr>
-          <w:color w:val="000000"/>
-          <w:highlight w:val="white"/>
-        </w:rPr>
-      </w:pPr>
-      <w:r>
-        <w:rPr>
-          <w:color w:val="000000"/>
-          <w:highlight w:val="white"/>
-        </w:rPr>
-        <w:t>{</w:t>
-      </w:r>
-    </w:p>
-    <w:p>
-      <w:pPr>
-        <w:pStyle w:val="Code"/>
-        <w:rPr>
-          <w:color w:val="000000"/>
-          <w:highlight w:val="white"/>
-        </w:rPr>
-      </w:pPr>
-      <w:r>
-        <w:rPr>
-          <w:color w:val="000000"/>
-          <w:highlight w:val="white"/>
-        </w:rPr>
-        <w:t xml:space="preserve">    </w:t>
-      </w:r>
-      <w:r>
-        <w:rPr>
-          <w:color w:val="000080"/>
-          <w:highlight w:val="white"/>
-        </w:rPr>
-        <w:t>private</w:t>
-      </w:r>
-      <w:r>
-        <w:rPr>
-          <w:color w:val="000000"/>
-          <w:highlight w:val="white"/>
-        </w:rPr>
-        <w:t xml:space="preserve"> </w:t>
-      </w:r>
-      <w:r>
-        <w:rPr>
-          <w:color w:val="000080"/>
-          <w:highlight w:val="white"/>
-        </w:rPr>
-        <w:t>string</w:t>
-      </w:r>
-      <w:r>
-        <w:rPr>
-          <w:color w:val="000000"/>
-          <w:highlight w:val="white"/>
-        </w:rPr>
-        <w:t xml:space="preserve"> </w:t>
-      </w:r>
-      <w:r>
-        <w:rPr>
-          <w:color w:val="800000"/>
-          <w:highlight w:val="white"/>
-        </w:rPr>
-        <w:t>_name</w:t>
-      </w:r>
-      <w:r>
-        <w:rPr>
-          <w:color w:val="000000"/>
-          <w:highlight w:val="white"/>
-        </w:rPr>
-        <w:t>;</w:t>
-      </w:r>
-    </w:p>
-    <w:p>
-      <w:pPr>
-        <w:pStyle w:val="Code"/>
-        <w:rPr>
-          <w:color w:val="000000"/>
-          <w:highlight w:val="white"/>
-        </w:rPr>
-      </w:pPr>
-    </w:p>
-    <w:p>
-      <w:pPr>
-        <w:pStyle w:val="Code"/>
-        <w:rPr>
-          <w:color w:val="000000"/>
-          <w:highlight w:val="white"/>
-        </w:rPr>
-      </w:pPr>
-      <w:r>
-        <w:rPr>
-          <w:color w:val="000000"/>
-          <w:highlight w:val="white"/>
-        </w:rPr>
-        <w:t xml:space="preserve">    </w:t>
-      </w:r>
-      <w:r>
-        <w:rPr>
-          <w:color w:val="000080"/>
-          <w:highlight w:val="white"/>
-        </w:rPr>
-        <w:t>public</w:t>
-      </w:r>
-      <w:r>
-        <w:rPr>
-          <w:color w:val="000000"/>
-          <w:highlight w:val="white"/>
-        </w:rPr>
-        <w:t xml:space="preserve"> </w:t>
-      </w:r>
-      <w:r>
-        <w:rPr>
-          <w:color w:val="000080"/>
-          <w:highlight w:val="white"/>
-        </w:rPr>
-        <w:t>string</w:t>
-      </w:r>
-      <w:r>
-        <w:rPr>
-          <w:color w:val="000000"/>
-          <w:highlight w:val="white"/>
-        </w:rPr>
-        <w:t xml:space="preserve"> </w:t>
-      </w:r>
-      <w:r>
-        <w:rPr>
-          <w:color w:val="800000"/>
-          <w:highlight w:val="white"/>
-        </w:rPr>
-        <w:t>Name</w:t>
-      </w:r>
-    </w:p>
-    <w:p>
-      <w:pPr>
-        <w:pStyle w:val="Code"/>
-        <w:rPr>
-          <w:color w:val="000000"/>
-          <w:highlight w:val="white"/>
-        </w:rPr>
-      </w:pPr>
-      <w:r>
-        <w:rPr>
-          <w:color w:val="000000"/>
-          <w:highlight w:val="white"/>
-        </w:rPr>
-        <w:t xml:space="preserve">    {</w:t>
-      </w:r>
-    </w:p>
-    <w:p>
-      <w:pPr>
-        <w:pStyle w:val="Code"/>
-        <w:rPr>
-          <w:color w:val="000000"/>
-          <w:highlight w:val="white"/>
-        </w:rPr>
-      </w:pPr>
-      <w:r>
-        <w:rPr>
-          <w:color w:val="000000"/>
-          <w:highlight w:val="white"/>
-        </w:rPr>
-        <w:t xml:space="preserve">        </w:t>
-      </w:r>
-      <w:r>
-        <w:rPr>
-          <w:color w:val="000080"/>
-          <w:highlight w:val="white"/>
-        </w:rPr>
-        <w:t>get</w:t>
-      </w:r>
-      <w:r>
-        <w:rPr>
-          <w:color w:val="000000"/>
-          <w:highlight w:val="white"/>
-        </w:rPr>
-        <w:t xml:space="preserve"> { </w:t>
-      </w:r>
-      <w:r>
-        <w:rPr>
-          <w:color w:val="000080"/>
-          <w:highlight w:val="white"/>
-        </w:rPr>
-        <w:t>return</w:t>
-      </w:r>
-      <w:r>
-        <w:rPr>
-          <w:color w:val="000000"/>
-          <w:highlight w:val="white"/>
-        </w:rPr>
-        <w:t xml:space="preserve"> </w:t>
-      </w:r>
-      <w:r>
-        <w:rPr>
-          <w:color w:val="800000"/>
-          <w:highlight w:val="white"/>
-        </w:rPr>
-        <w:t>_name</w:t>
-      </w:r>
-      <w:r>
-        <w:rPr>
-          <w:color w:val="000000"/>
-          <w:highlight w:val="white"/>
-        </w:rPr>
-        <w:t>; }</w:t>
-      </w:r>
-    </w:p>
-    <w:p>
-      <w:pPr>
-        <w:pStyle w:val="Code"/>
-        <w:rPr>
-          <w:color w:val="000000"/>
-          <w:highlight w:val="white"/>
-        </w:rPr>
-      </w:pPr>
-      <w:r>
-        <w:rPr>
-          <w:color w:val="000000"/>
-          <w:highlight w:val="white"/>
-        </w:rPr>
-        <w:t xml:space="preserve">        </w:t>
-      </w:r>
-      <w:r>
-        <w:rPr>
-          <w:color w:val="000080"/>
-          <w:highlight w:val="white"/>
-        </w:rPr>
-        <w:t>set</w:t>
-      </w:r>
-    </w:p>
-    <w:p>
-      <w:pPr>
-        <w:pStyle w:val="Code"/>
-        <w:rPr>
-          <w:color w:val="000000"/>
-          <w:highlight w:val="white"/>
-        </w:rPr>
-      </w:pPr>
-      <w:r>
-        <w:rPr>
-          <w:color w:val="000000"/>
-          <w:highlight w:val="white"/>
-        </w:rPr>
-        <w:t xml:space="preserve">        {</w:t>
-      </w:r>
-    </w:p>
-    <w:p>
-      <w:pPr>
-        <w:pStyle w:val="Code"/>
-        <w:rPr>
-          <w:color w:val="000000"/>
-          <w:highlight w:val="white"/>
-        </w:rPr>
-      </w:pPr>
-      <w:r>
-        <w:rPr>
-          <w:color w:val="000000"/>
-          <w:highlight w:val="white"/>
-        </w:rPr>
-        <w:t xml:space="preserve">            </w:t>
-      </w:r>
-      <w:r>
-        <w:rPr>
-          <w:color w:val="800000"/>
-          <w:highlight w:val="white"/>
-        </w:rPr>
-        <w:t>_name</w:t>
-      </w:r>
-      <w:r>
-        <w:rPr>
-          <w:color w:val="000000"/>
-          <w:highlight w:val="white"/>
-        </w:rPr>
-        <w:t xml:space="preserve"> = </w:t>
-      </w:r>
-      <w:r>
-        <w:rPr>
-          <w:color w:val="000080"/>
-          <w:highlight w:val="white"/>
-        </w:rPr>
-        <w:t>value</w:t>
-      </w:r>
-      <w:r>
-        <w:rPr>
-          <w:color w:val="000000"/>
-          <w:highlight w:val="white"/>
-        </w:rPr>
-        <w:t>;</w:t>
-      </w:r>
-    </w:p>
-    <w:p>
-      <w:pPr>
-        <w:pStyle w:val="Code"/>
-        <w:rPr>
-          <w:color w:val="000000"/>
-          <w:highlight w:val="white"/>
-        </w:rPr>
-      </w:pPr>
-      <w:r>
-        <w:rPr>
-          <w:color w:val="000000"/>
-          <w:highlight w:val="white"/>
-        </w:rPr>
-        <w:lastRenderedPageBreak/>
-        <w:t xml:space="preserve">            </w:t>
-      </w:r>
-      <w:r>
-        <w:rPr>
-          <w:color w:val="800000"/>
-          <w:highlight w:val="white"/>
-        </w:rPr>
-        <w:t>RaisePropertyChanged</w:t>
-      </w:r>
-      <w:r>
-        <w:rPr>
-          <w:color w:val="000000"/>
-          <w:highlight w:val="white"/>
-        </w:rPr>
-        <w:t>(</w:t>
-      </w:r>
-      <w:r>
-        <w:rPr>
-          <w:color w:val="800080"/>
-          <w:highlight w:val="white"/>
-        </w:rPr>
-        <w:t>"Name"</w:t>
-      </w:r>
-      <w:r>
-        <w:rPr>
-          <w:color w:val="000000"/>
-          <w:highlight w:val="white"/>
-        </w:rPr>
-        <w:t>);</w:t>
-      </w:r>
-    </w:p>
-    <w:p>
-      <w:pPr>
-        <w:pStyle w:val="Code"/>
-        <w:rPr>
-          <w:color w:val="000000"/>
-          <w:highlight w:val="white"/>
-        </w:rPr>
-      </w:pPr>
-      <w:r>
-        <w:rPr>
-          <w:color w:val="000000"/>
-          <w:highlight w:val="white"/>
-        </w:rPr>
-        <w:t xml:space="preserve">        }</w:t>
-      </w:r>
-    </w:p>
-    <w:p>
-      <w:pPr>
-        <w:pStyle w:val="Code"/>
-        <w:rPr>
-          <w:color w:val="000000"/>
-          <w:highlight w:val="white"/>
-        </w:rPr>
-      </w:pPr>
-      <w:r>
-        <w:rPr>
-          <w:color w:val="000000"/>
-          <w:highlight w:val="white"/>
-        </w:rPr>
-        <w:t xml:space="preserve">    }</w:t>
-      </w:r>
-    </w:p>
-    <w:p>
-      <w:pPr>
-        <w:pStyle w:val="Code"/>
-        <w:rPr>
-          <w:color w:val="000000"/>
-          <w:highlight w:val="white"/>
-        </w:rPr>
-      </w:pPr>
-    </w:p>
-    <w:p>
-      <w:pPr>
-        <w:pStyle w:val="Code"/>
-        <w:rPr>
-          <w:color w:val="000000"/>
-          <w:highlight w:val="white"/>
-        </w:rPr>
-      </w:pPr>
-      <w:r>
-        <w:rPr>
-          <w:color w:val="000000"/>
-          <w:highlight w:val="white"/>
-        </w:rPr>
-        <w:t xml:space="preserve">    </w:t>
-      </w:r>
-      <w:r>
-        <w:rPr>
-          <w:color w:val="000080"/>
-          <w:highlight w:val="white"/>
-        </w:rPr>
-        <w:t>public</w:t>
-      </w:r>
-      <w:r>
-        <w:rPr>
-          <w:color w:val="000000"/>
-          <w:highlight w:val="white"/>
-        </w:rPr>
-        <w:t xml:space="preserve"> </w:t>
-      </w:r>
-      <w:r>
-        <w:rPr>
-          <w:color w:val="000080"/>
-          <w:highlight w:val="white"/>
-        </w:rPr>
-        <w:t>void</w:t>
-      </w:r>
-      <w:r>
-        <w:rPr>
-          <w:color w:val="000000"/>
-          <w:highlight w:val="white"/>
-        </w:rPr>
-        <w:t xml:space="preserve"> </w:t>
-      </w:r>
-      <w:r>
-        <w:rPr>
-          <w:color w:val="800000"/>
-          <w:highlight w:val="white"/>
-        </w:rPr>
-        <w:t>SayHi</w:t>
-      </w:r>
-      <w:r>
-        <w:rPr>
-          <w:color w:val="000000"/>
-          <w:highlight w:val="white"/>
-        </w:rPr>
-        <w:t>()</w:t>
-      </w:r>
-    </w:p>
-    <w:p>
-      <w:pPr>
-        <w:pStyle w:val="Code"/>
-        <w:rPr>
-          <w:color w:val="000000"/>
-          <w:highlight w:val="white"/>
-        </w:rPr>
-      </w:pPr>
-      <w:r>
-        <w:rPr>
-          <w:color w:val="000000"/>
-          <w:highlight w:val="white"/>
-        </w:rPr>
-        <w:t xml:space="preserve">    {</w:t>
-      </w:r>
-    </w:p>
-    <w:p>
-      <w:pPr>
-        <w:pStyle w:val="Code"/>
-        <w:rPr>
-          <w:color w:val="000000"/>
-          <w:highlight w:val="white"/>
-        </w:rPr>
-      </w:pPr>
-      <w:r>
-        <w:rPr>
-          <w:color w:val="000000"/>
-          <w:highlight w:val="white"/>
-        </w:rPr>
-        <w:t xml:space="preserve">        </w:t>
-      </w:r>
-      <w:r>
-        <w:rPr>
-          <w:highlight w:val="white"/>
-        </w:rPr>
-        <w:t>MessageBox</w:t>
-      </w:r>
-      <w:r>
-        <w:rPr>
-          <w:color w:val="000000"/>
-          <w:highlight w:val="white"/>
-        </w:rPr>
-        <w:t>.</w:t>
-      </w:r>
-      <w:r>
-        <w:rPr>
-          <w:color w:val="800000"/>
-          <w:highlight w:val="white"/>
-        </w:rPr>
-        <w:t>Show</w:t>
-      </w:r>
-      <w:r>
-        <w:rPr>
-          <w:color w:val="000000"/>
-          <w:highlight w:val="white"/>
-        </w:rPr>
-        <w:t>(</w:t>
-      </w:r>
-      <w:r>
-        <w:rPr>
-          <w:color w:val="800080"/>
-          <w:highlight w:val="white"/>
-        </w:rPr>
-        <w:t>"Hello "</w:t>
-      </w:r>
-      <w:r>
-        <w:rPr>
-          <w:color w:val="000000"/>
-          <w:highlight w:val="white"/>
-        </w:rPr>
-        <w:t>+</w:t>
-      </w:r>
-      <w:r>
-        <w:rPr>
-          <w:color w:val="000080"/>
-          <w:highlight w:val="white"/>
-        </w:rPr>
-        <w:t>this</w:t>
-      </w:r>
-      <w:r>
-        <w:rPr>
-          <w:color w:val="000000"/>
-          <w:highlight w:val="white"/>
-        </w:rPr>
-        <w:t>.</w:t>
-      </w:r>
-      <w:r>
-        <w:rPr>
-          <w:color w:val="800000"/>
-          <w:highlight w:val="white"/>
-        </w:rPr>
-        <w:t>Name</w:t>
-      </w:r>
-      <w:r>
-        <w:rPr>
-          <w:color w:val="000000"/>
-          <w:highlight w:val="white"/>
-        </w:rPr>
-        <w:t>);</w:t>
-      </w:r>
-    </w:p>
-    <w:p>
-      <w:pPr>
-        <w:pStyle w:val="Code"/>
-        <w:rPr>
-          <w:color w:val="000000"/>
-          <w:highlight w:val="white"/>
-        </w:rPr>
-      </w:pPr>
-      <w:r>
-        <w:rPr>
-          <w:color w:val="000000"/>
-          <w:highlight w:val="white"/>
-        </w:rPr>
-        <w:t xml:space="preserve">    }</w:t>
-      </w:r>
-    </w:p>
-    <w:p>
-      <w:pPr>
-        <w:pStyle w:val="Code"/>
-        <w:rPr>
-          <w:color w:val="000000"/>
-          <w:highlight w:val="white"/>
-        </w:rPr>
-      </w:pPr>
-    </w:p>
-    <w:p>
-      <w:pPr>
-        <w:pStyle w:val="Code"/>
-        <w:rPr>
-          <w:color w:val="000000"/>
-          <w:highlight w:val="white"/>
-        </w:rPr>
-      </w:pPr>
-      <w:r>
-        <w:rPr>
-          <w:color w:val="000000"/>
-          <w:highlight w:val="white"/>
-        </w:rPr>
-        <w:t xml:space="preserve">    [</w:t>
-      </w:r>
-      <w:r>
-        <w:rPr>
-          <w:highlight w:val="white"/>
-        </w:rPr>
-        <w:t>ReevaluateProperty</w:t>
-      </w:r>
-      <w:r>
-        <w:rPr>
-          <w:color w:val="000000"/>
-          <w:highlight w:val="white"/>
-        </w:rPr>
-        <w:t>(</w:t>
-      </w:r>
-      <w:r>
-        <w:rPr>
-          <w:color w:val="800080"/>
-          <w:highlight w:val="white"/>
-        </w:rPr>
-        <w:t>"Name"</w:t>
-      </w:r>
-      <w:r>
-        <w:rPr>
-          <w:color w:val="000000"/>
-          <w:highlight w:val="white"/>
-        </w:rPr>
-        <w:t>)]</w:t>
-      </w:r>
-    </w:p>
-    <w:p>
-      <w:pPr>
-        <w:pStyle w:val="Code"/>
-        <w:rPr>
-          <w:color w:val="000000"/>
-          <w:highlight w:val="white"/>
-        </w:rPr>
-      </w:pPr>
-      <w:r>
-        <w:rPr>
-          <w:color w:val="000000"/>
-          <w:highlight w:val="white"/>
-        </w:rPr>
-        <w:t xml:space="preserve">    </w:t>
-      </w:r>
-      <w:r>
-        <w:rPr>
-          <w:color w:val="000080"/>
-          <w:highlight w:val="white"/>
-        </w:rPr>
-        <w:t>public</w:t>
-      </w:r>
-      <w:r>
-        <w:rPr>
-          <w:color w:val="000000"/>
-          <w:highlight w:val="white"/>
-        </w:rPr>
-        <w:t xml:space="preserve"> </w:t>
-      </w:r>
-      <w:r>
-        <w:rPr>
-          <w:color w:val="000080"/>
-          <w:highlight w:val="white"/>
-        </w:rPr>
-        <w:t>bool</w:t>
-      </w:r>
-      <w:r>
-        <w:rPr>
-          <w:color w:val="000000"/>
-          <w:highlight w:val="white"/>
-        </w:rPr>
-        <w:t xml:space="preserve"> </w:t>
-      </w:r>
-      <w:r>
-        <w:rPr>
-          <w:color w:val="800000"/>
-          <w:highlight w:val="white"/>
-        </w:rPr>
-        <w:t>CanSayHi</w:t>
-      </w:r>
-      <w:r>
-        <w:rPr>
-          <w:color w:val="000000"/>
-          <w:highlight w:val="white"/>
-        </w:rPr>
-        <w:t>()</w:t>
-      </w:r>
-    </w:p>
-    <w:p>
-      <w:pPr>
-        <w:pStyle w:val="Code"/>
-        <w:rPr>
-          <w:color w:val="000000"/>
-          <w:highlight w:val="white"/>
-        </w:rPr>
-      </w:pPr>
-      <w:r>
-        <w:rPr>
-          <w:color w:val="000000"/>
-          <w:highlight w:val="white"/>
-        </w:rPr>
-        <w:t xml:space="preserve">    {</w:t>
-      </w:r>
-    </w:p>
-    <w:p>
-      <w:pPr>
-        <w:pStyle w:val="Code"/>
-        <w:rPr>
-          <w:color w:val="000000"/>
-          <w:highlight w:val="white"/>
-        </w:rPr>
-      </w:pPr>
-      <w:r>
-        <w:rPr>
-          <w:color w:val="000000"/>
-          <w:highlight w:val="white"/>
-        </w:rPr>
-        <w:t xml:space="preserve">        </w:t>
-      </w:r>
-      <w:r>
-        <w:rPr>
-          <w:color w:val="000080"/>
-          <w:highlight w:val="white"/>
-        </w:rPr>
-        <w:t>return</w:t>
-      </w:r>
-      <w:r>
-        <w:rPr>
-          <w:color w:val="000000"/>
-          <w:highlight w:val="white"/>
-        </w:rPr>
-        <w:t xml:space="preserve"> !</w:t>
-      </w:r>
-      <w:r>
-        <w:rPr>
-          <w:color w:val="000080"/>
-          <w:highlight w:val="white"/>
-        </w:rPr>
-        <w:t>string</w:t>
-      </w:r>
-      <w:r>
-        <w:rPr>
-          <w:color w:val="000000"/>
-          <w:highlight w:val="white"/>
-        </w:rPr>
-        <w:t>.</w:t>
-      </w:r>
-      <w:r>
-        <w:rPr>
-          <w:color w:val="800000"/>
-          <w:highlight w:val="white"/>
-        </w:rPr>
-        <w:t>IsNullOrWhiteSpace</w:t>
-      </w:r>
-      <w:r>
-        <w:rPr>
-          <w:color w:val="000000"/>
-          <w:highlight w:val="white"/>
-        </w:rPr>
-        <w:t>(</w:t>
-      </w:r>
-      <w:r>
-        <w:rPr>
-          <w:color w:val="800080"/>
-          <w:highlight w:val="white"/>
-        </w:rPr>
-        <w:t>"Name"</w:t>
-      </w:r>
-      <w:r>
-        <w:rPr>
-          <w:color w:val="000000"/>
-          <w:highlight w:val="white"/>
-        </w:rPr>
-        <w:t>);</w:t>
-      </w:r>
-    </w:p>
-    <w:p>
-      <w:pPr>
-        <w:pStyle w:val="Code"/>
-        <w:rPr>
-          <w:color w:val="000000"/>
-          <w:highlight w:val="white"/>
-        </w:rPr>
-      </w:pPr>
-      <w:r>
-        <w:rPr>
-          <w:color w:val="000000"/>
-          <w:highlight w:val="white"/>
-        </w:rPr>
-        <w:t xml:space="preserve">    }</w:t>
-      </w:r>
-    </w:p>
-    <w:p>
-      <w:pPr>
-        <w:pStyle w:val="Code"/>
-        <w:rPr>
-          <w:color w:val="000000"/>
-          <w:highlight w:val="white"/>
-        </w:rPr>
-      </w:pPr>
-    </w:p>
-    <w:p>
-      <w:pPr>
-        <w:pStyle w:val="Code"/>
-      </w:pPr>
-      <w:r>
-        <w:rPr>
-          <w:color w:val="000000"/>
-          <w:highlight w:val="white"/>
-        </w:rPr>
-        <w:t>}</w:t>
-      </w:r>
-      <w:r>
-        <w:t xml:space="preserve"> </w:t>
-      </w:r>
-    </w:p>
-    <w:p>
-      <w:r>
-        <w:t>Notes:</w:t>
-      </w:r>
-    </w:p>
-    <w:p>
-      <w:pPr>
-        <w:pStyle w:val="ListParagraph"/>
-        <w:numPr>
-          <w:ilvl w:val="0"/>
-          <w:numId w:val="11"/>
-        </w:numPr>
-      </w:pPr>
-      <w:r>
-        <w:t xml:space="preserve">The </w:t>
-      </w:r>
-      <w:r>
-        <w:rPr>
-          <w:rStyle w:val="JargonChar"/>
-        </w:rPr>
-        <w:t>Name</w:t>
-      </w:r>
-      <w:r>
-        <w:t xml:space="preserve"> property calls </w:t>
-      </w:r>
-      <w:r>
-        <w:rPr>
-          <w:rStyle w:val="JargonChar"/>
-        </w:rPr>
-        <w:t>RaisePropertyChanged</w:t>
-      </w:r>
-      <w:r>
-        <w:t xml:space="preserve">, which is a helper method to </w:t>
-      </w:r>
-      <w:r>
-        <w:rPr>
-          <w:rStyle w:val="JargonChar"/>
-        </w:rPr>
-        <w:t>INotifyPropertyChanged</w:t>
-      </w:r>
-      <w:r>
-        <w:t xml:space="preserve">. </w:t>
-      </w:r>
-    </w:p>
-    <w:p>
-      <w:pPr>
-        <w:pStyle w:val="ListParagraph"/>
-        <w:numPr>
-          <w:ilvl w:val="0"/>
-          <w:numId w:val="11"/>
-        </w:numPr>
-      </w:pPr>
-      <w:r>
-        <w:t xml:space="preserve">The name of the </w:t>
-      </w:r>
-      <w:r>
-        <w:rPr>
-          <w:rStyle w:val="JargonChar"/>
-        </w:rPr>
-        <w:t>SayHi</w:t>
-      </w:r>
-      <w:r>
-        <w:t xml:space="preserve"> method and its signature (returns void, takes no parameters). This is important for the convention based binding for commands.</w:t>
-      </w:r>
-    </w:p>
-    <w:p>
-      <w:pPr>
-        <w:pStyle w:val="ListParagraph"/>
-        <w:numPr>
-          <w:ilvl w:val="0"/>
-          <w:numId w:val="11"/>
-        </w:numPr>
-      </w:pPr>
-      <w:r>
-        <w:t xml:space="preserve">The name of </w:t>
-      </w:r>
-      <w:r>
-        <w:rPr>
-          <w:rStyle w:val="JargonChar"/>
-        </w:rPr>
-        <w:t>CanSayHi</w:t>
-      </w:r>
-      <w:r>
-        <w:t xml:space="preserve"> method, it’s convention of the </w:t>
-      </w:r>
-      <w:r>
-        <w:rPr>
-          <w:rStyle w:val="JargonChar"/>
-        </w:rPr>
-        <w:t xml:space="preserve">Can </w:t>
-      </w:r>
-      <w:r>
-        <w:t>prefix, and its signature (returns Boolean, takes no parameters).</w:t>
-      </w:r>
-      <w:r>
-        <w:t xml:space="preserve"> </w:t>
-      </w:r>
-      <w:r>
-        <w:t>This is important for the convention based binding for commands.</w:t>
-      </w:r>
-    </w:p>
-    <w:p>
-      <w:pPr>
-        <w:pStyle w:val="ListParagraph"/>
-        <w:numPr>
-          <w:ilvl w:val="0"/>
-          <w:numId w:val="11"/>
-        </w:numPr>
-      </w:pPr>
-      <w:r>
-        <w:t xml:space="preserve">The </w:t>
-      </w:r>
-      <w:r>
-        <w:rPr>
-          <w:rStyle w:val="JargonChar"/>
-        </w:rPr>
-        <w:t>ReevaluateProperty</w:t>
-      </w:r>
-      <w:r>
-        <w:t xml:space="preserve"> attribute which tells the </w:t>
-      </w:r>
-      <w:r>
-        <w:rPr>
-          <w:rStyle w:val="JargonChar"/>
-        </w:rPr>
-        <w:t>bootstrapper</w:t>
-      </w:r>
-      <w:r>
-        <w:t xml:space="preserve"> that when the Name property changes the result of this method changes too.</w:t>
+        <w:t>StartUri</w:t>
+      </w:r>
+      <w:r>
+        <w:t xml:space="preserve"> attribute. If you don’t, you’ll end up with two windows, one that works and one that is blank.</w:t>
       </w:r>
     </w:p>
     <w:p>
@@ -2572,43 +2976,244 @@
         </w:numPr>
       </w:pPr>
       <w:r>
-        <w:t xml:space="preserve">Now for the view, right click on the </w:t>
+        <w:t xml:space="preserve">Open the </w:t>
       </w:r>
       <w:r>
         <w:rPr>
           <w:rStyle w:val="JargonChar"/>
         </w:rPr>
-        <w:t>Views</w:t>
-      </w:r>
-      <w:r>
-        <w:t xml:space="preserve"> folder and add a </w:t>
+        <w:t>App.xaml.cs</w:t>
+      </w:r>
+      <w:r>
+        <w:t xml:space="preserve"> file and add a property </w:t>
+      </w:r>
+      <w:r>
+        <w:t xml:space="preserve">or field </w:t>
+      </w:r>
+      <w:r>
+        <w:t xml:space="preserve">of </w:t>
       </w:r>
       <w:r>
         <w:rPr>
           <w:rStyle w:val="JargonChar"/>
         </w:rPr>
-        <w:t>UserControl</w:t>
-      </w:r>
-      <w:r>
-        <w:t xml:space="preserve"> named </w:t>
+        <w:t>Bootstrapper&lt;TShell,TContent&gt;</w:t>
+      </w:r>
+      <w:r>
+        <w:t xml:space="preserve">. The first generic type is the class to use as the shell (i.e. our </w:t>
       </w:r>
       <w:r>
         <w:rPr>
           <w:rStyle w:val="JargonChar"/>
         </w:rPr>
+        <w:t>MainWindow</w:t>
+      </w:r>
+      <w:r>
+        <w:t>) and the second is the default view model to load into the shell.</w:t>
+      </w:r>
+    </w:p>
+    <w:p>
+      <w:pPr>
+        <w:pStyle w:val="Code"/>
+        <w:rPr>
+          <w:color w:val="000000"/>
+          <w:highlight w:val="white"/>
+        </w:rPr>
+      </w:pPr>
+      <w:r>
+        <w:rPr>
+          <w:highlight w:val="white"/>
+        </w:rPr>
+        <w:t>public</w:t>
+      </w:r>
+      <w:r>
+        <w:rPr>
+          <w:color w:val="000000"/>
+          <w:highlight w:val="white"/>
+        </w:rPr>
+        <w:t xml:space="preserve"> </w:t>
+      </w:r>
+      <w:r>
+        <w:rPr>
+          <w:highlight w:val="white"/>
+        </w:rPr>
+        <w:t>partial</w:t>
+      </w:r>
+      <w:r>
+        <w:rPr>
+          <w:color w:val="000000"/>
+          <w:highlight w:val="white"/>
+        </w:rPr>
+        <w:t xml:space="preserve"> </w:t>
+      </w:r>
+      <w:r>
+        <w:rPr>
+          <w:highlight w:val="white"/>
+        </w:rPr>
+        <w:t>class</w:t>
+      </w:r>
+      <w:r>
+        <w:rPr>
+          <w:color w:val="000000"/>
+          <w:highlight w:val="white"/>
+        </w:rPr>
+        <w:t xml:space="preserve"> </w:t>
+      </w:r>
+      <w:r>
+        <w:rPr>
+          <w:color w:val="A65300"/>
+          <w:highlight w:val="white"/>
+        </w:rPr>
+        <w:t>App</w:t>
+      </w:r>
+      <w:r>
+        <w:rPr>
+          <w:color w:val="000000"/>
+          <w:highlight w:val="white"/>
+        </w:rPr>
+        <w:t xml:space="preserve"> : </w:t>
+      </w:r>
+      <w:r>
+        <w:rPr>
+          <w:color w:val="A65300"/>
+          <w:highlight w:val="white"/>
+        </w:rPr>
+        <w:t>Application</w:t>
+      </w:r>
+    </w:p>
+    <w:p>
+      <w:pPr>
+        <w:pStyle w:val="Code"/>
+        <w:rPr>
+          <w:color w:val="000000"/>
+          <w:highlight w:val="white"/>
+        </w:rPr>
+      </w:pPr>
+      <w:r>
+        <w:rPr>
+          <w:color w:val="000000"/>
+          <w:highlight w:val="white"/>
+        </w:rPr>
+        <w:t>{</w:t>
+      </w:r>
+    </w:p>
+    <w:p>
+      <w:pPr>
+        <w:pStyle w:val="Code"/>
+        <w:rPr>
+          <w:color w:val="000000"/>
+          <w:highlight w:val="white"/>
+        </w:rPr>
+      </w:pPr>
+      <w:r>
+        <w:rPr>
+          <w:color w:val="000000"/>
+          <w:highlight w:val="white"/>
+        </w:rPr>
+        <w:t xml:space="preserve">    </w:t>
+      </w:r>
+      <w:r>
+        <w:rPr>
+          <w:highlight w:val="white"/>
+        </w:rPr>
+        <w:t>public</w:t>
+      </w:r>
+      <w:r>
+        <w:rPr>
+          <w:color w:val="000000"/>
+          <w:highlight w:val="white"/>
+        </w:rPr>
+        <w:t xml:space="preserve"> </w:t>
+      </w:r>
+      <w:r>
+        <w:rPr>
+          <w:highlight w:val="white"/>
+        </w:rPr>
+        <w:t>static</w:t>
+      </w:r>
+      <w:r>
+        <w:rPr>
+          <w:color w:val="000000"/>
+          <w:highlight w:val="white"/>
+        </w:rPr>
+        <w:t xml:space="preserve"> </w:t>
+      </w:r>
+      <w:r>
+        <w:rPr>
+          <w:color w:val="A65300"/>
+          <w:highlight w:val="white"/>
+        </w:rPr>
+        <w:t>Bootstrapper</w:t>
+      </w:r>
+      <w:r>
+        <w:rPr>
+          <w:color w:val="000000"/>
+          <w:highlight w:val="white"/>
+        </w:rPr>
+        <w:t>&lt;</w:t>
+      </w:r>
+      <w:r>
+        <w:rPr>
+          <w:color w:val="A65300"/>
+          <w:highlight w:val="white"/>
+        </w:rPr>
+        <w:t>MainWindow</w:t>
+      </w:r>
+      <w:r>
+        <w:rPr>
+          <w:color w:val="000000"/>
+          <w:highlight w:val="white"/>
+        </w:rPr>
+        <w:t xml:space="preserve">, </w:t>
+      </w:r>
+      <w:r>
+        <w:rPr>
+          <w:color w:val="800000"/>
+          <w:highlight w:val="white"/>
+        </w:rPr>
+        <w:t>ViewModels</w:t>
+      </w:r>
+      <w:r>
+        <w:rPr>
+          <w:color w:val="000000"/>
+          <w:highlight w:val="white"/>
+        </w:rPr>
+        <w:t>.</w:t>
+      </w:r>
+      <w:r>
+        <w:rPr>
+          <w:color w:val="A65300"/>
+          <w:highlight w:val="white"/>
+        </w:rPr>
         <w:t>Simple</w:t>
       </w:r>
       <w:r>
-        <w:t xml:space="preserve"> (i.e. </w:t>
-      </w:r>
-      <w:r>
-        <w:rPr>
-          <w:rStyle w:val="JargonChar"/>
-        </w:rPr>
-        <w:t>Simple.xaml</w:t>
-      </w:r>
-      <w:r>
-        <w:t>) and in there we add the XAML to enter a name and click a button.</w:t>
+        <w:rPr>
+          <w:color w:val="000000"/>
+          <w:highlight w:val="white"/>
+        </w:rPr>
+        <w:t xml:space="preserve">&gt; </w:t>
+      </w:r>
+      <w:r>
+        <w:rPr>
+          <w:color w:val="800000"/>
+          <w:highlight w:val="white"/>
+        </w:rPr>
+        <w:t>Bootstrapper</w:t>
+      </w:r>
+      <w:r>
+        <w:rPr>
+          <w:color w:val="000000"/>
+          <w:highlight w:val="white"/>
+        </w:rPr>
+        <w:t xml:space="preserve"> </w:t>
+      </w:r>
+      <w:r>
+        <w:rPr>
+          <w:color w:val="000000"/>
+          <w:highlight w:val="white"/>
+        </w:rPr>
+        <w:t>{get;set;}</w:t>
       </w:r>
     </w:p>
     <w:p>
@@ -2621,42 +3226,148 @@
       </w:pPr>
       <w:r>
         <w:rPr>
+          <w:color w:val="000000"/>
+          <w:highlight w:val="white"/>
+        </w:rPr>
+        <w:t xml:space="preserve">    </w:t>
+      </w:r>
+    </w:p>
+    <w:p>
+      <w:pPr>
+        <w:pStyle w:val="Code"/>
+        <w:rPr>
+          <w:color w:val="000000"/>
+          <w:highlight w:val="white"/>
+        </w:rPr>
+      </w:pPr>
+      <w:r>
+        <w:rPr>
+          <w:color w:val="000000"/>
+          <w:highlight w:val="white"/>
+        </w:rPr>
+        <w:t xml:space="preserve">    public App()</w:t>
+      </w:r>
+    </w:p>
+    <w:p>
+      <w:pPr>
+        <w:pStyle w:val="Code"/>
+        <w:rPr>
+          <w:color w:val="000000"/>
+          <w:highlight w:val="white"/>
+        </w:rPr>
+      </w:pPr>
+      <w:r>
+        <w:rPr>
+          <w:color w:val="000000"/>
+          <w:highlight w:val="white"/>
+        </w:rPr>
+        <w:t xml:space="preserve">    {</w:t>
+      </w:r>
+    </w:p>
+    <w:p>
+      <w:pPr>
+        <w:pStyle w:val="Code"/>
+        <w:rPr>
+          <w:color w:val="000000"/>
+          <w:highlight w:val="white"/>
+        </w:rPr>
+      </w:pPr>
+      <w:r>
+        <w:rPr>
+          <w:color w:val="000000"/>
+          <w:highlight w:val="white"/>
+        </w:rPr>
+        <w:t xml:space="preserve">        </w:t>
+      </w:r>
+      <w:r>
+        <w:rPr>
+          <w:color w:val="800000"/>
+          <w:highlight w:val="white"/>
+        </w:rPr>
+        <w:t>Bootstrapper</w:t>
+      </w:r>
+      <w:r>
+        <w:rPr>
+          <w:color w:val="000000"/>
+          <w:highlight w:val="white"/>
+        </w:rPr>
+        <w:t xml:space="preserve"> = </w:t>
+      </w:r>
+      <w:r>
+        <w:rPr>
+          <w:highlight w:val="white"/>
+        </w:rPr>
+        <w:t>new</w:t>
+      </w:r>
+      <w:r>
+        <w:rPr>
+          <w:color w:val="000000"/>
+          <w:highlight w:val="white"/>
+        </w:rPr>
+        <w:t xml:space="preserve"> </w:t>
+      </w:r>
+      <w:r>
+        <w:rPr>
+          <w:color w:val="A65300"/>
+          <w:highlight w:val="white"/>
+        </w:rPr>
+        <w:t>Bootstrapper</w:t>
+      </w:r>
+      <w:r>
+        <w:rPr>
+          <w:color w:val="000000"/>
           <w:highlight w:val="white"/>
         </w:rPr>
         <w:t>&lt;</w:t>
       </w:r>
       <w:r>
         <w:rPr>
-          <w:color w:val="A31515"/>
-          <w:highlight w:val="white"/>
-        </w:rPr>
-        <w:t>UserControl</w:t>
-      </w:r>
-      <w:r>
-        <w:rPr>
           <w:color w:val="A65300"/>
           <w:highlight w:val="white"/>
         </w:rPr>
-        <w:t xml:space="preserve"> x</w:t>
-      </w:r>
-      <w:r>
-        <w:rPr>
-          <w:highlight w:val="white"/>
-        </w:rPr>
-        <w:t>:</w:t>
+        <w:t>MainWindow</w:t>
+      </w:r>
+      <w:r>
+        <w:rPr>
+          <w:color w:val="000000"/>
+          <w:highlight w:val="white"/>
+        </w:rPr>
+        <w:t>,</w:t>
+      </w:r>
+      <w:r>
+        <w:rPr>
+          <w:color w:val="800000"/>
+          <w:highlight w:val="white"/>
+        </w:rPr>
+        <w:t>ViewModels</w:t>
+      </w:r>
+      <w:r>
+        <w:rPr>
+          <w:color w:val="000000"/>
+          <w:highlight w:val="white"/>
+        </w:rPr>
+        <w:t>.</w:t>
       </w:r>
       <w:r>
         <w:rPr>
           <w:color w:val="A65300"/>
           <w:highlight w:val="white"/>
         </w:rPr>
-        <w:t>Class</w:t>
-      </w:r>
-      <w:r>
-        <w:rPr>
-          <w:highlight w:val="white"/>
-        </w:rPr>
-        <w:t>="DocumentationDemo.Views.Simple"</w:t>
+        <w:t>Simple</w:t>
+      </w:r>
+      <w:r>
+        <w:rPr>
+          <w:color w:val="000000"/>
+          <w:highlight w:val="white"/>
+        </w:rPr>
+        <w:t>&gt;();</w:t>
+      </w:r>
+      <w:r>
+        <w:rPr>
+          <w:color w:val="000000"/>
+          <w:highlight w:val="white"/>
+        </w:rPr>
+        <w:t xml:space="preserve">  </w:t>
       </w:r>
     </w:p>
     <w:p>
@@ -2672,20 +3383,28 @@
           <w:color w:val="000000"/>
           <w:highlight w:val="white"/>
         </w:rPr>
-        <w:t xml:space="preserve">            </w:t>
-      </w:r>
-      <w:r>
-        <w:rPr>
-          <w:color w:val="A65300"/>
-          <w:highlight w:val="white"/>
-        </w:rPr>
-        <w:t xml:space="preserve"> xmlns</w:t>
-      </w:r>
-      <w:r>
-        <w:rPr>
-          <w:highlight w:val="white"/>
-        </w:rPr>
-        <w:t>="http://schemas.microsoft.com/winfx/2006/xaml/presentation"</w:t>
+        <w:t xml:space="preserve">        </w:t>
+      </w:r>
+      <w:r>
+        <w:rPr>
+          <w:color w:val="800000"/>
+          <w:highlight w:val="white"/>
+        </w:rPr>
+        <w:t>Bootstrapper</w:t>
+      </w:r>
+      <w:r>
+        <w:rPr>
+          <w:color w:val="800000"/>
+          <w:highlight w:val="white"/>
+        </w:rPr>
+        <w:t>.Start();</w:t>
+      </w:r>
+      <w:r>
+        <w:rPr>
+          <w:color w:val="000000"/>
+          <w:highlight w:val="white"/>
+        </w:rPr>
+        <w:t xml:space="preserve"> </w:t>
       </w:r>
     </w:p>
     <w:p>
@@ -2701,33 +3420,7 @@
           <w:color w:val="000000"/>
           <w:highlight w:val="white"/>
         </w:rPr>
-        <w:t xml:space="preserve">            </w:t>
-      </w:r>
-      <w:r>
-        <w:rPr>
-          <w:color w:val="A65300"/>
-          <w:highlight w:val="white"/>
-        </w:rPr>
-        <w:t xml:space="preserve"> xmlns</w:t>
-      </w:r>
-      <w:r>
-        <w:rPr>
-          <w:highlight w:val="white"/>
-        </w:rPr>
-        <w:t>:</w:t>
-      </w:r>
-      <w:r>
-        <w:rPr>
-          <w:color w:val="A65300"/>
-          <w:highlight w:val="white"/>
-        </w:rPr>
-        <w:t>x</w:t>
-      </w:r>
-      <w:r>
-        <w:rPr>
-          <w:highlight w:val="white"/>
-        </w:rPr>
-        <w:t>="http://schemas.microsoft.com/winfx/2006/xaml"</w:t>
+        <w:t xml:space="preserve">    }</w:t>
       </w:r>
     </w:p>
     <w:p>
@@ -2735,553 +3428,30 @@
         <w:pStyle w:val="Code"/>
         <w:rPr>
           <w:color w:val="000000"/>
-          <w:highlight w:val="white"/>
-        </w:rPr>
-      </w:pPr>
-      <w:r>
-        <w:rPr>
-          <w:color w:val="000000"/>
-          <w:highlight w:val="white"/>
-        </w:rPr>
-        <w:t xml:space="preserve">            </w:t>
-      </w:r>
-      <w:r>
-        <w:rPr>
-          <w:color w:val="A65300"/>
-          <w:highlight w:val="white"/>
-        </w:rPr>
-        <w:t xml:space="preserve"> xmlns</w:t>
-      </w:r>
-      <w:r>
-        <w:rPr>
-          <w:highlight w:val="white"/>
-        </w:rPr>
-        <w:t>:</w:t>
-      </w:r>
-      <w:r>
-        <w:rPr>
-          <w:color w:val="A65300"/>
-          <w:highlight w:val="white"/>
-        </w:rPr>
-        <w:t>mc</w:t>
-      </w:r>
-      <w:r>
-        <w:rPr>
-          <w:highlight w:val="white"/>
-        </w:rPr>
-        <w:t>="http://schemas.openxmlformats.org/markup-compatibility/2006"</w:t>
-      </w:r>
-      <w:r>
-        <w:rPr>
-          <w:color w:val="000000"/>
-          <w:highlight w:val="white"/>
-        </w:rPr>
-        <w:t xml:space="preserve"> </w:t>
-      </w:r>
-    </w:p>
-    <w:p>
-      <w:pPr>
-        <w:pStyle w:val="Code"/>
-        <w:rPr>
-          <w:color w:val="000000"/>
-          <w:highlight w:val="white"/>
-        </w:rPr>
-      </w:pPr>
-      <w:r>
-        <w:rPr>
-          <w:color w:val="000000"/>
-          <w:highlight w:val="white"/>
-        </w:rPr>
-        <w:t xml:space="preserve">            </w:t>
-      </w:r>
-      <w:r>
-        <w:rPr>
-          <w:color w:val="A65300"/>
-          <w:highlight w:val="white"/>
-        </w:rPr>
-        <w:t xml:space="preserve"> xmlns</w:t>
-      </w:r>
-      <w:r>
-        <w:rPr>
-          <w:highlight w:val="white"/>
-        </w:rPr>
-        <w:t>:</w:t>
-      </w:r>
-      <w:r>
-        <w:rPr>
-          <w:color w:val="A65300"/>
-          <w:highlight w:val="white"/>
-        </w:rPr>
-        <w:t>d</w:t>
-      </w:r>
-      <w:r>
-        <w:rPr>
-          <w:highlight w:val="white"/>
-        </w:rPr>
-        <w:t>="http://schemas.microsoft.com/expression/blend/2008"</w:t>
-      </w:r>
-      <w:r>
-        <w:rPr>
-          <w:color w:val="000000"/>
-          <w:highlight w:val="white"/>
-        </w:rPr>
-        <w:t xml:space="preserve"> </w:t>
-      </w:r>
-    </w:p>
-    <w:p>
-      <w:pPr>
-        <w:pStyle w:val="Code"/>
-        <w:rPr>
-          <w:color w:val="000000"/>
-          <w:highlight w:val="white"/>
-        </w:rPr>
-      </w:pPr>
-      <w:r>
-        <w:rPr>
-          <w:color w:val="000000"/>
-          <w:highlight w:val="white"/>
-        </w:rPr>
-        <w:t xml:space="preserve">            </w:t>
-      </w:r>
-      <w:r>
-        <w:rPr>
-          <w:color w:val="A65300"/>
-          <w:highlight w:val="white"/>
-        </w:rPr>
-        <w:t xml:space="preserve"> mc</w:t>
-      </w:r>
-      <w:r>
-        <w:rPr>
-          <w:highlight w:val="white"/>
-        </w:rPr>
-        <w:t>:</w:t>
-      </w:r>
-      <w:r>
-        <w:rPr>
-          <w:color w:val="A65300"/>
-          <w:highlight w:val="white"/>
-        </w:rPr>
-        <w:t>Ignorable</w:t>
-      </w:r>
-      <w:r>
-        <w:rPr>
-          <w:highlight w:val="white"/>
-        </w:rPr>
-        <w:t>="d"</w:t>
-      </w:r>
-      <w:r>
-        <w:rPr>
-          <w:color w:val="000000"/>
-          <w:highlight w:val="white"/>
-        </w:rPr>
-        <w:t xml:space="preserve"> </w:t>
-      </w:r>
-    </w:p>
-    <w:p>
-      <w:pPr>
-        <w:pStyle w:val="Code"/>
-        <w:rPr>
-          <w:color w:val="000000"/>
-          <w:highlight w:val="white"/>
-        </w:rPr>
-      </w:pPr>
-      <w:r>
-        <w:rPr>
-          <w:color w:val="000000"/>
-          <w:highlight w:val="white"/>
-        </w:rPr>
-        <w:t xml:space="preserve">            </w:t>
-      </w:r>
-      <w:r>
-        <w:rPr>
-          <w:color w:val="A65300"/>
-          <w:highlight w:val="white"/>
-        </w:rPr>
-        <w:t xml:space="preserve"> d</w:t>
-      </w:r>
-      <w:r>
-        <w:rPr>
-          <w:highlight w:val="white"/>
-        </w:rPr>
-        <w:t>:</w:t>
-      </w:r>
-      <w:r>
-        <w:rPr>
-          <w:color w:val="A65300"/>
-          <w:highlight w:val="white"/>
-        </w:rPr>
-        <w:t>DesignHeight</w:t>
-      </w:r>
-      <w:r>
-        <w:rPr>
-          <w:highlight w:val="white"/>
-        </w:rPr>
-        <w:t>="300"</w:t>
-      </w:r>
-      <w:r>
-        <w:rPr>
-          <w:color w:val="A65300"/>
-          <w:highlight w:val="white"/>
-        </w:rPr>
-        <w:t xml:space="preserve"> d</w:t>
-      </w:r>
-      <w:r>
-        <w:rPr>
-          <w:highlight w:val="white"/>
-        </w:rPr>
-        <w:t>:</w:t>
-      </w:r>
-      <w:r>
-        <w:rPr>
-          <w:color w:val="A65300"/>
-          <w:highlight w:val="white"/>
-        </w:rPr>
-        <w:t>DesignWidth</w:t>
-      </w:r>
-      <w:r>
-        <w:rPr>
-          <w:highlight w:val="white"/>
-        </w:rPr>
-        <w:t>="300"&gt;</w:t>
-      </w:r>
-    </w:p>
-    <w:p>
-      <w:pPr>
-        <w:pStyle w:val="Code"/>
-        <w:rPr>
-          <w:color w:val="000000"/>
-          <w:highlight w:val="white"/>
-        </w:rPr>
-      </w:pPr>
-      <w:r>
-        <w:rPr>
-          <w:color w:val="000000"/>
-          <w:highlight w:val="white"/>
-        </w:rPr>
-        <w:t xml:space="preserve">    </w:t>
-      </w:r>
-      <w:r>
-        <w:rPr>
-          <w:highlight w:val="white"/>
-        </w:rPr>
-        <w:t>&lt;</w:t>
-      </w:r>
-      <w:r>
-        <w:rPr>
-          <w:color w:val="A31515"/>
-          <w:highlight w:val="white"/>
-        </w:rPr>
-        <w:t>StackPanel</w:t>
-      </w:r>
-      <w:r>
-        <w:rPr>
-          <w:highlight w:val="white"/>
-        </w:rPr>
-        <w:t>&gt;</w:t>
-      </w:r>
-    </w:p>
-    <w:p>
-      <w:pPr>
-        <w:pStyle w:val="Code"/>
-        <w:rPr>
-          <w:color w:val="000000"/>
-          <w:highlight w:val="white"/>
-        </w:rPr>
-      </w:pPr>
-      <w:r>
-        <w:rPr>
-          <w:color w:val="000000"/>
-          <w:highlight w:val="white"/>
-        </w:rPr>
-        <w:t xml:space="preserve">        </w:t>
-      </w:r>
-      <w:r>
-        <w:rPr>
-          <w:highlight w:val="white"/>
-        </w:rPr>
-        <w:t>&lt;</w:t>
-      </w:r>
-      <w:r>
-        <w:rPr>
-          <w:color w:val="A31515"/>
-          <w:highlight w:val="white"/>
-        </w:rPr>
-        <w:t>TextBlock</w:t>
-      </w:r>
-      <w:r>
-        <w:rPr>
-          <w:color w:val="A65300"/>
-          <w:highlight w:val="white"/>
-        </w:rPr>
-        <w:t xml:space="preserve"> Text</w:t>
-      </w:r>
-      <w:r>
-        <w:rPr>
-          <w:highlight w:val="white"/>
-        </w:rPr>
-        <w:t>="Name"/&gt;</w:t>
-      </w:r>
-    </w:p>
-    <w:p>
-      <w:pPr>
-        <w:pStyle w:val="Code"/>
-        <w:rPr>
-          <w:color w:val="000000"/>
-          <w:highlight w:val="white"/>
-        </w:rPr>
-      </w:pPr>
-      <w:r>
-        <w:rPr>
-          <w:color w:val="000000"/>
-          <w:highlight w:val="white"/>
-        </w:rPr>
-        <w:t xml:space="preserve">        </w:t>
-      </w:r>
-      <w:r>
-        <w:rPr>
-          <w:highlight w:val="white"/>
-        </w:rPr>
-        <w:t>&lt;</w:t>
-      </w:r>
-      <w:r>
-        <w:rPr>
-          <w:color w:val="A31515"/>
-          <w:highlight w:val="white"/>
-        </w:rPr>
-        <w:t>TextBox</w:t>
-      </w:r>
-      <w:r>
-        <w:rPr>
-          <w:color w:val="A65300"/>
-          <w:highlight w:val="white"/>
-        </w:rPr>
-        <w:t xml:space="preserve"> Text</w:t>
-      </w:r>
-      <w:r>
-        <w:rPr>
-          <w:highlight w:val="white"/>
-        </w:rPr>
-        <w:t>="{</w:t>
-      </w:r>
-      <w:r>
-        <w:rPr>
-          <w:color w:val="A31515"/>
-          <w:highlight w:val="white"/>
-        </w:rPr>
-        <w:t>Binding</w:t>
-      </w:r>
-      <w:r>
-        <w:rPr>
-          <w:color w:val="A65300"/>
-          <w:highlight w:val="white"/>
-        </w:rPr>
-        <w:t xml:space="preserve"> Name</w:t>
-      </w:r>
-      <w:r>
-        <w:rPr>
-          <w:highlight w:val="white"/>
-        </w:rPr>
-        <w:t>}"/&gt;</w:t>
-      </w:r>
-    </w:p>
-    <w:p>
-      <w:pPr>
-        <w:pStyle w:val="Code"/>
-        <w:rPr>
-          <w:color w:val="000000"/>
-          <w:highlight w:val="white"/>
-        </w:rPr>
-      </w:pPr>
-      <w:r>
-        <w:rPr>
-          <w:color w:val="000000"/>
-          <w:highlight w:val="white"/>
-        </w:rPr>
-        <w:t xml:space="preserve">        </w:t>
-      </w:r>
-      <w:r>
-        <w:rPr>
-          <w:highlight w:val="white"/>
-        </w:rPr>
-        <w:t>&lt;</w:t>
-      </w:r>
-      <w:r>
-        <w:rPr>
-          <w:color w:val="A31515"/>
-          <w:highlight w:val="white"/>
-        </w:rPr>
-        <w:t>Button</w:t>
-      </w:r>
-      <w:r>
-        <w:rPr>
-          <w:color w:val="A65300"/>
-          <w:highlight w:val="white"/>
-        </w:rPr>
-        <w:t xml:space="preserve"> x</w:t>
-      </w:r>
-      <w:r>
-        <w:rPr>
-          <w:highlight w:val="white"/>
-        </w:rPr>
-        <w:t>:</w:t>
-      </w:r>
-      <w:r>
-        <w:rPr>
-          <w:color w:val="A65300"/>
-          <w:highlight w:val="white"/>
-        </w:rPr>
-        <w:t>Name</w:t>
-      </w:r>
-      <w:r>
-        <w:rPr>
-          <w:highlight w:val="white"/>
-        </w:rPr>
-        <w:t>="SayHi"</w:t>
-      </w:r>
-      <w:r>
-        <w:rPr>
-          <w:color w:val="A65300"/>
-          <w:highlight w:val="white"/>
-        </w:rPr>
-        <w:t xml:space="preserve"> Content</w:t>
-      </w:r>
-      <w:r>
-        <w:rPr>
-          <w:highlight w:val="white"/>
-        </w:rPr>
-        <w:t>="Say Hello"/&gt;</w:t>
-      </w:r>
-    </w:p>
-    <w:p>
-      <w:pPr>
-        <w:pStyle w:val="Code"/>
-        <w:rPr>
-          <w:color w:val="000000"/>
-          <w:highlight w:val="white"/>
-        </w:rPr>
-      </w:pPr>
-      <w:r>
-        <w:rPr>
-          <w:color w:val="000000"/>
-          <w:highlight w:val="white"/>
-        </w:rPr>
-        <w:t xml:space="preserve">    </w:t>
-      </w:r>
-      <w:r>
-        <w:rPr>
-          <w:highlight w:val="white"/>
-        </w:rPr>
-        <w:t>&lt;/</w:t>
-      </w:r>
-      <w:r>
-        <w:rPr>
-          <w:color w:val="A31515"/>
-          <w:highlight w:val="white"/>
-        </w:rPr>
-        <w:t>StackPanel</w:t>
-      </w:r>
-      <w:r>
-        <w:rPr>
-          <w:highlight w:val="white"/>
-        </w:rPr>
-        <w:t>&gt;</w:t>
-      </w:r>
-    </w:p>
-    <w:p>
-      <w:pPr>
-        <w:pStyle w:val="Code"/>
-      </w:pPr>
-      <w:r>
-        <w:rPr>
-          <w:highlight w:val="white"/>
-        </w:rPr>
-        <w:t>&lt;/</w:t>
-      </w:r>
-      <w:r>
-        <w:rPr>
-          <w:color w:val="A31515"/>
-          <w:highlight w:val="white"/>
-        </w:rPr>
-        <w:t>UserControl</w:t>
-      </w:r>
-      <w:r>
-        <w:rPr>
-          <w:highlight w:val="white"/>
-        </w:rPr>
-        <w:t>&gt;</w:t>
-      </w:r>
-    </w:p>
-    <w:p>
-      <w:r>
-        <w:t>Notes:</w:t>
+        </w:rPr>
+      </w:pPr>
+      <w:r>
+        <w:rPr>
+          <w:color w:val="000000"/>
+          <w:highlight w:val="white"/>
+        </w:rPr>
+        <w:t>}</w:t>
       </w:r>
     </w:p>
     <w:p>
       <w:pPr>
         <w:pStyle w:val="ListParagraph"/>
-        <w:numPr>
-          <w:ilvl w:val="0"/>
-          <w:numId w:val="13"/>
-        </w:numPr>
-      </w:pPr>
-      <w:r>
-        <w:t xml:space="preserve">We use normal binding for the </w:t>
-      </w:r>
-      <w:r>
-        <w:rPr>
-          <w:rStyle w:val="JargonChar"/>
-        </w:rPr>
-        <w:t>Text</w:t>
-      </w:r>
-      <w:r>
-        <w:t xml:space="preserve"> property of the </w:t>
-      </w:r>
-      <w:r>
-        <w:rPr>
-          <w:rStyle w:val="JargonChar"/>
-        </w:rPr>
-        <w:t>TextBox</w:t>
-      </w:r>
-      <w:r>
-        <w:t xml:space="preserve"> to the Name property of the view model.</w:t>
+        <w:ind w:left="495"/>
+      </w:pPr>
+      <w:r>
+        <w:t>Hint: I prefer a static property for the boot strapper as this allows you to access the boot strapper pretty much everywhere in your project by calling App.Bootstrapper.</w:t>
       </w:r>
     </w:p>
     <w:p>
       <w:pPr>
         <w:pStyle w:val="ListParagraph"/>
-        <w:numPr>
-          <w:ilvl w:val="0"/>
-          <w:numId w:val="13"/>
-        </w:numPr>
-      </w:pPr>
-      <w:r>
-        <w:lastRenderedPageBreak/>
-        <w:t xml:space="preserve">The </w:t>
-      </w:r>
-      <w:r>
-        <w:rPr>
-          <w:rStyle w:val="JargonChar"/>
-        </w:rPr>
-        <w:t>Button</w:t>
-      </w:r>
-      <w:r>
-        <w:t xml:space="preserve"> (which is </w:t>
-      </w:r>
-      <w:r>
-        <w:t>an</w:t>
-      </w:r>
-      <w:r>
-        <w:t xml:space="preserve"> </w:t>
-      </w:r>
-      <w:r>
-        <w:rPr>
-          <w:rStyle w:val="JargonChar"/>
-        </w:rPr>
-        <w:t>ICommandSource</w:t>
-      </w:r>
-      <w:r>
-        <w:t>) name is the same as our method name in the view model.</w:t>
-      </w:r>
+        <w:ind w:left="495"/>
+      </w:pPr>
     </w:p>
     <w:p>
       <w:pPr>
@@ -3292,25 +3462,22 @@
         </w:numPr>
       </w:pPr>
       <w:r>
-        <w:t xml:space="preserve">Open the </w:t>
+        <w:t xml:space="preserve">In the constructor, or whenever you want to identify the system is ready, call the </w:t>
       </w:r>
       <w:r>
         <w:rPr>
           <w:rStyle w:val="JargonChar"/>
         </w:rPr>
-        <w:t>App.xaml</w:t>
-      </w:r>
-      <w:r>
-        <w:t xml:space="preserve"> file and remove the </w:t>
+        <w:t>S</w:t>
       </w:r>
       <w:r>
         <w:rPr>
           <w:rStyle w:val="JargonChar"/>
         </w:rPr>
-        <w:t>StartUri</w:t>
-      </w:r>
-      <w:r>
-        <w:t xml:space="preserve"> attribute. If you don’t, you’ll end up with two windows, one that works and one that is blank.</w:t>
+        <w:t>tart</w:t>
+      </w:r>
+      <w:r>
+        <w:t xml:space="preserve"> method on the boot strapper.</w:t>
       </w:r>
     </w:p>
     <w:p>
@@ -3322,335 +3489,91 @@
         </w:numPr>
       </w:pPr>
       <w:r>
-        <w:t xml:space="preserve">Open the </w:t>
+        <w:t>Press F5 and enjoy!</w:t>
+      </w:r>
+    </w:p>
+    <w:p>
+      <w:pPr>
+        <w:pStyle w:val="Heading1"/>
+      </w:pPr>
+      <w:r>
+        <w:t>Attributes</w:t>
+      </w:r>
+    </w:p>
+    <w:p>
+      <w:pPr>
+        <w:pStyle w:val="Heading2"/>
+      </w:pPr>
+      <w:r>
+        <w:t>ReevaluateProperty</w:t>
+      </w:r>
+    </w:p>
+    <w:p>
+      <w:r>
+        <w:t xml:space="preserve">In the getting started we introduced one attribute, </w:t>
       </w:r>
       <w:r>
         <w:rPr>
           <w:rStyle w:val="JargonChar"/>
         </w:rPr>
-        <w:t>App.xaml.cs</w:t>
-      </w:r>
-      <w:r>
-        <w:t xml:space="preserve"> file and add a public static property of </w:t>
+        <w:t>ReevaluateProperty</w:t>
+      </w:r>
+      <w:r>
+        <w:t xml:space="preserve"> which is used on </w:t>
       </w:r>
       <w:r>
         <w:rPr>
           <w:rStyle w:val="JargonChar"/>
         </w:rPr>
-        <w:t>Bootstrapper&lt;TShell,TContent&gt;</w:t>
-      </w:r>
-      <w:r>
-        <w:t xml:space="preserve">. The first generic type is the class to use as the shell (i.e. our </w:t>
+        <w:t>Can</w:t>
+      </w:r>
+      <w:r>
+        <w:t xml:space="preserve"> methods, i.e. methods that are prefixed with </w:t>
       </w:r>
       <w:r>
         <w:rPr>
           <w:rStyle w:val="JargonChar"/>
         </w:rPr>
-        <w:t>MainWindow</w:t>
-      </w:r>
-      <w:r>
-        <w:t>) and the second is the default view model to load into the shell.</w:t>
-      </w:r>
-    </w:p>
-    <w:p>
-      <w:pPr>
-        <w:pStyle w:val="Code"/>
-        <w:rPr>
-          <w:color w:val="000000"/>
-          <w:highlight w:val="white"/>
-        </w:rPr>
-      </w:pPr>
-      <w:r>
-        <w:rPr>
-          <w:highlight w:val="white"/>
-        </w:rPr>
-        <w:t>public</w:t>
-      </w:r>
-      <w:r>
-        <w:rPr>
-          <w:color w:val="000000"/>
-          <w:highlight w:val="white"/>
-        </w:rPr>
-        <w:t xml:space="preserve"> </w:t>
-      </w:r>
-      <w:r>
-        <w:rPr>
-          <w:highlight w:val="white"/>
-        </w:rPr>
-        <w:t>partial</w:t>
-      </w:r>
-      <w:r>
-        <w:rPr>
-          <w:color w:val="000000"/>
-          <w:highlight w:val="white"/>
-        </w:rPr>
-        <w:t xml:space="preserve"> </w:t>
-      </w:r>
-      <w:r>
-        <w:rPr>
-          <w:highlight w:val="white"/>
-        </w:rPr>
-        <w:t>class</w:t>
-      </w:r>
-      <w:r>
-        <w:rPr>
-          <w:color w:val="000000"/>
-          <w:highlight w:val="white"/>
-        </w:rPr>
-        <w:t xml:space="preserve"> </w:t>
-      </w:r>
-      <w:r>
-        <w:rPr>
-          <w:color w:val="A65300"/>
-          <w:highlight w:val="white"/>
-        </w:rPr>
-        <w:t>App</w:t>
-      </w:r>
-      <w:r>
-        <w:rPr>
-          <w:color w:val="000000"/>
-          <w:highlight w:val="white"/>
-        </w:rPr>
-        <w:t xml:space="preserve"> : </w:t>
-      </w:r>
-      <w:r>
-        <w:rPr>
-          <w:color w:val="A65300"/>
-          <w:highlight w:val="white"/>
-        </w:rPr>
-        <w:t>Application</w:t>
-      </w:r>
-    </w:p>
-    <w:p>
-      <w:pPr>
-        <w:pStyle w:val="Code"/>
-        <w:rPr>
-          <w:color w:val="000000"/>
-          <w:highlight w:val="white"/>
-        </w:rPr>
-      </w:pPr>
-      <w:r>
-        <w:rPr>
-          <w:color w:val="000000"/>
-          <w:highlight w:val="white"/>
-        </w:rPr>
-        <w:t>{</w:t>
-      </w:r>
-    </w:p>
-    <w:p>
-      <w:pPr>
-        <w:pStyle w:val="Code"/>
-        <w:rPr>
-          <w:color w:val="000000"/>
-          <w:highlight w:val="white"/>
-        </w:rPr>
-      </w:pPr>
-      <w:r>
-        <w:rPr>
-          <w:color w:val="000000"/>
-          <w:highlight w:val="white"/>
-        </w:rPr>
-        <w:t xml:space="preserve">    </w:t>
-      </w:r>
-      <w:r>
-        <w:rPr>
-          <w:highlight w:val="white"/>
-        </w:rPr>
-        <w:t>public</w:t>
-      </w:r>
-      <w:r>
-        <w:rPr>
-          <w:color w:val="000000"/>
-          <w:highlight w:val="white"/>
-        </w:rPr>
-        <w:t xml:space="preserve"> </w:t>
-      </w:r>
-      <w:r>
-        <w:rPr>
-          <w:highlight w:val="white"/>
-        </w:rPr>
-        <w:t>static</w:t>
-      </w:r>
-      <w:r>
-        <w:rPr>
-          <w:color w:val="000000"/>
-          <w:highlight w:val="white"/>
-        </w:rPr>
-        <w:t xml:space="preserve"> </w:t>
-      </w:r>
-      <w:r>
-        <w:rPr>
-          <w:color w:val="A65300"/>
-          <w:highlight w:val="white"/>
-        </w:rPr>
-        <w:t>Bootstrapper</w:t>
-      </w:r>
-      <w:r>
-        <w:rPr>
-          <w:color w:val="000000"/>
-          <w:highlight w:val="white"/>
-        </w:rPr>
-        <w:t>&lt;</w:t>
-      </w:r>
-      <w:r>
-        <w:rPr>
-          <w:color w:val="A65300"/>
-          <w:highlight w:val="white"/>
-        </w:rPr>
-        <w:t>MainWindow</w:t>
-      </w:r>
-      <w:r>
-        <w:rPr>
-          <w:color w:val="000000"/>
-          <w:highlight w:val="white"/>
-        </w:rPr>
-        <w:t xml:space="preserve">, </w:t>
-      </w:r>
-      <w:r>
-        <w:rPr>
-          <w:color w:val="800000"/>
-          <w:highlight w:val="white"/>
-        </w:rPr>
-        <w:t>ViewModels</w:t>
-      </w:r>
-      <w:r>
-        <w:rPr>
-          <w:color w:val="000000"/>
-          <w:highlight w:val="white"/>
-        </w:rPr>
-        <w:t>.</w:t>
-      </w:r>
-      <w:r>
-        <w:rPr>
-          <w:color w:val="A65300"/>
-          <w:highlight w:val="white"/>
-        </w:rPr>
-        <w:t>Simple</w:t>
-      </w:r>
-      <w:r>
-        <w:rPr>
-          <w:color w:val="000000"/>
-          <w:highlight w:val="white"/>
-        </w:rPr>
-        <w:t xml:space="preserve">&gt; </w:t>
-      </w:r>
-      <w:r>
-        <w:rPr>
-          <w:color w:val="800000"/>
-          <w:highlight w:val="white"/>
-        </w:rPr>
-        <w:t>Bootstrapper</w:t>
-      </w:r>
-      <w:r>
-        <w:rPr>
-          <w:color w:val="000000"/>
-          <w:highlight w:val="white"/>
-        </w:rPr>
-        <w:t xml:space="preserve"> = </w:t>
-      </w:r>
-      <w:r>
-        <w:rPr>
-          <w:highlight w:val="white"/>
-        </w:rPr>
-        <w:t>new</w:t>
-      </w:r>
-      <w:r>
-        <w:rPr>
-          <w:color w:val="000000"/>
-          <w:highlight w:val="white"/>
-        </w:rPr>
-        <w:t xml:space="preserve"> </w:t>
-      </w:r>
-      <w:r>
-        <w:rPr>
-          <w:color w:val="A65300"/>
-          <w:highlight w:val="white"/>
-        </w:rPr>
-        <w:t>Bootstrapper</w:t>
-      </w:r>
-      <w:r>
-        <w:rPr>
-          <w:color w:val="000000"/>
-          <w:highlight w:val="white"/>
-        </w:rPr>
-        <w:t>&lt;</w:t>
-      </w:r>
-      <w:r>
-        <w:rPr>
-          <w:color w:val="A65300"/>
-          <w:highlight w:val="white"/>
-        </w:rPr>
-        <w:t>MainWindow</w:t>
-      </w:r>
-      <w:r>
-        <w:rPr>
-          <w:color w:val="000000"/>
-          <w:highlight w:val="white"/>
-        </w:rPr>
-        <w:t>,</w:t>
-      </w:r>
-      <w:r>
-        <w:rPr>
-          <w:color w:val="800000"/>
-          <w:highlight w:val="white"/>
-        </w:rPr>
-        <w:t>ViewModels</w:t>
-      </w:r>
-      <w:r>
-        <w:rPr>
-          <w:color w:val="000000"/>
-          <w:highlight w:val="white"/>
-        </w:rPr>
-        <w:t>.</w:t>
-      </w:r>
-      <w:r>
-        <w:rPr>
-          <w:color w:val="A65300"/>
-          <w:highlight w:val="white"/>
-        </w:rPr>
-        <w:t>Simple</w:t>
-      </w:r>
-      <w:r>
-        <w:rPr>
-          <w:color w:val="000000"/>
-          <w:highlight w:val="white"/>
-        </w:rPr>
-        <w:t>&gt;();</w:t>
-      </w:r>
-    </w:p>
-    <w:p>
-      <w:pPr>
-        <w:pStyle w:val="Code"/>
-        <w:rPr>
-          <w:color w:val="000000"/>
-        </w:rPr>
-      </w:pPr>
-      <w:r>
-        <w:rPr>
-          <w:color w:val="000000"/>
-          <w:highlight w:val="white"/>
-        </w:rPr>
-        <w:t>}</w:t>
-      </w:r>
-    </w:p>
-    <w:p>
-      <w:pPr>
-        <w:pStyle w:val="ListParagraph"/>
-        <w:numPr>
-          <w:ilvl w:val="0"/>
-          <w:numId w:val="10"/>
-        </w:numPr>
-      </w:pPr>
-      <w:r>
-        <w:t>Press F5 and enjoy!</w:t>
-      </w:r>
-    </w:p>
-    <w:p>
-      <w:pPr>
-        <w:pStyle w:val="Heading1"/>
-      </w:pPr>
-      <w:r>
-        <w:t>Attributes</w:t>
+        <w:t>Can</w:t>
+      </w:r>
+      <w:r>
+        <w:t xml:space="preserve"> and tell the </w:t>
+      </w:r>
+      <w:r>
+        <w:rPr>
+          <w:rStyle w:val="JargonChar"/>
+        </w:rPr>
+        <w:t>Command</w:t>
+      </w:r>
+      <w:r>
+        <w:t xml:space="preserve"> that is created if it can be executed. By adding these attributes to the method it tells the </w:t>
+      </w:r>
+      <w:r>
+        <w:rPr>
+          <w:rStyle w:val="JargonChar"/>
+        </w:rPr>
+        <w:t>bootstrapper</w:t>
+      </w:r>
+      <w:r>
+        <w:t xml:space="preserve">, which properties affect the </w:t>
+      </w:r>
+      <w:r>
+        <w:rPr>
+          <w:rStyle w:val="JargonChar"/>
+        </w:rPr>
+        <w:t>Can</w:t>
+      </w:r>
+      <w:r>
+        <w:t xml:space="preserve"> method result. Note: You can have multiple </w:t>
+      </w:r>
+      <w:r>
+        <w:rPr>
+          <w:rStyle w:val="JargonChar"/>
+        </w:rPr>
+        <w:t>ReevaluateProperty</w:t>
+      </w:r>
+      <w:r>
+        <w:t xml:space="preserve"> attributes on a method.</w:t>
       </w:r>
     </w:p>
     <w:p>
@@ -3658,90 +3581,12 @@
         <w:pStyle w:val="Heading2"/>
       </w:pPr>
       <w:r>
-        <w:t>ReevaluateProperty</w:t>
-      </w:r>
-    </w:p>
-    <w:p>
-      <w:r>
-        <w:t xml:space="preserve">In the getting started we introduced one attribute, </w:t>
-      </w:r>
-      <w:r>
-        <w:rPr>
-          <w:rStyle w:val="JargonChar"/>
-        </w:rPr>
-        <w:t>ReevaluateProperty</w:t>
-      </w:r>
-      <w:r>
-        <w:t xml:space="preserve"> which is used on </w:t>
-      </w:r>
-      <w:r>
-        <w:rPr>
-          <w:rStyle w:val="JargonChar"/>
-        </w:rPr>
-        <w:t>Can</w:t>
-      </w:r>
-      <w:r>
-        <w:t xml:space="preserve"> methods, i.e. methods that are prefixed with </w:t>
-      </w:r>
-      <w:r>
-        <w:rPr>
-          <w:rStyle w:val="JargonChar"/>
-        </w:rPr>
-        <w:t>Can</w:t>
-      </w:r>
-      <w:r>
-        <w:t xml:space="preserve"> and tell the </w:t>
-      </w:r>
-      <w:r>
-        <w:rPr>
-          <w:rStyle w:val="JargonChar"/>
-        </w:rPr>
-        <w:t>Command</w:t>
-      </w:r>
-      <w:r>
-        <w:t xml:space="preserve"> that is created if it can be executed. By adding these attributes to the method it tells the </w:t>
-      </w:r>
-      <w:r>
-        <w:rPr>
-          <w:rStyle w:val="JargonChar"/>
-        </w:rPr>
-        <w:t>bootstrapper</w:t>
-      </w:r>
-      <w:r>
-        <w:t xml:space="preserve">, which properties affect the </w:t>
-      </w:r>
-      <w:r>
-        <w:rPr>
-          <w:rStyle w:val="JargonChar"/>
-        </w:rPr>
-        <w:t>Can</w:t>
-      </w:r>
-      <w:r>
-        <w:t xml:space="preserve"> method result. Note: You can have multiple </w:t>
-      </w:r>
-      <w:r>
-        <w:rPr>
-          <w:rStyle w:val="JargonChar"/>
-        </w:rPr>
-        <w:t>ReevaluateProperty</w:t>
-      </w:r>
-      <w:r>
-        <w:t xml:space="preserve"> </w:t>
-      </w:r>
-      <w:r>
-        <w:t>attributes on a method.</w:t>
-      </w:r>
-    </w:p>
-    <w:p>
-      <w:pPr>
-        <w:pStyle w:val="Heading2"/>
-      </w:pPr>
-      <w:r>
         <w:t>TriggerProperty</w:t>
       </w:r>
     </w:p>
     <w:p>
       <w:r>
+        <w:lastRenderedPageBreak/>
         <w:t xml:space="preserve">The other attribute is called </w:t>
       </w:r>
       <w:r>
@@ -4398,7 +4243,6 @@
           <w:noProof/>
           <w:lang w:eastAsia="en-ZA"/>
         </w:rPr>
-        <w:lastRenderedPageBreak/>
         <w:drawing>
           <wp:inline distT="0" distB="0" distL="0" distR="0" wp14:anchorId="505BC9CB" wp14:editId="3B0D5174">
             <wp:extent cx="4996543" cy="1306286"/>
@@ -4415,7 +4259,7 @@
                     <pic:cNvPicPr/>
                   </pic:nvPicPr>
                   <pic:blipFill rotWithShape="1">
-                    <a:blip r:embed="rId12"/>
+                    <a:blip r:embed="rId11"/>
                     <a:srcRect b="60784"/>
                     <a:stretch/>
                   </pic:blipFill>
@@ -4519,6 +4363,7 @@
         <w:rPr>
           <w:highlight w:val="white"/>
         </w:rPr>
+        <w:lastRenderedPageBreak/>
         <w:t>Bootstrapper</w:t>
       </w:r>
       <w:r>
@@ -4556,24 +4401,50 @@
       </w:r>
       <w:r>
         <w:rPr>
-          <w:color w:val="000080"/>
-          <w:highlight w:val="white"/>
-        </w:rPr>
-        <w:t>new</w:t>
-      </w:r>
-      <w:r>
-        <w:rPr>
-          <w:color w:val="000000"/>
-          <w:highlight w:val="white"/>
-        </w:rPr>
-        <w:t xml:space="preserve"> </w:t>
+          <w:color w:val="800080"/>
+          <w:highlight w:val="white"/>
+        </w:rPr>
+        <w:t>"GoToMenu"</w:t>
+      </w:r>
+      <w:r>
+        <w:rPr>
+          <w:color w:val="000000"/>
+          <w:highlight w:val="white"/>
+        </w:rPr>
+        <w:t xml:space="preserve">, () =&gt; </w:t>
       </w:r>
       <w:r>
         <w:rPr>
           <w:color w:val="A65300"/>
           <w:highlight w:val="white"/>
         </w:rPr>
-        <w:t>Tuple</w:t>
+        <w:t>App</w:t>
+      </w:r>
+      <w:r>
+        <w:rPr>
+          <w:color w:val="000000"/>
+          <w:highlight w:val="white"/>
+        </w:rPr>
+        <w:t>.</w:t>
+      </w:r>
+      <w:r>
+        <w:rPr>
+          <w:highlight w:val="white"/>
+        </w:rPr>
+        <w:t>Bootstrapper</w:t>
+      </w:r>
+      <w:r>
+        <w:rPr>
+          <w:color w:val="000000"/>
+          <w:highlight w:val="white"/>
+        </w:rPr>
+        <w:t>.</w:t>
+      </w:r>
+      <w:r>
+        <w:rPr>
+          <w:highlight w:val="white"/>
+        </w:rPr>
+        <w:t>ChangeView</w:t>
       </w:r>
       <w:r>
         <w:rPr>
@@ -4584,91 +4455,9 @@
       </w:r>
       <w:r>
         <w:rPr>
-          <w:color w:val="000080"/>
-          <w:highlight w:val="white"/>
-        </w:rPr>
-        <w:t>string</w:t>
-      </w:r>
-      <w:r>
-        <w:rPr>
-          <w:color w:val="000000"/>
-          <w:highlight w:val="white"/>
-        </w:rPr>
-        <w:t>,</w:t>
-      </w:r>
-      <w:r>
-        <w:rPr>
           <w:color w:val="A65300"/>
           <w:highlight w:val="white"/>
         </w:rPr>
-        <w:t>Action</w:t>
-      </w:r>
-      <w:r>
-        <w:rPr>
-          <w:color w:val="000000"/>
-          <w:highlight w:val="white"/>
-        </w:rPr>
-        <w:t>&gt;(</w:t>
-      </w:r>
-      <w:r>
-        <w:rPr>
-          <w:color w:val="800080"/>
-          <w:highlight w:val="white"/>
-        </w:rPr>
-        <w:t>"GoToMenu"</w:t>
-      </w:r>
-      <w:r>
-        <w:rPr>
-          <w:color w:val="000000"/>
-          <w:highlight w:val="white"/>
-        </w:rPr>
-        <w:t xml:space="preserve">, () =&gt; </w:t>
-      </w:r>
-      <w:r>
-        <w:rPr>
-          <w:color w:val="A65300"/>
-          <w:highlight w:val="white"/>
-        </w:rPr>
-        <w:t>App</w:t>
-      </w:r>
-      <w:r>
-        <w:rPr>
-          <w:color w:val="000000"/>
-          <w:highlight w:val="white"/>
-        </w:rPr>
-        <w:t>.</w:t>
-      </w:r>
-      <w:r>
-        <w:rPr>
-          <w:highlight w:val="white"/>
-        </w:rPr>
-        <w:t>Bootstrapper</w:t>
-      </w:r>
-      <w:r>
-        <w:rPr>
-          <w:color w:val="000000"/>
-          <w:highlight w:val="white"/>
-        </w:rPr>
-        <w:t>.</w:t>
-      </w:r>
-      <w:r>
-        <w:rPr>
-          <w:highlight w:val="white"/>
-        </w:rPr>
-        <w:t>ChangeView</w:t>
-      </w:r>
-      <w:r>
-        <w:rPr>
-          <w:color w:val="000000"/>
-          <w:highlight w:val="white"/>
-        </w:rPr>
-        <w:t>&lt;</w:t>
-      </w:r>
-      <w:r>
-        <w:rPr>
-          <w:color w:val="A65300"/>
-          <w:highlight w:val="white"/>
-        </w:rPr>
         <w:t>Menu</w:t>
       </w:r>
       <w:r>
@@ -4676,7 +4465,14 @@
           <w:color w:val="000000"/>
           <w:highlight w:val="white"/>
         </w:rPr>
-        <w:t>&gt;()));</w:t>
+        <w:t>&gt;())</w:t>
+      </w:r>
+      <w:r>
+        <w:rPr>
+          <w:color w:val="000000"/>
+          <w:highlight w:val="white"/>
+        </w:rPr>
+        <w:t>;</w:t>
       </w:r>
     </w:p>
     <w:p>
@@ -4737,7 +4533,7 @@
         </w:rPr>
         <w:t xml:space="preserve"> is released under a </w:t>
       </w:r>
-      <w:hyperlink r:id="rId13" w:history="1">
+      <w:hyperlink r:id="rId12" w:history="1">
         <w:r>
           <w:rPr>
             <w:rStyle w:val="Hyperlink"/>
@@ -4750,43 +4546,7 @@
         <w:rPr>
           <w:lang w:val="en"/>
         </w:rPr>
-        <w:t xml:space="preserve">, so that </w:t>
-      </w:r>
-      <w:r>
-        <w:rPr>
-          <w:lang w:val="en"/>
-        </w:rPr>
-        <w:t>it’s</w:t>
-      </w:r>
-      <w:r>
-        <w:rPr>
-          <w:lang w:val="en"/>
-        </w:rPr>
-        <w:t xml:space="preserve"> friendly to dev</w:t>
-      </w:r>
-      <w:r>
-        <w:rPr>
-          <w:lang w:val="en"/>
-        </w:rPr>
-        <w:t>elopers</w:t>
-      </w:r>
-      <w:r>
-        <w:rPr>
-          <w:lang w:val="en"/>
-        </w:rPr>
-        <w:t xml:space="preserve"> of </w:t>
-      </w:r>
-      <w:r>
-        <w:rPr>
-          <w:lang w:val="en"/>
-        </w:rPr>
-        <w:t xml:space="preserve">both </w:t>
-      </w:r>
-      <w:r>
-        <w:rPr>
-          <w:lang w:val="en"/>
-        </w:rPr>
-        <w:t xml:space="preserve">open and closed source software. </w:t>
+        <w:t xml:space="preserve">, so that it’s friendly to developers of both open and closed source software. </w:t>
       </w:r>
     </w:p>
     <w:p>
@@ -4827,7 +4587,7 @@
         <w:rPr>
           <w:highlight w:val="white"/>
         </w:rPr>
-        <w:t>1.0.5</w:t>
+        <w:t>3.0.0</w:t>
       </w:r>
     </w:p>
     <w:p>
@@ -4845,7 +4605,62 @@
         <w:rPr>
           <w:highlight w:val="white"/>
         </w:rPr>
-        <w:t xml:space="preserve">Added support for non-default view constructors which allows for data passing. </w:t>
+        <w:t>Significant changes to how the boot strapper works</w:t>
+      </w:r>
+    </w:p>
+    <w:p>
+      <w:pPr>
+        <w:pStyle w:val="ListParagraph"/>
+        <w:numPr>
+          <w:ilvl w:val="1"/>
+          <w:numId w:val="3"/>
+        </w:numPr>
+        <w:rPr>
+          <w:highlight w:val="white"/>
+        </w:rPr>
+      </w:pPr>
+      <w:r>
+        <w:rPr>
+          <w:highlight w:val="white"/>
+        </w:rPr>
+        <w:t xml:space="preserve">Can no longer pass in commands to the boot strapper </w:t>
+      </w:r>
+      <w:r>
+        <w:rPr>
+          <w:highlight w:val="white"/>
+        </w:rPr>
+        <w:t>constructor (work done in 1.0.11).</w:t>
+      </w:r>
+    </w:p>
+    <w:p>
+      <w:pPr>
+        <w:pStyle w:val="ListParagraph"/>
+        <w:numPr>
+          <w:ilvl w:val="1"/>
+          <w:numId w:val="3"/>
+        </w:numPr>
+        <w:rPr>
+          <w:highlight w:val="white"/>
+        </w:rPr>
+      </w:pPr>
+      <w:r>
+        <w:rPr>
+          <w:highlight w:val="white"/>
+        </w:rPr>
+        <w:t xml:space="preserve">You must call the </w:t>
+      </w:r>
+      <w:r>
+        <w:rPr>
+          <w:rStyle w:val="JargonChar"/>
+          <w:highlight w:val="white"/>
+        </w:rPr>
+        <w:t>Start</w:t>
+      </w:r>
+      <w:r>
+        <w:rPr>
+          <w:highlight w:val="white"/>
+        </w:rPr>
+        <w:t xml:space="preserve"> method to start the binding.</w:t>
       </w:r>
     </w:p>
     <w:p>
@@ -4863,28 +4678,7 @@
         <w:rPr>
           <w:highlight w:val="white"/>
         </w:rPr>
-        <w:t>Added support for global app commands.</w:t>
-      </w:r>
-    </w:p>
-    <w:p>
-      <w:pPr>
-        <w:pStyle w:val="Heading2"/>
-        <w:rPr>
-          <w:highlight w:val="white"/>
-        </w:rPr>
-      </w:pPr>
-      <w:r>
-        <w:rPr>
-          <w:highlight w:val="white"/>
-        </w:rPr>
-        <w:lastRenderedPageBreak/>
-        <w:t>1.0.4</w:t>
-      </w:r>
-      <w:r>
-        <w:rPr>
-          <w:highlight w:val="white"/>
-        </w:rPr>
-        <w:t xml:space="preserve"> </w:t>
+        <w:t>Added support (finally) for Windows Phone 7.1 – not that it was a good idea.</w:t>
       </w:r>
     </w:p>
     <w:p>
@@ -4902,21 +4696,7 @@
         <w:rPr>
           <w:highlight w:val="white"/>
         </w:rPr>
-        <w:t>Building for .NET 4 client profile now (rather than 4.5 as was doing).</w:t>
-      </w:r>
-    </w:p>
-    <w:p>
-      <w:pPr>
-        <w:pStyle w:val="Heading2"/>
-        <w:rPr>
-          <w:highlight w:val="white"/>
-        </w:rPr>
-      </w:pPr>
-      <w:r>
-        <w:rPr>
-          <w:highlight w:val="white"/>
-        </w:rPr>
-        <w:t>1.0.3</w:t>
+        <w:t>Switched from Mercurial to Git.</w:t>
       </w:r>
     </w:p>
     <w:p>
@@ -4934,7 +4714,15 @@
         <w:rPr>
           <w:highlight w:val="white"/>
         </w:rPr>
-        <w:t>Doesn't help if I don't include the updated assembly. So this is 1.0.2 proper.</w:t>
+        <w:t xml:space="preserve">Massive amounts of clean </w:t>
+      </w:r>
+      <w:bookmarkStart w:id="0" w:name="_GoBack"/>
+      <w:bookmarkEnd w:id="0"/>
+      <w:r>
+        <w:rPr>
+          <w:highlight w:val="white"/>
+        </w:rPr>
+        <w:t>up to the WinRT version.</w:t>
       </w:r>
     </w:p>
     <w:p>
@@ -4948,7 +4736,7 @@
         <w:rPr>
           <w:highlight w:val="white"/>
         </w:rPr>
-        <w:t>1.0.2</w:t>
+        <w:t>2.0.1</w:t>
       </w:r>
     </w:p>
     <w:p>
@@ -4966,20 +4754,21 @@
         <w:rPr>
           <w:highlight w:val="white"/>
         </w:rPr>
-        <w:t xml:space="preserve">Updated project to be the </w:t>
-      </w:r>
-      <w:r>
-        <w:rPr>
-          <w:rStyle w:val="HiddenJargonChar"/>
-          <w:highlight w:val="white"/>
-        </w:rPr>
-        <w:t>bitbucket</w:t>
-      </w:r>
-      <w:r>
-        <w:rPr>
-          <w:highlight w:val="white"/>
-        </w:rPr>
-        <w:t xml:space="preserve"> site. </w:t>
+        <w:t>Updated to support Visual Studio “11” &amp; Windows 8 Consumer Preview changes to Metro style app changes.</w:t>
+      </w:r>
+    </w:p>
+    <w:p>
+      <w:pPr>
+        <w:pStyle w:val="Heading2"/>
+        <w:rPr>
+          <w:highlight w:val="white"/>
+        </w:rPr>
+      </w:pPr>
+      <w:r>
+        <w:rPr>
+          <w:highlight w:val="white"/>
+        </w:rPr>
+        <w:t>2.0.0</w:t>
       </w:r>
     </w:p>
     <w:p>
@@ -4997,20 +4786,20 @@
         <w:rPr>
           <w:highlight w:val="white"/>
         </w:rPr>
-        <w:t>Helps if I make classes public (</w:t>
-      </w:r>
-      <w:r>
-        <w:rPr>
-          <w:rStyle w:val="HiddenJargonChar"/>
-          <w:highlight w:val="white"/>
-        </w:rPr>
-        <w:t>doh</w:t>
-      </w:r>
-      <w:r>
-        <w:rPr>
-          <w:highlight w:val="white"/>
-        </w:rPr>
-        <w:t xml:space="preserve">). </w:t>
+        <w:t xml:space="preserve">Changed the way attributes (Trigger &amp; </w:t>
+      </w:r>
+      <w:r>
+        <w:rPr>
+          <w:rStyle w:val="JargonChar"/>
+          <w:highlight w:val="white"/>
+        </w:rPr>
+        <w:t>Reevaluate</w:t>
+      </w:r>
+      <w:r>
+        <w:rPr>
+          <w:highlight w:val="white"/>
+        </w:rPr>
+        <w:t xml:space="preserve"> work). No longer can you do multiple. Now you can only have one, but with multiple properties. This solves some edge case bugs &amp; improves performance.</w:t>
       </w:r>
     </w:p>
     <w:p>
@@ -5028,13 +4817,7 @@
         <w:rPr>
           <w:highlight w:val="white"/>
         </w:rPr>
-        <w:t>Added trigger property logic.</w:t>
-      </w:r>
-      <w:r>
-        <w:rPr>
-          <w:highlight w:val="white"/>
-        </w:rPr>
-        <w:t xml:space="preserve"> </w:t>
+        <w:t>Added small tweak around warning of unused event.</w:t>
       </w:r>
     </w:p>
     <w:p>
@@ -5052,7 +4835,46 @@
         <w:rPr>
           <w:highlight w:val="white"/>
         </w:rPr>
-        <w:t>Fixed bug in the type location.</w:t>
+        <w:t xml:space="preserve">Create the </w:t>
+      </w:r>
+      <w:r>
+        <w:rPr>
+          <w:rStyle w:val="JargonChar"/>
+          <w:highlight w:val="white"/>
+        </w:rPr>
+        <w:t>Views</w:t>
+      </w:r>
+      <w:r>
+        <w:rPr>
+          <w:highlight w:val="white"/>
+        </w:rPr>
+        <w:t xml:space="preserve"> and </w:t>
+      </w:r>
+      <w:r>
+        <w:rPr>
+          <w:rStyle w:val="JargonChar"/>
+          <w:highlight w:val="white"/>
+        </w:rPr>
+        <w:t>ViewModels</w:t>
+      </w:r>
+      <w:r>
+        <w:rPr>
+          <w:highlight w:val="white"/>
+        </w:rPr>
+        <w:t xml:space="preserve"> folder for you (</w:t>
+      </w:r>
+      <w:r>
+        <w:rPr>
+          <w:rStyle w:val="JargonChar"/>
+          <w:highlight w:val="white"/>
+        </w:rPr>
+        <w:t>Nuget</w:t>
+      </w:r>
+      <w:r>
+        <w:rPr>
+          <w:highlight w:val="white"/>
+        </w:rPr>
+        <w:t xml:space="preserve"> package).</w:t>
       </w:r>
     </w:p>
     <w:p>
@@ -5066,7 +4888,14 @@
         <w:rPr>
           <w:highlight w:val="white"/>
         </w:rPr>
-        <w:t>1.0.1</w:t>
+        <w:lastRenderedPageBreak/>
+        <w:t>1.0.</w:t>
+      </w:r>
+      <w:r>
+        <w:rPr>
+          <w:highlight w:val="white"/>
+        </w:rPr>
+        <w:t>11</w:t>
       </w:r>
     </w:p>
     <w:p>
@@ -5076,6 +4905,556 @@
           <w:ilvl w:val="0"/>
           <w:numId w:val="3"/>
         </w:numPr>
+        <w:rPr>
+          <w:highlight w:val="white"/>
+        </w:rPr>
+      </w:pPr>
+      <w:r>
+        <w:rPr>
+          <w:highlight w:val="white"/>
+        </w:rPr>
+        <w:t xml:space="preserve">Bug fixes for </w:t>
+      </w:r>
+      <w:r>
+        <w:rPr>
+          <w:rStyle w:val="JargonChar"/>
+          <w:highlight w:val="white"/>
+        </w:rPr>
+        <w:t>WinRT</w:t>
+      </w:r>
+      <w:r>
+        <w:rPr>
+          <w:highlight w:val="white"/>
+        </w:rPr>
+        <w:t xml:space="preserve"> command support (grr)</w:t>
+      </w:r>
+    </w:p>
+    <w:p>
+      <w:pPr>
+        <w:pStyle w:val="ListParagraph"/>
+        <w:numPr>
+          <w:ilvl w:val="0"/>
+          <w:numId w:val="3"/>
+        </w:numPr>
+        <w:rPr>
+          <w:highlight w:val="white"/>
+        </w:rPr>
+      </w:pPr>
+      <w:r>
+        <w:rPr>
+          <w:highlight w:val="white"/>
+        </w:rPr>
+        <w:t>Ability to pass in global commands in the constructor so they can be applied to the first view too.</w:t>
+      </w:r>
+    </w:p>
+    <w:p>
+      <w:pPr>
+        <w:pStyle w:val="Heading2"/>
+        <w:rPr>
+          <w:highlight w:val="white"/>
+        </w:rPr>
+      </w:pPr>
+      <w:r>
+        <w:rPr>
+          <w:highlight w:val="white"/>
+        </w:rPr>
+        <w:t>1.0.</w:t>
+      </w:r>
+      <w:r>
+        <w:rPr>
+          <w:highlight w:val="white"/>
+        </w:rPr>
+        <w:t>10</w:t>
+      </w:r>
+    </w:p>
+    <w:p>
+      <w:pPr>
+        <w:pStyle w:val="ListParagraph"/>
+        <w:numPr>
+          <w:ilvl w:val="0"/>
+          <w:numId w:val="3"/>
+        </w:numPr>
+        <w:rPr>
+          <w:highlight w:val="white"/>
+        </w:rPr>
+      </w:pPr>
+      <w:r>
+        <w:rPr>
+          <w:highlight w:val="white"/>
+        </w:rPr>
+        <w:t xml:space="preserve">Improved the </w:t>
+      </w:r>
+      <w:r>
+        <w:rPr>
+          <w:rStyle w:val="JargonChar"/>
+          <w:highlight w:val="white"/>
+        </w:rPr>
+        <w:t>Nuget</w:t>
+      </w:r>
+      <w:r>
+        <w:rPr>
+          <w:highlight w:val="white"/>
+        </w:rPr>
+        <w:t xml:space="preserve"> package quality (and managed to knock off about 90% of the file size too) and published a symbols version.</w:t>
+      </w:r>
+    </w:p>
+    <w:p>
+      <w:pPr>
+        <w:pStyle w:val="Heading2"/>
+        <w:rPr>
+          <w:highlight w:val="white"/>
+        </w:rPr>
+      </w:pPr>
+      <w:r>
+        <w:rPr>
+          <w:highlight w:val="white"/>
+        </w:rPr>
+        <w:t>1.0.</w:t>
+      </w:r>
+      <w:r>
+        <w:rPr>
+          <w:highlight w:val="white"/>
+        </w:rPr>
+        <w:t>9</w:t>
+      </w:r>
+    </w:p>
+    <w:p>
+      <w:pPr>
+        <w:pStyle w:val="ListParagraph"/>
+        <w:numPr>
+          <w:ilvl w:val="0"/>
+          <w:numId w:val="3"/>
+        </w:numPr>
+        <w:rPr>
+          <w:highlight w:val="white"/>
+        </w:rPr>
+      </w:pPr>
+      <w:r>
+        <w:rPr>
+          <w:highlight w:val="white"/>
+        </w:rPr>
+        <w:t xml:space="preserve">Updated </w:t>
+      </w:r>
+      <w:r>
+        <w:rPr>
+          <w:rStyle w:val="JargonChar"/>
+          <w:highlight w:val="white"/>
+        </w:rPr>
+        <w:t>Nuget</w:t>
+      </w:r>
+      <w:r>
+        <w:rPr>
+          <w:highlight w:val="white"/>
+        </w:rPr>
+        <w:t xml:space="preserve"> with a different icon.</w:t>
+      </w:r>
+    </w:p>
+    <w:p>
+      <w:pPr>
+        <w:pStyle w:val="Heading2"/>
+        <w:rPr>
+          <w:highlight w:val="white"/>
+        </w:rPr>
+      </w:pPr>
+      <w:r>
+        <w:rPr>
+          <w:highlight w:val="white"/>
+        </w:rPr>
+        <w:t>1.0.</w:t>
+      </w:r>
+      <w:r>
+        <w:rPr>
+          <w:highlight w:val="white"/>
+        </w:rPr>
+        <w:t>8</w:t>
+      </w:r>
+    </w:p>
+    <w:p>
+      <w:pPr>
+        <w:pStyle w:val="ListParagraph"/>
+        <w:numPr>
+          <w:ilvl w:val="0"/>
+          <w:numId w:val="3"/>
+        </w:numPr>
+        <w:rPr>
+          <w:highlight w:val="white"/>
+        </w:rPr>
+      </w:pPr>
+      <w:r>
+        <w:rPr>
+          <w:highlight w:val="white"/>
+        </w:rPr>
+        <w:t xml:space="preserve">Updated </w:t>
+      </w:r>
+      <w:r>
+        <w:rPr>
+          <w:rStyle w:val="JargonChar"/>
+          <w:highlight w:val="white"/>
+        </w:rPr>
+        <w:t>Nuget</w:t>
+      </w:r>
+      <w:r>
+        <w:rPr>
+          <w:highlight w:val="white"/>
+        </w:rPr>
+        <w:t xml:space="preserve"> with icon.</w:t>
+      </w:r>
+    </w:p>
+    <w:p>
+      <w:pPr>
+        <w:pStyle w:val="Heading2"/>
+        <w:rPr>
+          <w:highlight w:val="white"/>
+        </w:rPr>
+      </w:pPr>
+      <w:r>
+        <w:rPr>
+          <w:highlight w:val="white"/>
+        </w:rPr>
+        <w:t>1.0.</w:t>
+      </w:r>
+      <w:r>
+        <w:rPr>
+          <w:highlight w:val="white"/>
+        </w:rPr>
+        <w:t>7</w:t>
+      </w:r>
+    </w:p>
+    <w:p>
+      <w:pPr>
+        <w:pStyle w:val="ListParagraph"/>
+        <w:numPr>
+          <w:ilvl w:val="0"/>
+          <w:numId w:val="3"/>
+        </w:numPr>
+        <w:rPr>
+          <w:highlight w:val="white"/>
+        </w:rPr>
+      </w:pPr>
+      <w:r>
+        <w:rPr>
+          <w:highlight w:val="white"/>
+        </w:rPr>
+        <w:t>Bug fixes for Metro &amp; Silverlight 5 support.</w:t>
+      </w:r>
+    </w:p>
+    <w:p>
+      <w:pPr>
+        <w:pStyle w:val="Heading2"/>
+        <w:rPr>
+          <w:highlight w:val="white"/>
+        </w:rPr>
+      </w:pPr>
+      <w:r>
+        <w:rPr>
+          <w:highlight w:val="white"/>
+        </w:rPr>
+        <w:t>1.0.</w:t>
+      </w:r>
+      <w:r>
+        <w:rPr>
+          <w:highlight w:val="white"/>
+        </w:rPr>
+        <w:t>6</w:t>
+      </w:r>
+    </w:p>
+    <w:p>
+      <w:pPr>
+        <w:pStyle w:val="ListParagraph"/>
+        <w:numPr>
+          <w:ilvl w:val="0"/>
+          <w:numId w:val="3"/>
+        </w:numPr>
+        <w:rPr>
+          <w:highlight w:val="white"/>
+        </w:rPr>
+      </w:pPr>
+      <w:r>
+        <w:rPr>
+          <w:highlight w:val="white"/>
+        </w:rPr>
+        <w:t xml:space="preserve">Added support for </w:t>
+      </w:r>
+      <w:r>
+        <w:rPr>
+          <w:highlight w:val="white"/>
+        </w:rPr>
+        <w:t xml:space="preserve">.NET 4.5, Silverlight 5 &amp; Metro in </w:t>
+      </w:r>
+      <w:r>
+        <w:rPr>
+          <w:rStyle w:val="JargonChar"/>
+          <w:highlight w:val="white"/>
+        </w:rPr>
+        <w:t>NuGetPackage</w:t>
+      </w:r>
+      <w:r>
+        <w:rPr>
+          <w:highlight w:val="white"/>
+        </w:rPr>
+        <w:t>.</w:t>
+      </w:r>
+    </w:p>
+    <w:p>
+      <w:pPr>
+        <w:pStyle w:val="Heading2"/>
+        <w:rPr>
+          <w:highlight w:val="white"/>
+        </w:rPr>
+      </w:pPr>
+      <w:r>
+        <w:rPr>
+          <w:highlight w:val="white"/>
+        </w:rPr>
+        <w:t>1.0.5</w:t>
+      </w:r>
+    </w:p>
+    <w:p>
+      <w:pPr>
+        <w:pStyle w:val="ListParagraph"/>
+        <w:numPr>
+          <w:ilvl w:val="0"/>
+          <w:numId w:val="3"/>
+        </w:numPr>
+        <w:rPr>
+          <w:highlight w:val="white"/>
+        </w:rPr>
+      </w:pPr>
+      <w:r>
+        <w:rPr>
+          <w:highlight w:val="white"/>
+        </w:rPr>
+        <w:t xml:space="preserve">Added support for non-default view constructors which allows for data passing. </w:t>
+      </w:r>
+    </w:p>
+    <w:p>
+      <w:pPr>
+        <w:pStyle w:val="ListParagraph"/>
+        <w:numPr>
+          <w:ilvl w:val="0"/>
+          <w:numId w:val="3"/>
+        </w:numPr>
+        <w:rPr>
+          <w:highlight w:val="white"/>
+        </w:rPr>
+      </w:pPr>
+      <w:r>
+        <w:rPr>
+          <w:highlight w:val="white"/>
+        </w:rPr>
+        <w:t>Added support for global app commands.</w:t>
+      </w:r>
+    </w:p>
+    <w:p>
+      <w:pPr>
+        <w:pStyle w:val="Heading2"/>
+        <w:rPr>
+          <w:highlight w:val="white"/>
+        </w:rPr>
+      </w:pPr>
+      <w:r>
+        <w:rPr>
+          <w:highlight w:val="white"/>
+        </w:rPr>
+        <w:t>1.0.4</w:t>
+      </w:r>
+      <w:r>
+        <w:rPr>
+          <w:highlight w:val="white"/>
+        </w:rPr>
+        <w:t xml:space="preserve"> </w:t>
+      </w:r>
+    </w:p>
+    <w:p>
+      <w:pPr>
+        <w:pStyle w:val="ListParagraph"/>
+        <w:numPr>
+          <w:ilvl w:val="0"/>
+          <w:numId w:val="3"/>
+        </w:numPr>
+        <w:rPr>
+          <w:highlight w:val="white"/>
+        </w:rPr>
+      </w:pPr>
+      <w:r>
+        <w:rPr>
+          <w:highlight w:val="white"/>
+        </w:rPr>
+        <w:t>Building for .NET 4 client profile now (rather than 4.5 as was doing).</w:t>
+      </w:r>
+    </w:p>
+    <w:p>
+      <w:pPr>
+        <w:pStyle w:val="Heading2"/>
+        <w:rPr>
+          <w:highlight w:val="white"/>
+        </w:rPr>
+      </w:pPr>
+      <w:r>
+        <w:rPr>
+          <w:highlight w:val="white"/>
+        </w:rPr>
+        <w:t>1.0.3</w:t>
+      </w:r>
+    </w:p>
+    <w:p>
+      <w:pPr>
+        <w:pStyle w:val="ListParagraph"/>
+        <w:numPr>
+          <w:ilvl w:val="0"/>
+          <w:numId w:val="3"/>
+        </w:numPr>
+        <w:rPr>
+          <w:highlight w:val="white"/>
+        </w:rPr>
+      </w:pPr>
+      <w:r>
+        <w:rPr>
+          <w:highlight w:val="white"/>
+        </w:rPr>
+        <w:t>Doesn't help if I don't include the updated assembly. So this is 1.0.2 proper.</w:t>
+      </w:r>
+    </w:p>
+    <w:p>
+      <w:pPr>
+        <w:pStyle w:val="Heading2"/>
+        <w:rPr>
+          <w:highlight w:val="white"/>
+        </w:rPr>
+      </w:pPr>
+      <w:r>
+        <w:rPr>
+          <w:highlight w:val="white"/>
+        </w:rPr>
+        <w:t>1.0.2</w:t>
+      </w:r>
+    </w:p>
+    <w:p>
+      <w:pPr>
+        <w:pStyle w:val="ListParagraph"/>
+        <w:numPr>
+          <w:ilvl w:val="0"/>
+          <w:numId w:val="3"/>
+        </w:numPr>
+        <w:rPr>
+          <w:highlight w:val="white"/>
+        </w:rPr>
+      </w:pPr>
+      <w:r>
+        <w:rPr>
+          <w:highlight w:val="white"/>
+        </w:rPr>
+        <w:t xml:space="preserve">Updated project to be the </w:t>
+      </w:r>
+      <w:r>
+        <w:rPr>
+          <w:rStyle w:val="HiddenJargonChar"/>
+          <w:highlight w:val="white"/>
+        </w:rPr>
+        <w:t>bitbucket</w:t>
+      </w:r>
+      <w:r>
+        <w:rPr>
+          <w:highlight w:val="white"/>
+        </w:rPr>
+        <w:t xml:space="preserve"> site. </w:t>
+      </w:r>
+    </w:p>
+    <w:p>
+      <w:pPr>
+        <w:pStyle w:val="ListParagraph"/>
+        <w:numPr>
+          <w:ilvl w:val="0"/>
+          <w:numId w:val="3"/>
+        </w:numPr>
+        <w:rPr>
+          <w:highlight w:val="white"/>
+        </w:rPr>
+      </w:pPr>
+      <w:r>
+        <w:rPr>
+          <w:highlight w:val="white"/>
+        </w:rPr>
+        <w:t>Helps if I make classes public (</w:t>
+      </w:r>
+      <w:r>
+        <w:rPr>
+          <w:rStyle w:val="HiddenJargonChar"/>
+          <w:highlight w:val="white"/>
+        </w:rPr>
+        <w:t>doh</w:t>
+      </w:r>
+      <w:r>
+        <w:rPr>
+          <w:highlight w:val="white"/>
+        </w:rPr>
+        <w:t xml:space="preserve">). </w:t>
+      </w:r>
+    </w:p>
+    <w:p>
+      <w:pPr>
+        <w:pStyle w:val="ListParagraph"/>
+        <w:numPr>
+          <w:ilvl w:val="0"/>
+          <w:numId w:val="3"/>
+        </w:numPr>
+        <w:rPr>
+          <w:highlight w:val="white"/>
+        </w:rPr>
+      </w:pPr>
+      <w:r>
+        <w:rPr>
+          <w:highlight w:val="white"/>
+        </w:rPr>
+        <w:lastRenderedPageBreak/>
+        <w:t>Added trigger property logic.</w:t>
+      </w:r>
+      <w:r>
+        <w:rPr>
+          <w:highlight w:val="white"/>
+        </w:rPr>
+        <w:t xml:space="preserve"> </w:t>
+      </w:r>
+    </w:p>
+    <w:p>
+      <w:pPr>
+        <w:pStyle w:val="ListParagraph"/>
+        <w:numPr>
+          <w:ilvl w:val="0"/>
+          <w:numId w:val="3"/>
+        </w:numPr>
+        <w:rPr>
+          <w:highlight w:val="white"/>
+        </w:rPr>
+      </w:pPr>
+      <w:r>
+        <w:rPr>
+          <w:highlight w:val="white"/>
+        </w:rPr>
+        <w:t>Fixed bug in the type location.</w:t>
+      </w:r>
+    </w:p>
+    <w:p>
+      <w:pPr>
+        <w:pStyle w:val="Heading2"/>
+        <w:rPr>
+          <w:highlight w:val="white"/>
+        </w:rPr>
+      </w:pPr>
+      <w:r>
+        <w:rPr>
+          <w:highlight w:val="white"/>
+        </w:rPr>
+        <w:t>1.0.1</w:t>
+      </w:r>
+    </w:p>
+    <w:p>
+      <w:pPr>
+        <w:pStyle w:val="ListParagraph"/>
+        <w:numPr>
+          <w:ilvl w:val="0"/>
+          <w:numId w:val="3"/>
+        </w:numPr>
       </w:pPr>
       <w:r>
         <w:rPr>
@@ -5118,7 +5497,7 @@
       </w:pPr>
     </w:p>
     <w:sectPr>
-      <w:footerReference w:type="default" r:id="rId14"/>
+      <w:footerReference w:type="default" r:id="rId13"/>
       <w:pgSz w:w="11906" w:h="16838"/>
       <w:pgMar w:top="1440" w:right="1335" w:bottom="1440" w:left="1334" w:header="708" w:footer="708" w:gutter="0"/>
       <w:cols w:space="708"/>
@@ -5209,7 +5588,7 @@
               <w:noProof/>
               <w:color w:val="FFFFFF" w:themeColor="background1"/>
             </w:rPr>
-            <w:t>2</w:t>
+            <w:t>7</w:t>
           </w:r>
           <w:r>
             <w:rPr>
@@ -7107,9 +7486,9 @@
   <w:style w:type="paragraph" w:default="1" w:styleId="Normal">
     <w:name w:val="Normal"/>
     <w:qFormat/>
-    <w:rsid w:val="00C42AEC"/>
-    <w:rPr>
-      <w:sz w:val="20"/>
+    <w:rsid w:val="00126AF0"/>
+    <w:rPr>
+      <w:sz w:val="24"/>
       <w:szCs w:val="20"/>
     </w:rPr>
   </w:style>
@@ -7338,6 +7717,7 @@
   <w:style w:type="character" w:default="1" w:styleId="DefaultParagraphFont">
     <w:name w:val="Default Paragraph Font"/>
     <w:uiPriority w:val="1"/>
+    <w:semiHidden/>
     <w:unhideWhenUsed/>
   </w:style>
   <w:style w:type="table" w:default="1" w:styleId="TableNormal">
@@ -7599,7 +7979,6 @@
       <w:caps/>
       <w:color w:val="595959" w:themeColor="text1" w:themeTint="A6"/>
       <w:spacing w:val="10"/>
-      <w:sz w:val="24"/>
       <w:szCs w:val="24"/>
     </w:rPr>
   </w:style>
@@ -7888,7 +8267,7 @@
     <w:basedOn w:val="Normal"/>
     <w:link w:val="JargonChar"/>
     <w:qFormat/>
-    <w:rsid w:val="00B47160"/>
+    <w:rsid w:val="00126AF0"/>
     <w:rPr>
       <w:i/>
       <w:noProof/>
@@ -7908,11 +8287,11 @@
     <w:name w:val="Jargon Char"/>
     <w:basedOn w:val="DefaultParagraphFont"/>
     <w:link w:val="Jargon"/>
-    <w:rsid w:val="00B47160"/>
+    <w:rsid w:val="00126AF0"/>
     <w:rPr>
       <w:i/>
       <w:noProof/>
-      <w:sz w:val="20"/>
+      <w:sz w:val="24"/>
       <w:szCs w:val="20"/>
     </w:rPr>
   </w:style>
@@ -8127,9 +8506,9 @@
   <w:style w:type="paragraph" w:default="1" w:styleId="Normal">
     <w:name w:val="Normal"/>
     <w:qFormat/>
-    <w:rsid w:val="00C42AEC"/>
-    <w:rPr>
-      <w:sz w:val="20"/>
+    <w:rsid w:val="00126AF0"/>
+    <w:rPr>
+      <w:sz w:val="24"/>
       <w:szCs w:val="20"/>
     </w:rPr>
   </w:style>
@@ -8358,6 +8737,7 @@
   <w:style w:type="character" w:default="1" w:styleId="DefaultParagraphFont">
     <w:name w:val="Default Paragraph Font"/>
     <w:uiPriority w:val="1"/>
+    <w:semiHidden/>
     <w:unhideWhenUsed/>
   </w:style>
   <w:style w:type="table" w:default="1" w:styleId="TableNormal">
@@ -8619,7 +8999,6 @@
       <w:caps/>
       <w:color w:val="595959" w:themeColor="text1" w:themeTint="A6"/>
       <w:spacing w:val="10"/>
-      <w:sz w:val="24"/>
       <w:szCs w:val="24"/>
     </w:rPr>
   </w:style>
@@ -8908,7 +9287,7 @@
     <w:basedOn w:val="Normal"/>
     <w:link w:val="JargonChar"/>
     <w:qFormat/>
-    <w:rsid w:val="00B47160"/>
+    <w:rsid w:val="00126AF0"/>
     <w:rPr>
       <w:i/>
       <w:noProof/>
@@ -8928,11 +9307,11 @@
     <w:name w:val="Jargon Char"/>
     <w:basedOn w:val="DefaultParagraphFont"/>
     <w:link w:val="Jargon"/>
-    <w:rsid w:val="00B47160"/>
+    <w:rsid w:val="00126AF0"/>
     <w:rPr>
       <w:i/>
       <w:noProof/>
-      <w:sz w:val="20"/>
+      <w:sz w:val="24"/>
       <w:szCs w:val="20"/>
     </w:rPr>
   </w:style>
@@ -9218,7 +9597,7 @@
 </file>
 
 <file path=customXml/itemProps1.xml><?xml version="1.0" encoding="utf-8"?>
-<ds:datastoreItem xmlns:ds="http://schemas.openxmlformats.org/officeDocument/2006/customXml" ds:itemID="{3842F432-4A35-4BB9-BC2D-1D0E44663615}">
+<ds:datastoreItem xmlns:ds="http://schemas.openxmlformats.org/officeDocument/2006/customXml" ds:itemID="{E7EC7521-8356-4D76-8FF3-37A7CA56541E}">
   <ds:schemaRefs>
     <ds:schemaRef ds:uri="http://schemas.openxmlformats.org/officeDocument/2006/bibliography"/>
   </ds:schemaRefs>

--- a/Documentation/Welcome to AtomicMVVM.docx
+++ b/Documentation/Welcome to AtomicMVVM.docx
@@ -150,19 +150,7 @@
         </w:numPr>
       </w:pPr>
       <w:r>
-        <w:t xml:space="preserve">WPF </w:t>
-      </w:r>
-      <w:r>
-        <w:t>G</w:t>
-      </w:r>
-      <w:r>
-        <w:t xml:space="preserve">etting </w:t>
-      </w:r>
-      <w:r>
-        <w:t>S</w:t>
-      </w:r>
-      <w:r>
-        <w:t>tarted</w:t>
+        <w:t>AtomicPhoneMVVM</w:t>
       </w:r>
     </w:p>
     <w:p>
@@ -174,7 +162,79 @@
         </w:numPr>
       </w:pPr>
       <w:r>
-        <w:t>Metro Getting Started</w:t>
+        <w:t>G</w:t>
+      </w:r>
+      <w:r>
+        <w:t xml:space="preserve">etting </w:t>
+      </w:r>
+      <w:r>
+        <w:t>S</w:t>
+      </w:r>
+      <w:r>
+        <w:t>tarted</w:t>
+      </w:r>
+    </w:p>
+    <w:p>
+      <w:pPr>
+        <w:pStyle w:val="ListParagraph"/>
+        <w:numPr>
+          <w:ilvl w:val="1"/>
+          <w:numId w:val="2"/>
+        </w:numPr>
+      </w:pPr>
+      <w:r>
+        <w:t>WPF</w:t>
+      </w:r>
+    </w:p>
+    <w:p>
+      <w:pPr>
+        <w:pStyle w:val="ListParagraph"/>
+        <w:numPr>
+          <w:ilvl w:val="1"/>
+          <w:numId w:val="2"/>
+        </w:numPr>
+      </w:pPr>
+      <w:r>
+        <w:t xml:space="preserve">Metro </w:t>
+      </w:r>
+      <w:r>
+        <w:t>(Windows 8)</w:t>
+      </w:r>
+    </w:p>
+    <w:p>
+      <w:pPr>
+        <w:pStyle w:val="ListParagraph"/>
+        <w:numPr>
+          <w:ilvl w:val="1"/>
+          <w:numId w:val="2"/>
+        </w:numPr>
+      </w:pPr>
+      <w:r>
+        <w:t>Silverlight 5</w:t>
+      </w:r>
+    </w:p>
+    <w:p>
+      <w:pPr>
+        <w:pStyle w:val="ListParagraph"/>
+        <w:numPr>
+          <w:ilvl w:val="1"/>
+          <w:numId w:val="2"/>
+        </w:numPr>
+      </w:pPr>
+      <w:r>
+        <w:t>Windows Phone 7.1 &amp; Pure AtomicMVVM</w:t>
+      </w:r>
+    </w:p>
+    <w:p>
+      <w:pPr>
+        <w:pStyle w:val="ListParagraph"/>
+        <w:numPr>
+          <w:ilvl w:val="1"/>
+          <w:numId w:val="2"/>
+        </w:numPr>
+      </w:pPr>
+      <w:r>
+        <w:t>Windows Phone 7.1 &amp; AtomicPhoneMVVM</w:t>
       </w:r>
     </w:p>
     <w:p>
@@ -186,7 +246,31 @@
         </w:numPr>
       </w:pPr>
       <w:r>
-        <w:t>Silverlight 5 Getting Started</w:t>
+        <w:t xml:space="preserve">AtomicMVVM Features </w:t>
+      </w:r>
+    </w:p>
+    <w:p>
+      <w:pPr>
+        <w:pStyle w:val="ListParagraph"/>
+        <w:numPr>
+          <w:ilvl w:val="1"/>
+          <w:numId w:val="2"/>
+        </w:numPr>
+      </w:pPr>
+      <w:r>
+        <w:t>Attributes</w:t>
+      </w:r>
+    </w:p>
+    <w:p>
+      <w:pPr>
+        <w:pStyle w:val="ListParagraph"/>
+        <w:numPr>
+          <w:ilvl w:val="1"/>
+          <w:numId w:val="2"/>
+        </w:numPr>
+      </w:pPr>
+      <w:r>
+        <w:t>Global Commands</w:t>
       </w:r>
     </w:p>
     <w:p>
@@ -198,7 +282,24 @@
         </w:numPr>
       </w:pPr>
       <w:r>
-        <w:t>Windows Phone 7.1 Getting Started</w:t>
+        <w:t>AtomicStorage</w:t>
+      </w:r>
+    </w:p>
+    <w:p>
+      <w:pPr>
+        <w:pStyle w:val="ListParagraph"/>
+        <w:numPr>
+          <w:ilvl w:val="1"/>
+          <w:numId w:val="2"/>
+        </w:numPr>
+      </w:pPr>
+      <w:r>
+        <w:t>Getting S</w:t>
+      </w:r>
+      <w:bookmarkStart w:id="0" w:name="_GoBack"/>
+      <w:bookmarkEnd w:id="0"/>
+      <w:r>
+        <w:t>tarted</w:t>
       </w:r>
     </w:p>
     <w:p>
@@ -210,7 +311,7 @@
         </w:numPr>
       </w:pPr>
       <w:r>
-        <w:t>Attributes</w:t>
+        <w:t>Troubleshooting</w:t>
       </w:r>
     </w:p>
     <w:p>
@@ -222,7 +323,7 @@
         </w:numPr>
       </w:pPr>
       <w:r>
-        <w:t>Global Commands</w:t>
+        <w:t>License</w:t>
       </w:r>
     </w:p>
     <w:p>
@@ -234,7 +335,10 @@
         </w:numPr>
       </w:pPr>
       <w:r>
-        <w:t>AtomicPhoneMVVM</w:t>
+        <w:t>I</w:t>
+      </w:r>
+      <w:r>
+        <w:t>n the Wild</w:t>
       </w:r>
     </w:p>
     <w:p>
@@ -246,7 +350,13 @@
         </w:numPr>
       </w:pPr>
       <w:r>
-        <w:t>License</w:t>
+        <w:t>Change</w:t>
+      </w:r>
+      <w:r>
+        <w:t xml:space="preserve"> </w:t>
+      </w:r>
+      <w:r>
+        <w:t>Log</w:t>
       </w:r>
     </w:p>
     <w:p>
@@ -258,39 +368,6 @@
         </w:numPr>
       </w:pPr>
       <w:r>
-        <w:t>I</w:t>
-      </w:r>
-      <w:r>
-        <w:t>n the Wild</w:t>
-      </w:r>
-    </w:p>
-    <w:p>
-      <w:pPr>
-        <w:pStyle w:val="ListParagraph"/>
-        <w:numPr>
-          <w:ilvl w:val="0"/>
-          <w:numId w:val="2"/>
-        </w:numPr>
-      </w:pPr>
-      <w:r>
-        <w:t>Change</w:t>
-      </w:r>
-      <w:r>
-        <w:t xml:space="preserve"> </w:t>
-      </w:r>
-      <w:r>
-        <w:t>Log</w:t>
-      </w:r>
-    </w:p>
-    <w:p>
-      <w:pPr>
-        <w:pStyle w:val="ListParagraph"/>
-        <w:numPr>
-          <w:ilvl w:val="0"/>
-          <w:numId w:val="2"/>
-        </w:numPr>
-      </w:pPr>
-      <w:r>
         <w:t>Known Issues</w:t>
       </w:r>
     </w:p>
@@ -364,6 +441,7 @@
         </w:numPr>
       </w:pPr>
       <w:r>
+        <w:lastRenderedPageBreak/>
         <w:t xml:space="preserve">No more commands, just normal methods. </w:t>
       </w:r>
     </w:p>
@@ -427,7 +505,6 @@
         </w:numPr>
       </w:pPr>
       <w:r>
-        <w:lastRenderedPageBreak/>
         <w:t>Can pass information from one view to another.</w:t>
       </w:r>
     </w:p>
@@ -600,13 +677,222 @@
         <w:pStyle w:val="Heading1"/>
       </w:pPr>
       <w:r>
-        <w:t xml:space="preserve">WPF </w:t>
-      </w:r>
+        <w:t>AtomicPhoneMVVM</w:t>
+      </w:r>
+    </w:p>
+    <w:p>
+      <w:r>
+        <w:t xml:space="preserve">The original idea behind </w:t>
+      </w:r>
+      <w:r>
+        <w:rPr>
+          <w:rStyle w:val="JargonChar"/>
+        </w:rPr>
+        <w:t>AtomicMVVM</w:t>
+      </w:r>
+      <w:r>
+        <w:t xml:space="preserve"> was that it could just work everywhere – but there are places the model we use in </w:t>
+      </w:r>
+      <w:r>
+        <w:rPr>
+          <w:rStyle w:val="JargonChar"/>
+        </w:rPr>
+        <w:t>AtomicMVVM</w:t>
+      </w:r>
+      <w:r>
+        <w:t xml:space="preserve"> just doesn’t work. Windows Phone is a key example of that sort of place.</w:t>
+      </w:r>
+    </w:p>
+    <w:p>
+      <w:r>
+        <w:t xml:space="preserve">In </w:t>
+      </w:r>
+      <w:r>
+        <w:rPr>
+          <w:rStyle w:val="JargonChar"/>
+        </w:rPr>
+        <w:t>AtomicMVVM</w:t>
+      </w:r>
+      <w:r>
+        <w:t xml:space="preserve"> we are swopping the content of a frame out all the time, so you are never really leaving a single window, and while this works for Windows Phone – it also breaks a common design goal of the phone: The navigation stack. </w:t>
+      </w:r>
+    </w:p>
+    <w:p>
+      <w:r>
+        <w:t xml:space="preserve">The navigation stack in Windows Phone is controlled by the frame, so you can think of using </w:t>
+      </w:r>
+      <w:r>
+        <w:rPr>
+          <w:rStyle w:val="JargonChar"/>
+        </w:rPr>
+        <w:t>AtomicMVVM</w:t>
+      </w:r>
+      <w:r>
+        <w:t xml:space="preserve"> with Windows Phone as having a frame within a frame and thus we lose navigation to the top most frames. The most obvious side effect of this is the back button on the device no longer works correctly </w:t>
+      </w:r>
+      <w:r>
+        <w:sym w:font="Wingdings" w:char="F04C"/>
+      </w:r>
+    </w:p>
+    <w:p>
+      <w:r>
+        <w:t xml:space="preserve">To solve this we have created </w:t>
+      </w:r>
+      <w:r>
+        <w:rPr>
+          <w:rStyle w:val="JargonChar"/>
+        </w:rPr>
+        <w:t>AtomicPhoneMVVM</w:t>
+      </w:r>
+      <w:r>
+        <w:t xml:space="preserve">, a project that is in many ways similar but in many ways very different. We now do not have a concept of the </w:t>
+      </w:r>
+      <w:r>
+        <w:rPr>
+          <w:rStyle w:val="JargonChar"/>
+        </w:rPr>
+        <w:t>Views</w:t>
+      </w:r>
+      <w:r>
+        <w:t xml:space="preserve">, rather now the pages in the phone application are the </w:t>
+      </w:r>
+      <w:r>
+        <w:rPr>
+          <w:rStyle w:val="JargonChar"/>
+        </w:rPr>
+        <w:t>Views</w:t>
+      </w:r>
+      <w:r>
+        <w:t>, and each page is individually responsible for its own binding or put another way, no global boot strapper exists.</w:t>
+      </w:r>
+    </w:p>
+    <w:p>
+      <w:r>
+        <w:rPr>
+          <w:rStyle w:val="JargonChar"/>
+        </w:rPr>
+        <w:t>AtomicPhoneMVVM</w:t>
+      </w:r>
+      <w:r>
+        <w:t xml:space="preserve"> also has a bunch of features not applicable to </w:t>
+      </w:r>
+      <w:r>
+        <w:rPr>
+          <w:rStyle w:val="JargonChar"/>
+        </w:rPr>
+        <w:t>AtomicMVVM</w:t>
+      </w:r>
+      <w:r>
+        <w:t>:</w:t>
+      </w:r>
+    </w:p>
+    <w:p>
+      <w:pPr>
+        <w:pStyle w:val="ListParagraph"/>
+        <w:numPr>
+          <w:ilvl w:val="0"/>
+          <w:numId w:val="18"/>
+        </w:numPr>
+      </w:pPr>
+      <w:r>
+        <w:rPr>
+          <w:rStyle w:val="JargonChar"/>
+        </w:rPr>
+        <w:t>IWhenReady</w:t>
+      </w:r>
+      <w:r>
+        <w:t xml:space="preserve"> – this is an interface you can add to your </w:t>
+      </w:r>
+      <w:r>
+        <w:rPr>
+          <w:rStyle w:val="JargonChar"/>
+        </w:rPr>
+        <w:t>ViewModel</w:t>
+      </w:r>
+      <w:r>
+        <w:t xml:space="preserve"> to be notified when the binding is finished – this allows you to update items post binding.</w:t>
+      </w:r>
+    </w:p>
+    <w:p>
+      <w:pPr>
+        <w:pStyle w:val="ListParagraph"/>
+        <w:numPr>
+          <w:ilvl w:val="0"/>
+          <w:numId w:val="18"/>
+        </w:numPr>
+      </w:pPr>
+      <w:r>
+        <w:rPr>
+          <w:rStyle w:val="JargonChar"/>
+        </w:rPr>
+        <w:t xml:space="preserve">Navigate </w:t>
+      </w:r>
+      <w:r>
+        <w:t xml:space="preserve">– This method allows the </w:t>
+      </w:r>
+      <w:r>
+        <w:rPr>
+          <w:rStyle w:val="JargonChar"/>
+        </w:rPr>
+        <w:t>ViewModel</w:t>
+      </w:r>
+      <w:r>
+        <w:t xml:space="preserve"> to do navigation on the Views (pages).</w:t>
+      </w:r>
+    </w:p>
+    <w:p>
+      <w:pPr>
+        <w:pStyle w:val="ListParagraph"/>
+        <w:numPr>
+          <w:ilvl w:val="0"/>
+          <w:numId w:val="18"/>
+        </w:numPr>
+      </w:pPr>
+      <w:r>
+        <w:rPr>
+          <w:rStyle w:val="JargonChar"/>
+        </w:rPr>
+        <w:t xml:space="preserve">AppBar </w:t>
+      </w:r>
+      <w:r>
+        <w:t>support</w:t>
+      </w:r>
+      <w:r>
+        <w:rPr>
+          <w:rStyle w:val="JargonChar"/>
+        </w:rPr>
+        <w:t xml:space="preserve"> </w:t>
+      </w:r>
+      <w:r>
+        <w:t xml:space="preserve">– The Windows Phone </w:t>
+      </w:r>
+      <w:r>
+        <w:rPr>
+          <w:rStyle w:val="JargonChar"/>
+        </w:rPr>
+        <w:t>appbar</w:t>
+      </w:r>
+      <w:r>
+        <w:t xml:space="preserve"> menu and commands are not based off buttons and thus need special support to work with an MVVM framework.</w:t>
+      </w:r>
+    </w:p>
+    <w:p>
+      <w:pPr>
+        <w:pStyle w:val="Heading1"/>
+      </w:pPr>
       <w:r>
         <w:t>G</w:t>
       </w:r>
       <w:r>
         <w:t>etting started</w:t>
+      </w:r>
+    </w:p>
+    <w:p>
+      <w:pPr>
+        <w:pStyle w:val="Heading2"/>
+      </w:pPr>
+      <w:r>
+        <w:t>WPF</w:t>
       </w:r>
     </w:p>
     <w:p>
@@ -756,6 +1042,7 @@
         <w:rPr>
           <w:highlight w:val="white"/>
         </w:rPr>
+        <w:lastRenderedPageBreak/>
         <w:t>public</w:t>
       </w:r>
       <w:r>
@@ -1660,7 +1947,6 @@
           <w:color w:val="000000"/>
           <w:highlight w:val="white"/>
         </w:rPr>
-        <w:lastRenderedPageBreak/>
         <w:t xml:space="preserve">    }</w:t>
       </w:r>
     </w:p>
@@ -2160,6 +2446,7 @@
         </w:numPr>
       </w:pPr>
       <w:r>
+        <w:lastRenderedPageBreak/>
         <w:t xml:space="preserve">The name of </w:t>
       </w:r>
       <w:r>
@@ -2879,7 +3166,6 @@
         </w:numPr>
       </w:pPr>
       <w:r>
-        <w:lastRenderedPageBreak/>
         <w:t xml:space="preserve">We use normal binding for the </w:t>
       </w:r>
       <w:r>
@@ -3360,14 +3646,7 @@
           <w:color w:val="000000"/>
           <w:highlight w:val="white"/>
         </w:rPr>
-        <w:t>&gt;();</w:t>
-      </w:r>
-      <w:r>
-        <w:rPr>
-          <w:color w:val="000000"/>
-          <w:highlight w:val="white"/>
-        </w:rPr>
-        <w:t xml:space="preserve">  </w:t>
+        <w:t xml:space="preserve">&gt;();  </w:t>
       </w:r>
     </w:p>
     <w:p>
@@ -3390,14 +3669,7 @@
           <w:color w:val="800000"/>
           <w:highlight w:val="white"/>
         </w:rPr>
-        <w:t>Bootstrapper</w:t>
-      </w:r>
-      <w:r>
-        <w:rPr>
-          <w:color w:val="800000"/>
-          <w:highlight w:val="white"/>
-        </w:rPr>
-        <w:t>.Start();</w:t>
+        <w:t>Bootstrapper.Start();</w:t>
       </w:r>
       <w:r>
         <w:rPr>
@@ -3462,6 +3734,7 @@
         </w:numPr>
       </w:pPr>
       <w:r>
+        <w:lastRenderedPageBreak/>
         <w:t xml:space="preserve">In the constructor, or whenever you want to identify the system is ready, call the </w:t>
       </w:r>
       <w:r>
@@ -3478,6 +3751,3121 @@
       </w:r>
       <w:r>
         <w:t xml:space="preserve"> method on the boot strapper.</w:t>
+      </w:r>
+    </w:p>
+    <w:p>
+      <w:pPr>
+        <w:pStyle w:val="StepListParagraph"/>
+      </w:pPr>
+      <w:r>
+        <w:t>Press F5 and enjoy!</w:t>
+      </w:r>
+    </w:p>
+    <w:p>
+      <w:pPr>
+        <w:pStyle w:val="Heading2"/>
+      </w:pPr>
+      <w:r>
+        <w:t>Metro (Windows 8)</w:t>
+      </w:r>
+    </w:p>
+    <w:p>
+      <w:r>
+        <w:t>We</w:t>
+      </w:r>
+      <w:r>
+        <w:t xml:space="preserve"> will start off with an empty </w:t>
+      </w:r>
+      <w:r>
+        <w:t>Metro</w:t>
+      </w:r>
+      <w:r>
+        <w:t xml:space="preserve"> project; just to show you how easy it is to get started!</w:t>
+      </w:r>
+    </w:p>
+    <w:p>
+      <w:pPr>
+        <w:pStyle w:val="StepListParagraph"/>
+        <w:numPr>
+          <w:ilvl w:val="0"/>
+          <w:numId w:val="22"/>
+        </w:numPr>
+      </w:pPr>
+      <w:r>
+        <w:rPr>
+          <w:lang w:val="en"/>
+        </w:rPr>
+        <w:t xml:space="preserve">Grab </w:t>
+      </w:r>
+      <w:r>
+        <w:rPr>
+          <w:rStyle w:val="JargonChar"/>
+          <w:lang w:val="en"/>
+        </w:rPr>
+        <w:t>AtomicMVVM</w:t>
+      </w:r>
+      <w:r>
+        <w:rPr>
+          <w:lang w:val="en"/>
+        </w:rPr>
+        <w:t xml:space="preserve"> from </w:t>
+      </w:r>
+      <w:r>
+        <w:rPr>
+          <w:rStyle w:val="JargonChar"/>
+          <w:lang w:val="en"/>
+        </w:rPr>
+        <w:t>Nuget</w:t>
+      </w:r>
+      <w:r>
+        <w:rPr>
+          <w:lang w:val="en"/>
+        </w:rPr>
+        <w:t xml:space="preserve"> - this will create the two folders needed, namely: </w:t>
+      </w:r>
+      <w:r>
+        <w:rPr>
+          <w:rStyle w:val="JargonChar"/>
+        </w:rPr>
+        <w:t>Views</w:t>
+      </w:r>
+      <w:r>
+        <w:rPr>
+          <w:lang w:val="en"/>
+        </w:rPr>
+        <w:t xml:space="preserve"> &amp; </w:t>
+      </w:r>
+      <w:r>
+        <w:rPr>
+          <w:rStyle w:val="JargonChar"/>
+        </w:rPr>
+        <w:t>ViewModels</w:t>
+      </w:r>
+      <w:r>
+        <w:rPr>
+          <w:lang w:val="en"/>
+        </w:rPr>
+        <w:t>.</w:t>
+      </w:r>
+    </w:p>
+    <w:p>
+      <w:pPr>
+        <w:pStyle w:val="StepListParagraph"/>
+      </w:pPr>
+      <w:r>
+        <w:t xml:space="preserve">Open your </w:t>
+      </w:r>
+      <w:r>
+        <w:rPr>
+          <w:rStyle w:val="JargonChar"/>
+        </w:rPr>
+        <w:t>MainWindow.xaml</w:t>
+      </w:r>
+      <w:r>
+        <w:t xml:space="preserve"> (this will be our shell) and remove the Grid.</w:t>
+      </w:r>
+    </w:p>
+    <w:p>
+      <w:pPr>
+        <w:pStyle w:val="Code"/>
+      </w:pPr>
+      <w:r>
+        <w:t>&lt;Window x:Class="DocumentationDemo.MainWindow"</w:t>
+      </w:r>
+    </w:p>
+    <w:p>
+      <w:pPr>
+        <w:pStyle w:val="Code"/>
+      </w:pPr>
+      <w:r>
+        <w:t xml:space="preserve">        xmlns="http://schemas.microsoft.com/winfx/2006/xaml/presentation"</w:t>
+      </w:r>
+    </w:p>
+    <w:p>
+      <w:pPr>
+        <w:pStyle w:val="Code"/>
+      </w:pPr>
+      <w:r>
+        <w:t xml:space="preserve">        xmlns:x="http://schemas.microsoft.com/winfx/2006/xaml"</w:t>
+      </w:r>
+    </w:p>
+    <w:p>
+      <w:pPr>
+        <w:pStyle w:val="Code"/>
+      </w:pPr>
+      <w:r>
+        <w:t xml:space="preserve">        Title="MainWindow" Height="350" Width="525"&gt;</w:t>
+      </w:r>
+    </w:p>
+    <w:p>
+      <w:pPr>
+        <w:pStyle w:val="Code"/>
+      </w:pPr>
+      <w:r>
+        <w:t>&lt;/Window&gt;</w:t>
+      </w:r>
+    </w:p>
+    <w:p>
+      <w:pPr>
+        <w:pStyle w:val="StepListParagraph"/>
+      </w:pPr>
+      <w:r>
+        <w:t xml:space="preserve">In the code behind for </w:t>
+      </w:r>
+      <w:r>
+        <w:rPr>
+          <w:rStyle w:val="JargonChar"/>
+        </w:rPr>
+        <w:t>MainWindow.xaml</w:t>
+      </w:r>
+      <w:r>
+        <w:t xml:space="preserve">, have the class inherit from </w:t>
+      </w:r>
+      <w:r>
+        <w:rPr>
+          <w:rStyle w:val="JargonChar"/>
+        </w:rPr>
+        <w:t>IShell</w:t>
+      </w:r>
+      <w:r>
+        <w:t xml:space="preserve"> and implement the interface. It has one method which is used to set the content of our </w:t>
+      </w:r>
+      <w:r>
+        <w:rPr>
+          <w:rStyle w:val="JargonChar"/>
+        </w:rPr>
+        <w:t>ContentControl</w:t>
+      </w:r>
+      <w:r>
+        <w:t xml:space="preserve"> when the view changes.</w:t>
+      </w:r>
+    </w:p>
+    <w:p>
+      <w:pPr>
+        <w:pStyle w:val="Code"/>
+      </w:pPr>
+      <w:r>
+        <w:t>public partial class MainWindow : Window, IShell</w:t>
+      </w:r>
+    </w:p>
+    <w:p>
+      <w:pPr>
+        <w:pStyle w:val="Code"/>
+      </w:pPr>
+      <w:r>
+        <w:t>{</w:t>
+      </w:r>
+    </w:p>
+    <w:p>
+      <w:pPr>
+        <w:pStyle w:val="Code"/>
+      </w:pPr>
+      <w:r>
+        <w:t xml:space="preserve">    public MainWindow()</w:t>
+      </w:r>
+    </w:p>
+    <w:p>
+      <w:pPr>
+        <w:pStyle w:val="Code"/>
+      </w:pPr>
+      <w:r>
+        <w:t xml:space="preserve">    {</w:t>
+      </w:r>
+    </w:p>
+    <w:p>
+      <w:pPr>
+        <w:pStyle w:val="Code"/>
+      </w:pPr>
+      <w:r>
+        <w:t xml:space="preserve">        InitializeComponent();</w:t>
+      </w:r>
+    </w:p>
+    <w:p>
+      <w:pPr>
+        <w:pStyle w:val="Code"/>
+      </w:pPr>
+      <w:r>
+        <w:t xml:space="preserve">    }</w:t>
+      </w:r>
+    </w:p>
+    <w:p>
+      <w:pPr>
+        <w:pStyle w:val="Code"/>
+      </w:pPr>
+    </w:p>
+    <w:p>
+      <w:pPr>
+        <w:pStyle w:val="Code"/>
+      </w:pPr>
+      <w:r>
+        <w:t xml:space="preserve">    public void ChangeContent(UserControl viewContent)</w:t>
+      </w:r>
+    </w:p>
+    <w:p>
+      <w:pPr>
+        <w:pStyle w:val="Code"/>
+      </w:pPr>
+      <w:r>
+        <w:t xml:space="preserve">    {</w:t>
+      </w:r>
+    </w:p>
+    <w:p>
+      <w:pPr>
+        <w:pStyle w:val="Code"/>
+      </w:pPr>
+      <w:r>
+        <w:t xml:space="preserve">        this.Content = viewContent;</w:t>
+      </w:r>
+    </w:p>
+    <w:p>
+      <w:pPr>
+        <w:pStyle w:val="Code"/>
+      </w:pPr>
+      <w:r>
+        <w:t xml:space="preserve">    }</w:t>
+      </w:r>
+    </w:p>
+    <w:p>
+      <w:pPr>
+        <w:pStyle w:val="Code"/>
+      </w:pPr>
+      <w:r>
+        <w:t xml:space="preserve">} </w:t>
+      </w:r>
+    </w:p>
+    <w:p>
+      <w:pPr>
+        <w:pStyle w:val="StepListParagraph"/>
+      </w:pPr>
+      <w:r>
+        <w:t xml:space="preserve">Now we will create the view model. Right click on the </w:t>
+      </w:r>
+      <w:r>
+        <w:rPr>
+          <w:rStyle w:val="JargonChar"/>
+        </w:rPr>
+        <w:t>ViewModels</w:t>
+      </w:r>
+      <w:r>
+        <w:t xml:space="preserve"> folder and add a new public class that inherits from </w:t>
+      </w:r>
+      <w:r>
+        <w:rPr>
+          <w:rStyle w:val="JargonChar"/>
+        </w:rPr>
+        <w:t>CoreData</w:t>
+      </w:r>
+      <w:r>
+        <w:t xml:space="preserve"> called Simple (i.e. </w:t>
+      </w:r>
+      <w:r>
+        <w:rPr>
+          <w:rStyle w:val="JargonChar"/>
+        </w:rPr>
+        <w:t>Simple.cs</w:t>
+      </w:r>
+      <w:r>
+        <w:t>). This view model has a Name property, a method that says hello and a method that states if Name is not null or white space.</w:t>
+      </w:r>
+    </w:p>
+    <w:p>
+      <w:pPr>
+        <w:pStyle w:val="Code"/>
+      </w:pPr>
+      <w:r>
+        <w:t>public class Simple : CoreData</w:t>
+      </w:r>
+    </w:p>
+    <w:p>
+      <w:pPr>
+        <w:pStyle w:val="Code"/>
+      </w:pPr>
+      <w:r>
+        <w:t>{</w:t>
+      </w:r>
+    </w:p>
+    <w:p>
+      <w:pPr>
+        <w:pStyle w:val="Code"/>
+      </w:pPr>
+      <w:r>
+        <w:t xml:space="preserve">    private string _name;</w:t>
+      </w:r>
+    </w:p>
+    <w:p>
+      <w:pPr>
+        <w:pStyle w:val="Code"/>
+      </w:pPr>
+    </w:p>
+    <w:p>
+      <w:pPr>
+        <w:pStyle w:val="Code"/>
+      </w:pPr>
+      <w:r>
+        <w:t xml:space="preserve">    public string Name</w:t>
+      </w:r>
+    </w:p>
+    <w:p>
+      <w:pPr>
+        <w:pStyle w:val="Code"/>
+      </w:pPr>
+      <w:r>
+        <w:t xml:space="preserve">    {</w:t>
+      </w:r>
+    </w:p>
+    <w:p>
+      <w:pPr>
+        <w:pStyle w:val="Code"/>
+      </w:pPr>
+      <w:r>
+        <w:t xml:space="preserve">        get { return _name; }</w:t>
+      </w:r>
+    </w:p>
+    <w:p>
+      <w:pPr>
+        <w:pStyle w:val="Code"/>
+      </w:pPr>
+      <w:r>
+        <w:t xml:space="preserve">        set</w:t>
+      </w:r>
+    </w:p>
+    <w:p>
+      <w:pPr>
+        <w:pStyle w:val="Code"/>
+      </w:pPr>
+      <w:r>
+        <w:t xml:space="preserve">        {</w:t>
+      </w:r>
+    </w:p>
+    <w:p>
+      <w:pPr>
+        <w:pStyle w:val="Code"/>
+      </w:pPr>
+      <w:r>
+        <w:t xml:space="preserve">            _name = value;</w:t>
+      </w:r>
+    </w:p>
+    <w:p>
+      <w:pPr>
+        <w:pStyle w:val="Code"/>
+      </w:pPr>
+      <w:r>
+        <w:t xml:space="preserve">            RaisePropertyChanged("Name");</w:t>
+      </w:r>
+    </w:p>
+    <w:p>
+      <w:pPr>
+        <w:pStyle w:val="Code"/>
+      </w:pPr>
+      <w:r>
+        <w:t xml:space="preserve">        }</w:t>
+      </w:r>
+    </w:p>
+    <w:p>
+      <w:pPr>
+        <w:pStyle w:val="Code"/>
+      </w:pPr>
+      <w:r>
+        <w:lastRenderedPageBreak/>
+        <w:t xml:space="preserve">    }</w:t>
+      </w:r>
+    </w:p>
+    <w:p>
+      <w:pPr>
+        <w:pStyle w:val="Code"/>
+      </w:pPr>
+    </w:p>
+    <w:p>
+      <w:pPr>
+        <w:pStyle w:val="Code"/>
+      </w:pPr>
+      <w:r>
+        <w:t xml:space="preserve">    public </w:t>
+      </w:r>
+      <w:r>
+        <w:t xml:space="preserve">async </w:t>
+      </w:r>
+      <w:r>
+        <w:t>void SayHi()</w:t>
+      </w:r>
+    </w:p>
+    <w:p>
+      <w:pPr>
+        <w:pStyle w:val="Code"/>
+      </w:pPr>
+      <w:r>
+        <w:t xml:space="preserve">    {</w:t>
+      </w:r>
+    </w:p>
+    <w:p>
+      <w:pPr>
+        <w:pStyle w:val="Code"/>
+      </w:pPr>
+      <w:r>
+        <w:t xml:space="preserve">        </w:t>
+      </w:r>
+      <w:r>
+        <w:t xml:space="preserve">await </w:t>
+      </w:r>
+      <w:r>
+        <w:t xml:space="preserve">new </w:t>
+      </w:r>
+      <w:r>
+        <w:t>Message</w:t>
+      </w:r>
+      <w:r>
+        <w:t>Dialog()</w:t>
+      </w:r>
+      <w:r>
+        <w:t>.Show</w:t>
+      </w:r>
+      <w:r>
+        <w:t>Async</w:t>
+      </w:r>
+      <w:r>
+        <w:t>("Hello "+this.Name);</w:t>
+      </w:r>
+    </w:p>
+    <w:p>
+      <w:pPr>
+        <w:pStyle w:val="Code"/>
+      </w:pPr>
+      <w:r>
+        <w:t xml:space="preserve">    }</w:t>
+      </w:r>
+    </w:p>
+    <w:p>
+      <w:pPr>
+        <w:pStyle w:val="Code"/>
+      </w:pPr>
+    </w:p>
+    <w:p>
+      <w:pPr>
+        <w:pStyle w:val="Code"/>
+      </w:pPr>
+      <w:r>
+        <w:t xml:space="preserve">    [ReevaluateProperty("Name")]</w:t>
+      </w:r>
+    </w:p>
+    <w:p>
+      <w:pPr>
+        <w:pStyle w:val="Code"/>
+      </w:pPr>
+      <w:r>
+        <w:t xml:space="preserve">    public bool CanSayHi()</w:t>
+      </w:r>
+    </w:p>
+    <w:p>
+      <w:pPr>
+        <w:pStyle w:val="Code"/>
+      </w:pPr>
+      <w:r>
+        <w:t xml:space="preserve">    {</w:t>
+      </w:r>
+    </w:p>
+    <w:p>
+      <w:pPr>
+        <w:pStyle w:val="Code"/>
+      </w:pPr>
+      <w:r>
+        <w:t xml:space="preserve">        return !string.IsNullOrWhiteSpace("Name");</w:t>
+      </w:r>
+    </w:p>
+    <w:p>
+      <w:pPr>
+        <w:pStyle w:val="Code"/>
+      </w:pPr>
+      <w:r>
+        <w:t xml:space="preserve">    }</w:t>
+      </w:r>
+    </w:p>
+    <w:p>
+      <w:pPr>
+        <w:pStyle w:val="Code"/>
+      </w:pPr>
+      <w:r>
+        <w:t xml:space="preserve">} </w:t>
+      </w:r>
+    </w:p>
+    <w:p>
+      <w:r>
+        <w:t>Notes:</w:t>
+      </w:r>
+    </w:p>
+    <w:p>
+      <w:pPr>
+        <w:pStyle w:val="StepListParagraph"/>
+        <w:numPr>
+          <w:ilvl w:val="1"/>
+          <w:numId w:val="21"/>
+        </w:numPr>
+      </w:pPr>
+      <w:r>
+        <w:t xml:space="preserve">The Name property calls </w:t>
+      </w:r>
+      <w:r>
+        <w:rPr>
+          <w:rStyle w:val="JargonChar"/>
+        </w:rPr>
+        <w:t>RaisePropertyChanged</w:t>
+      </w:r>
+      <w:r>
+        <w:t xml:space="preserve">, which is a helper method to </w:t>
+      </w:r>
+      <w:r>
+        <w:rPr>
+          <w:rStyle w:val="JargonChar"/>
+        </w:rPr>
+        <w:t>INotifyPropertyChanged</w:t>
+      </w:r>
+      <w:r>
+        <w:t>.</w:t>
+      </w:r>
+    </w:p>
+    <w:p>
+      <w:pPr>
+        <w:pStyle w:val="StepListParagraph"/>
+        <w:numPr>
+          <w:ilvl w:val="1"/>
+          <w:numId w:val="21"/>
+        </w:numPr>
+      </w:pPr>
+      <w:r>
+        <w:t xml:space="preserve">The name of the </w:t>
+      </w:r>
+      <w:r>
+        <w:rPr>
+          <w:rStyle w:val="JargonChar"/>
+        </w:rPr>
+        <w:t>SayHi</w:t>
+      </w:r>
+      <w:r>
+        <w:t xml:space="preserve"> method and its signature (returns void, takes no parameters). This is important for the convention based binding for commands.</w:t>
+      </w:r>
+    </w:p>
+    <w:p>
+      <w:pPr>
+        <w:pStyle w:val="StepListParagraph"/>
+        <w:numPr>
+          <w:ilvl w:val="1"/>
+          <w:numId w:val="21"/>
+        </w:numPr>
+      </w:pPr>
+      <w:r>
+        <w:t xml:space="preserve">The name of </w:t>
+      </w:r>
+      <w:r>
+        <w:rPr>
+          <w:rStyle w:val="JargonChar"/>
+        </w:rPr>
+        <w:t>CanSayHi</w:t>
+      </w:r>
+      <w:r>
+        <w:t xml:space="preserve"> method, it’</w:t>
+      </w:r>
+      <w:r>
+        <w:t xml:space="preserve">s convention of the </w:t>
+      </w:r>
+      <w:r>
+        <w:rPr>
+          <w:rStyle w:val="JargonChar"/>
+        </w:rPr>
+        <w:t>Can</w:t>
+      </w:r>
+      <w:r>
+        <w:t xml:space="preserve"> prefix, and its signature (returns Boolean, takes no parameters). This is important for the convention based binding for commands.</w:t>
+      </w:r>
+    </w:p>
+    <w:p>
+      <w:pPr>
+        <w:pStyle w:val="StepListParagraph"/>
+        <w:numPr>
+          <w:ilvl w:val="1"/>
+          <w:numId w:val="21"/>
+        </w:numPr>
+      </w:pPr>
+      <w:r>
+        <w:t xml:space="preserve">The </w:t>
+      </w:r>
+      <w:r>
+        <w:rPr>
+          <w:rStyle w:val="JargonChar"/>
+        </w:rPr>
+        <w:t>ReevaluateProperty</w:t>
+      </w:r>
+      <w:r>
+        <w:t xml:space="preserve"> attribute which tells the </w:t>
+      </w:r>
+      <w:r>
+        <w:rPr>
+          <w:rStyle w:val="JargonChar"/>
+        </w:rPr>
+        <w:t>bootstrapper</w:t>
+      </w:r>
+      <w:r>
+        <w:t xml:space="preserve"> that when the Name property changes the result of this method changes too.</w:t>
+      </w:r>
+    </w:p>
+    <w:p>
+      <w:pPr>
+        <w:pStyle w:val="StepListParagraph"/>
+      </w:pPr>
+      <w:r>
+        <w:t xml:space="preserve">Now for the view, right click on the Views folder and add a </w:t>
+      </w:r>
+      <w:r>
+        <w:rPr>
+          <w:rStyle w:val="JargonChar"/>
+        </w:rPr>
+        <w:t>UserControl</w:t>
+      </w:r>
+      <w:r>
+        <w:t xml:space="preserve"> named Simple (i.e. </w:t>
+      </w:r>
+      <w:r>
+        <w:rPr>
+          <w:rStyle w:val="JargonChar"/>
+        </w:rPr>
+        <w:t>Simple.xaml</w:t>
+      </w:r>
+      <w:r>
+        <w:t>) and in there we add the XAML to enter a name and click a button.</w:t>
+      </w:r>
+    </w:p>
+    <w:p>
+      <w:pPr>
+        <w:pStyle w:val="Code"/>
+      </w:pPr>
+      <w:r>
+        <w:t>&lt;UserControl x:Class="DocumentationDemo.Views.Simple"             xmlns="http://schemas.microsoft.com/winfx/2006/xaml/presentation"</w:t>
+      </w:r>
+    </w:p>
+    <w:p>
+      <w:pPr>
+        <w:pStyle w:val="Code"/>
+      </w:pPr>
+      <w:r>
+        <w:t xml:space="preserve">             xmlns:x="http://schemas.microsoft.com/winfx/2006/xaml"</w:t>
+      </w:r>
+    </w:p>
+    <w:p>
+      <w:pPr>
+        <w:pStyle w:val="Code"/>
+      </w:pPr>
+      <w:r>
+        <w:t xml:space="preserve">             xmlns:mc="http://schemas.openxmlformats.org/markup-compatibility/2006" </w:t>
+      </w:r>
+    </w:p>
+    <w:p>
+      <w:pPr>
+        <w:pStyle w:val="Code"/>
+      </w:pPr>
+      <w:r>
+        <w:t xml:space="preserve">             xmlns:d="http://schemas.microsoft.com/expression/blend/2008" </w:t>
+      </w:r>
+    </w:p>
+    <w:p>
+      <w:pPr>
+        <w:pStyle w:val="Code"/>
+      </w:pPr>
+      <w:r>
+        <w:t xml:space="preserve">             mc:Ignorable="d" </w:t>
+      </w:r>
+    </w:p>
+    <w:p>
+      <w:pPr>
+        <w:pStyle w:val="Code"/>
+      </w:pPr>
+      <w:r>
+        <w:t xml:space="preserve">             d:DesignHeight="300" d:DesignWidth="300"&gt;</w:t>
+      </w:r>
+    </w:p>
+    <w:p>
+      <w:pPr>
+        <w:pStyle w:val="Code"/>
+      </w:pPr>
+      <w:r>
+        <w:t xml:space="preserve">    &lt;StackPanel&gt;</w:t>
+      </w:r>
+    </w:p>
+    <w:p>
+      <w:pPr>
+        <w:pStyle w:val="Code"/>
+      </w:pPr>
+      <w:r>
+        <w:t xml:space="preserve">        &lt;TextBlock Text="Name"/&gt;</w:t>
+      </w:r>
+    </w:p>
+    <w:p>
+      <w:pPr>
+        <w:pStyle w:val="Code"/>
+      </w:pPr>
+      <w:r>
+        <w:t xml:space="preserve">        &lt;TextBox Text="{Binding Name}"/&gt;</w:t>
+      </w:r>
+    </w:p>
+    <w:p>
+      <w:pPr>
+        <w:pStyle w:val="Code"/>
+      </w:pPr>
+      <w:r>
+        <w:t xml:space="preserve">        &lt;Button x:Name="SayHi" Content="Say Hello"/&gt;</w:t>
+      </w:r>
+    </w:p>
+    <w:p>
+      <w:pPr>
+        <w:pStyle w:val="Code"/>
+      </w:pPr>
+      <w:r>
+        <w:t xml:space="preserve">    &lt;/StackPanel&gt;</w:t>
+      </w:r>
+    </w:p>
+    <w:p>
+      <w:pPr>
+        <w:pStyle w:val="Code"/>
+      </w:pPr>
+      <w:r>
+        <w:t>&lt;/UserControl&gt;</w:t>
+      </w:r>
+    </w:p>
+    <w:p>
+      <w:r>
+        <w:t>Notes:</w:t>
+      </w:r>
+    </w:p>
+    <w:p>
+      <w:pPr>
+        <w:pStyle w:val="StepListParagraph"/>
+        <w:numPr>
+          <w:ilvl w:val="1"/>
+          <w:numId w:val="21"/>
+        </w:numPr>
+      </w:pPr>
+      <w:r>
+        <w:t xml:space="preserve">We use normal binding for the Text property of the </w:t>
+      </w:r>
+      <w:r>
+        <w:rPr>
+          <w:rStyle w:val="JargonChar"/>
+        </w:rPr>
+        <w:t>TextBox</w:t>
+      </w:r>
+      <w:r>
+        <w:t xml:space="preserve"> to the Name property of the view model.</w:t>
+      </w:r>
+    </w:p>
+    <w:p>
+      <w:pPr>
+        <w:pStyle w:val="StepListParagraph"/>
+        <w:numPr>
+          <w:ilvl w:val="1"/>
+          <w:numId w:val="21"/>
+        </w:numPr>
+      </w:pPr>
+      <w:r>
+        <w:t>The Button name is the same as our method name in the view model.</w:t>
+      </w:r>
+    </w:p>
+    <w:p>
+      <w:pPr>
+        <w:pStyle w:val="StepListParagraph"/>
+      </w:pPr>
+      <w:r>
+        <w:lastRenderedPageBreak/>
+        <w:t xml:space="preserve">Open the </w:t>
+      </w:r>
+      <w:r>
+        <w:rPr>
+          <w:rStyle w:val="JargonChar"/>
+        </w:rPr>
+        <w:t>App.xaml.cs</w:t>
+      </w:r>
+      <w:r>
+        <w:t xml:space="preserve"> file and add a property of </w:t>
+      </w:r>
+      <w:r>
+        <w:rPr>
+          <w:rStyle w:val="JargonChar"/>
+        </w:rPr>
+        <w:t>Bootstrapper&lt;TShell,TContent&gt;</w:t>
+      </w:r>
+      <w:r>
+        <w:t xml:space="preserve">. The first generic type is the class to use as the shell (i.e. our </w:t>
+      </w:r>
+      <w:r>
+        <w:rPr>
+          <w:rStyle w:val="JargonChar"/>
+        </w:rPr>
+        <w:t>MainWindow</w:t>
+      </w:r>
+      <w:r>
+        <w:t>) and the second is the default view model to load into the shell.</w:t>
+      </w:r>
+    </w:p>
+    <w:p>
+      <w:pPr>
+        <w:pStyle w:val="Code"/>
+      </w:pPr>
+      <w:r>
+        <w:t>public partial class App : Application</w:t>
+      </w:r>
+    </w:p>
+    <w:p>
+      <w:pPr>
+        <w:pStyle w:val="Code"/>
+      </w:pPr>
+      <w:r>
+        <w:t>{</w:t>
+      </w:r>
+    </w:p>
+    <w:p>
+      <w:pPr>
+        <w:pStyle w:val="Code"/>
+      </w:pPr>
+      <w:r>
+        <w:t xml:space="preserve">    public static Bootstrapper&lt;MainWindow, ViewModels.Simple&gt; Bootstrapper</w:t>
+      </w:r>
+      <w:r>
+        <w:t xml:space="preserve"> {get;set;}</w:t>
+      </w:r>
+    </w:p>
+    <w:p>
+      <w:pPr>
+        <w:pStyle w:val="Code"/>
+      </w:pPr>
+      <w:r>
+        <w:t>}</w:t>
+      </w:r>
+    </w:p>
+    <w:p>
+      <w:pPr>
+        <w:pStyle w:val="StepListParagraph"/>
+      </w:pPr>
+      <w:r>
+        <w:t xml:space="preserve">Next replace the </w:t>
+      </w:r>
+      <w:r>
+        <w:rPr>
+          <w:rStyle w:val="JargonChar"/>
+        </w:rPr>
+        <w:t>OnLaunched</w:t>
+      </w:r>
+      <w:r>
+        <w:t xml:space="preserve"> method content so that it creates the </w:t>
+      </w:r>
+      <w:r>
+        <w:rPr>
+          <w:rStyle w:val="JargonChar"/>
+        </w:rPr>
+        <w:t>Bootstrapper</w:t>
+      </w:r>
+      <w:r>
+        <w:t xml:space="preserve"> and calls the start method of the boot strapper.</w:t>
+      </w:r>
+    </w:p>
+    <w:p>
+      <w:pPr>
+        <w:pStyle w:val="Code"/>
+      </w:pPr>
+      <w:r>
+        <w:t xml:space="preserve">private void </w:t>
+      </w:r>
+      <w:r>
+        <w:t>OnLaunched(LaunchActivatedEventArgs args)</w:t>
+      </w:r>
+    </w:p>
+    <w:p>
+      <w:pPr>
+        <w:pStyle w:val="Code"/>
+      </w:pPr>
+      <w:r>
+        <w:t xml:space="preserve">{            </w:t>
+      </w:r>
+    </w:p>
+    <w:p>
+      <w:pPr>
+        <w:pStyle w:val="Code"/>
+      </w:pPr>
+      <w:r>
+        <w:t xml:space="preserve">    Bootstrapper = new Bootstrapper&lt;MainWindow, ViewModels.Simple&gt;();</w:t>
+      </w:r>
+    </w:p>
+    <w:p>
+      <w:pPr>
+        <w:pStyle w:val="Code"/>
+      </w:pPr>
+      <w:r>
+        <w:t xml:space="preserve">    //todo: set any global commands here</w:t>
+      </w:r>
+    </w:p>
+    <w:p>
+      <w:pPr>
+        <w:pStyle w:val="Code"/>
+      </w:pPr>
+      <w:r>
+        <w:t xml:space="preserve">    Bootstrapper.Start();</w:t>
+      </w:r>
+    </w:p>
+    <w:p>
+      <w:pPr>
+        <w:pStyle w:val="Code"/>
+      </w:pPr>
+      <w:r>
+        <w:t>}</w:t>
+      </w:r>
+    </w:p>
+    <w:p>
+      <w:pPr>
+        <w:pStyle w:val="StepListParagraph"/>
+        <w:rPr>
+          <w:caps/>
+        </w:rPr>
+      </w:pPr>
+      <w:r>
+        <w:t>Press F5 and enjoy</w:t>
+      </w:r>
+    </w:p>
+    <w:p>
+      <w:pPr>
+        <w:pStyle w:val="Heading2"/>
+      </w:pPr>
+      <w:r>
+        <w:t>Silverlight 5</w:t>
+      </w:r>
+    </w:p>
+    <w:p>
+      <w:pPr>
+        <w:pStyle w:val="StepListParagraph"/>
+        <w:numPr>
+          <w:ilvl w:val="0"/>
+          <w:numId w:val="24"/>
+        </w:numPr>
+      </w:pPr>
+      <w:r>
+        <w:t>We</w:t>
+      </w:r>
+      <w:r>
+        <w:t xml:space="preserve"> will start off with an empty Silv</w:t>
+      </w:r>
+      <w:r>
+        <w:t>er</w:t>
+      </w:r>
+      <w:r>
+        <w:t>light project; just to show you how easy it is to get started!</w:t>
+      </w:r>
+    </w:p>
+    <w:p>
+      <w:pPr>
+        <w:pStyle w:val="StepListParagraph"/>
+        <w:numPr>
+          <w:ilvl w:val="0"/>
+          <w:numId w:val="24"/>
+        </w:numPr>
+      </w:pPr>
+      <w:r>
+        <w:rPr>
+          <w:lang w:val="en"/>
+        </w:rPr>
+        <w:t xml:space="preserve">Grab </w:t>
+      </w:r>
+      <w:r>
+        <w:rPr>
+          <w:rStyle w:val="JargonChar"/>
+          <w:lang w:val="en"/>
+        </w:rPr>
+        <w:t>AtomicMVVM</w:t>
+      </w:r>
+      <w:r>
+        <w:rPr>
+          <w:lang w:val="en"/>
+        </w:rPr>
+        <w:t xml:space="preserve"> from </w:t>
+      </w:r>
+      <w:r>
+        <w:rPr>
+          <w:rStyle w:val="JargonChar"/>
+          <w:lang w:val="en"/>
+        </w:rPr>
+        <w:t>Nuget</w:t>
+      </w:r>
+      <w:r>
+        <w:rPr>
+          <w:lang w:val="en"/>
+        </w:rPr>
+        <w:t xml:space="preserve"> - this will create the two folders needed, namely: </w:t>
+      </w:r>
+      <w:r>
+        <w:rPr>
+          <w:rStyle w:val="JargonChar"/>
+        </w:rPr>
+        <w:t>Views</w:t>
+      </w:r>
+      <w:r>
+        <w:rPr>
+          <w:lang w:val="en"/>
+        </w:rPr>
+        <w:t xml:space="preserve"> &amp; </w:t>
+      </w:r>
+      <w:r>
+        <w:rPr>
+          <w:rStyle w:val="JargonChar"/>
+        </w:rPr>
+        <w:t>ViewModels</w:t>
+      </w:r>
+      <w:r>
+        <w:rPr>
+          <w:lang w:val="en"/>
+        </w:rPr>
+        <w:t>.</w:t>
+      </w:r>
+    </w:p>
+    <w:p>
+      <w:pPr>
+        <w:pStyle w:val="StepListParagraph"/>
+      </w:pPr>
+      <w:r>
+        <w:t xml:space="preserve">Open your </w:t>
+      </w:r>
+      <w:r>
+        <w:rPr>
+          <w:rStyle w:val="JargonChar"/>
+        </w:rPr>
+        <w:t>MainWindow.xaml</w:t>
+      </w:r>
+      <w:r>
+        <w:t xml:space="preserve"> (this will be our shell) and remove the Grid.</w:t>
+      </w:r>
+    </w:p>
+    <w:p>
+      <w:pPr>
+        <w:pStyle w:val="Code"/>
+      </w:pPr>
+      <w:r>
+        <w:t>&lt;Window x:Class="DocumentationDemo.MainWindow"</w:t>
+      </w:r>
+    </w:p>
+    <w:p>
+      <w:pPr>
+        <w:pStyle w:val="Code"/>
+      </w:pPr>
+      <w:r>
+        <w:t xml:space="preserve">        xmlns="http://schemas.microsoft.com/winfx/2006/xaml/presentation"</w:t>
+      </w:r>
+    </w:p>
+    <w:p>
+      <w:pPr>
+        <w:pStyle w:val="Code"/>
+      </w:pPr>
+      <w:r>
+        <w:t xml:space="preserve">        xmlns:x="http://schemas.microsoft.com/winfx/2006/xaml"</w:t>
+      </w:r>
+    </w:p>
+    <w:p>
+      <w:pPr>
+        <w:pStyle w:val="Code"/>
+      </w:pPr>
+      <w:r>
+        <w:t xml:space="preserve">        Title="MainWindow" Height="350" Width="525"&gt;</w:t>
+      </w:r>
+    </w:p>
+    <w:p>
+      <w:pPr>
+        <w:pStyle w:val="Code"/>
+      </w:pPr>
+      <w:r>
+        <w:t>&lt;/Window&gt;</w:t>
+      </w:r>
+    </w:p>
+    <w:p>
+      <w:pPr>
+        <w:pStyle w:val="StepListParagraph"/>
+      </w:pPr>
+      <w:r>
+        <w:t xml:space="preserve">In the code behind for </w:t>
+      </w:r>
+      <w:r>
+        <w:rPr>
+          <w:rStyle w:val="JargonChar"/>
+        </w:rPr>
+        <w:t>MainWindow.xaml</w:t>
+      </w:r>
+      <w:r>
+        <w:t xml:space="preserve">, have the class inherit from </w:t>
+      </w:r>
+      <w:r>
+        <w:rPr>
+          <w:rStyle w:val="JargonChar"/>
+        </w:rPr>
+        <w:t>IShell</w:t>
+      </w:r>
+      <w:r>
+        <w:t xml:space="preserve"> and implement the interface. It has one method which is used to set the content of our </w:t>
+      </w:r>
+      <w:r>
+        <w:rPr>
+          <w:rStyle w:val="JargonChar"/>
+        </w:rPr>
+        <w:t>ContentControl</w:t>
+      </w:r>
+      <w:r>
+        <w:t xml:space="preserve"> when the view changes.</w:t>
+      </w:r>
+    </w:p>
+    <w:p>
+      <w:pPr>
+        <w:pStyle w:val="Code"/>
+      </w:pPr>
+      <w:r>
+        <w:t>public partial class MainWindow : Window, IShell</w:t>
+      </w:r>
+    </w:p>
+    <w:p>
+      <w:pPr>
+        <w:pStyle w:val="Code"/>
+      </w:pPr>
+      <w:r>
+        <w:t>{</w:t>
+      </w:r>
+    </w:p>
+    <w:p>
+      <w:pPr>
+        <w:pStyle w:val="Code"/>
+      </w:pPr>
+      <w:r>
+        <w:t xml:space="preserve">    public MainWindow()</w:t>
+      </w:r>
+    </w:p>
+    <w:p>
+      <w:pPr>
+        <w:pStyle w:val="Code"/>
+      </w:pPr>
+      <w:r>
+        <w:t xml:space="preserve">    {</w:t>
+      </w:r>
+    </w:p>
+    <w:p>
+      <w:pPr>
+        <w:pStyle w:val="Code"/>
+      </w:pPr>
+      <w:r>
+        <w:t xml:space="preserve">        InitializeComponent();</w:t>
+      </w:r>
+    </w:p>
+    <w:p>
+      <w:pPr>
+        <w:pStyle w:val="Code"/>
+      </w:pPr>
+      <w:r>
+        <w:t xml:space="preserve">    }</w:t>
+      </w:r>
+    </w:p>
+    <w:p>
+      <w:pPr>
+        <w:pStyle w:val="Code"/>
+      </w:pPr>
+    </w:p>
+    <w:p>
+      <w:pPr>
+        <w:pStyle w:val="Code"/>
+      </w:pPr>
+      <w:r>
+        <w:t xml:space="preserve">    public void ChangeContent(UserControl viewContent)</w:t>
+      </w:r>
+    </w:p>
+    <w:p>
+      <w:pPr>
+        <w:pStyle w:val="Code"/>
+      </w:pPr>
+      <w:r>
+        <w:t xml:space="preserve">    {</w:t>
+      </w:r>
+    </w:p>
+    <w:p>
+      <w:pPr>
+        <w:pStyle w:val="Code"/>
+      </w:pPr>
+      <w:r>
+        <w:t xml:space="preserve">        this.Content = viewContent;</w:t>
+      </w:r>
+    </w:p>
+    <w:p>
+      <w:pPr>
+        <w:pStyle w:val="Code"/>
+      </w:pPr>
+      <w:r>
+        <w:t xml:space="preserve">    }</w:t>
+      </w:r>
+    </w:p>
+    <w:p>
+      <w:pPr>
+        <w:pStyle w:val="Code"/>
+      </w:pPr>
+      <w:r>
+        <w:t xml:space="preserve">} </w:t>
+      </w:r>
+    </w:p>
+    <w:p>
+      <w:pPr>
+        <w:pStyle w:val="StepListParagraph"/>
+      </w:pPr>
+      <w:r>
+        <w:lastRenderedPageBreak/>
+        <w:t xml:space="preserve">Now we will create the view model. Right click on the </w:t>
+      </w:r>
+      <w:r>
+        <w:rPr>
+          <w:rStyle w:val="JargonChar"/>
+        </w:rPr>
+        <w:t>ViewModels</w:t>
+      </w:r>
+      <w:r>
+        <w:t xml:space="preserve"> folder and add a new public class that inherits from </w:t>
+      </w:r>
+      <w:r>
+        <w:rPr>
+          <w:rStyle w:val="JargonChar"/>
+        </w:rPr>
+        <w:t>CoreData</w:t>
+      </w:r>
+      <w:r>
+        <w:t xml:space="preserve"> called Simple (i.e. </w:t>
+      </w:r>
+      <w:r>
+        <w:rPr>
+          <w:rStyle w:val="JargonChar"/>
+        </w:rPr>
+        <w:t>Simple.cs</w:t>
+      </w:r>
+      <w:r>
+        <w:t>). This view model has a Name property, a method that says hello and a method that states if Name is not null or white space.</w:t>
+      </w:r>
+    </w:p>
+    <w:p>
+      <w:pPr>
+        <w:pStyle w:val="Code"/>
+      </w:pPr>
+      <w:r>
+        <w:t>public class Simple : CoreData</w:t>
+      </w:r>
+    </w:p>
+    <w:p>
+      <w:pPr>
+        <w:pStyle w:val="Code"/>
+      </w:pPr>
+      <w:r>
+        <w:t>{</w:t>
+      </w:r>
+    </w:p>
+    <w:p>
+      <w:pPr>
+        <w:pStyle w:val="Code"/>
+      </w:pPr>
+      <w:r>
+        <w:t xml:space="preserve">    private string _name;</w:t>
+      </w:r>
+    </w:p>
+    <w:p>
+      <w:pPr>
+        <w:pStyle w:val="Code"/>
+      </w:pPr>
+    </w:p>
+    <w:p>
+      <w:pPr>
+        <w:pStyle w:val="Code"/>
+      </w:pPr>
+      <w:r>
+        <w:t xml:space="preserve">    public string Name</w:t>
+      </w:r>
+    </w:p>
+    <w:p>
+      <w:pPr>
+        <w:pStyle w:val="Code"/>
+      </w:pPr>
+      <w:r>
+        <w:t xml:space="preserve">    {</w:t>
+      </w:r>
+    </w:p>
+    <w:p>
+      <w:pPr>
+        <w:pStyle w:val="Code"/>
+      </w:pPr>
+      <w:r>
+        <w:t xml:space="preserve">        get { return _name; }</w:t>
+      </w:r>
+    </w:p>
+    <w:p>
+      <w:pPr>
+        <w:pStyle w:val="Code"/>
+      </w:pPr>
+      <w:r>
+        <w:t xml:space="preserve">        set</w:t>
+      </w:r>
+    </w:p>
+    <w:p>
+      <w:pPr>
+        <w:pStyle w:val="Code"/>
+      </w:pPr>
+      <w:r>
+        <w:t xml:space="preserve">        {</w:t>
+      </w:r>
+    </w:p>
+    <w:p>
+      <w:pPr>
+        <w:pStyle w:val="Code"/>
+      </w:pPr>
+      <w:r>
+        <w:t xml:space="preserve">            _name = value;</w:t>
+      </w:r>
+    </w:p>
+    <w:p>
+      <w:pPr>
+        <w:pStyle w:val="Code"/>
+      </w:pPr>
+      <w:r>
+        <w:t xml:space="preserve">            RaisePropertyChanged("Name");</w:t>
+      </w:r>
+    </w:p>
+    <w:p>
+      <w:pPr>
+        <w:pStyle w:val="Code"/>
+      </w:pPr>
+      <w:r>
+        <w:t xml:space="preserve">        }</w:t>
+      </w:r>
+    </w:p>
+    <w:p>
+      <w:pPr>
+        <w:pStyle w:val="Code"/>
+      </w:pPr>
+      <w:r>
+        <w:t xml:space="preserve">    }</w:t>
+      </w:r>
+    </w:p>
+    <w:p>
+      <w:pPr>
+        <w:pStyle w:val="Code"/>
+      </w:pPr>
+    </w:p>
+    <w:p>
+      <w:pPr>
+        <w:pStyle w:val="Code"/>
+      </w:pPr>
+      <w:r>
+        <w:t xml:space="preserve">    public void SayHi()</w:t>
+      </w:r>
+    </w:p>
+    <w:p>
+      <w:pPr>
+        <w:pStyle w:val="Code"/>
+      </w:pPr>
+      <w:r>
+        <w:t xml:space="preserve">    {</w:t>
+      </w:r>
+    </w:p>
+    <w:p>
+      <w:pPr>
+        <w:pStyle w:val="Code"/>
+      </w:pPr>
+      <w:r>
+        <w:t xml:space="preserve">        MessageBox.Show("Hello "+this.Name);</w:t>
+      </w:r>
+    </w:p>
+    <w:p>
+      <w:pPr>
+        <w:pStyle w:val="Code"/>
+      </w:pPr>
+      <w:r>
+        <w:t xml:space="preserve">    }</w:t>
+      </w:r>
+    </w:p>
+    <w:p>
+      <w:pPr>
+        <w:pStyle w:val="Code"/>
+      </w:pPr>
+    </w:p>
+    <w:p>
+      <w:pPr>
+        <w:pStyle w:val="Code"/>
+      </w:pPr>
+      <w:r>
+        <w:t xml:space="preserve">    [ReevaluateProperty("Name")]</w:t>
+      </w:r>
+    </w:p>
+    <w:p>
+      <w:pPr>
+        <w:pStyle w:val="Code"/>
+      </w:pPr>
+      <w:r>
+        <w:t xml:space="preserve">    public bool CanSayHi()</w:t>
+      </w:r>
+    </w:p>
+    <w:p>
+      <w:pPr>
+        <w:pStyle w:val="Code"/>
+      </w:pPr>
+      <w:r>
+        <w:t xml:space="preserve">    {</w:t>
+      </w:r>
+    </w:p>
+    <w:p>
+      <w:pPr>
+        <w:pStyle w:val="Code"/>
+      </w:pPr>
+      <w:r>
+        <w:t xml:space="preserve">        return !string.IsNullOrWhiteSpace("Name");</w:t>
+      </w:r>
+    </w:p>
+    <w:p>
+      <w:pPr>
+        <w:pStyle w:val="Code"/>
+      </w:pPr>
+      <w:r>
+        <w:t xml:space="preserve">    }</w:t>
+      </w:r>
+    </w:p>
+    <w:p>
+      <w:pPr>
+        <w:pStyle w:val="Code"/>
+      </w:pPr>
+      <w:r>
+        <w:t xml:space="preserve">} </w:t>
+      </w:r>
+    </w:p>
+    <w:p>
+      <w:r>
+        <w:t>Notes:</w:t>
+      </w:r>
+    </w:p>
+    <w:p>
+      <w:pPr>
+        <w:pStyle w:val="StepListParagraph"/>
+        <w:numPr>
+          <w:ilvl w:val="1"/>
+          <w:numId w:val="21"/>
+        </w:numPr>
+      </w:pPr>
+      <w:r>
+        <w:t xml:space="preserve">The Name property calls </w:t>
+      </w:r>
+      <w:r>
+        <w:rPr>
+          <w:rStyle w:val="JargonChar"/>
+        </w:rPr>
+        <w:t>RaisePropertyChanged</w:t>
+      </w:r>
+      <w:r>
+        <w:t xml:space="preserve">, which is a helper method to </w:t>
+      </w:r>
+      <w:r>
+        <w:rPr>
+          <w:rStyle w:val="JargonChar"/>
+        </w:rPr>
+        <w:t>INotifyPropertyChanged</w:t>
+      </w:r>
+      <w:r>
+        <w:t>.</w:t>
+      </w:r>
+    </w:p>
+    <w:p>
+      <w:pPr>
+        <w:pStyle w:val="StepListParagraph"/>
+        <w:numPr>
+          <w:ilvl w:val="1"/>
+          <w:numId w:val="21"/>
+        </w:numPr>
+      </w:pPr>
+      <w:r>
+        <w:t xml:space="preserve">The name of the </w:t>
+      </w:r>
+      <w:r>
+        <w:rPr>
+          <w:rStyle w:val="JargonChar"/>
+        </w:rPr>
+        <w:t>SayHi</w:t>
+      </w:r>
+      <w:r>
+        <w:t xml:space="preserve"> method and its signature (returns void, takes no parameters). This is important for the convention based binding for commands.</w:t>
+      </w:r>
+    </w:p>
+    <w:p>
+      <w:pPr>
+        <w:pStyle w:val="StepListParagraph"/>
+        <w:numPr>
+          <w:ilvl w:val="1"/>
+          <w:numId w:val="21"/>
+        </w:numPr>
+      </w:pPr>
+      <w:r>
+        <w:t xml:space="preserve">The name of </w:t>
+      </w:r>
+      <w:r>
+        <w:rPr>
+          <w:rStyle w:val="JargonChar"/>
+        </w:rPr>
+        <w:t>CanSayHi</w:t>
+      </w:r>
+      <w:r>
+        <w:t xml:space="preserve"> method, it’</w:t>
+      </w:r>
+      <w:r>
+        <w:t xml:space="preserve">s convention of the </w:t>
+      </w:r>
+      <w:r>
+        <w:rPr>
+          <w:rStyle w:val="JargonChar"/>
+        </w:rPr>
+        <w:t>Can</w:t>
+      </w:r>
+      <w:r>
+        <w:t xml:space="preserve"> prefix, and its signature (returns Boolean, takes no parameters). This is important for the convention based binding for commands.</w:t>
+      </w:r>
+    </w:p>
+    <w:p>
+      <w:pPr>
+        <w:pStyle w:val="StepListParagraph"/>
+        <w:numPr>
+          <w:ilvl w:val="1"/>
+          <w:numId w:val="21"/>
+        </w:numPr>
+      </w:pPr>
+      <w:r>
+        <w:t xml:space="preserve">The </w:t>
+      </w:r>
+      <w:r>
+        <w:rPr>
+          <w:rStyle w:val="JargonChar"/>
+        </w:rPr>
+        <w:t>ReevaluateProperty</w:t>
+      </w:r>
+      <w:r>
+        <w:t xml:space="preserve"> attribute which tells the </w:t>
+      </w:r>
+      <w:r>
+        <w:rPr>
+          <w:rStyle w:val="JargonChar"/>
+        </w:rPr>
+        <w:t>bootstrapper</w:t>
+      </w:r>
+      <w:r>
+        <w:t xml:space="preserve"> that when the Name property changes the result of this method changes too.</w:t>
+      </w:r>
+    </w:p>
+    <w:p>
+      <w:pPr>
+        <w:pStyle w:val="StepListParagraph"/>
+      </w:pPr>
+      <w:r>
+        <w:t xml:space="preserve">Now for the view, right click on the Views folder and add a </w:t>
+      </w:r>
+      <w:r>
+        <w:rPr>
+          <w:rStyle w:val="JargonChar"/>
+        </w:rPr>
+        <w:t>UserControl</w:t>
+      </w:r>
+      <w:r>
+        <w:t xml:space="preserve"> named Simple (i.e. </w:t>
+      </w:r>
+      <w:r>
+        <w:rPr>
+          <w:rStyle w:val="JargonChar"/>
+        </w:rPr>
+        <w:t>Simple.xaml</w:t>
+      </w:r>
+      <w:r>
+        <w:t>) and in there we add the XAML to enter a name and click a button.</w:t>
+      </w:r>
+    </w:p>
+    <w:p>
+      <w:pPr>
+        <w:pStyle w:val="Code"/>
+      </w:pPr>
+      <w:r>
+        <w:t>&lt;UserControl x:Class="DocumentationDemo.Views.Simple"             xmlns="http://schemas.microsoft.com/winfx/2006/xaml/presentation"</w:t>
+      </w:r>
+    </w:p>
+    <w:p>
+      <w:pPr>
+        <w:pStyle w:val="Code"/>
+      </w:pPr>
+      <w:r>
+        <w:t xml:space="preserve">             xmlns:x="http://schemas.microsoft.com/winfx/2006/xaml"</w:t>
+      </w:r>
+    </w:p>
+    <w:p>
+      <w:pPr>
+        <w:pStyle w:val="Code"/>
+      </w:pPr>
+      <w:r>
+        <w:t xml:space="preserve">             xmlns:mc="http://schemas.openxmlformats.org/markup-compatibility/2006" </w:t>
+      </w:r>
+    </w:p>
+    <w:p>
+      <w:pPr>
+        <w:pStyle w:val="Code"/>
+      </w:pPr>
+      <w:r>
+        <w:t xml:space="preserve">             xmlns:d="http://schemas.microsoft.com/expression/blend/2008" </w:t>
+      </w:r>
+    </w:p>
+    <w:p>
+      <w:pPr>
+        <w:pStyle w:val="Code"/>
+      </w:pPr>
+      <w:r>
+        <w:t xml:space="preserve">             mc:Ignorable="d" </w:t>
+      </w:r>
+    </w:p>
+    <w:p>
+      <w:pPr>
+        <w:pStyle w:val="Code"/>
+      </w:pPr>
+      <w:r>
+        <w:t xml:space="preserve">             d:DesignHeight="300" d:DesignWidth="300"&gt;</w:t>
+      </w:r>
+    </w:p>
+    <w:p>
+      <w:pPr>
+        <w:pStyle w:val="Code"/>
+      </w:pPr>
+      <w:r>
+        <w:lastRenderedPageBreak/>
+        <w:t xml:space="preserve">    &lt;StackPanel&gt;</w:t>
+      </w:r>
+    </w:p>
+    <w:p>
+      <w:pPr>
+        <w:pStyle w:val="Code"/>
+      </w:pPr>
+      <w:r>
+        <w:t xml:space="preserve">        &lt;TextBlock Text="Name"/&gt;</w:t>
+      </w:r>
+    </w:p>
+    <w:p>
+      <w:pPr>
+        <w:pStyle w:val="Code"/>
+      </w:pPr>
+      <w:r>
+        <w:t xml:space="preserve">        &lt;TextBox Text="{Binding Name}"/&gt;</w:t>
+      </w:r>
+    </w:p>
+    <w:p>
+      <w:pPr>
+        <w:pStyle w:val="Code"/>
+      </w:pPr>
+      <w:r>
+        <w:t xml:space="preserve">        &lt;Button x:Name="SayHi" Content="Say Hello"/&gt;</w:t>
+      </w:r>
+    </w:p>
+    <w:p>
+      <w:pPr>
+        <w:pStyle w:val="Code"/>
+      </w:pPr>
+      <w:r>
+        <w:t xml:space="preserve">    &lt;/StackPanel&gt;</w:t>
+      </w:r>
+    </w:p>
+    <w:p>
+      <w:pPr>
+        <w:pStyle w:val="Code"/>
+      </w:pPr>
+      <w:r>
+        <w:t>&lt;/UserControl&gt;</w:t>
+      </w:r>
+    </w:p>
+    <w:p>
+      <w:r>
+        <w:t>Notes:</w:t>
+      </w:r>
+    </w:p>
+    <w:p>
+      <w:pPr>
+        <w:pStyle w:val="StepListParagraph"/>
+        <w:numPr>
+          <w:ilvl w:val="1"/>
+          <w:numId w:val="21"/>
+        </w:numPr>
+      </w:pPr>
+      <w:r>
+        <w:t xml:space="preserve">We use normal binding for the Text property of the </w:t>
+      </w:r>
+      <w:r>
+        <w:rPr>
+          <w:rStyle w:val="JargonChar"/>
+        </w:rPr>
+        <w:t>TextBox</w:t>
+      </w:r>
+      <w:r>
+        <w:t xml:space="preserve"> to the Name property of the view model.</w:t>
+      </w:r>
+    </w:p>
+    <w:p>
+      <w:pPr>
+        <w:pStyle w:val="StepListParagraph"/>
+        <w:numPr>
+          <w:ilvl w:val="1"/>
+          <w:numId w:val="21"/>
+        </w:numPr>
+      </w:pPr>
+      <w:r>
+        <w:t>The Button name is the same as our method name in the view model.</w:t>
+      </w:r>
+    </w:p>
+    <w:p>
+      <w:pPr>
+        <w:pStyle w:val="StepListParagraph"/>
+      </w:pPr>
+      <w:r>
+        <w:t xml:space="preserve">Open the </w:t>
+      </w:r>
+      <w:r>
+        <w:rPr>
+          <w:rStyle w:val="JargonChar"/>
+        </w:rPr>
+        <w:t>App.xaml.cs</w:t>
+      </w:r>
+      <w:r>
+        <w:t xml:space="preserve"> file and add a property</w:t>
+      </w:r>
+      <w:r>
+        <w:t xml:space="preserve"> or field</w:t>
+      </w:r>
+      <w:r>
+        <w:t xml:space="preserve"> of </w:t>
+      </w:r>
+      <w:r>
+        <w:rPr>
+          <w:rStyle w:val="JargonChar"/>
+        </w:rPr>
+        <w:t>Bootstrapper&lt;TShell,TContent&gt;</w:t>
+      </w:r>
+      <w:r>
+        <w:t xml:space="preserve">. The first generic type is the class to use as the shell (i.e. our </w:t>
+      </w:r>
+      <w:r>
+        <w:rPr>
+          <w:rStyle w:val="JargonChar"/>
+        </w:rPr>
+        <w:t>MainWindow</w:t>
+      </w:r>
+      <w:r>
+        <w:t>) and the second is the default view model to load into the shell.</w:t>
+      </w:r>
+    </w:p>
+    <w:p>
+      <w:pPr>
+        <w:pStyle w:val="Code"/>
+      </w:pPr>
+      <w:r>
+        <w:t>public partial class App : Application</w:t>
+      </w:r>
+    </w:p>
+    <w:p>
+      <w:pPr>
+        <w:pStyle w:val="Code"/>
+      </w:pPr>
+      <w:r>
+        <w:t>{</w:t>
+      </w:r>
+    </w:p>
+    <w:p>
+      <w:pPr>
+        <w:pStyle w:val="Code"/>
+      </w:pPr>
+      <w:r>
+        <w:t xml:space="preserve">    public static Bootstrapper&lt;MainWindow, ViewModels.Simple&gt; Bootstrapper</w:t>
+      </w:r>
+      <w:r>
+        <w:t xml:space="preserve"> {get;set;}</w:t>
+      </w:r>
+    </w:p>
+    <w:p>
+      <w:pPr>
+        <w:pStyle w:val="Code"/>
+      </w:pPr>
+      <w:r>
+        <w:t>}</w:t>
+      </w:r>
+    </w:p>
+    <w:p>
+      <w:pPr>
+        <w:pStyle w:val="StepListParagraph"/>
+      </w:pPr>
+      <w:r>
+        <w:t xml:space="preserve">Next replace the Application_Startup method content so that it creates the </w:t>
+      </w:r>
+      <w:r>
+        <w:rPr>
+          <w:rStyle w:val="JargonChar"/>
+        </w:rPr>
+        <w:t>Bootstrapper</w:t>
+      </w:r>
+      <w:r>
+        <w:t xml:space="preserve"> and calls the </w:t>
+      </w:r>
+      <w:r>
+        <w:rPr>
+          <w:rStyle w:val="JargonChar"/>
+        </w:rPr>
+        <w:t>Start</w:t>
+      </w:r>
+      <w:r>
+        <w:t xml:space="preserve"> method to tie everything together.</w:t>
+      </w:r>
+    </w:p>
+    <w:p>
+      <w:pPr>
+        <w:pStyle w:val="Code"/>
+      </w:pPr>
+      <w:r>
+        <w:t>private void Application_Startup(object sender, StartupEventArgs e)</w:t>
+      </w:r>
+    </w:p>
+    <w:p>
+      <w:pPr>
+        <w:pStyle w:val="Code"/>
+      </w:pPr>
+      <w:r>
+        <w:t xml:space="preserve">{            </w:t>
+      </w:r>
+    </w:p>
+    <w:p>
+      <w:pPr>
+        <w:pStyle w:val="Code"/>
+      </w:pPr>
+      <w:r>
+        <w:t xml:space="preserve">    Bootstrapper = new Bootstrapper&lt;MainWindow, ViewModels.Simple&gt;();</w:t>
+      </w:r>
+    </w:p>
+    <w:p>
+      <w:pPr>
+        <w:pStyle w:val="Code"/>
+      </w:pPr>
+      <w:r>
+        <w:t xml:space="preserve">    //todo: set any global commands here</w:t>
+      </w:r>
+    </w:p>
+    <w:p>
+      <w:pPr>
+        <w:pStyle w:val="Code"/>
+      </w:pPr>
+      <w:r>
+        <w:t xml:space="preserve">    Bootstrapper.Start();</w:t>
+      </w:r>
+    </w:p>
+    <w:p>
+      <w:pPr>
+        <w:pStyle w:val="Code"/>
+      </w:pPr>
+      <w:r>
+        <w:t>}</w:t>
+      </w:r>
+    </w:p>
+    <w:p>
+      <w:pPr>
+        <w:pStyle w:val="StepListParagraph"/>
+        <w:rPr>
+          <w:caps/>
+        </w:rPr>
+      </w:pPr>
+      <w:r>
+        <w:t>Press F5 and enjoy</w:t>
+      </w:r>
+    </w:p>
+    <w:p>
+      <w:pPr>
+        <w:pStyle w:val="Heading2"/>
+      </w:pPr>
+      <w:r>
+        <w:t>Windows Phone 7.1</w:t>
+      </w:r>
+      <w:r>
+        <w:t xml:space="preserve"> &amp; Pure AtomicMVVM</w:t>
+      </w:r>
+    </w:p>
+    <w:p>
+      <w:pPr>
+        <w:pStyle w:val="StepListParagraph"/>
+      </w:pPr>
+      <w:r>
+        <w:t xml:space="preserve">Before you begin with Windows Phone 7.1, I urge you to read the </w:t>
+      </w:r>
+      <w:r>
+        <w:rPr>
+          <w:rStyle w:val="JargonChar"/>
+        </w:rPr>
+        <w:t>AtomicPhoneMVVM</w:t>
+      </w:r>
+      <w:r>
+        <w:t xml:space="preserve"> section </w:t>
+      </w:r>
+      <w:r>
+        <w:t>to decide if this is the correct MVVM framework for you</w:t>
+      </w:r>
+      <w:r>
+        <w:t>.</w:t>
+      </w:r>
+    </w:p>
+    <w:p>
+      <w:pPr>
+        <w:pStyle w:val="StepListParagraph"/>
+        <w:numPr>
+          <w:ilvl w:val="0"/>
+          <w:numId w:val="26"/>
+        </w:numPr>
+      </w:pPr>
+      <w:r>
+        <w:t>We</w:t>
+      </w:r>
+      <w:r>
+        <w:t xml:space="preserve"> will start off with an empty </w:t>
+      </w:r>
+      <w:r>
+        <w:t>Windows Phone</w:t>
+      </w:r>
+      <w:r>
+        <w:t xml:space="preserve"> project; just to show you how easy it is to get started!</w:t>
+      </w:r>
+    </w:p>
+    <w:p>
+      <w:pPr>
+        <w:pStyle w:val="StepListParagraph"/>
+        <w:numPr>
+          <w:ilvl w:val="0"/>
+          <w:numId w:val="24"/>
+        </w:numPr>
+      </w:pPr>
+      <w:r>
+        <w:rPr>
+          <w:lang w:val="en"/>
+        </w:rPr>
+        <w:t xml:space="preserve">Grab </w:t>
+      </w:r>
+      <w:r>
+        <w:rPr>
+          <w:rStyle w:val="JargonChar"/>
+          <w:lang w:val="en"/>
+        </w:rPr>
+        <w:t>AtomicMVVM</w:t>
+      </w:r>
+      <w:r>
+        <w:rPr>
+          <w:lang w:val="en"/>
+        </w:rPr>
+        <w:t xml:space="preserve"> from </w:t>
+      </w:r>
+      <w:r>
+        <w:rPr>
+          <w:rStyle w:val="JargonChar"/>
+          <w:lang w:val="en"/>
+        </w:rPr>
+        <w:t>Nuget</w:t>
+      </w:r>
+      <w:r>
+        <w:rPr>
+          <w:lang w:val="en"/>
+        </w:rPr>
+        <w:t xml:space="preserve"> - this will create the two folders needed, namely: </w:t>
+      </w:r>
+      <w:r>
+        <w:rPr>
+          <w:rStyle w:val="JargonChar"/>
+        </w:rPr>
+        <w:t>Views</w:t>
+      </w:r>
+      <w:r>
+        <w:rPr>
+          <w:lang w:val="en"/>
+        </w:rPr>
+        <w:t xml:space="preserve"> &amp; </w:t>
+      </w:r>
+      <w:r>
+        <w:rPr>
+          <w:rStyle w:val="JargonChar"/>
+        </w:rPr>
+        <w:t>ViewModels</w:t>
+      </w:r>
+      <w:r>
+        <w:rPr>
+          <w:lang w:val="en"/>
+        </w:rPr>
+        <w:t>.</w:t>
+      </w:r>
+    </w:p>
+    <w:p>
+      <w:pPr>
+        <w:pStyle w:val="StepListParagraph"/>
+      </w:pPr>
+      <w:r>
+        <w:t xml:space="preserve">Open your </w:t>
+      </w:r>
+      <w:r>
+        <w:rPr>
+          <w:rStyle w:val="JargonChar"/>
+        </w:rPr>
+        <w:t>Main</w:t>
+      </w:r>
+      <w:r>
+        <w:rPr>
+          <w:rStyle w:val="JargonChar"/>
+        </w:rPr>
+        <w:t>Page</w:t>
+      </w:r>
+      <w:r>
+        <w:rPr>
+          <w:rStyle w:val="JargonChar"/>
+        </w:rPr>
+        <w:t>.xaml</w:t>
+      </w:r>
+      <w:r>
+        <w:t xml:space="preserve"> (this will be our shell) and remove the Grid.</w:t>
+      </w:r>
+    </w:p>
+    <w:p>
+      <w:pPr>
+        <w:pStyle w:val="Code"/>
+      </w:pPr>
+      <w:r>
+        <w:t xml:space="preserve">&lt;phone:PhoneApplicationPage </w:t>
+      </w:r>
+    </w:p>
+    <w:p>
+      <w:pPr>
+        <w:pStyle w:val="Code"/>
+      </w:pPr>
+      <w:r>
+        <w:t xml:space="preserve">    x:Class="WP71Demo.MainPage"</w:t>
+      </w:r>
+    </w:p>
+    <w:p>
+      <w:pPr>
+        <w:pStyle w:val="Code"/>
+      </w:pPr>
+      <w:r>
+        <w:t xml:space="preserve">    xmlns="http://schemas.microsoft.com/winfx/2006/xaml/presentation"</w:t>
+      </w:r>
+    </w:p>
+    <w:p>
+      <w:pPr>
+        <w:pStyle w:val="Code"/>
+      </w:pPr>
+      <w:r>
+        <w:t xml:space="preserve">    xmlns:x="http://schemas.microsoft.com/winfx/2006/xaml"</w:t>
+      </w:r>
+    </w:p>
+    <w:p>
+      <w:pPr>
+        <w:pStyle w:val="Code"/>
+      </w:pPr>
+      <w:r>
+        <w:t xml:space="preserve">    xmlns:phone="clr-namespace:Microsoft.Phone.Controls;assembly=Microsoft.Phone"</w:t>
+      </w:r>
+    </w:p>
+    <w:p>
+      <w:pPr>
+        <w:pStyle w:val="Code"/>
+      </w:pPr>
+      <w:r>
+        <w:t xml:space="preserve">    xmlns:shell="clr-namespace:Microsoft.Phone.Shell;assembly=Microsoft.Phone"</w:t>
+      </w:r>
+    </w:p>
+    <w:p>
+      <w:pPr>
+        <w:pStyle w:val="Code"/>
+      </w:pPr>
+      <w:r>
+        <w:t xml:space="preserve">    xmlns:d="http://schemas.microsoft.com/expression/blend/2008"</w:t>
+      </w:r>
+    </w:p>
+    <w:p>
+      <w:pPr>
+        <w:pStyle w:val="Code"/>
+      </w:pPr>
+      <w:r>
+        <w:lastRenderedPageBreak/>
+        <w:t xml:space="preserve">    xmlns:mc="http://schemas.openxmlformats.org/markup-compatibility/2006"</w:t>
+      </w:r>
+    </w:p>
+    <w:p>
+      <w:pPr>
+        <w:pStyle w:val="Code"/>
+      </w:pPr>
+      <w:r>
+        <w:t xml:space="preserve">    mc:Ignorable="d" d:DesignWidth="480" d:DesignHeight="768"</w:t>
+      </w:r>
+    </w:p>
+    <w:p>
+      <w:pPr>
+        <w:pStyle w:val="Code"/>
+      </w:pPr>
+      <w:r>
+        <w:t xml:space="preserve">    FontFamily="{StaticResource PhoneFontFamilyNormal}"</w:t>
+      </w:r>
+    </w:p>
+    <w:p>
+      <w:pPr>
+        <w:pStyle w:val="Code"/>
+      </w:pPr>
+      <w:r>
+        <w:t xml:space="preserve">    FontSize="{StaticResource PhoneFontSizeNormal}"</w:t>
+      </w:r>
+    </w:p>
+    <w:p>
+      <w:pPr>
+        <w:pStyle w:val="Code"/>
+      </w:pPr>
+      <w:r>
+        <w:t xml:space="preserve">    Foreground="{StaticResource PhoneForegroundBrush}"</w:t>
+      </w:r>
+    </w:p>
+    <w:p>
+      <w:pPr>
+        <w:pStyle w:val="Code"/>
+      </w:pPr>
+      <w:r>
+        <w:t xml:space="preserve">    SupportedOrientations="Portrait" Orientation="Portrait"</w:t>
+      </w:r>
+    </w:p>
+    <w:p>
+      <w:pPr>
+        <w:pStyle w:val="Code"/>
+      </w:pPr>
+      <w:r>
+        <w:t xml:space="preserve">    she</w:t>
+      </w:r>
+      <w:r>
+        <w:t>ll:SystemTray.IsVisible="True"&gt;</w:t>
+      </w:r>
+    </w:p>
+    <w:p>
+      <w:pPr>
+        <w:pStyle w:val="Code"/>
+      </w:pPr>
+      <w:r>
+        <w:t>&lt;/phone:PhoneApplicationPage&gt;</w:t>
+      </w:r>
+    </w:p>
+    <w:p>
+      <w:pPr>
+        <w:pStyle w:val="StepListParagraph"/>
+      </w:pPr>
+      <w:r>
+        <w:t xml:space="preserve">In the code behind for </w:t>
+      </w:r>
+      <w:r>
+        <w:rPr>
+          <w:rStyle w:val="JargonChar"/>
+        </w:rPr>
+        <w:t>Main</w:t>
+      </w:r>
+      <w:r>
+        <w:rPr>
+          <w:rStyle w:val="JargonChar"/>
+        </w:rPr>
+        <w:t>Page</w:t>
+      </w:r>
+      <w:r>
+        <w:rPr>
+          <w:rStyle w:val="JargonChar"/>
+        </w:rPr>
+        <w:t>.xaml</w:t>
+      </w:r>
+      <w:r>
+        <w:t xml:space="preserve">, have the class inherit from </w:t>
+      </w:r>
+      <w:r>
+        <w:rPr>
+          <w:rStyle w:val="JargonChar"/>
+        </w:rPr>
+        <w:t>IShell</w:t>
+      </w:r>
+      <w:r>
+        <w:t xml:space="preserve"> and implement the interface. It has one method which is used to set the content of our </w:t>
+      </w:r>
+      <w:r>
+        <w:rPr>
+          <w:rStyle w:val="JargonChar"/>
+        </w:rPr>
+        <w:t>ContentControl</w:t>
+      </w:r>
+      <w:r>
+        <w:t xml:space="preserve"> when the view changes.</w:t>
+      </w:r>
+    </w:p>
+    <w:p>
+      <w:pPr>
+        <w:pStyle w:val="Code"/>
+      </w:pPr>
+      <w:r>
+        <w:t>public partial class MainPage</w:t>
+      </w:r>
+      <w:r>
+        <w:t xml:space="preserve"> : </w:t>
+      </w:r>
+      <w:r>
+        <w:t>PhoneApplicationPage</w:t>
+      </w:r>
+      <w:r>
+        <w:t>, IShell</w:t>
+      </w:r>
+    </w:p>
+    <w:p>
+      <w:pPr>
+        <w:pStyle w:val="Code"/>
+      </w:pPr>
+      <w:r>
+        <w:t>{</w:t>
+      </w:r>
+    </w:p>
+    <w:p>
+      <w:pPr>
+        <w:pStyle w:val="Code"/>
+      </w:pPr>
+      <w:r>
+        <w:t xml:space="preserve">    public MainWindow()</w:t>
+      </w:r>
+    </w:p>
+    <w:p>
+      <w:pPr>
+        <w:pStyle w:val="Code"/>
+      </w:pPr>
+      <w:r>
+        <w:t xml:space="preserve">    {</w:t>
+      </w:r>
+    </w:p>
+    <w:p>
+      <w:pPr>
+        <w:pStyle w:val="Code"/>
+      </w:pPr>
+      <w:r>
+        <w:t xml:space="preserve">        InitializeComponent();</w:t>
+      </w:r>
+    </w:p>
+    <w:p>
+      <w:pPr>
+        <w:pStyle w:val="Code"/>
+      </w:pPr>
+      <w:r>
+        <w:t xml:space="preserve">    }</w:t>
+      </w:r>
+    </w:p>
+    <w:p>
+      <w:pPr>
+        <w:pStyle w:val="Code"/>
+      </w:pPr>
+    </w:p>
+    <w:p>
+      <w:pPr>
+        <w:pStyle w:val="Code"/>
+      </w:pPr>
+      <w:r>
+        <w:t xml:space="preserve">    public void ChangeContent(UserControl viewContent)</w:t>
+      </w:r>
+    </w:p>
+    <w:p>
+      <w:pPr>
+        <w:pStyle w:val="Code"/>
+      </w:pPr>
+      <w:r>
+        <w:t xml:space="preserve">    {</w:t>
+      </w:r>
+    </w:p>
+    <w:p>
+      <w:pPr>
+        <w:pStyle w:val="Code"/>
+      </w:pPr>
+      <w:r>
+        <w:t xml:space="preserve">        this.Content = viewContent;</w:t>
+      </w:r>
+    </w:p>
+    <w:p>
+      <w:pPr>
+        <w:pStyle w:val="Code"/>
+      </w:pPr>
+      <w:r>
+        <w:t xml:space="preserve">    }</w:t>
+      </w:r>
+    </w:p>
+    <w:p>
+      <w:pPr>
+        <w:pStyle w:val="Code"/>
+      </w:pPr>
+      <w:r>
+        <w:t xml:space="preserve">} </w:t>
+      </w:r>
+    </w:p>
+    <w:p>
+      <w:pPr>
+        <w:pStyle w:val="StepListParagraph"/>
+      </w:pPr>
+      <w:r>
+        <w:t xml:space="preserve">Now we will create the view model. Right click on the </w:t>
+      </w:r>
+      <w:r>
+        <w:rPr>
+          <w:rStyle w:val="JargonChar"/>
+        </w:rPr>
+        <w:t>ViewModels</w:t>
+      </w:r>
+      <w:r>
+        <w:t xml:space="preserve"> folder and add a new public class that inherits from </w:t>
+      </w:r>
+      <w:r>
+        <w:rPr>
+          <w:rStyle w:val="JargonChar"/>
+        </w:rPr>
+        <w:t>CoreData</w:t>
+      </w:r>
+      <w:r>
+        <w:t xml:space="preserve"> called Simple (i.e. </w:t>
+      </w:r>
+      <w:r>
+        <w:rPr>
+          <w:rStyle w:val="JargonChar"/>
+        </w:rPr>
+        <w:t>Simple.cs</w:t>
+      </w:r>
+      <w:r>
+        <w:t>). This view model has a Name property, a method that says hello and a method that states if Name is not null or white space.</w:t>
+      </w:r>
+    </w:p>
+    <w:p>
+      <w:pPr>
+        <w:pStyle w:val="Code"/>
+      </w:pPr>
+      <w:r>
+        <w:t>public class Simple : CoreData</w:t>
+      </w:r>
+    </w:p>
+    <w:p>
+      <w:pPr>
+        <w:pStyle w:val="Code"/>
+      </w:pPr>
+      <w:r>
+        <w:t>{</w:t>
+      </w:r>
+    </w:p>
+    <w:p>
+      <w:pPr>
+        <w:pStyle w:val="Code"/>
+      </w:pPr>
+      <w:r>
+        <w:t xml:space="preserve">    private string _name;</w:t>
+      </w:r>
+    </w:p>
+    <w:p>
+      <w:pPr>
+        <w:pStyle w:val="Code"/>
+      </w:pPr>
+    </w:p>
+    <w:p>
+      <w:pPr>
+        <w:pStyle w:val="Code"/>
+      </w:pPr>
+      <w:r>
+        <w:t xml:space="preserve">    public string Name</w:t>
+      </w:r>
+    </w:p>
+    <w:p>
+      <w:pPr>
+        <w:pStyle w:val="Code"/>
+      </w:pPr>
+      <w:r>
+        <w:t xml:space="preserve">    {</w:t>
+      </w:r>
+    </w:p>
+    <w:p>
+      <w:pPr>
+        <w:pStyle w:val="Code"/>
+      </w:pPr>
+      <w:r>
+        <w:t xml:space="preserve">        get { return _name; }</w:t>
+      </w:r>
+    </w:p>
+    <w:p>
+      <w:pPr>
+        <w:pStyle w:val="Code"/>
+      </w:pPr>
+      <w:r>
+        <w:t xml:space="preserve">        set</w:t>
+      </w:r>
+    </w:p>
+    <w:p>
+      <w:pPr>
+        <w:pStyle w:val="Code"/>
+      </w:pPr>
+      <w:r>
+        <w:t xml:space="preserve">        {</w:t>
+      </w:r>
+    </w:p>
+    <w:p>
+      <w:pPr>
+        <w:pStyle w:val="Code"/>
+      </w:pPr>
+      <w:r>
+        <w:t xml:space="preserve">            _name = value;</w:t>
+      </w:r>
+    </w:p>
+    <w:p>
+      <w:pPr>
+        <w:pStyle w:val="Code"/>
+      </w:pPr>
+      <w:r>
+        <w:t xml:space="preserve">            RaisePropertyChanged("Name");</w:t>
+      </w:r>
+    </w:p>
+    <w:p>
+      <w:pPr>
+        <w:pStyle w:val="Code"/>
+      </w:pPr>
+      <w:r>
+        <w:t xml:space="preserve">        }</w:t>
+      </w:r>
+    </w:p>
+    <w:p>
+      <w:pPr>
+        <w:pStyle w:val="Code"/>
+      </w:pPr>
+      <w:r>
+        <w:t xml:space="preserve">    }</w:t>
+      </w:r>
+    </w:p>
+    <w:p>
+      <w:pPr>
+        <w:pStyle w:val="Code"/>
+      </w:pPr>
+    </w:p>
+    <w:p>
+      <w:pPr>
+        <w:pStyle w:val="Code"/>
+      </w:pPr>
+      <w:r>
+        <w:t xml:space="preserve">    public void SayHi()</w:t>
+      </w:r>
+    </w:p>
+    <w:p>
+      <w:pPr>
+        <w:pStyle w:val="Code"/>
+      </w:pPr>
+      <w:r>
+        <w:t xml:space="preserve">    {</w:t>
+      </w:r>
+    </w:p>
+    <w:p>
+      <w:pPr>
+        <w:pStyle w:val="Code"/>
+      </w:pPr>
+      <w:r>
+        <w:t xml:space="preserve">        MessageBox.Show("Hello "+this.Name);</w:t>
+      </w:r>
+    </w:p>
+    <w:p>
+      <w:pPr>
+        <w:pStyle w:val="Code"/>
+      </w:pPr>
+      <w:r>
+        <w:t xml:space="preserve">    }</w:t>
+      </w:r>
+    </w:p>
+    <w:p>
+      <w:pPr>
+        <w:pStyle w:val="Code"/>
+      </w:pPr>
+    </w:p>
+    <w:p>
+      <w:pPr>
+        <w:pStyle w:val="Code"/>
+      </w:pPr>
+      <w:r>
+        <w:t xml:space="preserve">    [ReevaluateProperty("Name")]</w:t>
+      </w:r>
+    </w:p>
+    <w:p>
+      <w:pPr>
+        <w:pStyle w:val="Code"/>
+      </w:pPr>
+      <w:r>
+        <w:t xml:space="preserve">    public bool CanSayHi()</w:t>
+      </w:r>
+    </w:p>
+    <w:p>
+      <w:pPr>
+        <w:pStyle w:val="Code"/>
+      </w:pPr>
+      <w:r>
+        <w:t xml:space="preserve">    {</w:t>
+      </w:r>
+    </w:p>
+    <w:p>
+      <w:pPr>
+        <w:pStyle w:val="Code"/>
+      </w:pPr>
+      <w:r>
+        <w:t xml:space="preserve">        return !string.IsNullOrWhiteSpace("Name");</w:t>
+      </w:r>
+    </w:p>
+    <w:p>
+      <w:pPr>
+        <w:pStyle w:val="Code"/>
+      </w:pPr>
+      <w:r>
+        <w:t xml:space="preserve">    }</w:t>
+      </w:r>
+    </w:p>
+    <w:p>
+      <w:pPr>
+        <w:pStyle w:val="Code"/>
+      </w:pPr>
+      <w:r>
+        <w:lastRenderedPageBreak/>
+        <w:t xml:space="preserve">} </w:t>
+      </w:r>
+    </w:p>
+    <w:p>
+      <w:r>
+        <w:t>Notes:</w:t>
+      </w:r>
+    </w:p>
+    <w:p>
+      <w:pPr>
+        <w:pStyle w:val="StepListParagraph"/>
+        <w:numPr>
+          <w:ilvl w:val="1"/>
+          <w:numId w:val="21"/>
+        </w:numPr>
+      </w:pPr>
+      <w:r>
+        <w:t xml:space="preserve">The Name property calls </w:t>
+      </w:r>
+      <w:r>
+        <w:rPr>
+          <w:rStyle w:val="JargonChar"/>
+        </w:rPr>
+        <w:t>RaisePropertyChanged</w:t>
+      </w:r>
+      <w:r>
+        <w:t xml:space="preserve">, which is a helper method to </w:t>
+      </w:r>
+      <w:r>
+        <w:rPr>
+          <w:rStyle w:val="JargonChar"/>
+        </w:rPr>
+        <w:t>INotifyPropertyChanged</w:t>
+      </w:r>
+      <w:r>
+        <w:t>.</w:t>
+      </w:r>
+    </w:p>
+    <w:p>
+      <w:pPr>
+        <w:pStyle w:val="StepListParagraph"/>
+        <w:numPr>
+          <w:ilvl w:val="1"/>
+          <w:numId w:val="21"/>
+        </w:numPr>
+      </w:pPr>
+      <w:r>
+        <w:t xml:space="preserve">The name of the </w:t>
+      </w:r>
+      <w:r>
+        <w:rPr>
+          <w:rStyle w:val="JargonChar"/>
+        </w:rPr>
+        <w:t>SayHi</w:t>
+      </w:r>
+      <w:r>
+        <w:t xml:space="preserve"> method and its signature (returns void, takes no parameters). This is important for the convention based binding for commands.</w:t>
+      </w:r>
+    </w:p>
+    <w:p>
+      <w:pPr>
+        <w:pStyle w:val="StepListParagraph"/>
+        <w:numPr>
+          <w:ilvl w:val="1"/>
+          <w:numId w:val="21"/>
+        </w:numPr>
+      </w:pPr>
+      <w:r>
+        <w:t xml:space="preserve">The name of </w:t>
+      </w:r>
+      <w:r>
+        <w:rPr>
+          <w:rStyle w:val="JargonChar"/>
+        </w:rPr>
+        <w:t>CanSayHi</w:t>
+      </w:r>
+      <w:r>
+        <w:t xml:space="preserve"> method, it’</w:t>
+      </w:r>
+      <w:r>
+        <w:t xml:space="preserve">s convention of the </w:t>
+      </w:r>
+      <w:r>
+        <w:rPr>
+          <w:rStyle w:val="JargonChar"/>
+        </w:rPr>
+        <w:t>Can</w:t>
+      </w:r>
+      <w:r>
+        <w:t xml:space="preserve"> prefix, and its signature (returns Boolean, takes no parameters). This is important for the convention based binding for commands.</w:t>
+      </w:r>
+    </w:p>
+    <w:p>
+      <w:pPr>
+        <w:pStyle w:val="StepListParagraph"/>
+        <w:numPr>
+          <w:ilvl w:val="1"/>
+          <w:numId w:val="21"/>
+        </w:numPr>
+      </w:pPr>
+      <w:r>
+        <w:t xml:space="preserve">The </w:t>
+      </w:r>
+      <w:r>
+        <w:rPr>
+          <w:rStyle w:val="JargonChar"/>
+        </w:rPr>
+        <w:t>ReevaluateProperty</w:t>
+      </w:r>
+      <w:r>
+        <w:t xml:space="preserve"> attribute which tells the </w:t>
+      </w:r>
+      <w:r>
+        <w:rPr>
+          <w:rStyle w:val="JargonChar"/>
+        </w:rPr>
+        <w:t>bootstrapper</w:t>
+      </w:r>
+      <w:r>
+        <w:t xml:space="preserve"> that when the Name property changes the result of this method changes too.</w:t>
+      </w:r>
+    </w:p>
+    <w:p>
+      <w:pPr>
+        <w:pStyle w:val="StepListParagraph"/>
+      </w:pPr>
+      <w:r>
+        <w:t xml:space="preserve">Now for the view, right click on the Views folder and add a </w:t>
+      </w:r>
+      <w:r>
+        <w:rPr>
+          <w:rStyle w:val="JargonChar"/>
+        </w:rPr>
+        <w:t>UserControl</w:t>
+      </w:r>
+      <w:r>
+        <w:t xml:space="preserve"> named Simple (i.e. </w:t>
+      </w:r>
+      <w:r>
+        <w:rPr>
+          <w:rStyle w:val="JargonChar"/>
+        </w:rPr>
+        <w:t>Simple.xaml</w:t>
+      </w:r>
+      <w:r>
+        <w:t>) and in there we add the XAML to enter a name and click a button.</w:t>
+      </w:r>
+    </w:p>
+    <w:p>
+      <w:pPr>
+        <w:pStyle w:val="Code"/>
+      </w:pPr>
+      <w:r>
+        <w:t>&lt;UserControl x:Class="</w:t>
+      </w:r>
+      <w:r>
+        <w:t>WP71Demo</w:t>
+      </w:r>
+      <w:r>
+        <w:t>.Views.Simple"             xmlns="http://schemas.microsoft.com/winfx/2006/xaml/presentation"</w:t>
+      </w:r>
+    </w:p>
+    <w:p>
+      <w:pPr>
+        <w:pStyle w:val="Code"/>
+      </w:pPr>
+      <w:r>
+        <w:t xml:space="preserve">             xmlns:x="http://schemas.microsoft.com/winfx/2006/xaml"</w:t>
+      </w:r>
+    </w:p>
+    <w:p>
+      <w:pPr>
+        <w:pStyle w:val="Code"/>
+      </w:pPr>
+      <w:r>
+        <w:t xml:space="preserve">             xmlns:mc="http://schemas.openxmlformats.org/markup-compatibility/2006" </w:t>
+      </w:r>
+    </w:p>
+    <w:p>
+      <w:pPr>
+        <w:pStyle w:val="Code"/>
+      </w:pPr>
+      <w:r>
+        <w:t xml:space="preserve">             xmlns:d="http://schemas.microsoft.com/expression/blend/2008" </w:t>
+      </w:r>
+    </w:p>
+    <w:p>
+      <w:pPr>
+        <w:pStyle w:val="Code"/>
+      </w:pPr>
+      <w:r>
+        <w:t xml:space="preserve">             mc:Ignorable="d" </w:t>
+      </w:r>
+    </w:p>
+    <w:p>
+      <w:pPr>
+        <w:pStyle w:val="Code"/>
+      </w:pPr>
+      <w:r>
+        <w:t xml:space="preserve">             d:DesignHeight="300" d:DesignWidth="300"&gt;</w:t>
+      </w:r>
+    </w:p>
+    <w:p>
+      <w:pPr>
+        <w:pStyle w:val="Code"/>
+      </w:pPr>
+      <w:r>
+        <w:t xml:space="preserve">    &lt;StackPanel&gt;</w:t>
+      </w:r>
+    </w:p>
+    <w:p>
+      <w:pPr>
+        <w:pStyle w:val="Code"/>
+      </w:pPr>
+      <w:r>
+        <w:t xml:space="preserve">        &lt;TextBlock Text="Name"/&gt;</w:t>
+      </w:r>
+    </w:p>
+    <w:p>
+      <w:pPr>
+        <w:pStyle w:val="Code"/>
+      </w:pPr>
+      <w:r>
+        <w:t xml:space="preserve">        &lt;TextBox Text="{Binding Name}"/&gt;</w:t>
+      </w:r>
+    </w:p>
+    <w:p>
+      <w:pPr>
+        <w:pStyle w:val="Code"/>
+      </w:pPr>
+      <w:r>
+        <w:t xml:space="preserve">        &lt;Button x:Name="SayHi" Content="Say Hello"/&gt;</w:t>
+      </w:r>
+    </w:p>
+    <w:p>
+      <w:pPr>
+        <w:pStyle w:val="Code"/>
+      </w:pPr>
+      <w:r>
+        <w:t xml:space="preserve">    &lt;/StackPanel&gt;</w:t>
+      </w:r>
+    </w:p>
+    <w:p>
+      <w:pPr>
+        <w:pStyle w:val="Code"/>
+      </w:pPr>
+      <w:r>
+        <w:t>&lt;/UserControl&gt;</w:t>
+      </w:r>
+    </w:p>
+    <w:p>
+      <w:r>
+        <w:t>Notes:</w:t>
+      </w:r>
+    </w:p>
+    <w:p>
+      <w:pPr>
+        <w:pStyle w:val="StepListParagraph"/>
+        <w:numPr>
+          <w:ilvl w:val="1"/>
+          <w:numId w:val="21"/>
+        </w:numPr>
+      </w:pPr>
+      <w:r>
+        <w:t xml:space="preserve">We use normal binding for the Text property of the </w:t>
+      </w:r>
+      <w:r>
+        <w:rPr>
+          <w:rStyle w:val="JargonChar"/>
+        </w:rPr>
+        <w:t>TextBox</w:t>
+      </w:r>
+      <w:r>
+        <w:t xml:space="preserve"> to the Name property of the view model.</w:t>
+      </w:r>
+    </w:p>
+    <w:p>
+      <w:pPr>
+        <w:pStyle w:val="StepListParagraph"/>
+        <w:numPr>
+          <w:ilvl w:val="1"/>
+          <w:numId w:val="21"/>
+        </w:numPr>
+      </w:pPr>
+      <w:r>
+        <w:t>The Button name is the same as our method name in the view model.</w:t>
+      </w:r>
+    </w:p>
+    <w:p>
+      <w:pPr>
+        <w:pStyle w:val="StepListParagraph"/>
+      </w:pPr>
+      <w:r>
+        <w:t xml:space="preserve">Open the </w:t>
+      </w:r>
+      <w:r>
+        <w:rPr>
+          <w:rStyle w:val="JargonChar"/>
+        </w:rPr>
+        <w:t>App.xaml.cs</w:t>
+      </w:r>
+      <w:r>
+        <w:t xml:space="preserve"> file and add a property</w:t>
+      </w:r>
+      <w:r>
+        <w:t xml:space="preserve"> or field</w:t>
+      </w:r>
+      <w:r>
+        <w:t xml:space="preserve"> of </w:t>
+      </w:r>
+      <w:r>
+        <w:rPr>
+          <w:rStyle w:val="JargonChar"/>
+        </w:rPr>
+        <w:t>Bootstrapper&lt;TShell,TContent&gt;</w:t>
+      </w:r>
+      <w:r>
+        <w:t xml:space="preserve">. The first generic type is the class to use as the shell (i.e. our </w:t>
+      </w:r>
+      <w:r>
+        <w:rPr>
+          <w:rStyle w:val="JargonChar"/>
+        </w:rPr>
+        <w:t>MainWindow</w:t>
+      </w:r>
+      <w:r>
+        <w:t>) and the second is the default view model to load into the shell.</w:t>
+      </w:r>
+    </w:p>
+    <w:p>
+      <w:pPr>
+        <w:pStyle w:val="Code"/>
+      </w:pPr>
+      <w:r>
+        <w:t>public partial class App : Application</w:t>
+      </w:r>
+    </w:p>
+    <w:p>
+      <w:pPr>
+        <w:pStyle w:val="Code"/>
+      </w:pPr>
+      <w:r>
+        <w:t>{</w:t>
+      </w:r>
+    </w:p>
+    <w:p>
+      <w:pPr>
+        <w:pStyle w:val="Code"/>
+      </w:pPr>
+      <w:r>
+        <w:t xml:space="preserve">    public static Bootstrapper&lt;MainWindow, ViewModels.Simple&gt; Bootstrapper</w:t>
+      </w:r>
+      <w:r>
+        <w:t xml:space="preserve"> {get;set;}</w:t>
+      </w:r>
+    </w:p>
+    <w:p>
+      <w:pPr>
+        <w:pStyle w:val="Code"/>
+      </w:pPr>
+    </w:p>
+    <w:p>
+      <w:pPr>
+        <w:pStyle w:val="StepListParagraph"/>
+        <w:numPr>
+          <w:ilvl w:val="0"/>
+          <w:numId w:val="29"/>
+        </w:numPr>
+      </w:pPr>
+      <w:r>
+        <w:t xml:space="preserve">Next </w:t>
+      </w:r>
+      <w:r>
+        <w:t>modify</w:t>
+      </w:r>
+      <w:r>
+        <w:t xml:space="preserve"> the </w:t>
+      </w:r>
+      <w:r>
+        <w:rPr>
+          <w:rStyle w:val="JargonChar"/>
+        </w:rPr>
+        <w:t>InitializePhoneApplication</w:t>
+      </w:r>
+      <w:r>
+        <w:t xml:space="preserve"> </w:t>
+      </w:r>
+      <w:r>
+        <w:t xml:space="preserve">method content so that it creates the </w:t>
+      </w:r>
+      <w:r>
+        <w:rPr>
+          <w:rStyle w:val="JargonChar"/>
+        </w:rPr>
+        <w:t>Bootstrapper</w:t>
+      </w:r>
+      <w:r>
+        <w:t xml:space="preserve"> and calls the </w:t>
+      </w:r>
+      <w:r>
+        <w:rPr>
+          <w:rStyle w:val="JargonChar"/>
+        </w:rPr>
+        <w:t>Start</w:t>
+      </w:r>
+      <w:r>
+        <w:t xml:space="preserve"> method to tie everything together.</w:t>
+      </w:r>
+      <w:r>
+        <w:t xml:space="preserve"> You also need to remove all the </w:t>
+      </w:r>
+      <w:r>
+        <w:rPr>
+          <w:rStyle w:val="JargonChar"/>
+        </w:rPr>
+        <w:t>RootFrame</w:t>
+      </w:r>
+      <w:r>
+        <w:t xml:space="preserve"> code. You can also clean out </w:t>
+      </w:r>
+      <w:r>
+        <w:rPr>
+          <w:rStyle w:val="JargonChar"/>
+        </w:rPr>
+        <w:t>RootFrame</w:t>
+      </w:r>
+      <w:r>
+        <w:t xml:space="preserve"> from the rest of the app class too.</w:t>
+      </w:r>
+    </w:p>
+    <w:p>
+      <w:pPr>
+        <w:pStyle w:val="Code"/>
+      </w:pPr>
+      <w:r>
+        <w:lastRenderedPageBreak/>
+        <w:t>private void InitializePhoneApplication()</w:t>
+      </w:r>
+    </w:p>
+    <w:p>
+      <w:pPr>
+        <w:pStyle w:val="Code"/>
+      </w:pPr>
+      <w:r>
+        <w:t>{</w:t>
+      </w:r>
+    </w:p>
+    <w:p>
+      <w:pPr>
+        <w:pStyle w:val="Code"/>
+      </w:pPr>
+      <w:r>
+        <w:t xml:space="preserve">    </w:t>
+      </w:r>
+      <w:r>
+        <w:t>if (phoneApplicationInitialized)</w:t>
+      </w:r>
+    </w:p>
+    <w:p>
+      <w:pPr>
+        <w:pStyle w:val="Code"/>
+      </w:pPr>
+      <w:r>
+        <w:t xml:space="preserve">    </w:t>
+      </w:r>
+      <w:r>
+        <w:t xml:space="preserve">    </w:t>
+      </w:r>
+      <w:r>
+        <w:t>return;</w:t>
+      </w:r>
+    </w:p>
+    <w:p>
+      <w:pPr>
+        <w:pStyle w:val="Code"/>
+      </w:pPr>
+    </w:p>
+    <w:p>
+      <w:pPr>
+        <w:pStyle w:val="Code"/>
+      </w:pPr>
+      <w:r>
+        <w:t xml:space="preserve">    </w:t>
+      </w:r>
+      <w:r>
+        <w:t>Bootstrapper = new Bootstrapper&lt;MainPage, Main&gt;();</w:t>
+      </w:r>
+    </w:p>
+    <w:p>
+      <w:pPr>
+        <w:pStyle w:val="Code"/>
+      </w:pPr>
+      <w:r>
+        <w:t xml:space="preserve">    Bootstrapper.Start();</w:t>
+      </w:r>
+    </w:p>
+    <w:p>
+      <w:pPr>
+        <w:pStyle w:val="Code"/>
+      </w:pPr>
+    </w:p>
+    <w:p>
+      <w:pPr>
+        <w:pStyle w:val="Code"/>
+      </w:pPr>
+      <w:r>
+        <w:t xml:space="preserve">    phoneApplicationInitialized = true;</w:t>
+      </w:r>
+    </w:p>
+    <w:p>
+      <w:pPr>
+        <w:pStyle w:val="Code"/>
+        <w:rPr>
+          <w:rFonts w:asciiTheme="minorHAnsi" w:hAnsiTheme="minorHAnsi" w:cstheme="minorBidi"/>
+          <w:caps/>
+          <w:noProof w:val="0"/>
+          <w:sz w:val="24"/>
+          <w:szCs w:val="20"/>
+        </w:rPr>
+      </w:pPr>
+      <w:r>
+        <w:t>}</w:t>
+      </w:r>
+      <w:r>
+        <w:t xml:space="preserve"> </w:t>
+      </w:r>
+    </w:p>
+    <w:p>
+      <w:pPr>
+        <w:pStyle w:val="StepListParagraph"/>
+        <w:numPr>
+          <w:ilvl w:val="0"/>
+          <w:numId w:val="21"/>
+        </w:numPr>
+        <w:rPr>
+          <w:caps/>
+        </w:rPr>
+      </w:pPr>
+      <w:r>
+        <w:t>Press F5 and enjoy</w:t>
+      </w:r>
+    </w:p>
+    <w:p>
+      <w:pPr>
+        <w:pStyle w:val="Heading2"/>
+      </w:pPr>
+      <w:r>
+        <w:t>Windows Phone 7.1 &amp; AtomicPhoneMVVM</w:t>
       </w:r>
     </w:p>
     <w:p>
@@ -3485,11 +6873,914 @@
         <w:pStyle w:val="ListParagraph"/>
         <w:numPr>
           <w:ilvl w:val="0"/>
-          <w:numId w:val="10"/>
+          <w:numId w:val="27"/>
         </w:numPr>
       </w:pPr>
       <w:r>
-        <w:t>Press F5 and enjoy!</w:t>
+        <w:t>We will start off with a blank Windows Phone project.</w:t>
+      </w:r>
+    </w:p>
+    <w:p>
+      <w:pPr>
+        <w:pStyle w:val="StepListParagraph"/>
+        <w:numPr>
+          <w:ilvl w:val="0"/>
+          <w:numId w:val="27"/>
+        </w:numPr>
+      </w:pPr>
+      <w:r>
+        <w:rPr>
+          <w:lang w:val="en"/>
+        </w:rPr>
+        <w:t xml:space="preserve">Grab </w:t>
+      </w:r>
+      <w:r>
+        <w:rPr>
+          <w:rStyle w:val="JargonChar"/>
+          <w:lang w:val="en"/>
+        </w:rPr>
+        <w:t>Atomic</w:t>
+      </w:r>
+      <w:r>
+        <w:rPr>
+          <w:rStyle w:val="JargonChar"/>
+          <w:b/>
+          <w:lang w:val="en"/>
+        </w:rPr>
+        <w:t>Phone</w:t>
+      </w:r>
+      <w:r>
+        <w:rPr>
+          <w:rStyle w:val="JargonChar"/>
+          <w:lang w:val="en"/>
+        </w:rPr>
+        <w:t>MVVM</w:t>
+      </w:r>
+      <w:r>
+        <w:rPr>
+          <w:lang w:val="en"/>
+        </w:rPr>
+        <w:t xml:space="preserve"> from </w:t>
+      </w:r>
+      <w:r>
+        <w:rPr>
+          <w:rStyle w:val="JargonChar"/>
+          <w:lang w:val="en"/>
+        </w:rPr>
+        <w:t>Nuget</w:t>
+      </w:r>
+      <w:r>
+        <w:rPr>
+          <w:lang w:val="en"/>
+        </w:rPr>
+        <w:t xml:space="preserve"> - this will create the </w:t>
+      </w:r>
+      <w:r>
+        <w:rPr>
+          <w:lang w:val="en"/>
+        </w:rPr>
+        <w:t>one folder we need</w:t>
+      </w:r>
+      <w:r>
+        <w:rPr>
+          <w:lang w:val="en"/>
+        </w:rPr>
+        <w:t xml:space="preserve">, namely: </w:t>
+      </w:r>
+      <w:r>
+        <w:rPr>
+          <w:rStyle w:val="JargonChar"/>
+        </w:rPr>
+        <w:t>Views</w:t>
+      </w:r>
+      <w:r>
+        <w:rPr>
+          <w:lang w:val="en"/>
+        </w:rPr>
+        <w:t>.</w:t>
+      </w:r>
+    </w:p>
+    <w:p>
+      <w:pPr>
+        <w:pStyle w:val="StepListParagraph"/>
+        <w:numPr>
+          <w:ilvl w:val="0"/>
+          <w:numId w:val="27"/>
+        </w:numPr>
+      </w:pPr>
+      <w:r>
+        <w:t xml:space="preserve">In </w:t>
+      </w:r>
+      <w:r>
+        <w:rPr>
+          <w:rStyle w:val="JargonChar"/>
+        </w:rPr>
+        <w:t>Views</w:t>
+      </w:r>
+      <w:r>
+        <w:t xml:space="preserve"> add a class named </w:t>
+      </w:r>
+      <w:r>
+        <w:rPr>
+          <w:rStyle w:val="JargonChar"/>
+        </w:rPr>
+        <w:t>MainPage</w:t>
+      </w:r>
+      <w:r>
+        <w:t xml:space="preserve"> (i.e. </w:t>
+      </w:r>
+      <w:r>
+        <w:rPr>
+          <w:rStyle w:val="JargonChar"/>
+        </w:rPr>
+        <w:t>mainpage.cs</w:t>
+      </w:r>
+      <w:r>
+        <w:t xml:space="preserve">) and have your new class inherit from </w:t>
+      </w:r>
+      <w:r>
+        <w:rPr>
+          <w:rStyle w:val="JargonChar"/>
+        </w:rPr>
+        <w:t>CoreData</w:t>
+      </w:r>
+      <w:r>
+        <w:t>.</w:t>
+      </w:r>
+    </w:p>
+    <w:p>
+      <w:pPr>
+        <w:pStyle w:val="StepListParagraph"/>
+        <w:numPr>
+          <w:ilvl w:val="0"/>
+          <w:numId w:val="27"/>
+        </w:numPr>
+      </w:pPr>
+      <w:r>
+        <w:t xml:space="preserve">Add some properties that use </w:t>
+      </w:r>
+      <w:r>
+        <w:rPr>
+          <w:rStyle w:val="JargonChar"/>
+        </w:rPr>
+        <w:t>INotifyPropertyChanged</w:t>
+      </w:r>
+      <w:r>
+        <w:t xml:space="preserve"> via the </w:t>
+      </w:r>
+      <w:r>
+        <w:rPr>
+          <w:rStyle w:val="JargonChar"/>
+        </w:rPr>
+        <w:t>RaisePropertyChanged</w:t>
+      </w:r>
+      <w:r>
+        <w:t xml:space="preserve"> method and some methods.</w:t>
+      </w:r>
+    </w:p>
+    <w:p>
+      <w:pPr>
+        <w:pStyle w:val="Code"/>
+      </w:pPr>
+      <w:r>
+        <w:t>public class MainPage : CoreData</w:t>
+      </w:r>
+    </w:p>
+    <w:p>
+      <w:pPr>
+        <w:pStyle w:val="Code"/>
+      </w:pPr>
+      <w:r>
+        <w:t xml:space="preserve">    {</w:t>
+      </w:r>
+    </w:p>
+    <w:p>
+      <w:pPr>
+        <w:pStyle w:val="Code"/>
+      </w:pPr>
+      <w:r>
+        <w:t xml:space="preserve">        private string _name;</w:t>
+      </w:r>
+    </w:p>
+    <w:p>
+      <w:pPr>
+        <w:pStyle w:val="Code"/>
+      </w:pPr>
+      <w:r>
+        <w:t xml:space="preserve">        private string message;</w:t>
+      </w:r>
+    </w:p>
+    <w:p>
+      <w:pPr>
+        <w:pStyle w:val="Code"/>
+      </w:pPr>
+    </w:p>
+    <w:p>
+      <w:pPr>
+        <w:pStyle w:val="Code"/>
+      </w:pPr>
+      <w:r>
+        <w:t xml:space="preserve">        public string Message</w:t>
+      </w:r>
+    </w:p>
+    <w:p>
+      <w:pPr>
+        <w:pStyle w:val="Code"/>
+      </w:pPr>
+      <w:r>
+        <w:t xml:space="preserve">        {</w:t>
+      </w:r>
+    </w:p>
+    <w:p>
+      <w:pPr>
+        <w:pStyle w:val="Code"/>
+      </w:pPr>
+      <w:r>
+        <w:t xml:space="preserve">            get { return message; }</w:t>
+      </w:r>
+    </w:p>
+    <w:p>
+      <w:pPr>
+        <w:pStyle w:val="Code"/>
+      </w:pPr>
+      <w:r>
+        <w:t xml:space="preserve">            set</w:t>
+      </w:r>
+    </w:p>
+    <w:p>
+      <w:pPr>
+        <w:pStyle w:val="Code"/>
+      </w:pPr>
+      <w:r>
+        <w:t xml:space="preserve">            {</w:t>
+      </w:r>
+    </w:p>
+    <w:p>
+      <w:pPr>
+        <w:pStyle w:val="Code"/>
+      </w:pPr>
+      <w:r>
+        <w:t xml:space="preserve">                if (value != message)</w:t>
+      </w:r>
+    </w:p>
+    <w:p>
+      <w:pPr>
+        <w:pStyle w:val="Code"/>
+      </w:pPr>
+      <w:r>
+        <w:t xml:space="preserve">                {</w:t>
+      </w:r>
+    </w:p>
+    <w:p>
+      <w:pPr>
+        <w:pStyle w:val="Code"/>
+      </w:pPr>
+      <w:r>
+        <w:t xml:space="preserve">                    message = value;</w:t>
+      </w:r>
+    </w:p>
+    <w:p>
+      <w:pPr>
+        <w:pStyle w:val="Code"/>
+      </w:pPr>
+      <w:r>
+        <w:t xml:space="preserve">                    RaisePropertyChanged("Message");</w:t>
+      </w:r>
+    </w:p>
+    <w:p>
+      <w:pPr>
+        <w:pStyle w:val="Code"/>
+      </w:pPr>
+      <w:r>
+        <w:t xml:space="preserve">                }</w:t>
+      </w:r>
+    </w:p>
+    <w:p>
+      <w:pPr>
+        <w:pStyle w:val="Code"/>
+      </w:pPr>
+      <w:r>
+        <w:t xml:space="preserve">            }</w:t>
+      </w:r>
+    </w:p>
+    <w:p>
+      <w:pPr>
+        <w:pStyle w:val="Code"/>
+      </w:pPr>
+      <w:r>
+        <w:t xml:space="preserve">        }</w:t>
+      </w:r>
+    </w:p>
+    <w:p>
+      <w:pPr>
+        <w:pStyle w:val="Code"/>
+      </w:pPr>
+    </w:p>
+    <w:p>
+      <w:pPr>
+        <w:pStyle w:val="Code"/>
+      </w:pPr>
+      <w:r>
+        <w:t xml:space="preserve">        public string Name</w:t>
+      </w:r>
+    </w:p>
+    <w:p>
+      <w:pPr>
+        <w:pStyle w:val="Code"/>
+      </w:pPr>
+      <w:r>
+        <w:t xml:space="preserve">        {</w:t>
+      </w:r>
+    </w:p>
+    <w:p>
+      <w:pPr>
+        <w:pStyle w:val="Code"/>
+      </w:pPr>
+      <w:r>
+        <w:t xml:space="preserve">            get { return _name; }</w:t>
+      </w:r>
+    </w:p>
+    <w:p>
+      <w:pPr>
+        <w:pStyle w:val="Code"/>
+      </w:pPr>
+      <w:r>
+        <w:t xml:space="preserve">            set</w:t>
+      </w:r>
+    </w:p>
+    <w:p>
+      <w:pPr>
+        <w:pStyle w:val="Code"/>
+      </w:pPr>
+      <w:r>
+        <w:t xml:space="preserve">            {</w:t>
+      </w:r>
+    </w:p>
+    <w:p>
+      <w:pPr>
+        <w:pStyle w:val="Code"/>
+      </w:pPr>
+      <w:r>
+        <w:t xml:space="preserve">                _name = value;</w:t>
+      </w:r>
+    </w:p>
+    <w:p>
+      <w:pPr>
+        <w:pStyle w:val="Code"/>
+      </w:pPr>
+      <w:r>
+        <w:t xml:space="preserve">                RaisePropertyChanged("Name");</w:t>
+      </w:r>
+    </w:p>
+    <w:p>
+      <w:pPr>
+        <w:pStyle w:val="Code"/>
+      </w:pPr>
+      <w:r>
+        <w:t xml:space="preserve">            }</w:t>
+      </w:r>
+    </w:p>
+    <w:p>
+      <w:pPr>
+        <w:pStyle w:val="Code"/>
+      </w:pPr>
+      <w:r>
+        <w:t xml:space="preserve">        }</w:t>
+      </w:r>
+    </w:p>
+    <w:p>
+      <w:pPr>
+        <w:pStyle w:val="Code"/>
+      </w:pPr>
+    </w:p>
+    <w:p>
+      <w:pPr>
+        <w:pStyle w:val="Code"/>
+      </w:pPr>
+      <w:r>
+        <w:t xml:space="preserve">        public void SayHi()</w:t>
+      </w:r>
+    </w:p>
+    <w:p>
+      <w:pPr>
+        <w:pStyle w:val="Code"/>
+      </w:pPr>
+      <w:r>
+        <w:t xml:space="preserve">        {</w:t>
+      </w:r>
+    </w:p>
+    <w:p>
+      <w:pPr>
+        <w:pStyle w:val="Code"/>
+      </w:pPr>
+      <w:r>
+        <w:lastRenderedPageBreak/>
+        <w:t xml:space="preserve">            Message = "Hi " + Name;</w:t>
+      </w:r>
+    </w:p>
+    <w:p>
+      <w:pPr>
+        <w:pStyle w:val="Code"/>
+      </w:pPr>
+      <w:r>
+        <w:t xml:space="preserve">        }</w:t>
+      </w:r>
+    </w:p>
+    <w:p>
+      <w:pPr>
+        <w:pStyle w:val="Code"/>
+      </w:pPr>
+    </w:p>
+    <w:p>
+      <w:pPr>
+        <w:pStyle w:val="Code"/>
+      </w:pPr>
+      <w:r>
+        <w:t xml:space="preserve">        [ReevaluateProperty("Name")]</w:t>
+      </w:r>
+    </w:p>
+    <w:p>
+      <w:pPr>
+        <w:pStyle w:val="Code"/>
+      </w:pPr>
+      <w:r>
+        <w:t xml:space="preserve">        public bool CanSayHi()</w:t>
+      </w:r>
+    </w:p>
+    <w:p>
+      <w:pPr>
+        <w:pStyle w:val="Code"/>
+      </w:pPr>
+      <w:r>
+        <w:t xml:space="preserve">        {</w:t>
+      </w:r>
+    </w:p>
+    <w:p>
+      <w:pPr>
+        <w:pStyle w:val="Code"/>
+      </w:pPr>
+      <w:r>
+        <w:t xml:space="preserve">            return !string.IsNullOrWhiteSpace("Name");</w:t>
+      </w:r>
+    </w:p>
+    <w:p>
+      <w:pPr>
+        <w:pStyle w:val="Code"/>
+      </w:pPr>
+      <w:r>
+        <w:t xml:space="preserve">        }</w:t>
+      </w:r>
+    </w:p>
+    <w:p>
+      <w:pPr>
+        <w:pStyle w:val="Code"/>
+      </w:pPr>
+    </w:p>
+    <w:p>
+      <w:pPr>
+        <w:pStyle w:val="Code"/>
+      </w:pPr>
+      <w:r>
+        <w:t xml:space="preserve">    }</w:t>
+      </w:r>
+    </w:p>
+    <w:p>
+      <w:pPr>
+        <w:pStyle w:val="ListParagraph"/>
+        <w:numPr>
+          <w:ilvl w:val="0"/>
+          <w:numId w:val="27"/>
+        </w:numPr>
+      </w:pPr>
+      <w:r>
+        <w:t xml:space="preserve">Next let’s add some UI controls to our page – we will have a </w:t>
+      </w:r>
+      <w:r>
+        <w:rPr>
+          <w:rStyle w:val="JargonChar"/>
+        </w:rPr>
+        <w:t>TextBox</w:t>
+      </w:r>
+      <w:r>
+        <w:t xml:space="preserve">, </w:t>
+      </w:r>
+      <w:r>
+        <w:rPr>
+          <w:rStyle w:val="JargonChar"/>
+        </w:rPr>
+        <w:t>TextBlock</w:t>
+      </w:r>
+      <w:r>
+        <w:t xml:space="preserve"> and </w:t>
+      </w:r>
+      <w:r>
+        <w:rPr>
+          <w:rStyle w:val="JargonChar"/>
+        </w:rPr>
+        <w:t>Button</w:t>
+      </w:r>
+      <w:r>
+        <w:t xml:space="preserve"> controls to the </w:t>
+      </w:r>
+      <w:r>
+        <w:rPr>
+          <w:rStyle w:val="JargonChar"/>
+        </w:rPr>
+        <w:t>MainPage.xaml</w:t>
+      </w:r>
+      <w:r>
+        <w:t xml:space="preserve">. Note we use standard binding for the </w:t>
+      </w:r>
+      <w:r>
+        <w:rPr>
+          <w:rStyle w:val="JargonChar"/>
+        </w:rPr>
+        <w:t>TextBox</w:t>
+      </w:r>
+      <w:r>
+        <w:t xml:space="preserve"> and </w:t>
+      </w:r>
+      <w:r>
+        <w:rPr>
+          <w:rStyle w:val="JargonChar"/>
+        </w:rPr>
+        <w:t>TextBlock</w:t>
+      </w:r>
+      <w:r>
+        <w:t xml:space="preserve"> and how we set the button name to be the same as our method name.</w:t>
+      </w:r>
+    </w:p>
+    <w:p>
+      <w:pPr>
+        <w:pStyle w:val="Code"/>
+      </w:pPr>
+      <w:r>
+        <w:t xml:space="preserve">&lt;phone:PhoneApplicationPage </w:t>
+      </w:r>
+    </w:p>
+    <w:p>
+      <w:pPr>
+        <w:pStyle w:val="Code"/>
+      </w:pPr>
+      <w:r>
+        <w:t xml:space="preserve">    x:Class="AtomicPhoneMVVMDemo.MainPage"</w:t>
+      </w:r>
+    </w:p>
+    <w:p>
+      <w:pPr>
+        <w:pStyle w:val="Code"/>
+      </w:pPr>
+      <w:r>
+        <w:t xml:space="preserve">    xmlns="http://schemas.microsoft.com/winfx/2006/xaml/presentation"</w:t>
+      </w:r>
+    </w:p>
+    <w:p>
+      <w:pPr>
+        <w:pStyle w:val="Code"/>
+      </w:pPr>
+      <w:r>
+        <w:t xml:space="preserve">    xmlns:x="http://schemas.microsoft.com/winfx/2006/xaml"</w:t>
+      </w:r>
+    </w:p>
+    <w:p>
+      <w:pPr>
+        <w:pStyle w:val="Code"/>
+      </w:pPr>
+      <w:r>
+        <w:t xml:space="preserve">    xmlns:phone="clr-namespace:Microsoft.Phone.Controls;assembly=Microsoft.Phone"</w:t>
+      </w:r>
+    </w:p>
+    <w:p>
+      <w:pPr>
+        <w:pStyle w:val="Code"/>
+      </w:pPr>
+      <w:r>
+        <w:t xml:space="preserve">    xmlns:shell="clr-namespace:Microsoft.Phone.Shell;assembly=Microsoft.Phone"</w:t>
+      </w:r>
+    </w:p>
+    <w:p>
+      <w:pPr>
+        <w:pStyle w:val="Code"/>
+      </w:pPr>
+      <w:r>
+        <w:t xml:space="preserve">    xmlns:d="http://schemas.microsoft.com/expression/blend/2008"</w:t>
+      </w:r>
+    </w:p>
+    <w:p>
+      <w:pPr>
+        <w:pStyle w:val="Code"/>
+      </w:pPr>
+      <w:r>
+        <w:t xml:space="preserve">    xmlns:mc="http://schemas.openxmlformats.org/markup-compatibility/2006"</w:t>
+      </w:r>
+    </w:p>
+    <w:p>
+      <w:pPr>
+        <w:pStyle w:val="Code"/>
+      </w:pPr>
+      <w:r>
+        <w:t xml:space="preserve">    mc:Ignorable="d" d:DesignWidth="480" d:DesignHeight="768"</w:t>
+      </w:r>
+    </w:p>
+    <w:p>
+      <w:pPr>
+        <w:pStyle w:val="Code"/>
+      </w:pPr>
+      <w:r>
+        <w:t xml:space="preserve">    FontFamily="{StaticResource PhoneFontFamilyNormal}"</w:t>
+      </w:r>
+    </w:p>
+    <w:p>
+      <w:pPr>
+        <w:pStyle w:val="Code"/>
+      </w:pPr>
+      <w:r>
+        <w:t xml:space="preserve">    FontSize="{StaticResource PhoneFontSizeNormal}"</w:t>
+      </w:r>
+    </w:p>
+    <w:p>
+      <w:pPr>
+        <w:pStyle w:val="Code"/>
+      </w:pPr>
+      <w:r>
+        <w:t xml:space="preserve">    Foreground="{StaticResource PhoneForegroundBrush}"</w:t>
+      </w:r>
+    </w:p>
+    <w:p>
+      <w:pPr>
+        <w:pStyle w:val="Code"/>
+      </w:pPr>
+      <w:r>
+        <w:t xml:space="preserve">    SupportedOrientations="Portrait" Orientation="Portrait"</w:t>
+      </w:r>
+    </w:p>
+    <w:p>
+      <w:pPr>
+        <w:pStyle w:val="Code"/>
+      </w:pPr>
+      <w:r>
+        <w:t xml:space="preserve">    shell:SystemTray.IsVisible="True"&gt;</w:t>
+      </w:r>
+    </w:p>
+    <w:p>
+      <w:pPr>
+        <w:pStyle w:val="Code"/>
+      </w:pPr>
+    </w:p>
+    <w:p>
+      <w:pPr>
+        <w:pStyle w:val="Code"/>
+      </w:pPr>
+      <w:r>
+        <w:t xml:space="preserve">    &lt;StackPanel&gt;</w:t>
+      </w:r>
+    </w:p>
+    <w:p>
+      <w:pPr>
+        <w:pStyle w:val="Code"/>
+      </w:pPr>
+      <w:r>
+        <w:t xml:space="preserve">        &lt;TextBox Text="{Binding Name</w:t>
+      </w:r>
+      <w:r>
+        <w:t xml:space="preserve"> , Mode=TwoWay</w:t>
+      </w:r>
+      <w:r>
+        <w:t>}"/&gt;</w:t>
+      </w:r>
+    </w:p>
+    <w:p>
+      <w:pPr>
+        <w:pStyle w:val="Code"/>
+      </w:pPr>
+      <w:r>
+        <w:t xml:space="preserve">        &lt;Button x:Name="SayHi" Content="Say Hello"/&gt;</w:t>
+      </w:r>
+    </w:p>
+    <w:p>
+      <w:pPr>
+        <w:pStyle w:val="Code"/>
+      </w:pPr>
+      <w:r>
+        <w:t xml:space="preserve">        &lt;TextBlock Text="{Binding Message}"/&gt;</w:t>
+      </w:r>
+    </w:p>
+    <w:p>
+      <w:pPr>
+        <w:pStyle w:val="Code"/>
+      </w:pPr>
+      <w:r>
+        <w:t xml:space="preserve">    &lt;/StackPanel&gt;</w:t>
+      </w:r>
+      <w:r>
+        <w:tab/>
+      </w:r>
+    </w:p>
+    <w:p>
+      <w:pPr>
+        <w:pStyle w:val="Code"/>
+      </w:pPr>
+    </w:p>
+    <w:p>
+      <w:pPr>
+        <w:pStyle w:val="Code"/>
+      </w:pPr>
+      <w:r>
+        <w:t>&lt;/phone:PhoneApplicationPage&gt;</w:t>
+      </w:r>
+    </w:p>
+    <w:p>
+      <w:r>
+        <w:t xml:space="preserve">In the code behind for the page add the </w:t>
+      </w:r>
+      <w:r>
+        <w:rPr>
+          <w:rStyle w:val="JargonChar"/>
+        </w:rPr>
+        <w:t>AtomicPhoneMVVM</w:t>
+      </w:r>
+      <w:r>
+        <w:t xml:space="preserve"> namespace, and then in the constructor call the </w:t>
+      </w:r>
+      <w:r>
+        <w:rPr>
+          <w:rStyle w:val="JargonChar"/>
+        </w:rPr>
+        <w:t>BindData</w:t>
+      </w:r>
+      <w:r>
+        <w:t xml:space="preserve"> extension method passing in the View class that we created earlier.</w:t>
+      </w:r>
+    </w:p>
+    <w:p>
+      <w:pPr>
+        <w:pStyle w:val="Code"/>
+      </w:pPr>
+      <w:r>
+        <w:rPr>
+          <w:color w:val="0000FF"/>
+        </w:rPr>
+        <w:t>using</w:t>
+      </w:r>
+      <w:r>
+        <w:t xml:space="preserve"> AtomicPhoneMVVM;</w:t>
+      </w:r>
+    </w:p>
+    <w:p>
+      <w:pPr>
+        <w:pStyle w:val="Code"/>
+      </w:pPr>
+    </w:p>
+    <w:p>
+      <w:pPr>
+        <w:pStyle w:val="Code"/>
+      </w:pPr>
+      <w:r>
+        <w:rPr>
+          <w:color w:val="0000FF"/>
+        </w:rPr>
+        <w:t>public</w:t>
+      </w:r>
+      <w:r>
+        <w:t xml:space="preserve"> </w:t>
+      </w:r>
+      <w:r>
+        <w:rPr>
+          <w:color w:val="0000FF"/>
+        </w:rPr>
+        <w:t>partial</w:t>
+      </w:r>
+      <w:r>
+        <w:t xml:space="preserve"> </w:t>
+      </w:r>
+      <w:r>
+        <w:rPr>
+          <w:color w:val="0000FF"/>
+        </w:rPr>
+        <w:t>class</w:t>
+      </w:r>
+      <w:r>
+        <w:t xml:space="preserve"> </w:t>
+      </w:r>
+      <w:r>
+        <w:rPr>
+          <w:color w:val="2B91AF"/>
+        </w:rPr>
+        <w:t>MainPage</w:t>
+      </w:r>
+      <w:r>
+        <w:t xml:space="preserve"> : </w:t>
+      </w:r>
+      <w:r>
+        <w:rPr>
+          <w:color w:val="2B91AF"/>
+        </w:rPr>
+        <w:t>PhoneApplicationPage</w:t>
+      </w:r>
+    </w:p>
+    <w:p>
+      <w:pPr>
+        <w:pStyle w:val="Code"/>
+      </w:pPr>
+      <w:r>
+        <w:t>{</w:t>
+      </w:r>
+    </w:p>
+    <w:p>
+      <w:pPr>
+        <w:pStyle w:val="Code"/>
+      </w:pPr>
+      <w:r>
+        <w:t xml:space="preserve">    </w:t>
+      </w:r>
+      <w:r>
+        <w:rPr>
+          <w:color w:val="008000"/>
+        </w:rPr>
+        <w:t>// Constructor</w:t>
+      </w:r>
+    </w:p>
+    <w:p>
+      <w:pPr>
+        <w:pStyle w:val="Code"/>
+      </w:pPr>
+      <w:r>
+        <w:t xml:space="preserve">    </w:t>
+      </w:r>
+      <w:r>
+        <w:rPr>
+          <w:color w:val="0000FF"/>
+        </w:rPr>
+        <w:t>public</w:t>
+      </w:r>
+      <w:r>
+        <w:t xml:space="preserve"> MainPage()</w:t>
+      </w:r>
+    </w:p>
+    <w:p>
+      <w:pPr>
+        <w:pStyle w:val="Code"/>
+      </w:pPr>
+      <w:r>
+        <w:t xml:space="preserve">    {</w:t>
+      </w:r>
+    </w:p>
+    <w:p>
+      <w:pPr>
+        <w:pStyle w:val="Code"/>
+      </w:pPr>
+      <w:r>
+        <w:t xml:space="preserve">        InitializeComponent();</w:t>
+      </w:r>
+    </w:p>
+    <w:p>
+      <w:pPr>
+        <w:pStyle w:val="Code"/>
+      </w:pPr>
+      <w:r>
+        <w:t xml:space="preserve">        </w:t>
+      </w:r>
+      <w:r>
+        <w:rPr>
+          <w:color w:val="0000FF"/>
+        </w:rPr>
+        <w:t>this</w:t>
+      </w:r>
+      <w:r>
+        <w:t>.BindData&lt;Views.</w:t>
+      </w:r>
+      <w:r>
+        <w:rPr>
+          <w:color w:val="2B91AF"/>
+        </w:rPr>
+        <w:t>MainPage</w:t>
+      </w:r>
+      <w:r>
+        <w:t>&gt;();</w:t>
+      </w:r>
+    </w:p>
+    <w:p>
+      <w:pPr>
+        <w:pStyle w:val="Code"/>
+      </w:pPr>
+      <w:r>
+        <w:t xml:space="preserve">    }</w:t>
+      </w:r>
+    </w:p>
+    <w:p>
+      <w:pPr>
+        <w:pStyle w:val="Code"/>
+      </w:pPr>
+      <w:r>
+        <w:t>}</w:t>
+      </w:r>
+    </w:p>
+    <w:p>
+      <w:r>
+        <w:t>Press F5 and enjoy</w:t>
+      </w:r>
+      <w:r>
+        <w:t>.</w:t>
       </w:r>
     </w:p>
     <w:p>
@@ -3497,12 +7788,26 @@
         <w:pStyle w:val="Heading1"/>
       </w:pPr>
       <w:r>
+        <w:lastRenderedPageBreak/>
+        <w:t>AtomicMVVM Features</w:t>
+      </w:r>
+    </w:p>
+    <w:p>
+      <w:r>
+        <w:t>This section contains information on features found in AtomicMVVM. For the most part these features are available in AtomicPhoneMVVM too.</w:t>
+      </w:r>
+    </w:p>
+    <w:p>
+      <w:pPr>
+        <w:pStyle w:val="Heading2"/>
+      </w:pPr>
+      <w:r>
         <w:t>Attributes</w:t>
       </w:r>
     </w:p>
     <w:p>
       <w:pPr>
-        <w:pStyle w:val="Heading2"/>
+        <w:pStyle w:val="Heading3"/>
       </w:pPr>
       <w:r>
         <w:t>ReevaluateProperty</w:t>
@@ -3578,7 +7883,7 @@
     </w:p>
     <w:p>
       <w:pPr>
-        <w:pStyle w:val="Heading2"/>
+        <w:pStyle w:val="Heading3"/>
       </w:pPr>
       <w:r>
         <w:t>TriggerProperty</w:t>
@@ -3586,7 +7891,6 @@
     </w:p>
     <w:p>
       <w:r>
-        <w:lastRenderedPageBreak/>
         <w:t xml:space="preserve">The other attribute is called </w:t>
       </w:r>
       <w:r>
@@ -4294,6 +8598,7 @@
     </w:p>
     <w:p>
       <w:r>
+        <w:lastRenderedPageBreak/>
         <w:t xml:space="preserve">This attribute may seem not to be a MVVM item and thus violates the first design goal, but this is so easily implemented with the </w:t>
       </w:r>
       <w:r>
@@ -4308,208 +8613,573 @@
     </w:p>
     <w:p>
       <w:pPr>
+        <w:pStyle w:val="Heading2"/>
+      </w:pPr>
+      <w:r>
+        <w:t>Global Commands</w:t>
+      </w:r>
+    </w:p>
+    <w:p>
+      <w:r>
+        <w:t xml:space="preserve">The </w:t>
+      </w:r>
+      <w:r>
+        <w:rPr>
+          <w:rStyle w:val="JargonChar"/>
+        </w:rPr>
+        <w:t>bootstrapper</w:t>
+      </w:r>
+      <w:r>
+        <w:t xml:space="preserve"> has a property named </w:t>
+      </w:r>
+      <w:r>
+        <w:rPr>
+          <w:rStyle w:val="JargonChar"/>
+        </w:rPr>
+        <w:t>GlobalCommands</w:t>
+      </w:r>
+      <w:r>
+        <w:t xml:space="preserve"> which is a </w:t>
+      </w:r>
+      <w:r>
+        <w:rPr>
+          <w:rStyle w:val="JargonChar"/>
+        </w:rPr>
+        <w:t>List&lt;Tuple&lt;string,Action&gt;&gt;</w:t>
+      </w:r>
+      <w:r>
+        <w:t xml:space="preserve">. This list stores a set of global commands that can be used when the view model does not contain a method already. It works on a similar process, the name of the </w:t>
+      </w:r>
+      <w:r>
+        <w:rPr>
+          <w:rStyle w:val="JargonChar"/>
+        </w:rPr>
+        <w:t>ICommandSource</w:t>
+      </w:r>
+      <w:r>
+        <w:t xml:space="preserve"> (for example a button) must match the string item of the Tuple, if it does and there is no command in the view model that matches it will run the action item of the Tuple. </w:t>
+      </w:r>
+    </w:p>
+    <w:p>
+      <w:pPr>
+        <w:pStyle w:val="Code"/>
+      </w:pPr>
+      <w:r>
+        <w:rPr>
+          <w:highlight w:val="white"/>
+        </w:rPr>
+        <w:t>Bootstrapper</w:t>
+      </w:r>
+      <w:r>
+        <w:rPr>
+          <w:color w:val="000000"/>
+          <w:highlight w:val="white"/>
+        </w:rPr>
+        <w:t>.</w:t>
+      </w:r>
+      <w:r>
+        <w:rPr>
+          <w:highlight w:val="white"/>
+        </w:rPr>
+        <w:t>GlobalCommands</w:t>
+      </w:r>
+      <w:r>
+        <w:rPr>
+          <w:color w:val="000000"/>
+          <w:highlight w:val="white"/>
+        </w:rPr>
+        <w:t>.</w:t>
+      </w:r>
+      <w:r>
+        <w:rPr>
+          <w:highlight w:val="white"/>
+        </w:rPr>
+        <w:t>Add</w:t>
+      </w:r>
+      <w:r>
+        <w:rPr>
+          <w:color w:val="000000"/>
+          <w:highlight w:val="white"/>
+        </w:rPr>
+        <w:t>(</w:t>
+      </w:r>
+      <w:r>
+        <w:rPr>
+          <w:color w:val="800080"/>
+          <w:highlight w:val="white"/>
+        </w:rPr>
+        <w:t>"GoToMenu"</w:t>
+      </w:r>
+      <w:r>
+        <w:rPr>
+          <w:color w:val="000000"/>
+          <w:highlight w:val="white"/>
+        </w:rPr>
+        <w:t xml:space="preserve">, () =&gt; </w:t>
+      </w:r>
+      <w:r>
+        <w:rPr>
+          <w:color w:val="A65300"/>
+          <w:highlight w:val="white"/>
+        </w:rPr>
+        <w:t>App</w:t>
+      </w:r>
+      <w:r>
+        <w:rPr>
+          <w:color w:val="000000"/>
+          <w:highlight w:val="white"/>
+        </w:rPr>
+        <w:t>.</w:t>
+      </w:r>
+      <w:r>
+        <w:rPr>
+          <w:highlight w:val="white"/>
+        </w:rPr>
+        <w:t>Bootstrapper</w:t>
+      </w:r>
+      <w:r>
+        <w:rPr>
+          <w:color w:val="000000"/>
+          <w:highlight w:val="white"/>
+        </w:rPr>
+        <w:t>.</w:t>
+      </w:r>
+      <w:r>
+        <w:rPr>
+          <w:highlight w:val="white"/>
+        </w:rPr>
+        <w:t>ChangeView</w:t>
+      </w:r>
+      <w:r>
+        <w:rPr>
+          <w:color w:val="000000"/>
+          <w:highlight w:val="white"/>
+        </w:rPr>
+        <w:t>&lt;</w:t>
+      </w:r>
+      <w:r>
+        <w:rPr>
+          <w:color w:val="A65300"/>
+          <w:highlight w:val="white"/>
+        </w:rPr>
+        <w:t>Menu</w:t>
+      </w:r>
+      <w:r>
+        <w:rPr>
+          <w:color w:val="000000"/>
+          <w:highlight w:val="white"/>
+        </w:rPr>
+        <w:t>&gt;())</w:t>
+      </w:r>
+      <w:r>
+        <w:rPr>
+          <w:color w:val="000000"/>
+          <w:highlight w:val="white"/>
+        </w:rPr>
+        <w:t>;</w:t>
+      </w:r>
+    </w:p>
+    <w:p>
+      <w:r>
+        <w:t>This is useful where you have a common set of commands that are used in many view models and you do not wish to repeat them in each view model.</w:t>
+      </w:r>
+    </w:p>
+    <w:p>
+      <w:r>
+        <w:t xml:space="preserve">An example of this is in the general demo app, where most views have a </w:t>
+      </w:r>
+      <w:r>
+        <w:rPr>
+          <w:rStyle w:val="JargonChar"/>
+        </w:rPr>
+        <w:t>Button</w:t>
+      </w:r>
+      <w:r>
+        <w:t xml:space="preserve"> that allows you to return to the menu. The </w:t>
+      </w:r>
+      <w:r>
+        <w:rPr>
+          <w:rStyle w:val="JargonChar"/>
+        </w:rPr>
+        <w:t>Button</w:t>
+      </w:r>
+      <w:r>
+        <w:t xml:space="preserve"> is always named </w:t>
+      </w:r>
+      <w:r>
+        <w:rPr>
+          <w:rStyle w:val="JargonChar"/>
+        </w:rPr>
+        <w:t>GoToMenu</w:t>
+      </w:r>
+      <w:r>
+        <w:t xml:space="preserve"> and no view models have a method like that, so the global command is used rather.</w:t>
+      </w:r>
+    </w:p>
+    <w:p>
+      <w:pPr>
         <w:pStyle w:val="Heading1"/>
       </w:pPr>
       <w:r>
-        <w:t>Global Commands</w:t>
-      </w:r>
-    </w:p>
-    <w:p>
-      <w:r>
-        <w:t xml:space="preserve">The </w:t>
-      </w:r>
-      <w:r>
-        <w:rPr>
-          <w:rStyle w:val="JargonChar"/>
-        </w:rPr>
-        <w:t>bootstrapper</w:t>
-      </w:r>
-      <w:r>
-        <w:t xml:space="preserve"> has a property named </w:t>
-      </w:r>
-      <w:r>
-        <w:rPr>
-          <w:rStyle w:val="JargonChar"/>
-        </w:rPr>
-        <w:t>GlobalCommands</w:t>
-      </w:r>
-      <w:r>
-        <w:t xml:space="preserve"> which is a </w:t>
-      </w:r>
-      <w:r>
-        <w:rPr>
-          <w:rStyle w:val="JargonChar"/>
-        </w:rPr>
-        <w:t>List&lt;Tuple&lt;string,Action&gt;&gt;</w:t>
-      </w:r>
-      <w:r>
-        <w:t xml:space="preserve">. This list stores a set of global commands that can be used when the view model does not contain a method already. It works on a similar process, the name of the </w:t>
-      </w:r>
-      <w:r>
-        <w:rPr>
-          <w:rStyle w:val="JargonChar"/>
-        </w:rPr>
-        <w:t>ICommandSource</w:t>
-      </w:r>
-      <w:r>
-        <w:t xml:space="preserve"> (for example a button) must match the string item of the Tuple, if it does and there is no command in the view model that matches it will run the action item of the Tuple. </w:t>
-      </w:r>
-    </w:p>
-    <w:p>
-      <w:pPr>
-        <w:pStyle w:val="Code"/>
-      </w:pPr>
-      <w:r>
-        <w:rPr>
-          <w:highlight w:val="white"/>
-        </w:rPr>
+        <w:t>AtomicStorage</w:t>
+      </w:r>
+    </w:p>
+    <w:p>
+      <w:r>
+        <w:rPr>
+          <w:rStyle w:val="JargonChar"/>
+        </w:rPr>
+        <w:t>AtomicStorage</w:t>
+      </w:r>
+      <w:r>
+        <w:t xml:space="preserve"> is a spin off project from </w:t>
+      </w:r>
+      <w:r>
+        <w:rPr>
+          <w:rStyle w:val="JargonChar"/>
+        </w:rPr>
+        <w:t>AtomicMVVM</w:t>
+      </w:r>
+      <w:r>
+        <w:t xml:space="preserve"> &amp; </w:t>
+      </w:r>
+      <w:r>
+        <w:rPr>
+          <w:rStyle w:val="JargonChar"/>
+        </w:rPr>
+        <w:t>AtomicPhoneMVVM</w:t>
+      </w:r>
+      <w:r>
+        <w:t xml:space="preserve">, where it aims to make the storage of data easy and simple for systems </w:t>
+      </w:r>
+      <w:r>
+        <w:t>that have a process lifecycle – in other words it means that suspend/resume issues on Windows Phone and with Windows 8 (Metro) can easily be handled.</w:t>
+      </w:r>
+    </w:p>
+    <w:p>
+      <w:r>
+        <w:t xml:space="preserve">An example of this can be found in the </w:t>
+      </w:r>
+      <w:r>
+        <w:rPr>
+          <w:rStyle w:val="JargonChar"/>
+        </w:rPr>
+        <w:t>AtomicPhoneMVVM</w:t>
+      </w:r>
+      <w:r>
+        <w:t xml:space="preserve"> demo code.</w:t>
+      </w:r>
+    </w:p>
+    <w:p>
+      <w:pPr>
+        <w:pStyle w:val="Heading2"/>
+      </w:pPr>
+      <w:r>
+        <w:t>Getting Started</w:t>
+      </w:r>
+    </w:p>
+    <w:p>
+      <w:pPr>
+        <w:pStyle w:val="ListParagraph"/>
+        <w:numPr>
+          <w:ilvl w:val="0"/>
+          <w:numId w:val="33"/>
+        </w:numPr>
+      </w:pPr>
+      <w:r>
+        <w:t xml:space="preserve">To get started first grab </w:t>
+      </w:r>
+      <w:r>
+        <w:rPr>
+          <w:rStyle w:val="JargonChar"/>
+        </w:rPr>
+        <w:t>AtomicStorage</w:t>
+      </w:r>
+      <w:r>
+        <w:t xml:space="preserve"> from </w:t>
+      </w:r>
+      <w:r>
+        <w:rPr>
+          <w:rStyle w:val="JargonChar"/>
+        </w:rPr>
+        <w:t>Nuget</w:t>
+      </w:r>
+      <w:r>
+        <w:t>.</w:t>
+      </w:r>
+    </w:p>
+    <w:p>
+      <w:pPr>
+        <w:pStyle w:val="ListParagraph"/>
+        <w:numPr>
+          <w:ilvl w:val="0"/>
+          <w:numId w:val="33"/>
+        </w:numPr>
+      </w:pPr>
+      <w:r>
+        <w:t xml:space="preserve">For the view class that you want to enable this feature on, change it so it inherits from </w:t>
+      </w:r>
+      <w:r>
+        <w:rPr>
+          <w:rStyle w:val="JargonChar"/>
+        </w:rPr>
+        <w:t>IDataStore</w:t>
+      </w:r>
+      <w:r>
+        <w:t>. This interface has no methods that need to be implemented.</w:t>
+      </w:r>
+    </w:p>
+    <w:p>
+      <w:pPr>
+        <w:pStyle w:val="ListParagraph"/>
+        <w:numPr>
+          <w:ilvl w:val="0"/>
+          <w:numId w:val="33"/>
+        </w:numPr>
+      </w:pPr>
+      <w:r>
+        <w:t xml:space="preserve">Next attribute any properties that you want to store with the </w:t>
+      </w:r>
+      <w:r>
+        <w:rPr>
+          <w:rStyle w:val="JargonChar"/>
+        </w:rPr>
+        <w:t>Storage</w:t>
+      </w:r>
+      <w:r>
+        <w:t xml:space="preserve"> attribute and give it a name. Names must be unique.</w:t>
+      </w:r>
+    </w:p>
+    <w:p>
+      <w:pPr>
+        <w:pStyle w:val="ListParagraph"/>
+        <w:numPr>
+          <w:ilvl w:val="0"/>
+          <w:numId w:val="33"/>
+        </w:numPr>
+      </w:pPr>
+      <w:r>
+        <w:t xml:space="preserve">Chose logical places in your class to do the loading (for example the constructor) and the saving (for example when a property changes). This is done with the </w:t>
+      </w:r>
+      <w:r>
+        <w:rPr>
+          <w:rStyle w:val="JargonChar"/>
+        </w:rPr>
+        <w:t>LoadSettings</w:t>
+      </w:r>
+      <w:r>
+        <w:t xml:space="preserve"> and </w:t>
+      </w:r>
+      <w:r>
+        <w:rPr>
+          <w:rStyle w:val="JargonChar"/>
+        </w:rPr>
+        <w:t>SaveSettings</w:t>
+      </w:r>
+      <w:r>
+        <w:t xml:space="preserve"> extension methods respectively.</w:t>
+      </w:r>
+    </w:p>
+    <w:p>
+      <w:pPr>
+        <w:pStyle w:val="ListParagraph"/>
+        <w:numPr>
+          <w:ilvl w:val="0"/>
+          <w:numId w:val="33"/>
+        </w:numPr>
+      </w:pPr>
+      <w:r>
+        <w:t xml:space="preserve">If you are using this with a </w:t>
+      </w:r>
+      <w:r>
+        <w:rPr>
+          <w:rStyle w:val="JargonChar"/>
+        </w:rPr>
+        <w:t>WinRT</w:t>
+      </w:r>
+      <w:r>
+        <w:t xml:space="preserve"> application, then you can pass true to those methods to have them store the settings in the roaming cloud profile.</w:t>
+      </w:r>
+    </w:p>
+    <w:p>
+      <w:pPr>
+        <w:pStyle w:val="ListParagraph"/>
+        <w:numPr>
+          <w:ilvl w:val="0"/>
+          <w:numId w:val="33"/>
+        </w:numPr>
+      </w:pPr>
+      <w:r>
+        <w:t xml:space="preserve">Done &amp; Profit </w:t>
+      </w:r>
+      <w:r>
+        <w:sym w:font="Wingdings" w:char="F04A"/>
+      </w:r>
+    </w:p>
+    <w:p>
+      <w:pPr>
+        <w:pStyle w:val="Code"/>
+      </w:pPr>
+      <w:r>
         <w:lastRenderedPageBreak/>
-        <w:t>Bootstrapper</w:t>
-      </w:r>
-      <w:r>
-        <w:rPr>
-          <w:color w:val="000000"/>
-          <w:highlight w:val="white"/>
-        </w:rPr>
-        <w:t>.</w:t>
-      </w:r>
-      <w:r>
-        <w:rPr>
-          <w:highlight w:val="white"/>
-        </w:rPr>
-        <w:t>GlobalCommands</w:t>
-      </w:r>
-      <w:r>
-        <w:rPr>
-          <w:color w:val="000000"/>
-          <w:highlight w:val="white"/>
-        </w:rPr>
-        <w:t>.</w:t>
-      </w:r>
-      <w:r>
-        <w:rPr>
-          <w:highlight w:val="white"/>
-        </w:rPr>
-        <w:t>Add</w:t>
-      </w:r>
-      <w:r>
-        <w:rPr>
-          <w:color w:val="000000"/>
-          <w:highlight w:val="white"/>
-        </w:rPr>
-        <w:t>(</w:t>
-      </w:r>
-      <w:r>
-        <w:rPr>
-          <w:color w:val="800080"/>
-          <w:highlight w:val="white"/>
-        </w:rPr>
-        <w:t>"GoToMenu"</w:t>
-      </w:r>
-      <w:r>
-        <w:rPr>
-          <w:color w:val="000000"/>
-          <w:highlight w:val="white"/>
-        </w:rPr>
-        <w:t xml:space="preserve">, () =&gt; </w:t>
-      </w:r>
-      <w:r>
-        <w:rPr>
-          <w:color w:val="A65300"/>
-          <w:highlight w:val="white"/>
-        </w:rPr>
-        <w:t>App</w:t>
-      </w:r>
-      <w:r>
-        <w:rPr>
-          <w:color w:val="000000"/>
-          <w:highlight w:val="white"/>
-        </w:rPr>
-        <w:t>.</w:t>
-      </w:r>
-      <w:r>
-        <w:rPr>
-          <w:highlight w:val="white"/>
-        </w:rPr>
-        <w:t>Bootstrapper</w:t>
-      </w:r>
-      <w:r>
-        <w:rPr>
-          <w:color w:val="000000"/>
-          <w:highlight w:val="white"/>
-        </w:rPr>
-        <w:t>.</w:t>
-      </w:r>
-      <w:r>
-        <w:rPr>
-          <w:highlight w:val="white"/>
-        </w:rPr>
-        <w:t>ChangeView</w:t>
-      </w:r>
-      <w:r>
-        <w:rPr>
-          <w:color w:val="000000"/>
-          <w:highlight w:val="white"/>
-        </w:rPr>
-        <w:t>&lt;</w:t>
-      </w:r>
-      <w:r>
-        <w:rPr>
-          <w:color w:val="A65300"/>
-          <w:highlight w:val="white"/>
-        </w:rPr>
-        <w:t>Menu</w:t>
-      </w:r>
-      <w:r>
-        <w:rPr>
-          <w:color w:val="000000"/>
-          <w:highlight w:val="white"/>
-        </w:rPr>
-        <w:t>&gt;())</w:t>
-      </w:r>
-      <w:r>
-        <w:rPr>
-          <w:color w:val="000000"/>
-          <w:highlight w:val="white"/>
-        </w:rPr>
-        <w:t>;</w:t>
-      </w:r>
-    </w:p>
-    <w:p>
-      <w:r>
-        <w:t>This is useful where you have a common set of commands that are used in many view models and you do not wish to repeat them in each view model.</w:t>
-      </w:r>
-    </w:p>
-    <w:p>
-      <w:r>
-        <w:t xml:space="preserve">An example of this is in the general demo app, where most views have a </w:t>
-      </w:r>
-      <w:r>
-        <w:rPr>
-          <w:rStyle w:val="JargonChar"/>
-        </w:rPr>
-        <w:t>Button</w:t>
-      </w:r>
-      <w:r>
-        <w:t xml:space="preserve"> that allows you to return to the menu. The </w:t>
-      </w:r>
-      <w:r>
-        <w:rPr>
-          <w:rStyle w:val="JargonChar"/>
-        </w:rPr>
-        <w:t>Button</w:t>
-      </w:r>
-      <w:r>
-        <w:t xml:space="preserve"> is always named </w:t>
-      </w:r>
-      <w:r>
-        <w:rPr>
-          <w:rStyle w:val="JargonChar"/>
-        </w:rPr>
-        <w:t>GoToMenu</w:t>
-      </w:r>
-      <w:r>
-        <w:t xml:space="preserve"> and no view models have a method like that, so the global command is used rather.</w:t>
+        <w:t>public class MainPage : CoreData, IDataStore</w:t>
+      </w:r>
+    </w:p>
+    <w:p>
+      <w:pPr>
+        <w:pStyle w:val="Code"/>
+      </w:pPr>
+      <w:r>
+        <w:t>{</w:t>
+      </w:r>
+    </w:p>
+    <w:p>
+      <w:pPr>
+        <w:pStyle w:val="Code"/>
+      </w:pPr>
+      <w:r>
+        <w:t xml:space="preserve">    [Storage("Name")]</w:t>
+      </w:r>
+    </w:p>
+    <w:p>
+      <w:pPr>
+        <w:pStyle w:val="Code"/>
+      </w:pPr>
+      <w:r>
+        <w:t xml:space="preserve">    public string Name</w:t>
+      </w:r>
+    </w:p>
+    <w:p>
+      <w:pPr>
+        <w:pStyle w:val="Code"/>
+      </w:pPr>
+      <w:r>
+        <w:t xml:space="preserve">    {</w:t>
+      </w:r>
+    </w:p>
+    <w:p>
+      <w:pPr>
+        <w:pStyle w:val="Code"/>
+      </w:pPr>
+      <w:r>
+        <w:t xml:space="preserve">        get { return _name; }</w:t>
+      </w:r>
+    </w:p>
+    <w:p>
+      <w:pPr>
+        <w:pStyle w:val="Code"/>
+      </w:pPr>
+      <w:r>
+        <w:t xml:space="preserve">        set</w:t>
+      </w:r>
+    </w:p>
+    <w:p>
+      <w:pPr>
+        <w:pStyle w:val="Code"/>
+      </w:pPr>
+      <w:r>
+        <w:t xml:space="preserve">        {</w:t>
+      </w:r>
+    </w:p>
+    <w:p>
+      <w:pPr>
+        <w:pStyle w:val="Code"/>
+      </w:pPr>
+      <w:r>
+        <w:t xml:space="preserve">            if (_name != value)</w:t>
+      </w:r>
+    </w:p>
+    <w:p>
+      <w:pPr>
+        <w:pStyle w:val="Code"/>
+      </w:pPr>
+      <w:r>
+        <w:t xml:space="preserve">            {</w:t>
+      </w:r>
+    </w:p>
+    <w:p>
+      <w:pPr>
+        <w:pStyle w:val="Code"/>
+      </w:pPr>
+      <w:r>
+        <w:t xml:space="preserve">                _name = value;</w:t>
+      </w:r>
+    </w:p>
+    <w:p>
+      <w:pPr>
+        <w:pStyle w:val="Code"/>
+      </w:pPr>
+      <w:r>
+        <w:t xml:space="preserve">                RaisePropertyChanged("Name");</w:t>
+      </w:r>
+    </w:p>
+    <w:p>
+      <w:pPr>
+        <w:pStyle w:val="Code"/>
+      </w:pPr>
+      <w:r>
+        <w:t xml:space="preserve">                this.SaveSettings();</w:t>
+      </w:r>
+    </w:p>
+    <w:p>
+      <w:pPr>
+        <w:pStyle w:val="Code"/>
+      </w:pPr>
+      <w:r>
+        <w:t xml:space="preserve">            }</w:t>
+      </w:r>
+    </w:p>
+    <w:p>
+      <w:pPr>
+        <w:pStyle w:val="Code"/>
+      </w:pPr>
+      <w:r>
+        <w:t xml:space="preserve">        }</w:t>
+      </w:r>
+    </w:p>
+    <w:p>
+      <w:pPr>
+        <w:pStyle w:val="Code"/>
+      </w:pPr>
+      <w:r>
+        <w:t xml:space="preserve">    }</w:t>
+      </w:r>
+    </w:p>
+    <w:p>
+      <w:pPr>
+        <w:pStyle w:val="Code"/>
+      </w:pPr>
+    </w:p>
+    <w:p>
+      <w:pPr>
+        <w:pStyle w:val="Code"/>
+      </w:pPr>
+      <w:r>
+        <w:t xml:space="preserve">    public MainPage()</w:t>
+      </w:r>
+    </w:p>
+    <w:p>
+      <w:pPr>
+        <w:pStyle w:val="Code"/>
+      </w:pPr>
+      <w:r>
+        <w:t xml:space="preserve">    {</w:t>
+      </w:r>
+    </w:p>
+    <w:p>
+      <w:pPr>
+        <w:pStyle w:val="Code"/>
+      </w:pPr>
+      <w:r>
+        <w:t xml:space="preserve">        this.LoadSettings();</w:t>
+      </w:r>
+    </w:p>
+    <w:p>
+      <w:pPr>
+        <w:pStyle w:val="Code"/>
+      </w:pPr>
+      <w:r>
+        <w:t xml:space="preserve">    }</w:t>
       </w:r>
     </w:p>
     <w:p>
@@ -4517,6 +9187,92 @@
         <w:pStyle w:val="Heading1"/>
       </w:pPr>
       <w:r>
+        <w:t>Troubleshooting</w:t>
+      </w:r>
+    </w:p>
+    <w:p>
+      <w:r>
+        <w:t xml:space="preserve">So you think you have found an issue in </w:t>
+      </w:r>
+      <w:r>
+        <w:rPr>
+          <w:rStyle w:val="JargonChar"/>
+        </w:rPr>
+        <w:t>AtomicMVVM</w:t>
+      </w:r>
+      <w:r>
+        <w:t xml:space="preserve"> but aren't 100% sure? Or you KNOW there is a bug but you want more insight for the fantastic bug report you are going to send? You could download the source, compile it yourself and change all the references and recreate it that way - but seems like a lot of work.</w:t>
+      </w:r>
+    </w:p>
+    <w:p>
+      <w:r>
+        <w:t>So to make it easier we support SymbolSource.org which is a public location for project source code and symbols (those .</w:t>
+      </w:r>
+      <w:r>
+        <w:rPr>
+          <w:rStyle w:val="JargonChar"/>
+        </w:rPr>
+        <w:t>pdb</w:t>
+      </w:r>
+      <w:r>
+        <w:t xml:space="preserve"> files). To use it, simply in Visual Studio go to Tools, Options, Debugger and Symbols. Once there add the SymbolSource.org server and you will get full symbol and source code support!</w:t>
+      </w:r>
+    </w:p>
+    <w:p>
+      <w:r>
+        <w:rPr>
+          <w:noProof/>
+          <w:lang w:eastAsia="en-ZA"/>
+        </w:rPr>
+        <w:lastRenderedPageBreak/>
+        <w:drawing>
+          <wp:inline distT="0" distB="0" distL="0" distR="0">
+            <wp:extent cx="6645910" cy="4959985"/>
+            <wp:effectExtent l="0" t="0" r="2540" b="0"/>
+            <wp:docPr id="4" name="Picture 4"/>
+            <wp:cNvGraphicFramePr>
+              <a:graphicFrameLocks xmlns:a="http://schemas.openxmlformats.org/drawingml/2006/main" noChangeAspect="1"/>
+            </wp:cNvGraphicFramePr>
+            <a:graphic xmlns:a="http://schemas.openxmlformats.org/drawingml/2006/main">
+              <a:graphicData uri="http://schemas.openxmlformats.org/drawingml/2006/picture">
+                <pic:pic xmlns:pic="http://schemas.openxmlformats.org/drawingml/2006/picture">
+                  <pic:nvPicPr>
+                    <pic:cNvPr id="0" name="ohnoes.png"/>
+                    <pic:cNvPicPr/>
+                  </pic:nvPicPr>
+                  <pic:blipFill>
+                    <a:blip r:embed="rId12">
+                      <a:extLst>
+                        <a:ext uri="{28A0092B-C50C-407E-A947-70E740481C1C}">
+                          <a14:useLocalDpi xmlns:a14="http://schemas.microsoft.com/office/drawing/2010/main" val="0"/>
+                        </a:ext>
+                      </a:extLst>
+                    </a:blip>
+                    <a:stretch>
+                      <a:fillRect/>
+                    </a:stretch>
+                  </pic:blipFill>
+                  <pic:spPr>
+                    <a:xfrm>
+                      <a:off x="0" y="0"/>
+                      <a:ext cx="6645910" cy="4959985"/>
+                    </a:xfrm>
+                    <a:prstGeom prst="rect">
+                      <a:avLst/>
+                    </a:prstGeom>
+                  </pic:spPr>
+                </pic:pic>
+              </a:graphicData>
+            </a:graphic>
+          </wp:inline>
+        </w:drawing>
+      </w:r>
+    </w:p>
+    <w:p>
+      <w:pPr>
+        <w:pStyle w:val="Heading1"/>
+      </w:pPr>
+      <w:r>
         <w:t>License</w:t>
       </w:r>
     </w:p>
@@ -4533,7 +9289,7 @@
         </w:rPr>
         <w:t xml:space="preserve"> is released under a </w:t>
       </w:r>
-      <w:hyperlink r:id="rId12" w:history="1">
+      <w:hyperlink r:id="rId13" w:history="1">
         <w:r>
           <w:rPr>
             <w:rStyle w:val="Hyperlink"/>
@@ -4558,8 +9314,83 @@
       </w:r>
     </w:p>
     <w:p>
-      <w:r>
-        <w:t>No one yet! Will you be the first to do it and let us know?</w:t>
+      <w:pPr>
+        <w:pStyle w:val="Heading2"/>
+      </w:pPr>
+      <w:r>
+        <w:t>SharePoint Holiday Loader</w:t>
+      </w:r>
+    </w:p>
+    <w:p>
+      <w:pPr>
+        <w:pStyle w:val="ListParagraph"/>
+        <w:numPr>
+          <w:ilvl w:val="0"/>
+          <w:numId w:val="16"/>
+        </w:numPr>
+      </w:pPr>
+      <w:r>
+        <w:t xml:space="preserve">Site: </w:t>
+      </w:r>
+      <w:hyperlink r:id="rId14" w:history="1">
+        <w:r>
+          <w:rPr>
+            <w:rStyle w:val="Hyperlink"/>
+          </w:rPr>
+          <w:t>https://bitbucket.org/rmaclean/sharepoint-holiday-loader/overview</w:t>
+        </w:r>
+      </w:hyperlink>
+    </w:p>
+    <w:p>
+      <w:pPr>
+        <w:pStyle w:val="ListParagraph"/>
+        <w:numPr>
+          <w:ilvl w:val="0"/>
+          <w:numId w:val="16"/>
+        </w:numPr>
+      </w:pPr>
+      <w:r>
+        <w:t>Details: WPF application that makes use of AtomicMVVM</w:t>
+      </w:r>
+    </w:p>
+    <w:p>
+      <w:pPr>
+        <w:pStyle w:val="Heading2"/>
+      </w:pPr>
+      <w:r>
+        <w:t>Postal Codes</w:t>
+      </w:r>
+    </w:p>
+    <w:p>
+      <w:pPr>
+        <w:pStyle w:val="ListParagraph"/>
+        <w:numPr>
+          <w:ilvl w:val="0"/>
+          <w:numId w:val="17"/>
+        </w:numPr>
+      </w:pPr>
+      <w:r>
+        <w:t xml:space="preserve">Site: </w:t>
+      </w:r>
+      <w:hyperlink r:id="rId15" w:history="1">
+        <w:r>
+          <w:rPr>
+            <w:rStyle w:val="Hyperlink"/>
+          </w:rPr>
+          <w:t>https://bitbucket.org/rmaclean/postal-codes/overview</w:t>
+        </w:r>
+      </w:hyperlink>
+    </w:p>
+    <w:p>
+      <w:pPr>
+        <w:pStyle w:val="ListParagraph"/>
+        <w:numPr>
+          <w:ilvl w:val="0"/>
+          <w:numId w:val="17"/>
+        </w:numPr>
+      </w:pPr>
+      <w:r>
+        <w:t>Details: Windows Phone 7.1 application that makes use of AtomicPhoneMVVM</w:t>
       </w:r>
     </w:p>
     <w:p>
@@ -4578,7 +9409,43 @@
     </w:p>
     <w:p>
       <w:pPr>
+        <w:rPr>
+          <w:highlight w:val="white"/>
+        </w:rPr>
+      </w:pPr>
+      <w:r>
+        <w:rPr>
+          <w:highlight w:val="white"/>
+        </w:rPr>
+        <w:t xml:space="preserve">Version numbering follows Semantic Versioning 1.0.0: </w:t>
+      </w:r>
+      <w:hyperlink r:id="rId16" w:history="1">
+        <w:r>
+          <w:rPr>
+            <w:rStyle w:val="Hyperlink"/>
+          </w:rPr>
+          <w:t>http://semver.org/spec/v1.0.0.html</w:t>
+        </w:r>
+      </w:hyperlink>
+    </w:p>
+    <w:p>
+      <w:pPr>
         <w:pStyle w:val="Heading2"/>
+        <w:rPr>
+          <w:highlight w:val="white"/>
+        </w:rPr>
+      </w:pPr>
+      <w:r>
+        <w:rPr>
+          <w:highlight w:val="white"/>
+        </w:rPr>
+        <w:lastRenderedPageBreak/>
+        <w:t>AtomicMVVM</w:t>
+      </w:r>
+    </w:p>
+    <w:p>
+      <w:pPr>
+        <w:pStyle w:val="Heading3"/>
         <w:rPr>
           <w:highlight w:val="white"/>
         </w:rPr>
@@ -4714,20 +9581,12 @@
         <w:rPr>
           <w:highlight w:val="white"/>
         </w:rPr>
-        <w:t xml:space="preserve">Massive amounts of clean </w:t>
-      </w:r>
-      <w:bookmarkStart w:id="0" w:name="_GoBack"/>
-      <w:bookmarkEnd w:id="0"/>
-      <w:r>
-        <w:rPr>
-          <w:highlight w:val="white"/>
-        </w:rPr>
-        <w:t>up to the WinRT version.</w:t>
-      </w:r>
-    </w:p>
-    <w:p>
-      <w:pPr>
-        <w:pStyle w:val="Heading2"/>
+        <w:t>Massive amounts of clean up to the WinRT version.</w:t>
+      </w:r>
+    </w:p>
+    <w:p>
+      <w:pPr>
+        <w:pStyle w:val="Heading3"/>
         <w:rPr>
           <w:highlight w:val="white"/>
         </w:rPr>
@@ -4759,7 +9618,7 @@
     </w:p>
     <w:p>
       <w:pPr>
-        <w:pStyle w:val="Heading2"/>
+        <w:pStyle w:val="Heading3"/>
         <w:rPr>
           <w:highlight w:val="white"/>
         </w:rPr>
@@ -4879,16 +9738,15 @@
     </w:p>
     <w:p>
       <w:pPr>
-        <w:pStyle w:val="Heading2"/>
-        <w:rPr>
-          <w:highlight w:val="white"/>
-        </w:rPr>
-      </w:pPr>
-      <w:r>
-        <w:rPr>
-          <w:highlight w:val="white"/>
-        </w:rPr>
-        <w:lastRenderedPageBreak/>
+        <w:pStyle w:val="Heading3"/>
+        <w:rPr>
+          <w:highlight w:val="white"/>
+        </w:rPr>
+      </w:pPr>
+      <w:r>
+        <w:rPr>
+          <w:highlight w:val="white"/>
+        </w:rPr>
         <w:t>1.0.</w:t>
       </w:r>
       <w:r>
@@ -4949,7 +9807,7 @@
     </w:p>
     <w:p>
       <w:pPr>
-        <w:pStyle w:val="Heading2"/>
+        <w:pStyle w:val="Heading3"/>
         <w:rPr>
           <w:highlight w:val="white"/>
         </w:rPr>
@@ -5000,7 +9858,7 @@
     </w:p>
     <w:p>
       <w:pPr>
-        <w:pStyle w:val="Heading2"/>
+        <w:pStyle w:val="Heading3"/>
         <w:rPr>
           <w:highlight w:val="white"/>
         </w:rPr>
@@ -5051,7 +9909,7 @@
     </w:p>
     <w:p>
       <w:pPr>
-        <w:pStyle w:val="Heading2"/>
+        <w:pStyle w:val="Heading3"/>
         <w:rPr>
           <w:highlight w:val="white"/>
         </w:rPr>
@@ -5102,15 +9960,16 @@
     </w:p>
     <w:p>
       <w:pPr>
-        <w:pStyle w:val="Heading2"/>
-        <w:rPr>
-          <w:highlight w:val="white"/>
-        </w:rPr>
-      </w:pPr>
-      <w:r>
-        <w:rPr>
-          <w:highlight w:val="white"/>
-        </w:rPr>
+        <w:pStyle w:val="Heading3"/>
+        <w:rPr>
+          <w:highlight w:val="white"/>
+        </w:rPr>
+      </w:pPr>
+      <w:r>
+        <w:rPr>
+          <w:highlight w:val="white"/>
+        </w:rPr>
+        <w:lastRenderedPageBreak/>
         <w:t>1.0.</w:t>
       </w:r>
       <w:r>
@@ -5140,22 +9999,16 @@
     </w:p>
     <w:p>
       <w:pPr>
-        <w:pStyle w:val="Heading2"/>
-        <w:rPr>
-          <w:highlight w:val="white"/>
-        </w:rPr>
-      </w:pPr>
-      <w:r>
-        <w:rPr>
-          <w:highlight w:val="white"/>
-        </w:rPr>
-        <w:t>1.0.</w:t>
-      </w:r>
-      <w:r>
-        <w:rPr>
-          <w:highlight w:val="white"/>
-        </w:rPr>
-        <w:t>6</w:t>
+        <w:pStyle w:val="Heading3"/>
+        <w:rPr>
+          <w:highlight w:val="white"/>
+        </w:rPr>
+      </w:pPr>
+      <w:r>
+        <w:rPr>
+          <w:highlight w:val="white"/>
+        </w:rPr>
+        <w:t>1.0.6</w:t>
       </w:r>
     </w:p>
     <w:p>
@@ -5197,7 +10050,7 @@
     </w:p>
     <w:p>
       <w:pPr>
-        <w:pStyle w:val="Heading2"/>
+        <w:pStyle w:val="Heading3"/>
         <w:rPr>
           <w:highlight w:val="white"/>
         </w:rPr>
@@ -5247,7 +10100,7 @@
     </w:p>
     <w:p>
       <w:pPr>
-        <w:pStyle w:val="Heading2"/>
+        <w:pStyle w:val="Heading3"/>
         <w:rPr>
           <w:highlight w:val="white"/>
         </w:rPr>
@@ -5285,7 +10138,7 @@
     </w:p>
     <w:p>
       <w:pPr>
-        <w:pStyle w:val="Heading2"/>
+        <w:pStyle w:val="Heading3"/>
         <w:rPr>
           <w:highlight w:val="white"/>
         </w:rPr>
@@ -5317,7 +10170,7 @@
     </w:p>
     <w:p>
       <w:pPr>
-        <w:pStyle w:val="Heading2"/>
+        <w:pStyle w:val="Heading3"/>
         <w:rPr>
           <w:highlight w:val="white"/>
         </w:rPr>
@@ -5406,7 +10259,6 @@
         <w:rPr>
           <w:highlight w:val="white"/>
         </w:rPr>
-        <w:lastRenderedPageBreak/>
         <w:t>Added trigger property logic.</w:t>
       </w:r>
       <w:r>
@@ -5436,7 +10288,7 @@
     </w:p>
     <w:p>
       <w:pPr>
-        <w:pStyle w:val="Heading2"/>
+        <w:pStyle w:val="Heading3"/>
         <w:rPr>
           <w:highlight w:val="white"/>
         </w:rPr>
@@ -5468,6 +10320,48 @@
     </w:p>
     <w:p>
       <w:pPr>
+        <w:pStyle w:val="Heading2"/>
+      </w:pPr>
+      <w:r>
+        <w:t>AtomicPhoneMVVM</w:t>
+      </w:r>
+    </w:p>
+    <w:p>
+      <w:pPr>
+        <w:pStyle w:val="Heading3"/>
+      </w:pPr>
+      <w:r>
+        <w:t>1.0.0</w:t>
+      </w:r>
+    </w:p>
+    <w:p>
+      <w:r>
+        <w:t>Pretty much everything is new and shiny captain.</w:t>
+      </w:r>
+    </w:p>
+    <w:p>
+      <w:pPr>
+        <w:pStyle w:val="Heading2"/>
+      </w:pPr>
+      <w:r>
+        <w:t>AtomicStorage</w:t>
+      </w:r>
+    </w:p>
+    <w:p>
+      <w:pPr>
+        <w:pStyle w:val="Heading3"/>
+      </w:pPr>
+      <w:r>
+        <w:t>1.0.0</w:t>
+      </w:r>
+    </w:p>
+    <w:p>
+      <w:r>
+        <w:t>Pretty much everything is new and shiny captain.</w:t>
+      </w:r>
+    </w:p>
+    <w:p>
+      <w:pPr>
         <w:pStyle w:val="Heading1"/>
       </w:pPr>
       <w:r>
@@ -5479,6 +10373,7 @@
     </w:p>
     <w:p>
       <w:r>
+        <w:lastRenderedPageBreak/>
         <w:t>No known issues! That either means there are none (</w:t>
       </w:r>
       <w:r>
@@ -5497,9 +10392,9 @@
       </w:pPr>
     </w:p>
     <w:sectPr>
-      <w:footerReference w:type="default" r:id="rId13"/>
+      <w:footerReference w:type="default" r:id="rId17"/>
       <w:pgSz w:w="11906" w:h="16838"/>
-      <w:pgMar w:top="1440" w:right="1335" w:bottom="1440" w:left="1334" w:header="708" w:footer="708" w:gutter="0"/>
+      <w:pgMar w:top="720" w:right="720" w:bottom="720" w:left="720" w:header="708" w:footer="708" w:gutter="0"/>
       <w:cols w:space="708"/>
       <w:docGrid w:linePitch="360"/>
     </w:sectPr>
@@ -5543,8 +10438,8 @@
       <w:tblLook w:val="04A0" w:firstRow="1" w:lastRow="0" w:firstColumn="1" w:lastColumn="0" w:noHBand="0" w:noVBand="1"/>
     </w:tblPr>
     <w:tblGrid>
-      <w:gridCol w:w="6617"/>
-      <w:gridCol w:w="2836"/>
+      <w:gridCol w:w="7477"/>
+      <w:gridCol w:w="3205"/>
     </w:tblGrid>
     <w:tr>
       <w:trPr>
@@ -5588,7 +10483,7 @@
               <w:noProof/>
               <w:color w:val="FFFFFF" w:themeColor="background1"/>
             </w:rPr>
-            <w:t>7</w:t>
+            <w:t>1</w:t>
           </w:r>
           <w:r>
             <w:rPr>
@@ -5750,6 +10645,232 @@
     </w:lvl>
   </w:abstractNum>
   <w:abstractNum w:abstractNumId="1">
+    <w:nsid w:val="01C22D5A"/>
+    <w:multiLevelType w:val="hybridMultilevel"/>
+    <w:tmpl w:val="339A0BEC"/>
+    <w:lvl w:ilvl="0" w:tplc="1C090001">
+      <w:start w:val="1"/>
+      <w:numFmt w:val="bullet"/>
+      <w:lvlText w:val=""/>
+      <w:lvlJc w:val="left"/>
+      <w:pPr>
+        <w:ind w:left="720" w:hanging="360"/>
+      </w:pPr>
+      <w:rPr>
+        <w:rFonts w:ascii="Symbol" w:hAnsi="Symbol" w:hint="default"/>
+      </w:rPr>
+    </w:lvl>
+    <w:lvl w:ilvl="1" w:tplc="1C090003" w:tentative="1">
+      <w:start w:val="1"/>
+      <w:numFmt w:val="bullet"/>
+      <w:lvlText w:val="o"/>
+      <w:lvlJc w:val="left"/>
+      <w:pPr>
+        <w:ind w:left="1440" w:hanging="360"/>
+      </w:pPr>
+      <w:rPr>
+        <w:rFonts w:ascii="Courier New" w:hAnsi="Courier New" w:cs="Courier New" w:hint="default"/>
+      </w:rPr>
+    </w:lvl>
+    <w:lvl w:ilvl="2" w:tplc="1C090005" w:tentative="1">
+      <w:start w:val="1"/>
+      <w:numFmt w:val="bullet"/>
+      <w:lvlText w:val=""/>
+      <w:lvlJc w:val="left"/>
+      <w:pPr>
+        <w:ind w:left="2160" w:hanging="360"/>
+      </w:pPr>
+      <w:rPr>
+        <w:rFonts w:ascii="Wingdings" w:hAnsi="Wingdings" w:hint="default"/>
+      </w:rPr>
+    </w:lvl>
+    <w:lvl w:ilvl="3" w:tplc="1C090001" w:tentative="1">
+      <w:start w:val="1"/>
+      <w:numFmt w:val="bullet"/>
+      <w:lvlText w:val=""/>
+      <w:lvlJc w:val="left"/>
+      <w:pPr>
+        <w:ind w:left="2880" w:hanging="360"/>
+      </w:pPr>
+      <w:rPr>
+        <w:rFonts w:ascii="Symbol" w:hAnsi="Symbol" w:hint="default"/>
+      </w:rPr>
+    </w:lvl>
+    <w:lvl w:ilvl="4" w:tplc="1C090003" w:tentative="1">
+      <w:start w:val="1"/>
+      <w:numFmt w:val="bullet"/>
+      <w:lvlText w:val="o"/>
+      <w:lvlJc w:val="left"/>
+      <w:pPr>
+        <w:ind w:left="3600" w:hanging="360"/>
+      </w:pPr>
+      <w:rPr>
+        <w:rFonts w:ascii="Courier New" w:hAnsi="Courier New" w:cs="Courier New" w:hint="default"/>
+      </w:rPr>
+    </w:lvl>
+    <w:lvl w:ilvl="5" w:tplc="1C090005" w:tentative="1">
+      <w:start w:val="1"/>
+      <w:numFmt w:val="bullet"/>
+      <w:lvlText w:val=""/>
+      <w:lvlJc w:val="left"/>
+      <w:pPr>
+        <w:ind w:left="4320" w:hanging="360"/>
+      </w:pPr>
+      <w:rPr>
+        <w:rFonts w:ascii="Wingdings" w:hAnsi="Wingdings" w:hint="default"/>
+      </w:rPr>
+    </w:lvl>
+    <w:lvl w:ilvl="6" w:tplc="1C090001" w:tentative="1">
+      <w:start w:val="1"/>
+      <w:numFmt w:val="bullet"/>
+      <w:lvlText w:val=""/>
+      <w:lvlJc w:val="left"/>
+      <w:pPr>
+        <w:ind w:left="5040" w:hanging="360"/>
+      </w:pPr>
+      <w:rPr>
+        <w:rFonts w:ascii="Symbol" w:hAnsi="Symbol" w:hint="default"/>
+      </w:rPr>
+    </w:lvl>
+    <w:lvl w:ilvl="7" w:tplc="1C090003" w:tentative="1">
+      <w:start w:val="1"/>
+      <w:numFmt w:val="bullet"/>
+      <w:lvlText w:val="o"/>
+      <w:lvlJc w:val="left"/>
+      <w:pPr>
+        <w:ind w:left="5760" w:hanging="360"/>
+      </w:pPr>
+      <w:rPr>
+        <w:rFonts w:ascii="Courier New" w:hAnsi="Courier New" w:cs="Courier New" w:hint="default"/>
+      </w:rPr>
+    </w:lvl>
+    <w:lvl w:ilvl="8" w:tplc="1C090005" w:tentative="1">
+      <w:start w:val="1"/>
+      <w:numFmt w:val="bullet"/>
+      <w:lvlText w:val=""/>
+      <w:lvlJc w:val="left"/>
+      <w:pPr>
+        <w:ind w:left="6480" w:hanging="360"/>
+      </w:pPr>
+      <w:rPr>
+        <w:rFonts w:ascii="Wingdings" w:hAnsi="Wingdings" w:hint="default"/>
+      </w:rPr>
+    </w:lvl>
+  </w:abstractNum>
+  <w:abstractNum w:abstractNumId="2">
+    <w:nsid w:val="086B2FB4"/>
+    <w:multiLevelType w:val="hybridMultilevel"/>
+    <w:tmpl w:val="6F9057C2"/>
+    <w:lvl w:ilvl="0" w:tplc="1C090001">
+      <w:start w:val="1"/>
+      <w:numFmt w:val="bullet"/>
+      <w:lvlText w:val=""/>
+      <w:lvlJc w:val="left"/>
+      <w:pPr>
+        <w:ind w:left="720" w:hanging="360"/>
+      </w:pPr>
+      <w:rPr>
+        <w:rFonts w:ascii="Symbol" w:hAnsi="Symbol" w:hint="default"/>
+      </w:rPr>
+    </w:lvl>
+    <w:lvl w:ilvl="1" w:tplc="1C090003" w:tentative="1">
+      <w:start w:val="1"/>
+      <w:numFmt w:val="bullet"/>
+      <w:lvlText w:val="o"/>
+      <w:lvlJc w:val="left"/>
+      <w:pPr>
+        <w:ind w:left="1440" w:hanging="360"/>
+      </w:pPr>
+      <w:rPr>
+        <w:rFonts w:ascii="Courier New" w:hAnsi="Courier New" w:cs="Courier New" w:hint="default"/>
+      </w:rPr>
+    </w:lvl>
+    <w:lvl w:ilvl="2" w:tplc="1C090005" w:tentative="1">
+      <w:start w:val="1"/>
+      <w:numFmt w:val="bullet"/>
+      <w:lvlText w:val=""/>
+      <w:lvlJc w:val="left"/>
+      <w:pPr>
+        <w:ind w:left="2160" w:hanging="360"/>
+      </w:pPr>
+      <w:rPr>
+        <w:rFonts w:ascii="Wingdings" w:hAnsi="Wingdings" w:hint="default"/>
+      </w:rPr>
+    </w:lvl>
+    <w:lvl w:ilvl="3" w:tplc="1C090001" w:tentative="1">
+      <w:start w:val="1"/>
+      <w:numFmt w:val="bullet"/>
+      <w:lvlText w:val=""/>
+      <w:lvlJc w:val="left"/>
+      <w:pPr>
+        <w:ind w:left="2880" w:hanging="360"/>
+      </w:pPr>
+      <w:rPr>
+        <w:rFonts w:ascii="Symbol" w:hAnsi="Symbol" w:hint="default"/>
+      </w:rPr>
+    </w:lvl>
+    <w:lvl w:ilvl="4" w:tplc="1C090003" w:tentative="1">
+      <w:start w:val="1"/>
+      <w:numFmt w:val="bullet"/>
+      <w:lvlText w:val="o"/>
+      <w:lvlJc w:val="left"/>
+      <w:pPr>
+        <w:ind w:left="3600" w:hanging="360"/>
+      </w:pPr>
+      <w:rPr>
+        <w:rFonts w:ascii="Courier New" w:hAnsi="Courier New" w:cs="Courier New" w:hint="default"/>
+      </w:rPr>
+    </w:lvl>
+    <w:lvl w:ilvl="5" w:tplc="1C090005" w:tentative="1">
+      <w:start w:val="1"/>
+      <w:numFmt w:val="bullet"/>
+      <w:lvlText w:val=""/>
+      <w:lvlJc w:val="left"/>
+      <w:pPr>
+        <w:ind w:left="4320" w:hanging="360"/>
+      </w:pPr>
+      <w:rPr>
+        <w:rFonts w:ascii="Wingdings" w:hAnsi="Wingdings" w:hint="default"/>
+      </w:rPr>
+    </w:lvl>
+    <w:lvl w:ilvl="6" w:tplc="1C090001" w:tentative="1">
+      <w:start w:val="1"/>
+      <w:numFmt w:val="bullet"/>
+      <w:lvlText w:val=""/>
+      <w:lvlJc w:val="left"/>
+      <w:pPr>
+        <w:ind w:left="5040" w:hanging="360"/>
+      </w:pPr>
+      <w:rPr>
+        <w:rFonts w:ascii="Symbol" w:hAnsi="Symbol" w:hint="default"/>
+      </w:rPr>
+    </w:lvl>
+    <w:lvl w:ilvl="7" w:tplc="1C090003" w:tentative="1">
+      <w:start w:val="1"/>
+      <w:numFmt w:val="bullet"/>
+      <w:lvlText w:val="o"/>
+      <w:lvlJc w:val="left"/>
+      <w:pPr>
+        <w:ind w:left="5760" w:hanging="360"/>
+      </w:pPr>
+      <w:rPr>
+        <w:rFonts w:ascii="Courier New" w:hAnsi="Courier New" w:cs="Courier New" w:hint="default"/>
+      </w:rPr>
+    </w:lvl>
+    <w:lvl w:ilvl="8" w:tplc="1C090005" w:tentative="1">
+      <w:start w:val="1"/>
+      <w:numFmt w:val="bullet"/>
+      <w:lvlText w:val=""/>
+      <w:lvlJc w:val="left"/>
+      <w:pPr>
+        <w:ind w:left="6480" w:hanging="360"/>
+      </w:pPr>
+      <w:rPr>
+        <w:rFonts w:ascii="Wingdings" w:hAnsi="Wingdings" w:hint="default"/>
+      </w:rPr>
+    </w:lvl>
+  </w:abstractNum>
+  <w:abstractNum w:abstractNumId="3">
     <w:nsid w:val="09AB2911"/>
     <w:multiLevelType w:val="hybridMultilevel"/>
     <w:tmpl w:val="786647D6"/>
@@ -5861,7 +10982,7 @@
       </w:rPr>
     </w:lvl>
   </w:abstractNum>
-  <w:abstractNum w:abstractNumId="2">
+  <w:abstractNum w:abstractNumId="4">
     <w:nsid w:val="0A267C13"/>
     <w:multiLevelType w:val="hybridMultilevel"/>
     <w:tmpl w:val="56F8CEFE"/>
@@ -5973,7 +11094,7 @@
       </w:rPr>
     </w:lvl>
   </w:abstractNum>
-  <w:abstractNum w:abstractNumId="3">
+  <w:abstractNum w:abstractNumId="5">
     <w:nsid w:val="154B2376"/>
     <w:multiLevelType w:val="hybridMultilevel"/>
     <w:tmpl w:val="E0B2CF54"/>
@@ -5988,7 +11109,7 @@
         <w:rFonts w:ascii="Symbol" w:eastAsiaTheme="minorHAnsi" w:hAnsi="Symbol" w:cstheme="minorBidi" w:hint="default"/>
       </w:rPr>
     </w:lvl>
-    <w:lvl w:ilvl="1" w:tplc="1C090003" w:tentative="1">
+    <w:lvl w:ilvl="1" w:tplc="1C090003">
       <w:start w:val="1"/>
       <w:numFmt w:val="bullet"/>
       <w:lvlText w:val="o"/>
@@ -6085,7 +11206,7 @@
       </w:rPr>
     </w:lvl>
   </w:abstractNum>
-  <w:abstractNum w:abstractNumId="4">
+  <w:abstractNum w:abstractNumId="6">
     <w:nsid w:val="17DB7316"/>
     <w:multiLevelType w:val="multilevel"/>
     <w:tmpl w:val="02C82BFA"/>
@@ -6199,7 +11320,7 @@
       </w:rPr>
     </w:lvl>
   </w:abstractNum>
-  <w:abstractNum w:abstractNumId="5">
+  <w:abstractNum w:abstractNumId="7">
     <w:nsid w:val="1CA63091"/>
     <w:multiLevelType w:val="hybridMultilevel"/>
     <w:tmpl w:val="281896A8"/>
@@ -6288,7 +11409,96 @@
       </w:pPr>
     </w:lvl>
   </w:abstractNum>
-  <w:abstractNum w:abstractNumId="6">
+  <w:abstractNum w:abstractNumId="8">
+    <w:nsid w:val="1CA63679"/>
+    <w:multiLevelType w:val="multilevel"/>
+    <w:tmpl w:val="281896A8"/>
+    <w:lvl w:ilvl="0">
+      <w:start w:val="1"/>
+      <w:numFmt w:val="decimal"/>
+      <w:lvlText w:val="%1."/>
+      <w:lvlJc w:val="left"/>
+      <w:pPr>
+        <w:ind w:left="720" w:hanging="360"/>
+      </w:pPr>
+      <w:rPr>
+        <w:rFonts w:hint="default"/>
+      </w:rPr>
+    </w:lvl>
+    <w:lvl w:ilvl="1" w:tentative="1">
+      <w:start w:val="1"/>
+      <w:numFmt w:val="lowerLetter"/>
+      <w:lvlText w:val="%2."/>
+      <w:lvlJc w:val="left"/>
+      <w:pPr>
+        <w:ind w:left="1440" w:hanging="360"/>
+      </w:pPr>
+    </w:lvl>
+    <w:lvl w:ilvl="2" w:tentative="1">
+      <w:start w:val="1"/>
+      <w:numFmt w:val="lowerRoman"/>
+      <w:lvlText w:val="%3."/>
+      <w:lvlJc w:val="right"/>
+      <w:pPr>
+        <w:ind w:left="2160" w:hanging="180"/>
+      </w:pPr>
+    </w:lvl>
+    <w:lvl w:ilvl="3" w:tentative="1">
+      <w:start w:val="1"/>
+      <w:numFmt w:val="decimal"/>
+      <w:lvlText w:val="%4."/>
+      <w:lvlJc w:val="left"/>
+      <w:pPr>
+        <w:ind w:left="2880" w:hanging="360"/>
+      </w:pPr>
+    </w:lvl>
+    <w:lvl w:ilvl="4" w:tentative="1">
+      <w:start w:val="1"/>
+      <w:numFmt w:val="lowerLetter"/>
+      <w:lvlText w:val="%5."/>
+      <w:lvlJc w:val="left"/>
+      <w:pPr>
+        <w:ind w:left="3600" w:hanging="360"/>
+      </w:pPr>
+    </w:lvl>
+    <w:lvl w:ilvl="5" w:tentative="1">
+      <w:start w:val="1"/>
+      <w:numFmt w:val="lowerRoman"/>
+      <w:lvlText w:val="%6."/>
+      <w:lvlJc w:val="right"/>
+      <w:pPr>
+        <w:ind w:left="4320" w:hanging="180"/>
+      </w:pPr>
+    </w:lvl>
+    <w:lvl w:ilvl="6" w:tentative="1">
+      <w:start w:val="1"/>
+      <w:numFmt w:val="decimal"/>
+      <w:lvlText w:val="%7."/>
+      <w:lvlJc w:val="left"/>
+      <w:pPr>
+        <w:ind w:left="5040" w:hanging="360"/>
+      </w:pPr>
+    </w:lvl>
+    <w:lvl w:ilvl="7" w:tentative="1">
+      <w:start w:val="1"/>
+      <w:numFmt w:val="lowerLetter"/>
+      <w:lvlText w:val="%8."/>
+      <w:lvlJc w:val="left"/>
+      <w:pPr>
+        <w:ind w:left="5760" w:hanging="360"/>
+      </w:pPr>
+    </w:lvl>
+    <w:lvl w:ilvl="8" w:tentative="1">
+      <w:start w:val="1"/>
+      <w:numFmt w:val="lowerRoman"/>
+      <w:lvlText w:val="%9."/>
+      <w:lvlJc w:val="right"/>
+      <w:pPr>
+        <w:ind w:left="6480" w:hanging="180"/>
+      </w:pPr>
+    </w:lvl>
+  </w:abstractNum>
+  <w:abstractNum w:abstractNumId="9">
     <w:nsid w:val="203962D8"/>
     <w:multiLevelType w:val="multilevel"/>
     <w:tmpl w:val="6FAC7378"/>
@@ -6400,7 +11610,7 @@
       </w:rPr>
     </w:lvl>
   </w:abstractNum>
-  <w:abstractNum w:abstractNumId="7">
+  <w:abstractNum w:abstractNumId="10">
     <w:nsid w:val="22ED0D4F"/>
     <w:multiLevelType w:val="hybridMultilevel"/>
     <w:tmpl w:val="A0929238"/>
@@ -6512,7 +11722,120 @@
       </w:rPr>
     </w:lvl>
   </w:abstractNum>
-  <w:abstractNum w:abstractNumId="8">
+  <w:abstractNum w:abstractNumId="11">
+    <w:nsid w:val="263F7817"/>
+    <w:multiLevelType w:val="hybridMultilevel"/>
+    <w:tmpl w:val="BDEEEE76"/>
+    <w:lvl w:ilvl="0" w:tplc="1C090001">
+      <w:start w:val="1"/>
+      <w:numFmt w:val="bullet"/>
+      <w:lvlText w:val=""/>
+      <w:lvlJc w:val="left"/>
+      <w:pPr>
+        <w:ind w:left="720" w:hanging="360"/>
+      </w:pPr>
+      <w:rPr>
+        <w:rFonts w:ascii="Symbol" w:hAnsi="Symbol" w:hint="default"/>
+      </w:rPr>
+    </w:lvl>
+    <w:lvl w:ilvl="1" w:tplc="1C090003" w:tentative="1">
+      <w:start w:val="1"/>
+      <w:numFmt w:val="bullet"/>
+      <w:lvlText w:val="o"/>
+      <w:lvlJc w:val="left"/>
+      <w:pPr>
+        <w:ind w:left="1440" w:hanging="360"/>
+      </w:pPr>
+      <w:rPr>
+        <w:rFonts w:ascii="Courier New" w:hAnsi="Courier New" w:cs="Courier New" w:hint="default"/>
+      </w:rPr>
+    </w:lvl>
+    <w:lvl w:ilvl="2" w:tplc="1C090005" w:tentative="1">
+      <w:start w:val="1"/>
+      <w:numFmt w:val="bullet"/>
+      <w:lvlText w:val=""/>
+      <w:lvlJc w:val="left"/>
+      <w:pPr>
+        <w:ind w:left="2160" w:hanging="360"/>
+      </w:pPr>
+      <w:rPr>
+        <w:rFonts w:ascii="Wingdings" w:hAnsi="Wingdings" w:hint="default"/>
+      </w:rPr>
+    </w:lvl>
+    <w:lvl w:ilvl="3" w:tplc="1C090001" w:tentative="1">
+      <w:start w:val="1"/>
+      <w:numFmt w:val="bullet"/>
+      <w:lvlText w:val=""/>
+      <w:lvlJc w:val="left"/>
+      <w:pPr>
+        <w:ind w:left="2880" w:hanging="360"/>
+      </w:pPr>
+      <w:rPr>
+        <w:rFonts w:ascii="Symbol" w:hAnsi="Symbol" w:hint="default"/>
+      </w:rPr>
+    </w:lvl>
+    <w:lvl w:ilvl="4" w:tplc="1C090003" w:tentative="1">
+      <w:start w:val="1"/>
+      <w:numFmt w:val="bullet"/>
+      <w:lvlText w:val="o"/>
+      <w:lvlJc w:val="left"/>
+      <w:pPr>
+        <w:ind w:left="3600" w:hanging="360"/>
+      </w:pPr>
+      <w:rPr>
+        <w:rFonts w:ascii="Courier New" w:hAnsi="Courier New" w:cs="Courier New" w:hint="default"/>
+      </w:rPr>
+    </w:lvl>
+    <w:lvl w:ilvl="5" w:tplc="1C090005" w:tentative="1">
+      <w:start w:val="1"/>
+      <w:numFmt w:val="bullet"/>
+      <w:lvlText w:val=""/>
+      <w:lvlJc w:val="left"/>
+      <w:pPr>
+        <w:ind w:left="4320" w:hanging="360"/>
+      </w:pPr>
+      <w:rPr>
+        <w:rFonts w:ascii="Wingdings" w:hAnsi="Wingdings" w:hint="default"/>
+      </w:rPr>
+    </w:lvl>
+    <w:lvl w:ilvl="6" w:tplc="1C090001" w:tentative="1">
+      <w:start w:val="1"/>
+      <w:numFmt w:val="bullet"/>
+      <w:lvlText w:val=""/>
+      <w:lvlJc w:val="left"/>
+      <w:pPr>
+        <w:ind w:left="5040" w:hanging="360"/>
+      </w:pPr>
+      <w:rPr>
+        <w:rFonts w:ascii="Symbol" w:hAnsi="Symbol" w:hint="default"/>
+      </w:rPr>
+    </w:lvl>
+    <w:lvl w:ilvl="7" w:tplc="1C090003" w:tentative="1">
+      <w:start w:val="1"/>
+      <w:numFmt w:val="bullet"/>
+      <w:lvlText w:val="o"/>
+      <w:lvlJc w:val="left"/>
+      <w:pPr>
+        <w:ind w:left="5760" w:hanging="360"/>
+      </w:pPr>
+      <w:rPr>
+        <w:rFonts w:ascii="Courier New" w:hAnsi="Courier New" w:cs="Courier New" w:hint="default"/>
+      </w:rPr>
+    </w:lvl>
+    <w:lvl w:ilvl="8" w:tplc="1C090005" w:tentative="1">
+      <w:start w:val="1"/>
+      <w:numFmt w:val="bullet"/>
+      <w:lvlText w:val=""/>
+      <w:lvlJc w:val="left"/>
+      <w:pPr>
+        <w:ind w:left="6480" w:hanging="360"/>
+      </w:pPr>
+      <w:rPr>
+        <w:rFonts w:ascii="Wingdings" w:hAnsi="Wingdings" w:hint="default"/>
+      </w:rPr>
+    </w:lvl>
+  </w:abstractNum>
+  <w:abstractNum w:abstractNumId="12">
     <w:nsid w:val="2EC5722E"/>
     <w:multiLevelType w:val="hybridMultilevel"/>
     <w:tmpl w:val="5E68408A"/>
@@ -6601,7 +11924,7 @@
       </w:pPr>
     </w:lvl>
   </w:abstractNum>
-  <w:abstractNum w:abstractNumId="9">
+  <w:abstractNum w:abstractNumId="13">
     <w:nsid w:val="366C192F"/>
     <w:multiLevelType w:val="multilevel"/>
     <w:tmpl w:val="A4B42C06"/>
@@ -6713,10 +12036,10 @@
       </w:rPr>
     </w:lvl>
   </w:abstractNum>
-  <w:abstractNum w:abstractNumId="10">
+  <w:abstractNum w:abstractNumId="14">
     <w:nsid w:val="3D384681"/>
     <w:multiLevelType w:val="multilevel"/>
-    <w:tmpl w:val="02C82BFA"/>
+    <w:tmpl w:val="058E68AE"/>
     <w:lvl w:ilvl="0">
       <w:start w:val="1"/>
       <w:numFmt w:val="decimal"/>
@@ -6732,8 +12055,9 @@
       </w:rPr>
     </w:lvl>
     <w:lvl w:ilvl="1">
+      <w:start w:val="1"/>
       <w:numFmt w:val="decimal"/>
-      <w:lvlText w:val="%1.%2.0"/>
+      <w:lvlText w:val="%2."/>
       <w:lvlJc w:val="left"/>
       <w:pPr>
         <w:ind w:left="720" w:hanging="720"/>
@@ -6827,7 +12151,7 @@
       </w:rPr>
     </w:lvl>
   </w:abstractNum>
-  <w:abstractNum w:abstractNumId="11">
+  <w:abstractNum w:abstractNumId="15">
     <w:nsid w:val="44897098"/>
     <w:multiLevelType w:val="multilevel"/>
     <w:tmpl w:val="A4B42C06"/>
@@ -6939,7 +12263,7 @@
       </w:rPr>
     </w:lvl>
   </w:abstractNum>
-  <w:abstractNum w:abstractNumId="12">
+  <w:abstractNum w:abstractNumId="16">
     <w:nsid w:val="4791426A"/>
     <w:multiLevelType w:val="multilevel"/>
     <w:tmpl w:val="02C82BFA"/>
@@ -7053,7 +12377,182 @@
       </w:rPr>
     </w:lvl>
   </w:abstractNum>
-  <w:abstractNum w:abstractNumId="13">
+  <w:abstractNum w:abstractNumId="17">
+    <w:nsid w:val="499A5C5C"/>
+    <w:multiLevelType w:val="hybridMultilevel"/>
+    <w:tmpl w:val="EFB8077A"/>
+    <w:lvl w:ilvl="0" w:tplc="1C09000F">
+      <w:start w:val="1"/>
+      <w:numFmt w:val="decimal"/>
+      <w:lvlText w:val="%1."/>
+      <w:lvlJc w:val="left"/>
+      <w:pPr>
+        <w:ind w:left="720" w:hanging="360"/>
+      </w:pPr>
+    </w:lvl>
+    <w:lvl w:ilvl="1" w:tplc="1C090019" w:tentative="1">
+      <w:start w:val="1"/>
+      <w:numFmt w:val="lowerLetter"/>
+      <w:lvlText w:val="%2."/>
+      <w:lvlJc w:val="left"/>
+      <w:pPr>
+        <w:ind w:left="1440" w:hanging="360"/>
+      </w:pPr>
+    </w:lvl>
+    <w:lvl w:ilvl="2" w:tplc="1C09001B" w:tentative="1">
+      <w:start w:val="1"/>
+      <w:numFmt w:val="lowerRoman"/>
+      <w:lvlText w:val="%3."/>
+      <w:lvlJc w:val="right"/>
+      <w:pPr>
+        <w:ind w:left="2160" w:hanging="180"/>
+      </w:pPr>
+    </w:lvl>
+    <w:lvl w:ilvl="3" w:tplc="1C09000F" w:tentative="1">
+      <w:start w:val="1"/>
+      <w:numFmt w:val="decimal"/>
+      <w:lvlText w:val="%4."/>
+      <w:lvlJc w:val="left"/>
+      <w:pPr>
+        <w:ind w:left="2880" w:hanging="360"/>
+      </w:pPr>
+    </w:lvl>
+    <w:lvl w:ilvl="4" w:tplc="1C090019" w:tentative="1">
+      <w:start w:val="1"/>
+      <w:numFmt w:val="lowerLetter"/>
+      <w:lvlText w:val="%5."/>
+      <w:lvlJc w:val="left"/>
+      <w:pPr>
+        <w:ind w:left="3600" w:hanging="360"/>
+      </w:pPr>
+    </w:lvl>
+    <w:lvl w:ilvl="5" w:tplc="1C09001B" w:tentative="1">
+      <w:start w:val="1"/>
+      <w:numFmt w:val="lowerRoman"/>
+      <w:lvlText w:val="%6."/>
+      <w:lvlJc w:val="right"/>
+      <w:pPr>
+        <w:ind w:left="4320" w:hanging="180"/>
+      </w:pPr>
+    </w:lvl>
+    <w:lvl w:ilvl="6" w:tplc="1C09000F" w:tentative="1">
+      <w:start w:val="1"/>
+      <w:numFmt w:val="decimal"/>
+      <w:lvlText w:val="%7."/>
+      <w:lvlJc w:val="left"/>
+      <w:pPr>
+        <w:ind w:left="5040" w:hanging="360"/>
+      </w:pPr>
+    </w:lvl>
+    <w:lvl w:ilvl="7" w:tplc="1C090019" w:tentative="1">
+      <w:start w:val="1"/>
+      <w:numFmt w:val="lowerLetter"/>
+      <w:lvlText w:val="%8."/>
+      <w:lvlJc w:val="left"/>
+      <w:pPr>
+        <w:ind w:left="5760" w:hanging="360"/>
+      </w:pPr>
+    </w:lvl>
+    <w:lvl w:ilvl="8" w:tplc="1C09001B" w:tentative="1">
+      <w:start w:val="1"/>
+      <w:numFmt w:val="lowerRoman"/>
+      <w:lvlText w:val="%9."/>
+      <w:lvlJc w:val="right"/>
+      <w:pPr>
+        <w:ind w:left="6480" w:hanging="180"/>
+      </w:pPr>
+    </w:lvl>
+  </w:abstractNum>
+  <w:abstractNum w:abstractNumId="18">
+    <w:nsid w:val="4E710F32"/>
+    <w:multiLevelType w:val="multilevel"/>
+    <w:tmpl w:val="281896A8"/>
+    <w:lvl w:ilvl="0">
+      <w:start w:val="1"/>
+      <w:numFmt w:val="decimal"/>
+      <w:lvlText w:val="%1."/>
+      <w:lvlJc w:val="left"/>
+      <w:pPr>
+        <w:ind w:left="720" w:hanging="360"/>
+      </w:pPr>
+      <w:rPr>
+        <w:rFonts w:hint="default"/>
+      </w:rPr>
+    </w:lvl>
+    <w:lvl w:ilvl="1" w:tentative="1">
+      <w:start w:val="1"/>
+      <w:numFmt w:val="lowerLetter"/>
+      <w:lvlText w:val="%2."/>
+      <w:lvlJc w:val="left"/>
+      <w:pPr>
+        <w:ind w:left="1440" w:hanging="360"/>
+      </w:pPr>
+    </w:lvl>
+    <w:lvl w:ilvl="2" w:tentative="1">
+      <w:start w:val="1"/>
+      <w:numFmt w:val="lowerRoman"/>
+      <w:lvlText w:val="%3."/>
+      <w:lvlJc w:val="right"/>
+      <w:pPr>
+        <w:ind w:left="2160" w:hanging="180"/>
+      </w:pPr>
+    </w:lvl>
+    <w:lvl w:ilvl="3" w:tentative="1">
+      <w:start w:val="1"/>
+      <w:numFmt w:val="decimal"/>
+      <w:lvlText w:val="%4."/>
+      <w:lvlJc w:val="left"/>
+      <w:pPr>
+        <w:ind w:left="2880" w:hanging="360"/>
+      </w:pPr>
+    </w:lvl>
+    <w:lvl w:ilvl="4" w:tentative="1">
+      <w:start w:val="1"/>
+      <w:numFmt w:val="lowerLetter"/>
+      <w:lvlText w:val="%5."/>
+      <w:lvlJc w:val="left"/>
+      <w:pPr>
+        <w:ind w:left="3600" w:hanging="360"/>
+      </w:pPr>
+    </w:lvl>
+    <w:lvl w:ilvl="5" w:tentative="1">
+      <w:start w:val="1"/>
+      <w:numFmt w:val="lowerRoman"/>
+      <w:lvlText w:val="%6."/>
+      <w:lvlJc w:val="right"/>
+      <w:pPr>
+        <w:ind w:left="4320" w:hanging="180"/>
+      </w:pPr>
+    </w:lvl>
+    <w:lvl w:ilvl="6" w:tentative="1">
+      <w:start w:val="1"/>
+      <w:numFmt w:val="decimal"/>
+      <w:lvlText w:val="%7."/>
+      <w:lvlJc w:val="left"/>
+      <w:pPr>
+        <w:ind w:left="5040" w:hanging="360"/>
+      </w:pPr>
+    </w:lvl>
+    <w:lvl w:ilvl="7" w:tentative="1">
+      <w:start w:val="1"/>
+      <w:numFmt w:val="lowerLetter"/>
+      <w:lvlText w:val="%8."/>
+      <w:lvlJc w:val="left"/>
+      <w:pPr>
+        <w:ind w:left="5760" w:hanging="360"/>
+      </w:pPr>
+    </w:lvl>
+    <w:lvl w:ilvl="8" w:tentative="1">
+      <w:start w:val="1"/>
+      <w:numFmt w:val="lowerRoman"/>
+      <w:lvlText w:val="%9."/>
+      <w:lvlJc w:val="right"/>
+      <w:pPr>
+        <w:ind w:left="6480" w:hanging="180"/>
+      </w:pPr>
+    </w:lvl>
+  </w:abstractNum>
+  <w:abstractNum w:abstractNumId="19">
     <w:nsid w:val="62A06E30"/>
     <w:multiLevelType w:val="hybridMultilevel"/>
     <w:tmpl w:val="C750F824"/>
@@ -7165,7 +12664,96 @@
       </w:rPr>
     </w:lvl>
   </w:abstractNum>
-  <w:abstractNum w:abstractNumId="14">
+  <w:abstractNum w:abstractNumId="20">
+    <w:nsid w:val="77060015"/>
+    <w:multiLevelType w:val="multilevel"/>
+    <w:tmpl w:val="281896A8"/>
+    <w:lvl w:ilvl="0">
+      <w:start w:val="1"/>
+      <w:numFmt w:val="decimal"/>
+      <w:lvlText w:val="%1."/>
+      <w:lvlJc w:val="left"/>
+      <w:pPr>
+        <w:ind w:left="720" w:hanging="360"/>
+      </w:pPr>
+      <w:rPr>
+        <w:rFonts w:hint="default"/>
+      </w:rPr>
+    </w:lvl>
+    <w:lvl w:ilvl="1" w:tentative="1">
+      <w:start w:val="1"/>
+      <w:numFmt w:val="lowerLetter"/>
+      <w:lvlText w:val="%2."/>
+      <w:lvlJc w:val="left"/>
+      <w:pPr>
+        <w:ind w:left="1440" w:hanging="360"/>
+      </w:pPr>
+    </w:lvl>
+    <w:lvl w:ilvl="2" w:tentative="1">
+      <w:start w:val="1"/>
+      <w:numFmt w:val="lowerRoman"/>
+      <w:lvlText w:val="%3."/>
+      <w:lvlJc w:val="right"/>
+      <w:pPr>
+        <w:ind w:left="2160" w:hanging="180"/>
+      </w:pPr>
+    </w:lvl>
+    <w:lvl w:ilvl="3" w:tentative="1">
+      <w:start w:val="1"/>
+      <w:numFmt w:val="decimal"/>
+      <w:lvlText w:val="%4."/>
+      <w:lvlJc w:val="left"/>
+      <w:pPr>
+        <w:ind w:left="2880" w:hanging="360"/>
+      </w:pPr>
+    </w:lvl>
+    <w:lvl w:ilvl="4" w:tentative="1">
+      <w:start w:val="1"/>
+      <w:numFmt w:val="lowerLetter"/>
+      <w:lvlText w:val="%5."/>
+      <w:lvlJc w:val="left"/>
+      <w:pPr>
+        <w:ind w:left="3600" w:hanging="360"/>
+      </w:pPr>
+    </w:lvl>
+    <w:lvl w:ilvl="5" w:tentative="1">
+      <w:start w:val="1"/>
+      <w:numFmt w:val="lowerRoman"/>
+      <w:lvlText w:val="%6."/>
+      <w:lvlJc w:val="right"/>
+      <w:pPr>
+        <w:ind w:left="4320" w:hanging="180"/>
+      </w:pPr>
+    </w:lvl>
+    <w:lvl w:ilvl="6" w:tentative="1">
+      <w:start w:val="1"/>
+      <w:numFmt w:val="decimal"/>
+      <w:lvlText w:val="%7."/>
+      <w:lvlJc w:val="left"/>
+      <w:pPr>
+        <w:ind w:left="5040" w:hanging="360"/>
+      </w:pPr>
+    </w:lvl>
+    <w:lvl w:ilvl="7" w:tentative="1">
+      <w:start w:val="1"/>
+      <w:numFmt w:val="lowerLetter"/>
+      <w:lvlText w:val="%8."/>
+      <w:lvlJc w:val="left"/>
+      <w:pPr>
+        <w:ind w:left="5760" w:hanging="360"/>
+      </w:pPr>
+    </w:lvl>
+    <w:lvl w:ilvl="8" w:tentative="1">
+      <w:start w:val="1"/>
+      <w:numFmt w:val="lowerRoman"/>
+      <w:lvlText w:val="%9."/>
+      <w:lvlJc w:val="right"/>
+      <w:pPr>
+        <w:ind w:left="6480" w:hanging="180"/>
+      </w:pPr>
+    </w:lvl>
+  </w:abstractNum>
+  <w:abstractNum w:abstractNumId="21">
     <w:nsid w:val="7F7F777B"/>
     <w:multiLevelType w:val="multilevel"/>
     <w:tmpl w:val="02C82BFA"/>
@@ -7283,46 +12871,366 @@
     <w:abstractNumId w:val="0"/>
   </w:num>
   <w:num w:numId="2">
+    <w:abstractNumId w:val="5"/>
+  </w:num>
+  <w:num w:numId="3">
     <w:abstractNumId w:val="3"/>
   </w:num>
-  <w:num w:numId="3">
+  <w:num w:numId="4">
+    <w:abstractNumId w:val="9"/>
+  </w:num>
+  <w:num w:numId="5">
+    <w:abstractNumId w:val="15"/>
+  </w:num>
+  <w:num w:numId="6">
+    <w:abstractNumId w:val="10"/>
+  </w:num>
+  <w:num w:numId="7">
+    <w:abstractNumId w:val="4"/>
+  </w:num>
+  <w:num w:numId="8">
+    <w:abstractNumId w:val="19"/>
+  </w:num>
+  <w:num w:numId="9">
+    <w:abstractNumId w:val="13"/>
+  </w:num>
+  <w:num w:numId="10">
+    <w:abstractNumId w:val="14"/>
+  </w:num>
+  <w:num w:numId="11">
+    <w:abstractNumId w:val="7"/>
+  </w:num>
+  <w:num w:numId="12">
+    <w:abstractNumId w:val="16"/>
+  </w:num>
+  <w:num w:numId="13">
+    <w:abstractNumId w:val="12"/>
+  </w:num>
+  <w:num w:numId="14">
+    <w:abstractNumId w:val="21"/>
+  </w:num>
+  <w:num w:numId="15">
+    <w:abstractNumId w:val="6"/>
+  </w:num>
+  <w:num w:numId="16">
+    <w:abstractNumId w:val="2"/>
+  </w:num>
+  <w:num w:numId="17">
     <w:abstractNumId w:val="1"/>
   </w:num>
-  <w:num w:numId="4">
-    <w:abstractNumId w:val="6"/>
-  </w:num>
-  <w:num w:numId="5">
+  <w:num w:numId="18">
     <w:abstractNumId w:val="11"/>
   </w:num>
-  <w:num w:numId="6">
-    <w:abstractNumId w:val="7"/>
+  <w:num w:numId="19">
+    <w:abstractNumId w:val="17"/>
   </w:num>
-  <w:num w:numId="7">
-    <w:abstractNumId w:val="2"/>
+  <w:num w:numId="20">
+    <w:abstractNumId w:val="14"/>
+    <w:lvlOverride w:ilvl="0">
+      <w:startOverride w:val="1"/>
+    </w:lvlOverride>
+    <w:lvlOverride w:ilvl="1"/>
+    <w:lvlOverride w:ilvl="2">
+      <w:startOverride w:val="1"/>
+    </w:lvlOverride>
+    <w:lvlOverride w:ilvl="3">
+      <w:startOverride w:val="1"/>
+    </w:lvlOverride>
+    <w:lvlOverride w:ilvl="4">
+      <w:startOverride w:val="1"/>
+    </w:lvlOverride>
+    <w:lvlOverride w:ilvl="5">
+      <w:startOverride w:val="1"/>
+    </w:lvlOverride>
+    <w:lvlOverride w:ilvl="6">
+      <w:startOverride w:val="1"/>
+    </w:lvlOverride>
+    <w:lvlOverride w:ilvl="7">
+      <w:startOverride w:val="1"/>
+    </w:lvlOverride>
+    <w:lvlOverride w:ilvl="8">
+      <w:startOverride w:val="1"/>
+    </w:lvlOverride>
   </w:num>
-  <w:num w:numId="8">
-    <w:abstractNumId w:val="13"/>
+  <w:num w:numId="21">
+    <w:abstractNumId w:val="14"/>
   </w:num>
-  <w:num w:numId="9">
-    <w:abstractNumId w:val="9"/>
+  <w:num w:numId="22">
+    <w:abstractNumId w:val="14"/>
+    <w:lvlOverride w:ilvl="0">
+      <w:startOverride w:val="1"/>
+    </w:lvlOverride>
+    <w:lvlOverride w:ilvl="1"/>
+    <w:lvlOverride w:ilvl="2">
+      <w:startOverride w:val="1"/>
+    </w:lvlOverride>
+    <w:lvlOverride w:ilvl="3">
+      <w:startOverride w:val="1"/>
+    </w:lvlOverride>
+    <w:lvlOverride w:ilvl="4">
+      <w:startOverride w:val="1"/>
+    </w:lvlOverride>
+    <w:lvlOverride w:ilvl="5">
+      <w:startOverride w:val="1"/>
+    </w:lvlOverride>
+    <w:lvlOverride w:ilvl="6">
+      <w:startOverride w:val="1"/>
+    </w:lvlOverride>
+    <w:lvlOverride w:ilvl="7">
+      <w:startOverride w:val="1"/>
+    </w:lvlOverride>
+    <w:lvlOverride w:ilvl="8">
+      <w:startOverride w:val="1"/>
+    </w:lvlOverride>
   </w:num>
-  <w:num w:numId="10">
-    <w:abstractNumId w:val="10"/>
+  <w:num w:numId="23">
+    <w:abstractNumId w:val="14"/>
+    <w:lvlOverride w:ilvl="0">
+      <w:startOverride w:val="1"/>
+    </w:lvlOverride>
+    <w:lvlOverride w:ilvl="1">
+      <w:startOverride w:val="1"/>
+    </w:lvlOverride>
+    <w:lvlOverride w:ilvl="2">
+      <w:startOverride w:val="1"/>
+    </w:lvlOverride>
+    <w:lvlOverride w:ilvl="3">
+      <w:startOverride w:val="1"/>
+    </w:lvlOverride>
+    <w:lvlOverride w:ilvl="4">
+      <w:startOverride w:val="1"/>
+    </w:lvlOverride>
+    <w:lvlOverride w:ilvl="5">
+      <w:startOverride w:val="1"/>
+    </w:lvlOverride>
+    <w:lvlOverride w:ilvl="6">
+      <w:startOverride w:val="1"/>
+    </w:lvlOverride>
+    <w:lvlOverride w:ilvl="7">
+      <w:startOverride w:val="1"/>
+    </w:lvlOverride>
+    <w:lvlOverride w:ilvl="8">
+      <w:startOverride w:val="1"/>
+    </w:lvlOverride>
   </w:num>
-  <w:num w:numId="11">
-    <w:abstractNumId w:val="5"/>
+  <w:num w:numId="24">
+    <w:abstractNumId w:val="14"/>
+    <w:lvlOverride w:ilvl="0">
+      <w:startOverride w:val="1"/>
+    </w:lvlOverride>
+    <w:lvlOverride w:ilvl="1">
+      <w:startOverride w:val="1"/>
+    </w:lvlOverride>
+    <w:lvlOverride w:ilvl="2">
+      <w:startOverride w:val="1"/>
+    </w:lvlOverride>
+    <w:lvlOverride w:ilvl="3">
+      <w:startOverride w:val="1"/>
+    </w:lvlOverride>
+    <w:lvlOverride w:ilvl="4">
+      <w:startOverride w:val="1"/>
+    </w:lvlOverride>
+    <w:lvlOverride w:ilvl="5">
+      <w:startOverride w:val="1"/>
+    </w:lvlOverride>
+    <w:lvlOverride w:ilvl="6">
+      <w:startOverride w:val="1"/>
+    </w:lvlOverride>
+    <w:lvlOverride w:ilvl="7">
+      <w:startOverride w:val="1"/>
+    </w:lvlOverride>
+    <w:lvlOverride w:ilvl="8">
+      <w:startOverride w:val="1"/>
+    </w:lvlOverride>
   </w:num>
-  <w:num w:numId="12">
-    <w:abstractNumId w:val="12"/>
+  <w:num w:numId="25">
+    <w:abstractNumId w:val="14"/>
+    <w:lvlOverride w:ilvl="0">
+      <w:startOverride w:val="1"/>
+    </w:lvlOverride>
+    <w:lvlOverride w:ilvl="1">
+      <w:startOverride w:val="1"/>
+    </w:lvlOverride>
+    <w:lvlOverride w:ilvl="2">
+      <w:startOverride w:val="1"/>
+    </w:lvlOverride>
+    <w:lvlOverride w:ilvl="3">
+      <w:startOverride w:val="1"/>
+    </w:lvlOverride>
+    <w:lvlOverride w:ilvl="4">
+      <w:startOverride w:val="1"/>
+    </w:lvlOverride>
+    <w:lvlOverride w:ilvl="5">
+      <w:startOverride w:val="1"/>
+    </w:lvlOverride>
+    <w:lvlOverride w:ilvl="6">
+      <w:startOverride w:val="1"/>
+    </w:lvlOverride>
+    <w:lvlOverride w:ilvl="7">
+      <w:startOverride w:val="1"/>
+    </w:lvlOverride>
+    <w:lvlOverride w:ilvl="8">
+      <w:startOverride w:val="1"/>
+    </w:lvlOverride>
   </w:num>
-  <w:num w:numId="13">
+  <w:num w:numId="26">
+    <w:abstractNumId w:val="14"/>
+    <w:lvlOverride w:ilvl="0">
+      <w:startOverride w:val="1"/>
+    </w:lvlOverride>
+    <w:lvlOverride w:ilvl="1">
+      <w:startOverride w:val="1"/>
+    </w:lvlOverride>
+    <w:lvlOverride w:ilvl="2">
+      <w:startOverride w:val="1"/>
+    </w:lvlOverride>
+    <w:lvlOverride w:ilvl="3">
+      <w:startOverride w:val="1"/>
+    </w:lvlOverride>
+    <w:lvlOverride w:ilvl="4">
+      <w:startOverride w:val="1"/>
+    </w:lvlOverride>
+    <w:lvlOverride w:ilvl="5">
+      <w:startOverride w:val="1"/>
+    </w:lvlOverride>
+    <w:lvlOverride w:ilvl="6">
+      <w:startOverride w:val="1"/>
+    </w:lvlOverride>
+    <w:lvlOverride w:ilvl="7">
+      <w:startOverride w:val="1"/>
+    </w:lvlOverride>
+    <w:lvlOverride w:ilvl="8">
+      <w:startOverride w:val="1"/>
+    </w:lvlOverride>
+  </w:num>
+  <w:num w:numId="27">
+    <w:abstractNumId w:val="14"/>
+    <w:lvlOverride w:ilvl="0">
+      <w:startOverride w:val="1"/>
+    </w:lvlOverride>
+    <w:lvlOverride w:ilvl="1">
+      <w:startOverride w:val="1"/>
+    </w:lvlOverride>
+    <w:lvlOverride w:ilvl="2">
+      <w:startOverride w:val="1"/>
+    </w:lvlOverride>
+    <w:lvlOverride w:ilvl="3">
+      <w:startOverride w:val="1"/>
+    </w:lvlOverride>
+    <w:lvlOverride w:ilvl="4">
+      <w:startOverride w:val="1"/>
+    </w:lvlOverride>
+    <w:lvlOverride w:ilvl="5">
+      <w:startOverride w:val="1"/>
+    </w:lvlOverride>
+    <w:lvlOverride w:ilvl="6">
+      <w:startOverride w:val="1"/>
+    </w:lvlOverride>
+    <w:lvlOverride w:ilvl="7">
+      <w:startOverride w:val="1"/>
+    </w:lvlOverride>
+    <w:lvlOverride w:ilvl="8">
+      <w:startOverride w:val="1"/>
+    </w:lvlOverride>
+  </w:num>
+  <w:num w:numId="28">
+    <w:abstractNumId w:val="14"/>
+    <w:lvlOverride w:ilvl="0">
+      <w:startOverride w:val="1"/>
+    </w:lvlOverride>
+    <w:lvlOverride w:ilvl="1">
+      <w:startOverride w:val="1"/>
+    </w:lvlOverride>
+    <w:lvlOverride w:ilvl="2">
+      <w:startOverride w:val="1"/>
+    </w:lvlOverride>
+    <w:lvlOverride w:ilvl="3">
+      <w:startOverride w:val="1"/>
+    </w:lvlOverride>
+    <w:lvlOverride w:ilvl="4">
+      <w:startOverride w:val="1"/>
+    </w:lvlOverride>
+    <w:lvlOverride w:ilvl="5">
+      <w:startOverride w:val="1"/>
+    </w:lvlOverride>
+    <w:lvlOverride w:ilvl="6">
+      <w:startOverride w:val="1"/>
+    </w:lvlOverride>
+    <w:lvlOverride w:ilvl="7">
+      <w:startOverride w:val="1"/>
+    </w:lvlOverride>
+    <w:lvlOverride w:ilvl="8">
+      <w:startOverride w:val="1"/>
+    </w:lvlOverride>
+  </w:num>
+  <w:num w:numId="29">
+    <w:abstractNumId w:val="14"/>
+    <w:lvlOverride w:ilvl="0">
+      <w:startOverride w:val="1"/>
+    </w:lvlOverride>
+    <w:lvlOverride w:ilvl="1">
+      <w:startOverride w:val="1"/>
+    </w:lvlOverride>
+    <w:lvlOverride w:ilvl="2">
+      <w:startOverride w:val="1"/>
+    </w:lvlOverride>
+    <w:lvlOverride w:ilvl="3">
+      <w:startOverride w:val="1"/>
+    </w:lvlOverride>
+    <w:lvlOverride w:ilvl="4">
+      <w:startOverride w:val="1"/>
+    </w:lvlOverride>
+    <w:lvlOverride w:ilvl="5">
+      <w:startOverride w:val="1"/>
+    </w:lvlOverride>
+    <w:lvlOverride w:ilvl="6">
+      <w:startOverride w:val="1"/>
+    </w:lvlOverride>
+    <w:lvlOverride w:ilvl="7">
+      <w:startOverride w:val="1"/>
+    </w:lvlOverride>
+    <w:lvlOverride w:ilvl="8">
+      <w:startOverride w:val="1"/>
+    </w:lvlOverride>
+  </w:num>
+  <w:num w:numId="30">
+    <w:abstractNumId w:val="14"/>
+    <w:lvlOverride w:ilvl="0">
+      <w:startOverride w:val="1"/>
+    </w:lvlOverride>
+    <w:lvlOverride w:ilvl="1">
+      <w:startOverride w:val="1"/>
+    </w:lvlOverride>
+    <w:lvlOverride w:ilvl="2">
+      <w:startOverride w:val="1"/>
+    </w:lvlOverride>
+    <w:lvlOverride w:ilvl="3">
+      <w:startOverride w:val="1"/>
+    </w:lvlOverride>
+    <w:lvlOverride w:ilvl="4">
+      <w:startOverride w:val="1"/>
+    </w:lvlOverride>
+    <w:lvlOverride w:ilvl="5">
+      <w:startOverride w:val="1"/>
+    </w:lvlOverride>
+    <w:lvlOverride w:ilvl="6">
+      <w:startOverride w:val="1"/>
+    </w:lvlOverride>
+    <w:lvlOverride w:ilvl="7">
+      <w:startOverride w:val="1"/>
+    </w:lvlOverride>
+    <w:lvlOverride w:ilvl="8">
+      <w:startOverride w:val="1"/>
+    </w:lvlOverride>
+  </w:num>
+  <w:num w:numId="31">
     <w:abstractNumId w:val="8"/>
   </w:num>
-  <w:num w:numId="14">
-    <w:abstractNumId w:val="14"/>
+  <w:num w:numId="32">
+    <w:abstractNumId w:val="20"/>
   </w:num>
-  <w:num w:numId="15">
-    <w:abstractNumId w:val="4"/>
+  <w:num w:numId="33">
+    <w:abstractNumId w:val="18"/>
   </w:num>
 </w:numbering>
 </file>
@@ -7717,7 +13625,6 @@
   <w:style w:type="character" w:default="1" w:styleId="DefaultParagraphFont">
     <w:name w:val="Default Paragraph Font"/>
     <w:uiPriority w:val="1"/>
-    <w:semiHidden/>
     <w:unhideWhenUsed/>
   </w:style>
   <w:style w:type="table" w:default="1" w:styleId="TableNormal">
@@ -7772,6 +13679,7 @@
   <w:style w:type="paragraph" w:styleId="ListParagraph">
     <w:name w:val="List Paragraph"/>
     <w:basedOn w:val="Normal"/>
+    <w:link w:val="ListParagraphChar"/>
     <w:uiPriority w:val="34"/>
     <w:qFormat/>
     <w:rsid w:val="00C42AEC"/>
@@ -7823,7 +13731,6 @@
     <w:name w:val="Hyperlink"/>
     <w:basedOn w:val="DefaultParagraphFont"/>
     <w:uiPriority w:val="99"/>
-    <w:semiHidden/>
     <w:unhideWhenUsed/>
     <w:rsid w:val="00C42AEC"/>
     <w:rPr>
@@ -8300,7 +14207,7 @@
     <w:basedOn w:val="Normal"/>
     <w:link w:val="CodeChar"/>
     <w:qFormat/>
-    <w:rsid w:val="002476A5"/>
+    <w:rsid w:val="00552FE6"/>
     <w:pPr>
       <w:pBdr>
         <w:top w:val="single" w:sz="4" w:space="1" w:color="auto"/>
@@ -8316,7 +14223,6 @@
     <w:rPr>
       <w:rFonts w:ascii="Consolas" w:hAnsi="Consolas" w:cs="Consolas"/>
       <w:noProof/>
-      <w:color w:val="0000FF"/>
       <w:sz w:val="22"/>
       <w:szCs w:val="27"/>
     </w:rPr>
@@ -8336,12 +14242,42 @@
     <w:name w:val="Code Char"/>
     <w:basedOn w:val="DefaultParagraphFont"/>
     <w:link w:val="Code"/>
-    <w:rsid w:val="002476A5"/>
+    <w:rsid w:val="00552FE6"/>
     <w:rPr>
       <w:rFonts w:ascii="Consolas" w:hAnsi="Consolas" w:cs="Consolas"/>
       <w:noProof/>
-      <w:color w:val="0000FF"/>
       <w:szCs w:val="27"/>
+    </w:rPr>
+  </w:style>
+  <w:style w:type="paragraph" w:customStyle="1" w:styleId="StepListParagraph">
+    <w:name w:val="Step List Paragraph"/>
+    <w:basedOn w:val="ListParagraph"/>
+    <w:link w:val="StepListParagraphChar"/>
+    <w:qFormat/>
+    <w:rsid w:val="00552FE6"/>
+    <w:pPr>
+      <w:ind w:left="0"/>
+    </w:pPr>
+  </w:style>
+  <w:style w:type="character" w:customStyle="1" w:styleId="ListParagraphChar">
+    <w:name w:val="List Paragraph Char"/>
+    <w:basedOn w:val="DefaultParagraphFont"/>
+    <w:link w:val="ListParagraph"/>
+    <w:uiPriority w:val="34"/>
+    <w:rsid w:val="00552FE6"/>
+    <w:rPr>
+      <w:sz w:val="24"/>
+      <w:szCs w:val="20"/>
+    </w:rPr>
+  </w:style>
+  <w:style w:type="character" w:customStyle="1" w:styleId="StepListParagraphChar">
+    <w:name w:val="Step List Paragraph Char"/>
+    <w:basedOn w:val="ListParagraphChar"/>
+    <w:link w:val="StepListParagraph"/>
+    <w:rsid w:val="00552FE6"/>
+    <w:rPr>
+      <w:sz w:val="24"/>
+      <w:szCs w:val="20"/>
     </w:rPr>
   </w:style>
 </w:styles>
@@ -8737,7 +14673,6 @@
   <w:style w:type="character" w:default="1" w:styleId="DefaultParagraphFont">
     <w:name w:val="Default Paragraph Font"/>
     <w:uiPriority w:val="1"/>
-    <w:semiHidden/>
     <w:unhideWhenUsed/>
   </w:style>
   <w:style w:type="table" w:default="1" w:styleId="TableNormal">
@@ -8792,6 +14727,7 @@
   <w:style w:type="paragraph" w:styleId="ListParagraph">
     <w:name w:val="List Paragraph"/>
     <w:basedOn w:val="Normal"/>
+    <w:link w:val="ListParagraphChar"/>
     <w:uiPriority w:val="34"/>
     <w:qFormat/>
     <w:rsid w:val="00C42AEC"/>
@@ -8843,7 +14779,6 @@
     <w:name w:val="Hyperlink"/>
     <w:basedOn w:val="DefaultParagraphFont"/>
     <w:uiPriority w:val="99"/>
-    <w:semiHidden/>
     <w:unhideWhenUsed/>
     <w:rsid w:val="00C42AEC"/>
     <w:rPr>
@@ -9320,7 +15255,7 @@
     <w:basedOn w:val="Normal"/>
     <w:link w:val="CodeChar"/>
     <w:qFormat/>
-    <w:rsid w:val="002476A5"/>
+    <w:rsid w:val="00552FE6"/>
     <w:pPr>
       <w:pBdr>
         <w:top w:val="single" w:sz="4" w:space="1" w:color="auto"/>
@@ -9336,7 +15271,6 @@
     <w:rPr>
       <w:rFonts w:ascii="Consolas" w:hAnsi="Consolas" w:cs="Consolas"/>
       <w:noProof/>
-      <w:color w:val="0000FF"/>
       <w:sz w:val="22"/>
       <w:szCs w:val="27"/>
     </w:rPr>
@@ -9356,12 +15290,42 @@
     <w:name w:val="Code Char"/>
     <w:basedOn w:val="DefaultParagraphFont"/>
     <w:link w:val="Code"/>
-    <w:rsid w:val="002476A5"/>
+    <w:rsid w:val="00552FE6"/>
     <w:rPr>
       <w:rFonts w:ascii="Consolas" w:hAnsi="Consolas" w:cs="Consolas"/>
       <w:noProof/>
-      <w:color w:val="0000FF"/>
       <w:szCs w:val="27"/>
+    </w:rPr>
+  </w:style>
+  <w:style w:type="paragraph" w:customStyle="1" w:styleId="StepListParagraph">
+    <w:name w:val="Step List Paragraph"/>
+    <w:basedOn w:val="ListParagraph"/>
+    <w:link w:val="StepListParagraphChar"/>
+    <w:qFormat/>
+    <w:rsid w:val="00552FE6"/>
+    <w:pPr>
+      <w:ind w:left="0"/>
+    </w:pPr>
+  </w:style>
+  <w:style w:type="character" w:customStyle="1" w:styleId="ListParagraphChar">
+    <w:name w:val="List Paragraph Char"/>
+    <w:basedOn w:val="DefaultParagraphFont"/>
+    <w:link w:val="ListParagraph"/>
+    <w:uiPriority w:val="34"/>
+    <w:rsid w:val="00552FE6"/>
+    <w:rPr>
+      <w:sz w:val="24"/>
+      <w:szCs w:val="20"/>
+    </w:rPr>
+  </w:style>
+  <w:style w:type="character" w:customStyle="1" w:styleId="StepListParagraphChar">
+    <w:name w:val="Step List Paragraph Char"/>
+    <w:basedOn w:val="ListParagraphChar"/>
+    <w:link w:val="StepListParagraph"/>
+    <w:rsid w:val="00552FE6"/>
+    <w:rPr>
+      <w:sz w:val="24"/>
+      <w:szCs w:val="20"/>
     </w:rPr>
   </w:style>
 </w:styles>
@@ -9597,7 +15561,7 @@
 </file>
 
 <file path=customXml/itemProps1.xml><?xml version="1.0" encoding="utf-8"?>
-<ds:datastoreItem xmlns:ds="http://schemas.openxmlformats.org/officeDocument/2006/customXml" ds:itemID="{E7EC7521-8356-4D76-8FF3-37A7CA56541E}">
+<ds:datastoreItem xmlns:ds="http://schemas.openxmlformats.org/officeDocument/2006/customXml" ds:itemID="{2CECD983-8093-4E5B-AB98-38C44CB4C3B1}">
   <ds:schemaRefs>
     <ds:schemaRef ds:uri="http://schemas.openxmlformats.org/officeDocument/2006/bibliography"/>
   </ds:schemaRefs>
